--- a/docs/LLM_Presentation.docx
+++ b/docs/LLM_Presentation.docx
@@ -40,7 +40,7 @@
           <w:pgNumType w:start="1"/>
         </w:sectPr>
       </w:pPr>
-      <w:bookmarkStart w:colFirst="0" w:colLast="0" w:name="_lbnsclejsuwk" w:id="0"/>
+      <w:bookmarkStart w:colFirst="0" w:colLast="0" w:name="_bd094b6ldg3y" w:id="0"/>
       <w:bookmarkEnd w:id="0"/>
       <w:r>
         <w:rPr>

--- a/docs/LLM_Presentation.docx
+++ b/docs/LLM_Presentation.docx
@@ -5,73 +5,11 @@
   <w:body>
     <w:p>
       <w:pPr>
-        <w:pStyle w:val="Title"/>
-        <w:keepNext w:val="0"/>
-        <w:keepLines w:val="0"/>
-        <w:pageBreakBefore w:val="0"/>
-        <w:widowControl w:val="0"/>
-        <w:pBdr>
-          <w:top w:space="0" w:sz="0" w:val="nil"/>
-          <w:left w:space="0" w:sz="0" w:val="nil"/>
-          <w:bottom w:space="0" w:sz="0" w:val="nil"/>
-          <w:right w:space="0" w:sz="0" w:val="nil"/>
-          <w:between w:space="0" w:sz="0" w:val="nil"/>
-        </w:pBdr>
-        <w:shd w:fill="auto" w:val="clear"/>
-        <w:spacing w:after="0" w:before="0" w:line="276" w:lineRule="auto"/>
-        <w:ind w:left="0" w:right="0" w:firstLine="0"/>
-        <w:jc w:val="left"/>
-        <w:rPr>
-          <w:rFonts w:ascii="Arial" w:cs="Arial" w:eastAsia="Arial" w:hAnsi="Arial"/>
-          <w:b w:val="0"/>
-          <w:i w:val="0"/>
-          <w:smallCaps w:val="0"/>
-          <w:strike w:val="0"/>
-          <w:color w:val="000000"/>
-          <w:sz w:val="22"/>
-          <w:szCs w:val="22"/>
-          <w:u w:val="none"/>
-          <w:shd w:fill="auto" w:val="clear"/>
-          <w:vertAlign w:val="baseline"/>
-        </w:rPr>
-        <w:sectPr>
-          <w:pgSz w:h="15840" w:w="12240" w:orient="portrait"/>
-          <w:pgMar w:bottom="1440" w:top="1440" w:left="1440" w:right="1440" w:header="720" w:footer="720"/>
-          <w:pgNumType w:start="1"/>
-        </w:sectPr>
-      </w:pPr>
-      <w:bookmarkStart w:colFirst="0" w:colLast="0" w:name="_bd094b6ldg3y" w:id="0"/>
-      <w:bookmarkEnd w:id="0"/>
-      <w:r>
-        <w:rPr>
-          <w:rFonts w:ascii="Arial" w:cs="Arial" w:eastAsia="Arial" w:hAnsi="Arial"/>
-          <w:b w:val="0"/>
-          <w:i w:val="0"/>
-          <w:smallCaps w:val="0"/>
-          <w:strike w:val="0"/>
-          <w:color w:val="000000"/>
-          <w:sz w:val="52"/>
-          <w:szCs w:val="52"/>
-          <w:u w:val="none"/>
-          <w:shd w:fill="auto" w:val="clear"/>
-          <w:vertAlign w:val="baseline"/>
-          <w:rtl w:val="0"/>
-        </w:rPr>
-        <w:t xml:space="preserve">rough ideas</w:t>
-      </w:r>
-      <w:r>
-        <w:rPr>
-          <w:rtl w:val="0"/>
-        </w:rPr>
-      </w:r>
-    </w:p>
-    <w:p>
-      <w:pPr>
         <w:pStyle w:val="Heading3"/>
         <w:rPr/>
       </w:pPr>
-      <w:bookmarkStart w:colFirst="0" w:colLast="0" w:name="_wabxt2h5pa7" w:id="1"/>
-      <w:bookmarkEnd w:id="1"/>
+      <w:bookmarkStart w:colFirst="0" w:colLast="0" w:name="_wabxt2h5pa7" w:id="0"/>
+      <w:bookmarkEnd w:id="0"/>
       <w:r>
         <w:rPr>
           <w:rtl w:val="0"/>
@@ -86,6 +24,9 @@
           <w:numId w:val="2"/>
         </w:numPr>
         <w:ind w:left="720" w:hanging="360"/>
+        <w:rPr>
+          <w:u w:val="none"/>
+        </w:rPr>
       </w:pPr>
       <w:r>
         <w:rPr>
@@ -101,6 +42,9 @@
           <w:numId w:val="2"/>
         </w:numPr>
         <w:ind w:left="720" w:hanging="360"/>
+        <w:rPr>
+          <w:u w:val="none"/>
+        </w:rPr>
       </w:pPr>
       <w:r>
         <w:rPr>
@@ -116,6 +60,9 @@
           <w:numId w:val="2"/>
         </w:numPr>
         <w:ind w:left="1440" w:hanging="360"/>
+        <w:rPr>
+          <w:u w:val="none"/>
+        </w:rPr>
       </w:pPr>
       <w:r>
         <w:rPr>
@@ -131,6 +78,9 @@
           <w:numId w:val="2"/>
         </w:numPr>
         <w:ind w:left="720" w:hanging="360"/>
+        <w:rPr>
+          <w:u w:val="none"/>
+        </w:rPr>
       </w:pPr>
       <w:r>
         <w:rPr>
@@ -146,6 +96,9 @@
           <w:numId w:val="2"/>
         </w:numPr>
         <w:ind w:left="1440" w:hanging="360"/>
+        <w:rPr>
+          <w:u w:val="none"/>
+        </w:rPr>
       </w:pPr>
       <w:r>
         <w:rPr>
@@ -161,6 +114,9 @@
           <w:numId w:val="2"/>
         </w:numPr>
         <w:ind w:left="1440" w:hanging="360"/>
+        <w:rPr>
+          <w:u w:val="none"/>
+        </w:rPr>
       </w:pPr>
       <w:r>
         <w:rPr>
@@ -176,6 +132,9 @@
           <w:numId w:val="2"/>
         </w:numPr>
         <w:ind w:left="1440" w:hanging="360"/>
+        <w:rPr>
+          <w:u w:val="none"/>
+        </w:rPr>
       </w:pPr>
       <w:r>
         <w:rPr>
@@ -191,6 +150,9 @@
           <w:numId w:val="2"/>
         </w:numPr>
         <w:ind w:left="2160" w:hanging="360"/>
+        <w:rPr>
+          <w:u w:val="none"/>
+        </w:rPr>
       </w:pPr>
       <w:r>
         <w:rPr>
@@ -206,6 +168,9 @@
           <w:numId w:val="2"/>
         </w:numPr>
         <w:ind w:left="720" w:hanging="360"/>
+        <w:rPr>
+          <w:u w:val="none"/>
+        </w:rPr>
       </w:pPr>
       <w:r>
         <w:rPr>
@@ -221,6 +186,9 @@
           <w:numId w:val="2"/>
         </w:numPr>
         <w:ind w:left="720" w:hanging="360"/>
+        <w:rPr>
+          <w:u w:val="none"/>
+        </w:rPr>
       </w:pPr>
       <w:r>
         <w:rPr>
@@ -243,6 +211,9 @@
           <w:numId w:val="2"/>
         </w:numPr>
         <w:ind w:left="720" w:hanging="360"/>
+        <w:rPr>
+          <w:u w:val="none"/>
+        </w:rPr>
       </w:pPr>
       <w:r>
         <w:rPr>
@@ -258,6 +229,9 @@
           <w:numId w:val="2"/>
         </w:numPr>
         <w:ind w:left="720" w:hanging="360"/>
+        <w:rPr>
+          <w:u w:val="none"/>
+        </w:rPr>
       </w:pPr>
       <w:r>
         <w:rPr>
@@ -273,6 +247,9 @@
           <w:numId w:val="2"/>
         </w:numPr>
         <w:ind w:left="720" w:hanging="360"/>
+        <w:rPr>
+          <w:u w:val="none"/>
+        </w:rPr>
       </w:pPr>
       <w:r>
         <w:rPr>
@@ -288,6 +265,9 @@
           <w:numId w:val="2"/>
         </w:numPr>
         <w:ind w:left="1440" w:hanging="360"/>
+        <w:rPr>
+          <w:u w:val="none"/>
+        </w:rPr>
       </w:pPr>
       <w:r>
         <w:rPr>
@@ -303,6 +283,9 @@
           <w:numId w:val="2"/>
         </w:numPr>
         <w:ind w:left="720" w:hanging="360"/>
+        <w:rPr>
+          <w:u w:val="none"/>
+        </w:rPr>
       </w:pPr>
       <w:r>
         <w:rPr>
@@ -318,6 +301,9 @@
           <w:numId w:val="2"/>
         </w:numPr>
         <w:ind w:left="1440" w:hanging="360"/>
+        <w:rPr>
+          <w:u w:val="none"/>
+        </w:rPr>
       </w:pPr>
       <w:r>
         <w:rPr>
@@ -333,6 +319,9 @@
           <w:numId w:val="2"/>
         </w:numPr>
         <w:ind w:left="1440" w:hanging="360"/>
+        <w:rPr>
+          <w:u w:val="none"/>
+        </w:rPr>
       </w:pPr>
       <w:r>
         <w:rPr>
@@ -356,8 +345,8 @@
         <w:pStyle w:val="Heading2"/>
         <w:rPr/>
       </w:pPr>
-      <w:bookmarkStart w:colFirst="0" w:colLast="0" w:name="_f94kmnl0rvih" w:id="2"/>
-      <w:bookmarkEnd w:id="2"/>
+      <w:bookmarkStart w:colFirst="0" w:colLast="0" w:name="_f94kmnl0rvih" w:id="1"/>
+      <w:bookmarkEnd w:id="1"/>
       <w:r>
         <w:rPr>
           <w:rtl w:val="0"/>
@@ -372,6 +361,9 @@
           <w:numId w:val="1"/>
         </w:numPr>
         <w:ind w:left="720" w:hanging="360"/>
+        <w:rPr>
+          <w:u w:val="none"/>
+        </w:rPr>
       </w:pPr>
       <w:r>
         <w:rPr>
@@ -387,6 +379,9 @@
           <w:numId w:val="1"/>
         </w:numPr>
         <w:ind w:left="1440" w:hanging="360"/>
+        <w:rPr>
+          <w:u w:val="none"/>
+        </w:rPr>
       </w:pPr>
       <w:r>
         <w:rPr>
@@ -402,6 +397,9 @@
           <w:numId w:val="1"/>
         </w:numPr>
         <w:ind w:left="2160" w:hanging="360"/>
+        <w:rPr>
+          <w:u w:val="none"/>
+        </w:rPr>
       </w:pPr>
       <w:r>
         <w:rPr>
@@ -417,6 +415,9 @@
           <w:numId w:val="1"/>
         </w:numPr>
         <w:ind w:left="1440" w:hanging="360"/>
+        <w:rPr>
+          <w:u w:val="none"/>
+        </w:rPr>
       </w:pPr>
       <w:r>
         <w:rPr>
@@ -432,6 +433,9 @@
           <w:numId w:val="1"/>
         </w:numPr>
         <w:ind w:left="2160" w:hanging="360"/>
+        <w:rPr>
+          <w:u w:val="none"/>
+        </w:rPr>
       </w:pPr>
       <w:r>
         <w:rPr>
@@ -447,6 +451,9 @@
           <w:numId w:val="1"/>
         </w:numPr>
         <w:ind w:left="2160" w:hanging="360"/>
+        <w:rPr>
+          <w:u w:val="none"/>
+        </w:rPr>
       </w:pPr>
       <w:r>
         <w:rPr>
@@ -462,6 +469,9 @@
           <w:numId w:val="1"/>
         </w:numPr>
         <w:ind w:left="2880" w:hanging="360"/>
+        <w:rPr>
+          <w:u w:val="none"/>
+        </w:rPr>
       </w:pPr>
       <w:r>
         <w:rPr>
@@ -477,6 +487,9 @@
           <w:numId w:val="1"/>
         </w:numPr>
         <w:ind w:left="2880" w:hanging="360"/>
+        <w:rPr>
+          <w:u w:val="none"/>
+        </w:rPr>
       </w:pPr>
       <w:r>
         <w:rPr>
@@ -492,6 +505,9 @@
           <w:numId w:val="1"/>
         </w:numPr>
         <w:ind w:left="2880" w:hanging="360"/>
+        <w:rPr>
+          <w:u w:val="none"/>
+        </w:rPr>
       </w:pPr>
       <w:r>
         <w:rPr>
@@ -507,6 +523,9 @@
           <w:numId w:val="1"/>
         </w:numPr>
         <w:ind w:left="2880" w:hanging="360"/>
+        <w:rPr>
+          <w:u w:val="none"/>
+        </w:rPr>
       </w:pPr>
       <w:r>
         <w:rPr>
@@ -522,6 +541,9 @@
           <w:numId w:val="1"/>
         </w:numPr>
         <w:ind w:left="3600" w:hanging="360"/>
+        <w:rPr>
+          <w:u w:val="none"/>
+        </w:rPr>
       </w:pPr>
       <w:r>
         <w:rPr>
@@ -537,6 +559,9 @@
           <w:numId w:val="1"/>
         </w:numPr>
         <w:ind w:left="2880" w:hanging="360"/>
+        <w:rPr>
+          <w:u w:val="none"/>
+        </w:rPr>
       </w:pPr>
       <w:r>
         <w:rPr>
@@ -552,6 +577,9 @@
           <w:numId w:val="1"/>
         </w:numPr>
         <w:ind w:left="2160" w:hanging="360"/>
+        <w:rPr>
+          <w:u w:val="none"/>
+        </w:rPr>
       </w:pPr>
       <w:r>
         <w:rPr>
@@ -586,6 +614,9 @@
           <w:numId w:val="1"/>
         </w:numPr>
         <w:ind w:left="1440" w:hanging="360"/>
+        <w:rPr>
+          <w:u w:val="none"/>
+        </w:rPr>
       </w:pPr>
       <w:r>
         <w:rPr>
@@ -601,6 +632,9 @@
           <w:numId w:val="1"/>
         </w:numPr>
         <w:ind w:left="2160" w:hanging="360"/>
+        <w:rPr>
+          <w:u w:val="none"/>
+        </w:rPr>
       </w:pPr>
       <w:r>
         <w:rPr>
@@ -676,6 +710,9 @@
           <w:numId w:val="1"/>
         </w:numPr>
         <w:ind w:left="2160" w:hanging="360"/>
+        <w:rPr>
+          <w:u w:val="none"/>
+        </w:rPr>
       </w:pPr>
       <w:r>
         <w:rPr>
@@ -691,6 +728,9 @@
           <w:numId w:val="1"/>
         </w:numPr>
         <w:ind w:left="2880" w:hanging="360"/>
+        <w:rPr>
+          <w:u w:val="none"/>
+        </w:rPr>
       </w:pPr>
       <w:r>
         <w:rPr>
@@ -721,6 +761,9 @@
           <w:numId w:val="1"/>
         </w:numPr>
         <w:ind w:left="2160" w:hanging="360"/>
+        <w:rPr>
+          <w:u w:val="none"/>
+        </w:rPr>
       </w:pPr>
       <w:r>
         <w:rPr>
@@ -736,6 +779,9 @@
           <w:numId w:val="1"/>
         </w:numPr>
         <w:ind w:left="2880" w:hanging="360"/>
+        <w:rPr>
+          <w:u w:val="none"/>
+        </w:rPr>
       </w:pPr>
       <w:r>
         <w:rPr>
@@ -772,6 +818,9 @@
           <w:numId w:val="1"/>
         </w:numPr>
         <w:ind w:left="720" w:hanging="360"/>
+        <w:rPr>
+          <w:u w:val="none"/>
+        </w:rPr>
       </w:pPr>
       <w:r>
         <w:rPr>
@@ -1023,6 +1072,9 @@
           <w:numId w:val="1"/>
         </w:numPr>
         <w:ind w:left="2880" w:hanging="360"/>
+        <w:rPr>
+          <w:u w:val="none"/>
+        </w:rPr>
       </w:pPr>
       <w:r>
         <w:rPr>
@@ -1128,6 +1180,9 @@
           <w:numId w:val="1"/>
         </w:numPr>
         <w:ind w:left="2160" w:hanging="360"/>
+        <w:rPr>
+          <w:u w:val="none"/>
+        </w:rPr>
       </w:pPr>
       <w:r>
         <w:rPr>
@@ -1143,6 +1198,9 @@
           <w:numId w:val="1"/>
         </w:numPr>
         <w:ind w:left="2880" w:hanging="360"/>
+        <w:rPr>
+          <w:u w:val="none"/>
+        </w:rPr>
       </w:pPr>
       <w:r>
         <w:rPr>
@@ -1158,6 +1216,9 @@
           <w:numId w:val="1"/>
         </w:numPr>
         <w:ind w:left="2880" w:hanging="360"/>
+        <w:rPr>
+          <w:u w:val="none"/>
+        </w:rPr>
       </w:pPr>
       <w:r>
         <w:rPr>
@@ -1203,6 +1264,9 @@
           <w:numId w:val="1"/>
         </w:numPr>
         <w:ind w:left="2160" w:hanging="360"/>
+        <w:rPr>
+          <w:u w:val="none"/>
+        </w:rPr>
       </w:pPr>
       <w:r>
         <w:rPr>
@@ -1218,6 +1282,9 @@
           <w:numId w:val="1"/>
         </w:numPr>
         <w:ind w:left="2880" w:hanging="360"/>
+        <w:rPr>
+          <w:u w:val="none"/>
+        </w:rPr>
       </w:pPr>
       <w:r>
         <w:rPr>
@@ -1269,6 +1336,9 @@
           <w:numId w:val="1"/>
         </w:numPr>
         <w:ind w:left="2160" w:hanging="360"/>
+        <w:rPr>
+          <w:u w:val="none"/>
+        </w:rPr>
       </w:pPr>
       <w:r>
         <w:rPr>
@@ -1281,7 +1351,13 @@
         <w:rPr>
           <w:rtl w:val="0"/>
         </w:rPr>
-        <w:t xml:space="preserve"> How would we turn this base-model into an assistant that can answer questions</w:t>
+        <w:t xml:space="preserve"> </w:t>
+      </w:r>
+      <w:r>
+        <w:rPr>
+          <w:rtl w:val="0"/>
+        </w:rPr>
+        <w:t xml:space="preserve">How would we turn this base-model into an assistant that can answer questions</w:t>
       </w:r>
     </w:p>
     <w:p>
@@ -1291,6 +1367,9 @@
           <w:numId w:val="1"/>
         </w:numPr>
         <w:ind w:left="2880" w:hanging="360"/>
+        <w:rPr>
+          <w:u w:val="none"/>
+        </w:rPr>
       </w:pPr>
       <w:r>
         <w:rPr>
@@ -1315,6 +1394,7 @@
           <w:sz w:val="21"/>
           <w:szCs w:val="21"/>
           <w:highlight w:val="white"/>
+          <w:u w:val="none"/>
         </w:rPr>
       </w:pPr>
       <w:r>
@@ -1387,6 +1467,9 @@
           <w:numId w:val="1"/>
         </w:numPr>
         <w:ind w:left="720" w:hanging="360"/>
+        <w:rPr>
+          <w:u w:val="none"/>
+        </w:rPr>
       </w:pPr>
       <w:r>
         <w:rPr>
@@ -1402,6 +1485,9 @@
           <w:numId w:val="1"/>
         </w:numPr>
         <w:ind w:left="1440" w:hanging="360"/>
+        <w:rPr>
+          <w:u w:val="none"/>
+        </w:rPr>
       </w:pPr>
       <w:r>
         <w:rPr>
@@ -1417,6 +1503,9 @@
           <w:numId w:val="1"/>
         </w:numPr>
         <w:ind w:left="2160" w:hanging="360"/>
+        <w:rPr>
+          <w:u w:val="none"/>
+        </w:rPr>
       </w:pPr>
       <w:r>
         <w:rPr>
@@ -1432,6 +1521,9 @@
           <w:numId w:val="1"/>
         </w:numPr>
         <w:ind w:left="1440" w:hanging="360"/>
+        <w:rPr>
+          <w:u w:val="none"/>
+        </w:rPr>
       </w:pPr>
       <w:r>
         <w:rPr>
@@ -1447,6 +1539,9 @@
           <w:numId w:val="1"/>
         </w:numPr>
         <w:ind w:left="2160" w:hanging="360"/>
+        <w:rPr>
+          <w:u w:val="none"/>
+        </w:rPr>
       </w:pPr>
       <w:r>
         <w:rPr>
@@ -1462,6 +1557,9 @@
           <w:numId w:val="1"/>
         </w:numPr>
         <w:ind w:left="1440" w:hanging="360"/>
+        <w:rPr>
+          <w:u w:val="none"/>
+        </w:rPr>
       </w:pPr>
       <w:r>
         <w:rPr>
@@ -1477,6 +1575,9 @@
           <w:numId w:val="1"/>
         </w:numPr>
         <w:ind w:left="1440" w:hanging="360"/>
+        <w:rPr>
+          <w:u w:val="none"/>
+        </w:rPr>
       </w:pPr>
       <w:r>
         <w:rPr>
@@ -1492,6 +1593,9 @@
           <w:numId w:val="1"/>
         </w:numPr>
         <w:ind w:left="2160" w:hanging="360"/>
+        <w:rPr>
+          <w:u w:val="none"/>
+        </w:rPr>
       </w:pPr>
       <w:r>
         <w:rPr>
@@ -1507,6 +1611,9 @@
           <w:numId w:val="1"/>
         </w:numPr>
         <w:ind w:left="2160" w:hanging="360"/>
+        <w:rPr>
+          <w:u w:val="none"/>
+        </w:rPr>
       </w:pPr>
       <w:r>
         <w:rPr>
@@ -1522,6 +1629,9 @@
           <w:numId w:val="1"/>
         </w:numPr>
         <w:ind w:left="720" w:hanging="360"/>
+        <w:rPr>
+          <w:u w:val="none"/>
+        </w:rPr>
       </w:pPr>
       <w:r>
         <w:rPr>
@@ -1537,6 +1647,9 @@
           <w:numId w:val="1"/>
         </w:numPr>
         <w:ind w:left="1440" w:hanging="360"/>
+        <w:rPr>
+          <w:u w:val="none"/>
+        </w:rPr>
       </w:pPr>
       <w:r>
         <w:rPr>
@@ -1552,6 +1665,9 @@
           <w:numId w:val="1"/>
         </w:numPr>
         <w:ind w:left="1440" w:hanging="360"/>
+        <w:rPr>
+          <w:u w:val="none"/>
+        </w:rPr>
       </w:pPr>
       <w:r>
         <w:rPr>
@@ -1567,6 +1683,9 @@
           <w:numId w:val="1"/>
         </w:numPr>
         <w:ind w:left="1440" w:hanging="360"/>
+        <w:rPr>
+          <w:u w:val="none"/>
+        </w:rPr>
       </w:pPr>
       <w:r>
         <w:rPr>
@@ -1582,6 +1701,9 @@
           <w:numId w:val="1"/>
         </w:numPr>
         <w:ind w:left="1440" w:hanging="360"/>
+        <w:rPr>
+          <w:u w:val="none"/>
+        </w:rPr>
       </w:pPr>
       <w:r>
         <w:rPr>
@@ -1597,6 +1719,9 @@
           <w:numId w:val="1"/>
         </w:numPr>
         <w:ind w:left="2160" w:hanging="360"/>
+        <w:rPr>
+          <w:u w:val="none"/>
+        </w:rPr>
       </w:pPr>
       <w:r>
         <w:rPr>
@@ -1642,6 +1767,9 @@
           <w:numId w:val="1"/>
         </w:numPr>
         <w:ind w:left="1440" w:hanging="360"/>
+        <w:rPr>
+          <w:u w:val="none"/>
+        </w:rPr>
       </w:pPr>
       <w:r>
         <w:rPr>
@@ -1657,6 +1785,9 @@
           <w:numId w:val="1"/>
         </w:numPr>
         <w:ind w:left="2160" w:hanging="360"/>
+        <w:rPr>
+          <w:u w:val="none"/>
+        </w:rPr>
       </w:pPr>
       <w:r>
         <w:rPr>
@@ -1672,6 +1803,9 @@
           <w:numId w:val="1"/>
         </w:numPr>
         <w:ind w:left="2160" w:hanging="360"/>
+        <w:rPr>
+          <w:u w:val="none"/>
+        </w:rPr>
       </w:pPr>
       <w:r>
         <w:rPr>
@@ -1687,6 +1821,9 @@
           <w:numId w:val="1"/>
         </w:numPr>
         <w:ind w:left="1440" w:hanging="360"/>
+        <w:rPr>
+          <w:u w:val="none"/>
+        </w:rPr>
       </w:pPr>
       <w:r>
         <w:rPr>
@@ -1702,6 +1839,9 @@
           <w:numId w:val="1"/>
         </w:numPr>
         <w:ind w:left="1440" w:hanging="360"/>
+        <w:rPr>
+          <w:u w:val="none"/>
+        </w:rPr>
       </w:pPr>
       <w:r>
         <w:rPr>
@@ -1717,6 +1857,9 @@
           <w:numId w:val="1"/>
         </w:numPr>
         <w:ind w:left="2160" w:hanging="360"/>
+        <w:rPr>
+          <w:u w:val="none"/>
+        </w:rPr>
       </w:pPr>
       <w:r>
         <w:rPr>
@@ -1732,6 +1875,9 @@
           <w:numId w:val="1"/>
         </w:numPr>
         <w:ind w:left="2880" w:hanging="360"/>
+        <w:rPr>
+          <w:u w:val="none"/>
+        </w:rPr>
       </w:pPr>
       <w:r>
         <w:rPr>
@@ -2014,7 +2160,6 @@
       </w:r>
     </w:p>
     <w:sectPr>
-      <w:type w:val="nextPage"/>
       <w:pgSz w:h="15840" w:w="12240" w:orient="portrait"/>
       <w:pgMar w:bottom="1440" w:top="1440" w:left="1440" w:right="1440" w:header="720" w:footer="720"/>
       <w:pgNumType w:start="1"/>

--- a/docs/LLM_Presentation.docx
+++ b/docs/LLM_Presentation.docx
@@ -5,11 +5,73 @@
   <w:body>
     <w:p>
       <w:pPr>
+        <w:pStyle w:val="Title"/>
+        <w:keepNext w:val="0"/>
+        <w:keepLines w:val="0"/>
+        <w:pageBreakBefore w:val="0"/>
+        <w:widowControl w:val="0"/>
+        <w:pBdr>
+          <w:top w:space="0" w:sz="0" w:val="nil"/>
+          <w:left w:space="0" w:sz="0" w:val="nil"/>
+          <w:bottom w:space="0" w:sz="0" w:val="nil"/>
+          <w:right w:space="0" w:sz="0" w:val="nil"/>
+          <w:between w:space="0" w:sz="0" w:val="nil"/>
+        </w:pBdr>
+        <w:shd w:fill="auto" w:val="clear"/>
+        <w:spacing w:after="0" w:before="0" w:line="276" w:lineRule="auto"/>
+        <w:ind w:left="0" w:right="0" w:firstLine="0"/>
+        <w:jc w:val="left"/>
+        <w:rPr>
+          <w:rFonts w:ascii="Arial" w:cs="Arial" w:eastAsia="Arial" w:hAnsi="Arial"/>
+          <w:b w:val="0"/>
+          <w:i w:val="0"/>
+          <w:smallCaps w:val="0"/>
+          <w:strike w:val="0"/>
+          <w:color w:val="000000"/>
+          <w:sz w:val="22"/>
+          <w:szCs w:val="22"/>
+          <w:u w:val="none"/>
+          <w:shd w:fill="auto" w:val="clear"/>
+          <w:vertAlign w:val="baseline"/>
+        </w:rPr>
+        <w:sectPr>
+          <w:pgSz w:h="15840" w:w="12240" w:orient="portrait"/>
+          <w:pgMar w:bottom="1440" w:top="1440" w:left="1440" w:right="1440" w:header="720" w:footer="720"/>
+          <w:pgNumType w:start="1"/>
+        </w:sectPr>
+      </w:pPr>
+      <w:bookmarkStart w:colFirst="0" w:colLast="0" w:name="_r718fvg6we2n" w:id="0"/>
+      <w:bookmarkEnd w:id="0"/>
+      <w:r>
+        <w:rPr>
+          <w:rFonts w:ascii="Arial" w:cs="Arial" w:eastAsia="Arial" w:hAnsi="Arial"/>
+          <w:b w:val="0"/>
+          <w:i w:val="0"/>
+          <w:smallCaps w:val="0"/>
+          <w:strike w:val="0"/>
+          <w:color w:val="000000"/>
+          <w:sz w:val="52"/>
+          <w:szCs w:val="52"/>
+          <w:u w:val="none"/>
+          <w:shd w:fill="auto" w:val="clear"/>
+          <w:vertAlign w:val="baseline"/>
+          <w:rtl w:val="0"/>
+        </w:rPr>
+        <w:t xml:space="preserve">rough ideas</w:t>
+      </w:r>
+      <w:r>
+        <w:rPr>
+          <w:rtl w:val="0"/>
+        </w:rPr>
+      </w:r>
+    </w:p>
+    <w:p>
+      <w:pPr>
         <w:pStyle w:val="Heading3"/>
         <w:rPr/>
       </w:pPr>
-      <w:bookmarkStart w:colFirst="0" w:colLast="0" w:name="_wabxt2h5pa7" w:id="0"/>
-      <w:bookmarkEnd w:id="0"/>
+      <w:bookmarkStart w:colFirst="0" w:colLast="0" w:name="_wabxt2h5pa7" w:id="1"/>
+      <w:bookmarkEnd w:id="1"/>
       <w:r>
         <w:rPr>
           <w:rtl w:val="0"/>
@@ -24,9 +86,6 @@
           <w:numId w:val="2"/>
         </w:numPr>
         <w:ind w:left="720" w:hanging="360"/>
-        <w:rPr>
-          <w:u w:val="none"/>
-        </w:rPr>
       </w:pPr>
       <w:r>
         <w:rPr>
@@ -42,9 +101,6 @@
           <w:numId w:val="2"/>
         </w:numPr>
         <w:ind w:left="720" w:hanging="360"/>
-        <w:rPr>
-          <w:u w:val="none"/>
-        </w:rPr>
       </w:pPr>
       <w:r>
         <w:rPr>
@@ -60,9 +116,6 @@
           <w:numId w:val="2"/>
         </w:numPr>
         <w:ind w:left="1440" w:hanging="360"/>
-        <w:rPr>
-          <w:u w:val="none"/>
-        </w:rPr>
       </w:pPr>
       <w:r>
         <w:rPr>
@@ -78,9 +131,6 @@
           <w:numId w:val="2"/>
         </w:numPr>
         <w:ind w:left="720" w:hanging="360"/>
-        <w:rPr>
-          <w:u w:val="none"/>
-        </w:rPr>
       </w:pPr>
       <w:r>
         <w:rPr>
@@ -96,9 +146,6 @@
           <w:numId w:val="2"/>
         </w:numPr>
         <w:ind w:left="1440" w:hanging="360"/>
-        <w:rPr>
-          <w:u w:val="none"/>
-        </w:rPr>
       </w:pPr>
       <w:r>
         <w:rPr>
@@ -114,9 +161,6 @@
           <w:numId w:val="2"/>
         </w:numPr>
         <w:ind w:left="1440" w:hanging="360"/>
-        <w:rPr>
-          <w:u w:val="none"/>
-        </w:rPr>
       </w:pPr>
       <w:r>
         <w:rPr>
@@ -132,9 +176,6 @@
           <w:numId w:val="2"/>
         </w:numPr>
         <w:ind w:left="1440" w:hanging="360"/>
-        <w:rPr>
-          <w:u w:val="none"/>
-        </w:rPr>
       </w:pPr>
       <w:r>
         <w:rPr>
@@ -150,9 +191,6 @@
           <w:numId w:val="2"/>
         </w:numPr>
         <w:ind w:left="2160" w:hanging="360"/>
-        <w:rPr>
-          <w:u w:val="none"/>
-        </w:rPr>
       </w:pPr>
       <w:r>
         <w:rPr>
@@ -168,9 +206,6 @@
           <w:numId w:val="2"/>
         </w:numPr>
         <w:ind w:left="720" w:hanging="360"/>
-        <w:rPr>
-          <w:u w:val="none"/>
-        </w:rPr>
       </w:pPr>
       <w:r>
         <w:rPr>
@@ -186,9 +221,6 @@
           <w:numId w:val="2"/>
         </w:numPr>
         <w:ind w:left="720" w:hanging="360"/>
-        <w:rPr>
-          <w:u w:val="none"/>
-        </w:rPr>
       </w:pPr>
       <w:r>
         <w:rPr>
@@ -211,9 +243,6 @@
           <w:numId w:val="2"/>
         </w:numPr>
         <w:ind w:left="720" w:hanging="360"/>
-        <w:rPr>
-          <w:u w:val="none"/>
-        </w:rPr>
       </w:pPr>
       <w:r>
         <w:rPr>
@@ -229,9 +258,6 @@
           <w:numId w:val="2"/>
         </w:numPr>
         <w:ind w:left="720" w:hanging="360"/>
-        <w:rPr>
-          <w:u w:val="none"/>
-        </w:rPr>
       </w:pPr>
       <w:r>
         <w:rPr>
@@ -247,9 +273,6 @@
           <w:numId w:val="2"/>
         </w:numPr>
         <w:ind w:left="720" w:hanging="360"/>
-        <w:rPr>
-          <w:u w:val="none"/>
-        </w:rPr>
       </w:pPr>
       <w:r>
         <w:rPr>
@@ -265,9 +288,6 @@
           <w:numId w:val="2"/>
         </w:numPr>
         <w:ind w:left="1440" w:hanging="360"/>
-        <w:rPr>
-          <w:u w:val="none"/>
-        </w:rPr>
       </w:pPr>
       <w:r>
         <w:rPr>
@@ -283,9 +303,6 @@
           <w:numId w:val="2"/>
         </w:numPr>
         <w:ind w:left="720" w:hanging="360"/>
-        <w:rPr>
-          <w:u w:val="none"/>
-        </w:rPr>
       </w:pPr>
       <w:r>
         <w:rPr>
@@ -301,9 +318,6 @@
           <w:numId w:val="2"/>
         </w:numPr>
         <w:ind w:left="1440" w:hanging="360"/>
-        <w:rPr>
-          <w:u w:val="none"/>
-        </w:rPr>
       </w:pPr>
       <w:r>
         <w:rPr>
@@ -319,9 +333,6 @@
           <w:numId w:val="2"/>
         </w:numPr>
         <w:ind w:left="1440" w:hanging="360"/>
-        <w:rPr>
-          <w:u w:val="none"/>
-        </w:rPr>
       </w:pPr>
       <w:r>
         <w:rPr>
@@ -345,13 +356,13 @@
         <w:pStyle w:val="Heading2"/>
         <w:rPr/>
       </w:pPr>
-      <w:bookmarkStart w:colFirst="0" w:colLast="0" w:name="_f94kmnl0rvih" w:id="1"/>
-      <w:bookmarkEnd w:id="1"/>
-      <w:r>
-        <w:rPr>
-          <w:rtl w:val="0"/>
-        </w:rPr>
-        <w:t xml:space="preserve">Structure</w:t>
+      <w:bookmarkStart w:colFirst="0" w:colLast="0" w:name="_f94kmnl0rvih" w:id="2"/>
+      <w:bookmarkEnd w:id="2"/>
+      <w:r>
+        <w:rPr>
+          <w:rtl w:val="0"/>
+        </w:rPr>
+        <w:t xml:space="preserve">Overview and structure</w:t>
       </w:r>
     </w:p>
     <w:p>
@@ -361,9 +372,6 @@
           <w:numId w:val="1"/>
         </w:numPr>
         <w:ind w:left="720" w:hanging="360"/>
-        <w:rPr>
-          <w:u w:val="none"/>
-        </w:rPr>
       </w:pPr>
       <w:r>
         <w:rPr>
@@ -379,9 +387,6 @@
           <w:numId w:val="1"/>
         </w:numPr>
         <w:ind w:left="1440" w:hanging="360"/>
-        <w:rPr>
-          <w:u w:val="none"/>
-        </w:rPr>
       </w:pPr>
       <w:r>
         <w:rPr>
@@ -397,9 +402,6 @@
           <w:numId w:val="1"/>
         </w:numPr>
         <w:ind w:left="2160" w:hanging="360"/>
-        <w:rPr>
-          <w:u w:val="none"/>
-        </w:rPr>
       </w:pPr>
       <w:r>
         <w:rPr>
@@ -415,9 +417,6 @@
           <w:numId w:val="1"/>
         </w:numPr>
         <w:ind w:left="1440" w:hanging="360"/>
-        <w:rPr>
-          <w:u w:val="none"/>
-        </w:rPr>
       </w:pPr>
       <w:r>
         <w:rPr>
@@ -433,9 +432,6 @@
           <w:numId w:val="1"/>
         </w:numPr>
         <w:ind w:left="2160" w:hanging="360"/>
-        <w:rPr>
-          <w:u w:val="none"/>
-        </w:rPr>
       </w:pPr>
       <w:r>
         <w:rPr>
@@ -451,9 +447,6 @@
           <w:numId w:val="1"/>
         </w:numPr>
         <w:ind w:left="2160" w:hanging="360"/>
-        <w:rPr>
-          <w:u w:val="none"/>
-        </w:rPr>
       </w:pPr>
       <w:r>
         <w:rPr>
@@ -465,19 +458,274 @@
     <w:p>
       <w:pPr>
         <w:numPr>
+          <w:ilvl w:val="0"/>
+          <w:numId w:val="1"/>
+        </w:numPr>
+        <w:ind w:left="720" w:hanging="360"/>
+      </w:pPr>
+      <w:r>
+        <w:rPr>
+          <w:color w:val="ff9900"/>
+          <w:rtl w:val="0"/>
+        </w:rPr>
+        <w:t xml:space="preserve">Landscape slide</w:t>
+      </w:r>
+      <w:r>
+        <w:rPr>
+          <w:rtl w:val="0"/>
+        </w:rPr>
+        <w:t xml:space="preserve"> -</w:t>
+      </w:r>
+      <w:r>
+        <w:rPr>
+          <w:rtl w:val="0"/>
+        </w:rPr>
+      </w:r>
+    </w:p>
+    <w:p>
+      <w:pPr>
+        <w:numPr>
+          <w:ilvl w:val="1"/>
+          <w:numId w:val="1"/>
+        </w:numPr>
+        <w:ind w:left="1440" w:hanging="360"/>
+      </w:pPr>
+      <w:r>
+        <w:rPr>
+          <w:rtl w:val="0"/>
+        </w:rPr>
+        <w:t xml:space="preserve">What AI is and where LLMs fit in in the AI landscape</w:t>
+      </w:r>
+    </w:p>
+    <w:p>
+      <w:pPr>
+        <w:numPr>
+          <w:ilvl w:val="1"/>
+          <w:numId w:val="1"/>
+        </w:numPr>
+        <w:ind w:left="1440" w:hanging="360"/>
+      </w:pPr>
+      <w:r>
+        <w:rPr>
+          <w:rtl w:val="0"/>
+        </w:rPr>
+        <w:t xml:space="preserve">Basic intuition of how LLMs work</w:t>
+      </w:r>
+    </w:p>
+    <w:p>
+      <w:pPr>
+        <w:numPr>
+          <w:ilvl w:val="1"/>
+          <w:numId w:val="1"/>
+        </w:numPr>
+        <w:ind w:left="1440" w:hanging="360"/>
+      </w:pPr>
+      <w:r>
+        <w:rPr>
+          <w:rtl w:val="0"/>
+        </w:rPr>
+        <w:t xml:space="preserve">Transformer architecture</w:t>
+      </w:r>
+    </w:p>
+    <w:p>
+      <w:pPr>
+        <w:numPr>
+          <w:ilvl w:val="2"/>
+          <w:numId w:val="1"/>
+        </w:numPr>
+        <w:ind w:left="2160" w:hanging="360"/>
+      </w:pPr>
+      <w:r>
+        <w:rPr>
+          <w:rtl w:val="0"/>
+        </w:rPr>
+        <w:t xml:space="preserve">Explain attention</w:t>
+      </w:r>
+    </w:p>
+    <w:p>
+      <w:pPr>
+        <w:numPr>
+          <w:ilvl w:val="2"/>
+          <w:numId w:val="1"/>
+        </w:numPr>
+        <w:ind w:left="2160" w:hanging="360"/>
+      </w:pPr>
+      <w:r>
+        <w:rPr>
+          <w:rtl w:val="0"/>
+        </w:rPr>
+        <w:t xml:space="preserve">Autoregressive decoding</w:t>
+      </w:r>
+    </w:p>
+    <w:p>
+      <w:pPr>
+        <w:numPr>
+          <w:ilvl w:val="1"/>
+          <w:numId w:val="1"/>
+        </w:numPr>
+        <w:ind w:left="1440" w:hanging="360"/>
+      </w:pPr>
+      <w:r>
+        <w:rPr>
+          <w:rtl w:val="0"/>
+        </w:rPr>
+        <w:t xml:space="preserve">The common steps gone through for creating a basic LLM model</w:t>
+      </w:r>
+    </w:p>
+    <w:p>
+      <w:pPr>
+        <w:numPr>
+          <w:ilvl w:val="2"/>
+          <w:numId w:val="1"/>
+        </w:numPr>
+        <w:ind w:left="2160" w:hanging="360"/>
+      </w:pPr>
+      <w:r>
+        <w:rPr>
+          <w:rtl w:val="0"/>
+        </w:rPr>
+        <w:t xml:space="preserve">Tokenization</w:t>
+      </w:r>
+    </w:p>
+    <w:p>
+      <w:pPr>
+        <w:numPr>
+          <w:ilvl w:val="2"/>
+          <w:numId w:val="1"/>
+        </w:numPr>
+        <w:ind w:left="2160" w:hanging="360"/>
+      </w:pPr>
+      <w:r>
+        <w:rPr>
+          <w:rtl w:val="0"/>
+        </w:rPr>
+        <w:t xml:space="preserve">Pre-training</w:t>
+      </w:r>
+    </w:p>
+    <w:p>
+      <w:pPr>
+        <w:numPr>
+          <w:ilvl w:val="2"/>
+          <w:numId w:val="1"/>
+        </w:numPr>
+        <w:ind w:left="2160" w:hanging="360"/>
+      </w:pPr>
+      <w:r>
+        <w:rPr>
+          <w:rtl w:val="0"/>
+        </w:rPr>
+        <w:t xml:space="preserve">Post-training</w:t>
+      </w:r>
+    </w:p>
+    <w:p>
+      <w:pPr>
+        <w:numPr>
+          <w:ilvl w:val="1"/>
+          <w:numId w:val="1"/>
+        </w:numPr>
+        <w:ind w:left="1440" w:hanging="360"/>
+      </w:pPr>
+      <w:r>
+        <w:rPr>
+          <w:rtl w:val="0"/>
+        </w:rPr>
+        <w:t xml:space="preserve">Know what are common pitfalls to look out for when using LLMs</w:t>
+      </w:r>
+    </w:p>
+    <w:p>
+      <w:pPr>
+        <w:numPr>
+          <w:ilvl w:val="2"/>
+          <w:numId w:val="1"/>
+        </w:numPr>
+        <w:ind w:left="2160" w:hanging="360"/>
+      </w:pPr>
+      <w:r>
+        <w:rPr>
+          <w:rtl w:val="0"/>
+        </w:rPr>
+        <w:t xml:space="preserve">Be able to have a sort of gut-feel for what tasks you can or cannot trust LLMs on</w:t>
+      </w:r>
+    </w:p>
+    <w:p>
+      <w:pPr>
+        <w:pStyle w:val="Heading2"/>
+        <w:rPr/>
+      </w:pPr>
+      <w:bookmarkStart w:colFirst="0" w:colLast="0" w:name="_6suyyh54ivmq" w:id="3"/>
+      <w:bookmarkEnd w:id="3"/>
+      <w:r>
+        <w:rPr>
+          <w:rtl w:val="0"/>
+        </w:rPr>
+        <w:t xml:space="preserve">Start of main talk</w:t>
+      </w:r>
+    </w:p>
+    <w:p>
+      <w:pPr>
+        <w:numPr>
+          <w:ilvl w:val="0"/>
+          <w:numId w:val="1"/>
+        </w:numPr>
+        <w:ind w:left="720" w:hanging="360"/>
+      </w:pPr>
+      <w:r>
+        <w:rPr>
+          <w:color w:val="6fa8dc"/>
+          <w:rtl w:val="0"/>
+        </w:rPr>
+        <w:t xml:space="preserve">Question</w:t>
+      </w:r>
+      <w:r>
+        <w:rPr>
+          <w:rtl w:val="0"/>
+        </w:rPr>
+        <w:t xml:space="preserve">: What is AI</w:t>
+      </w:r>
+    </w:p>
+    <w:p>
+      <w:pPr>
+        <w:numPr>
+          <w:ilvl w:val="1"/>
+          <w:numId w:val="1"/>
+        </w:numPr>
+        <w:ind w:left="1440" w:hanging="360"/>
+      </w:pPr>
+      <w:r>
+        <w:rPr>
+          <w:rtl w:val="0"/>
+        </w:rPr>
+        <w:t xml:space="preserve">Basic goal of ML models is to learn how to intelligently extract info from supervised training data with the goal to ignore noise and “generalise”</w:t>
+      </w:r>
+    </w:p>
+    <w:p>
+      <w:pPr>
+        <w:numPr>
+          <w:ilvl w:val="2"/>
+          <w:numId w:val="1"/>
+        </w:numPr>
+        <w:ind w:left="2160" w:hanging="360"/>
+      </w:pPr>
+      <w:r>
+        <w:rPr>
+          <w:rtl w:val="0"/>
+        </w:rPr>
+        <w:t xml:space="preserve">Short linear interpolation example</w:t>
+      </w:r>
+    </w:p>
+    <w:p>
+      <w:pPr>
+        <w:numPr>
           <w:ilvl w:val="3"/>
           <w:numId w:val="1"/>
         </w:numPr>
         <w:ind w:left="2880" w:hanging="360"/>
-        <w:rPr>
-          <w:u w:val="none"/>
-        </w:rPr>
-      </w:pPr>
-      <w:r>
-        <w:rPr>
-          <w:rtl w:val="0"/>
-        </w:rPr>
-        <w:t xml:space="preserve">Situating LLMs in the AI landscape</w:t>
+      </w:pPr>
+      <w:r>
+        <w:rPr>
+          <w:rtl w:val="0"/>
+        </w:rPr>
+        <w:t xml:space="preserve">Overfitting and underfitting</w:t>
       </w:r>
     </w:p>
     <w:p>
@@ -487,117 +735,212 @@
           <w:numId w:val="1"/>
         </w:numPr>
         <w:ind w:left="2880" w:hanging="360"/>
-        <w:rPr>
-          <w:u w:val="none"/>
-        </w:rPr>
-      </w:pPr>
-      <w:r>
-        <w:rPr>
-          <w:rtl w:val="0"/>
-        </w:rPr>
-        <w:t xml:space="preserve">Basic goals of AI models and how supervised learning models are built</w:t>
-      </w:r>
-    </w:p>
-    <w:p>
-      <w:pPr>
-        <w:numPr>
-          <w:ilvl w:val="3"/>
-          <w:numId w:val="1"/>
-        </w:numPr>
-        <w:ind w:left="2880" w:hanging="360"/>
-        <w:rPr>
-          <w:u w:val="none"/>
-        </w:rPr>
-      </w:pPr>
-      <w:r>
-        <w:rPr>
-          <w:rtl w:val="0"/>
-        </w:rPr>
-        <w:t xml:space="preserve">Basic intuition of how LLMs work</w:t>
-      </w:r>
-    </w:p>
-    <w:p>
-      <w:pPr>
-        <w:numPr>
-          <w:ilvl w:val="3"/>
-          <w:numId w:val="1"/>
-        </w:numPr>
-        <w:ind w:left="2880" w:hanging="360"/>
-        <w:rPr>
-          <w:u w:val="none"/>
-        </w:rPr>
-      </w:pPr>
-      <w:r>
-        <w:rPr>
-          <w:rtl w:val="0"/>
-        </w:rPr>
-        <w:t xml:space="preserve">Know what are common pitfalls to look out for when using LLMs</w:t>
-      </w:r>
-    </w:p>
-    <w:p>
-      <w:pPr>
-        <w:numPr>
-          <w:ilvl w:val="4"/>
-          <w:numId w:val="1"/>
-        </w:numPr>
-        <w:ind w:left="3600" w:hanging="360"/>
-        <w:rPr>
-          <w:u w:val="none"/>
-        </w:rPr>
-      </w:pPr>
-      <w:r>
-        <w:rPr>
-          <w:rtl w:val="0"/>
-        </w:rPr>
-        <w:t xml:space="preserve">Be able to have a sort of gut-feel for what tasks you can or cannot trust LLMs on</w:t>
-      </w:r>
-    </w:p>
-    <w:p>
-      <w:pPr>
-        <w:numPr>
-          <w:ilvl w:val="3"/>
-          <w:numId w:val="1"/>
-        </w:numPr>
-        <w:ind w:left="2880" w:hanging="360"/>
-        <w:rPr>
-          <w:u w:val="none"/>
-        </w:rPr>
-      </w:pPr>
-      <w:r>
-        <w:rPr>
-          <w:rtl w:val="0"/>
-        </w:rPr>
-        <w:t xml:space="preserve">Have learnt some common LLM terminology and know how to “hang” when someone talks about LLMs</w:t>
-      </w:r>
-    </w:p>
-    <w:p>
-      <w:pPr>
-        <w:numPr>
-          <w:ilvl w:val="2"/>
-          <w:numId w:val="1"/>
-        </w:numPr>
-        <w:ind w:left="2160" w:hanging="360"/>
-        <w:rPr>
-          <w:u w:val="none"/>
-        </w:rPr>
-      </w:pPr>
-      <w:r>
-        <w:rPr>
-          <w:rtl w:val="0"/>
-        </w:rPr>
-        <w:t xml:space="preserve">Common pitfalls and issues with how we work with LLMs</w:t>
-      </w:r>
-    </w:p>
-    <w:p>
-      <w:pPr>
-        <w:numPr>
-          <w:ilvl w:val="1"/>
-          <w:numId w:val="1"/>
-        </w:numPr>
-        <w:ind w:left="1440" w:hanging="360"/>
+      </w:pPr>
+      <w:r>
+        <w:rPr>
+          <w:rtl w:val="0"/>
+        </w:rPr>
+        <w:t xml:space="preserve">“noise”</w:t>
+      </w:r>
+    </w:p>
+    <w:p>
+      <w:pPr>
+        <w:numPr>
+          <w:ilvl w:val="1"/>
+          <w:numId w:val="1"/>
+        </w:numPr>
+        <w:ind w:left="1440" w:hanging="360"/>
+      </w:pPr>
+      <w:r>
+        <w:rPr>
+          <w:rtl w:val="0"/>
+        </w:rPr>
+        <w:t xml:space="preserve">What is supervised learning</w:t>
+      </w:r>
+    </w:p>
+    <w:p>
+      <w:pPr>
+        <w:numPr>
+          <w:ilvl w:val="2"/>
+          <w:numId w:val="1"/>
+        </w:numPr>
+        <w:ind w:left="2160" w:hanging="360"/>
+      </w:pPr>
+      <w:r>
+        <w:rPr>
+          <w:rtl w:val="0"/>
+        </w:rPr>
+        <w:t xml:space="preserve">Common AI models and a landscape overview</w:t>
+      </w:r>
+    </w:p>
+    <w:p>
+      <w:pPr>
+        <w:numPr>
+          <w:ilvl w:val="1"/>
+          <w:numId w:val="1"/>
+        </w:numPr>
+        <w:ind w:left="1440" w:hanging="360"/>
+      </w:pPr>
+      <w:r>
+        <w:rPr>
+          <w:rtl w:val="0"/>
+        </w:rPr>
+        <w:t xml:space="preserve">Where do LLMs fit into this landscape</w:t>
+      </w:r>
+    </w:p>
+    <w:p>
+      <w:pPr>
+        <w:numPr>
+          <w:ilvl w:val="2"/>
+          <w:numId w:val="1"/>
+        </w:numPr>
+        <w:ind w:left="2160" w:hanging="360"/>
+      </w:pPr>
+      <w:r>
+        <w:rPr>
+          <w:rtl w:val="0"/>
+        </w:rPr>
+        <w:t xml:space="preserve">Supervised ML models</w:t>
+      </w:r>
+    </w:p>
+    <w:p>
+      <w:pPr>
+        <w:numPr>
+          <w:ilvl w:val="0"/>
+          <w:numId w:val="1"/>
+        </w:numPr>
+        <w:ind w:left="720" w:hanging="360"/>
+      </w:pPr>
+      <w:r>
         <w:rPr>
           <w:color w:val="ff9900"/>
-        </w:rPr>
+          <w:rtl w:val="0"/>
+        </w:rPr>
+        <w:t xml:space="preserve">Landscape slide</w:t>
+      </w:r>
+      <w:r>
+        <w:rPr>
+          <w:rtl w:val="0"/>
+        </w:rPr>
+        <w:t xml:space="preserve"> -</w:t>
+      </w:r>
+      <w:r>
+        <w:rPr>
+          <w:rtl w:val="0"/>
+        </w:rPr>
+      </w:r>
+    </w:p>
+    <w:p>
+      <w:pPr>
+        <w:numPr>
+          <w:ilvl w:val="0"/>
+          <w:numId w:val="1"/>
+        </w:numPr>
+        <w:ind w:left="720" w:hanging="360"/>
+      </w:pPr>
+      <w:r>
+        <w:rPr>
+          <w:rtl w:val="0"/>
+        </w:rPr>
+        <w:t xml:space="preserve">Intuition of how LLMs work</w:t>
+      </w:r>
+    </w:p>
+    <w:p>
+      <w:pPr>
+        <w:numPr>
+          <w:ilvl w:val="1"/>
+          <w:numId w:val="1"/>
+        </w:numPr>
+        <w:ind w:left="1440" w:hanging="360"/>
+      </w:pPr>
+      <w:r>
+        <w:rPr>
+          <w:rtl w:val="0"/>
+        </w:rPr>
+        <w:t xml:space="preserve">We want to build a model that has a lot of general world-knowledge and can answer questions for us</w:t>
+      </w:r>
+    </w:p>
+    <w:p>
+      <w:pPr>
+        <w:numPr>
+          <w:ilvl w:val="1"/>
+          <w:numId w:val="1"/>
+        </w:numPr>
+        <w:ind w:left="1440" w:hanging="360"/>
+      </w:pPr>
+      <w:r>
+        <w:rPr>
+          <w:color w:val="6fa8dc"/>
+          <w:rtl w:val="0"/>
+        </w:rPr>
+        <w:t xml:space="preserve">Question</w:t>
+      </w:r>
+      <w:r>
+        <w:rPr>
+          <w:rtl w:val="0"/>
+        </w:rPr>
+        <w:t xml:space="preserve">: How would we build a model that has information about everything? Where would we start? -&gt; internet, books, private data</w:t>
+      </w:r>
+    </w:p>
+    <w:p>
+      <w:pPr>
+        <w:numPr>
+          <w:ilvl w:val="2"/>
+          <w:numId w:val="1"/>
+        </w:numPr>
+        <w:ind w:left="2160" w:hanging="360"/>
+      </w:pPr>
+      <w:r>
+        <w:rPr>
+          <w:rtl w:val="0"/>
+        </w:rPr>
+        <w:t xml:space="preserve">Lossy zip file of the internet</w:t>
+      </w:r>
+    </w:p>
+    <w:p>
+      <w:pPr>
+        <w:numPr>
+          <w:ilvl w:val="2"/>
+          <w:numId w:val="1"/>
+        </w:numPr>
+        <w:ind w:left="2160" w:hanging="360"/>
+      </w:pPr>
+      <w:r>
+        <w:rPr>
+          <w:rtl w:val="0"/>
+        </w:rPr>
+        <w:t xml:space="preserve">Compress the info of all the world’s knowledge</w:t>
+      </w:r>
+    </w:p>
+    <w:p>
+      <w:pPr>
+        <w:numPr>
+          <w:ilvl w:val="1"/>
+          <w:numId w:val="1"/>
+        </w:numPr>
+        <w:ind w:left="1440" w:hanging="360"/>
+      </w:pPr>
+      <w:r>
+        <w:rPr>
+          <w:color w:val="6fa8dc"/>
+          <w:rtl w:val="0"/>
+        </w:rPr>
+        <w:t xml:space="preserve">Question</w:t>
+      </w:r>
+      <w:r>
+        <w:rPr>
+          <w:rtl w:val="0"/>
+        </w:rPr>
+        <w:t xml:space="preserve">: How would we feed in this information about the internet or whatever our sources is into something like an AI model that can only work with numbers</w:t>
+      </w:r>
+    </w:p>
+    <w:p>
+      <w:pPr>
+        <w:numPr>
+          <w:ilvl w:val="0"/>
+          <w:numId w:val="1"/>
+        </w:numPr>
+        <w:ind w:left="720" w:hanging="360"/>
       </w:pPr>
       <w:r>
         <w:rPr>
@@ -606,188 +949,11 @@
         </w:rPr>
         <w:t xml:space="preserve">Landscape slide</w:t>
       </w:r>
-    </w:p>
-    <w:p>
-      <w:pPr>
-        <w:numPr>
-          <w:ilvl w:val="1"/>
-          <w:numId w:val="1"/>
-        </w:numPr>
-        <w:ind w:left="1440" w:hanging="360"/>
-        <w:rPr>
-          <w:u w:val="none"/>
-        </w:rPr>
-      </w:pPr>
-      <w:r>
-        <w:rPr>
-          <w:rtl w:val="0"/>
-        </w:rPr>
-        <w:t xml:space="preserve">Background</w:t>
-      </w:r>
-    </w:p>
-    <w:p>
-      <w:pPr>
-        <w:numPr>
-          <w:ilvl w:val="2"/>
-          <w:numId w:val="1"/>
-        </w:numPr>
-        <w:ind w:left="2160" w:hanging="360"/>
-        <w:rPr>
-          <w:u w:val="none"/>
-        </w:rPr>
-      </w:pPr>
-      <w:r>
-        <w:rPr>
-          <w:rtl w:val="0"/>
-        </w:rPr>
-        <w:t xml:space="preserve">What is AI</w:t>
-      </w:r>
-    </w:p>
-    <w:p>
-      <w:pPr>
-        <w:numPr>
-          <w:ilvl w:val="2"/>
-          <w:numId w:val="1"/>
-        </w:numPr>
-        <w:ind w:left="2160" w:hanging="360"/>
-      </w:pPr>
-      <w:r>
-        <w:rPr>
-          <w:rtl w:val="0"/>
-        </w:rPr>
-        <w:t xml:space="preserve">Basic goal of ML models is to learn how to intelligently extract info from supervised training data with the goal to ignore noise and “generalise”</w:t>
-      </w:r>
-    </w:p>
-    <w:p>
-      <w:pPr>
-        <w:numPr>
-          <w:ilvl w:val="3"/>
-          <w:numId w:val="1"/>
-        </w:numPr>
-        <w:ind w:left="2880" w:hanging="360"/>
-      </w:pPr>
-      <w:r>
-        <w:rPr>
-          <w:rtl w:val="0"/>
-        </w:rPr>
-        <w:t xml:space="preserve">Short linear interpolation example</w:t>
-      </w:r>
-    </w:p>
-    <w:p>
-      <w:pPr>
-        <w:numPr>
-          <w:ilvl w:val="4"/>
-          <w:numId w:val="1"/>
-        </w:numPr>
-        <w:ind w:left="3600" w:hanging="360"/>
-      </w:pPr>
-      <w:r>
-        <w:rPr>
-          <w:rtl w:val="0"/>
-        </w:rPr>
-        <w:t xml:space="preserve">Overfitting and underfitting</w:t>
-      </w:r>
-    </w:p>
-    <w:p>
-      <w:pPr>
-        <w:numPr>
-          <w:ilvl w:val="4"/>
-          <w:numId w:val="1"/>
-        </w:numPr>
-        <w:ind w:left="3600" w:hanging="360"/>
-      </w:pPr>
-      <w:r>
-        <w:rPr>
-          <w:rtl w:val="0"/>
-        </w:rPr>
-        <w:t xml:space="preserve">“noise”</w:t>
-      </w:r>
-    </w:p>
-    <w:p>
-      <w:pPr>
-        <w:numPr>
-          <w:ilvl w:val="2"/>
-          <w:numId w:val="1"/>
-        </w:numPr>
-        <w:ind w:left="2160" w:hanging="360"/>
-        <w:rPr>
-          <w:u w:val="none"/>
-        </w:rPr>
-      </w:pPr>
-      <w:r>
-        <w:rPr>
-          <w:rtl w:val="0"/>
-        </w:rPr>
-        <w:t xml:space="preserve">What is supervised learning</w:t>
-      </w:r>
-    </w:p>
-    <w:p>
-      <w:pPr>
-        <w:numPr>
-          <w:ilvl w:val="3"/>
-          <w:numId w:val="1"/>
-        </w:numPr>
-        <w:ind w:left="2880" w:hanging="360"/>
-        <w:rPr>
-          <w:u w:val="none"/>
-        </w:rPr>
-      </w:pPr>
-      <w:r>
-        <w:rPr>
-          <w:rtl w:val="0"/>
-        </w:rPr>
-        <w:t xml:space="preserve">Common AI models and a landscape overview</w:t>
-      </w:r>
-    </w:p>
-    <w:p>
-      <w:pPr>
-        <w:numPr>
-          <w:ilvl w:val="2"/>
-          <w:numId w:val="1"/>
-        </w:numPr>
-        <w:ind w:left="2160" w:hanging="360"/>
-      </w:pPr>
-      <w:r>
-        <w:rPr>
-          <w:rtl w:val="0"/>
-        </w:rPr>
-        <w:t xml:space="preserve">Where do LLMs fit into this landscape</w:t>
-      </w:r>
-    </w:p>
-    <w:p>
-      <w:pPr>
-        <w:numPr>
-          <w:ilvl w:val="2"/>
-          <w:numId w:val="1"/>
-        </w:numPr>
-        <w:ind w:left="2160" w:hanging="360"/>
-        <w:rPr>
-          <w:u w:val="none"/>
-        </w:rPr>
-      </w:pPr>
-      <w:r>
-        <w:rPr>
-          <w:rtl w:val="0"/>
-        </w:rPr>
-        <w:t xml:space="preserve">What are LLMs</w:t>
-      </w:r>
-    </w:p>
-    <w:p>
-      <w:pPr>
-        <w:numPr>
-          <w:ilvl w:val="3"/>
-          <w:numId w:val="1"/>
-        </w:numPr>
-        <w:ind w:left="2880" w:hanging="360"/>
-        <w:rPr>
-          <w:u w:val="none"/>
-        </w:rPr>
-      </w:pPr>
-      <w:r>
-        <w:rPr>
-          <w:rtl w:val="0"/>
-        </w:rPr>
-        <w:t xml:space="preserve">Lossy zip file of the internet</w:t>
+      <w:r>
+        <w:rPr>
+          <w:rtl w:val="0"/>
+        </w:rPr>
+        <w:t xml:space="preserve"> -</w:t>
       </w:r>
     </w:p>
     <w:p>
@@ -800,6 +966,66 @@
       </w:pPr>
       <w:r>
         <w:rPr>
+          <w:rtl w:val="0"/>
+        </w:rPr>
+        <w:t xml:space="preserve">Transformer architecture</w:t>
+      </w:r>
+    </w:p>
+    <w:p>
+      <w:pPr>
+        <w:numPr>
+          <w:ilvl w:val="1"/>
+          <w:numId w:val="1"/>
+        </w:numPr>
+        <w:ind w:left="1440" w:hanging="360"/>
+      </w:pPr>
+      <w:r>
+        <w:rPr>
+          <w:rtl w:val="0"/>
+        </w:rPr>
+        <w:t xml:space="preserve">Explain attention</w:t>
+      </w:r>
+    </w:p>
+    <w:p>
+      <w:pPr>
+        <w:numPr>
+          <w:ilvl w:val="1"/>
+          <w:numId w:val="1"/>
+        </w:numPr>
+        <w:ind w:left="1440" w:hanging="360"/>
+      </w:pPr>
+      <w:r>
+        <w:rPr>
+          <w:rtl w:val="0"/>
+        </w:rPr>
+        <w:t xml:space="preserve">Autoregressive decoding</w:t>
+      </w:r>
+    </w:p>
+    <w:p>
+      <w:pPr>
+        <w:numPr>
+          <w:ilvl w:val="1"/>
+          <w:numId w:val="1"/>
+        </w:numPr>
+        <w:ind w:left="1440" w:hanging="360"/>
+      </w:pPr>
+      <w:r>
+        <w:rPr>
+          <w:rtl w:val="0"/>
+        </w:rPr>
+        <w:t xml:space="preserve">Attention graph?</w:t>
+      </w:r>
+    </w:p>
+    <w:p>
+      <w:pPr>
+        <w:numPr>
+          <w:ilvl w:val="0"/>
+          <w:numId w:val="1"/>
+        </w:numPr>
+        <w:ind w:left="720" w:hanging="360"/>
+      </w:pPr>
+      <w:r>
+        <w:rPr>
           <w:color w:val="ff9900"/>
           <w:rtl w:val="0"/>
         </w:rPr>
@@ -809,6 +1035,12 @@
         <w:rPr>
           <w:rtl w:val="0"/>
         </w:rPr>
+        <w:t xml:space="preserve"> -</w:t>
+      </w:r>
+      <w:r>
+        <w:rPr>
+          <w:rtl w:val="0"/>
+        </w:rPr>
       </w:r>
     </w:p>
     <w:p>
@@ -818,31 +1050,35 @@
           <w:numId w:val="1"/>
         </w:numPr>
         <w:ind w:left="720" w:hanging="360"/>
-        <w:rPr>
-          <w:u w:val="none"/>
-        </w:rPr>
-      </w:pPr>
-      <w:r>
-        <w:rPr>
-          <w:rtl w:val="0"/>
-        </w:rPr>
-        <w:t xml:space="preserve">Intuition of how LLMs work</w:t>
-      </w:r>
-    </w:p>
-    <w:p>
-      <w:pPr>
-        <w:numPr>
-          <w:ilvl w:val="1"/>
-          <w:numId w:val="1"/>
-        </w:numPr>
-        <w:ind w:left="1440" w:hanging="360"/>
-      </w:pPr>
-      <w:r>
-        <w:rPr>
-          <w:rtl w:val="0"/>
-        </w:rPr>
-        <w:t xml:space="preserve">How would we build a model that has information about everything? Where would we start? </w:t>
-      </w:r>
+      </w:pPr>
+      <w:r>
+        <w:rPr>
+          <w:rtl w:val="0"/>
+        </w:rPr>
+        <w:t xml:space="preserve">Tokenization - how does this model </w:t>
+      </w:r>
+      <w:r>
+        <w:rPr>
+          <w:i w:val="1"/>
+          <w:rtl w:val="0"/>
+        </w:rPr>
+        <w:t xml:space="preserve">know</w:t>
+      </w:r>
+      <w:r>
+        <w:rPr>
+          <w:rtl w:val="0"/>
+        </w:rPr>
+        <w:t xml:space="preserve"> what a word is?</w:t>
+      </w:r>
+    </w:p>
+    <w:p>
+      <w:pPr>
+        <w:numPr>
+          <w:ilvl w:val="1"/>
+          <w:numId w:val="1"/>
+        </w:numPr>
+        <w:ind w:left="1440" w:hanging="360"/>
+      </w:pPr>
       <w:r>
         <w:rPr>
           <w:color w:val="6fa8dc"/>
@@ -854,89 +1090,7 @@
         <w:rPr>
           <w:rtl w:val="0"/>
         </w:rPr>
-        <w:t xml:space="preserve">: internet, books, private data</w:t>
-      </w:r>
-    </w:p>
-    <w:p>
-      <w:pPr>
-        <w:numPr>
-          <w:ilvl w:val="2"/>
-          <w:numId w:val="1"/>
-        </w:numPr>
-        <w:ind w:left="2160" w:hanging="360"/>
-      </w:pPr>
-      <w:r>
-        <w:rPr>
-          <w:rtl w:val="0"/>
-        </w:rPr>
-        <w:t xml:space="preserve">Why do it</w:t>
-      </w:r>
-    </w:p>
-    <w:p>
-      <w:pPr>
-        <w:numPr>
-          <w:ilvl w:val="3"/>
-          <w:numId w:val="1"/>
-        </w:numPr>
-        <w:ind w:left="2880" w:hanging="360"/>
-      </w:pPr>
-      <w:r>
-        <w:rPr>
-          <w:rtl w:val="0"/>
-        </w:rPr>
-        <w:t xml:space="preserve">Capture the average of ground truth of all information that we have access to</w:t>
-      </w:r>
-    </w:p>
-    <w:p>
-      <w:pPr>
-        <w:numPr>
-          <w:ilvl w:val="3"/>
-          <w:numId w:val="1"/>
-        </w:numPr>
-        <w:ind w:left="2880" w:hanging="360"/>
-      </w:pPr>
-      <w:r>
-        <w:rPr>
-          <w:rtl w:val="0"/>
-        </w:rPr>
-        <w:t xml:space="preserve">Build a distribution of truth over what we have access to</w:t>
-      </w:r>
-    </w:p>
-    <w:p>
-      <w:pPr>
-        <w:numPr>
-          <w:ilvl w:val="1"/>
-          <w:numId w:val="1"/>
-        </w:numPr>
-        <w:ind w:left="1440" w:hanging="360"/>
-      </w:pPr>
-      <w:r>
-        <w:rPr>
-          <w:color w:val="6fa8dc"/>
-          <w:rtl w:val="0"/>
-        </w:rPr>
-        <w:t xml:space="preserve">Question: </w:t>
-      </w:r>
-      <w:r>
-        <w:rPr>
-          <w:rtl w:val="0"/>
-        </w:rPr>
-        <w:t xml:space="preserve">How would we feed in this information about the internet or whatever our sources is into something like an AI model that can only work with numbers</w:t>
-      </w:r>
-    </w:p>
-    <w:p>
-      <w:pPr>
-        <w:numPr>
-          <w:ilvl w:val="1"/>
-          <w:numId w:val="1"/>
-        </w:numPr>
-        <w:ind w:left="1440" w:hanging="360"/>
-      </w:pPr>
-      <w:r>
-        <w:rPr>
-          <w:rtl w:val="0"/>
-        </w:rPr>
-        <w:t xml:space="preserve">What are tokens and why do we need them</w:t>
+        <w:t xml:space="preserve">: How could we convert text into numbers</w:t>
       </w:r>
     </w:p>
     <w:p>
@@ -964,6 +1118,67 @@
       </w:pPr>
       <w:r>
         <w:rPr>
+          <w:rtl w:val="0"/>
+        </w:rPr>
+        <w:t xml:space="preserve">Show </w:t>
+      </w:r>
+      <w:hyperlink r:id="rId6">
+        <w:r>
+          <w:rPr>
+            <w:color w:val="1155cc"/>
+            <w:u w:val="single"/>
+            <w:rtl w:val="0"/>
+          </w:rPr>
+          <w:t xml:space="preserve">tiktoken</w:t>
+        </w:r>
+      </w:hyperlink>
+      <w:r>
+        <w:rPr>
+          <w:rtl w:val="0"/>
+        </w:rPr>
+        <w:t xml:space="preserve"> example</w:t>
+      </w:r>
+    </w:p>
+    <w:p>
+      <w:pPr>
+        <w:numPr>
+          <w:ilvl w:val="2"/>
+          <w:numId w:val="1"/>
+        </w:numPr>
+        <w:ind w:left="2160" w:hanging="360"/>
+      </w:pPr>
+      <w:r>
+        <w:rPr>
+          <w:rtl w:val="0"/>
+        </w:rPr>
+        <w:t xml:space="preserve">My superhero name is Max Verstappen</w:t>
+      </w:r>
+    </w:p>
+    <w:p>
+      <w:pPr>
+        <w:numPr>
+          <w:ilvl w:val="2"/>
+          <w:numId w:val="1"/>
+        </w:numPr>
+        <w:ind w:left="2160" w:hanging="360"/>
+      </w:pPr>
+      <w:r>
+        <w:rPr>
+          <w:rtl w:val="0"/>
+        </w:rPr>
+        <w:t xml:space="preserve">Learning LLMs is as easy as 1234.56789</w:t>
+      </w:r>
+    </w:p>
+    <w:p>
+      <w:pPr>
+        <w:numPr>
+          <w:ilvl w:val="0"/>
+          <w:numId w:val="1"/>
+        </w:numPr>
+        <w:ind w:left="720" w:hanging="360"/>
+      </w:pPr>
+      <w:r>
+        <w:rPr>
           <w:color w:val="ff9900"/>
           <w:rtl w:val="0"/>
         </w:rPr>
@@ -973,15 +1188,16 @@
         <w:rPr>
           <w:rtl w:val="0"/>
         </w:rPr>
-      </w:r>
-    </w:p>
-    <w:p>
-      <w:pPr>
-        <w:numPr>
-          <w:ilvl w:val="1"/>
-          <w:numId w:val="1"/>
-        </w:numPr>
-        <w:ind w:left="1440" w:hanging="360"/>
+        <w:t xml:space="preserve"> -</w:t>
+      </w:r>
+    </w:p>
+    <w:p>
+      <w:pPr>
+        <w:numPr>
+          <w:ilvl w:val="0"/>
+          <w:numId w:val="1"/>
+        </w:numPr>
+        <w:ind w:left="720" w:hanging="360"/>
       </w:pPr>
       <w:r>
         <w:rPr>
@@ -993,10 +1209,10 @@
     <w:p>
       <w:pPr>
         <w:numPr>
-          <w:ilvl w:val="2"/>
-          <w:numId w:val="1"/>
-        </w:numPr>
-        <w:ind w:left="2160" w:hanging="360"/>
+          <w:ilvl w:val="1"/>
+          <w:numId w:val="1"/>
+        </w:numPr>
+        <w:ind w:left="1440" w:hanging="360"/>
       </w:pPr>
       <w:r>
         <w:rPr>
@@ -1008,25 +1224,55 @@
     <w:p>
       <w:pPr>
         <w:numPr>
-          <w:ilvl w:val="2"/>
-          <w:numId w:val="1"/>
-        </w:numPr>
-        <w:ind w:left="2160" w:hanging="360"/>
-      </w:pPr>
-      <w:r>
-        <w:rPr>
-          <w:rtl w:val="0"/>
-        </w:rPr>
-        <w:t xml:space="preserve">Next token predictors</w:t>
-      </w:r>
-    </w:p>
-    <w:p>
-      <w:pPr>
-        <w:numPr>
-          <w:ilvl w:val="3"/>
-          <w:numId w:val="1"/>
-        </w:numPr>
-        <w:ind w:left="2880" w:hanging="360"/>
+          <w:ilvl w:val="1"/>
+          <w:numId w:val="1"/>
+        </w:numPr>
+        <w:ind w:left="1440" w:hanging="360"/>
+      </w:pPr>
+      <w:r>
+        <w:rPr>
+          <w:rtl w:val="0"/>
+        </w:rPr>
+        <w:t xml:space="preserve">Temperature - We want creativity</w:t>
+      </w:r>
+    </w:p>
+    <w:p>
+      <w:pPr>
+        <w:numPr>
+          <w:ilvl w:val="2"/>
+          <w:numId w:val="1"/>
+        </w:numPr>
+        <w:ind w:left="2160" w:hanging="360"/>
+      </w:pPr>
+      <w:r>
+        <w:rPr>
+          <w:rtl w:val="0"/>
+        </w:rPr>
+        <w:t xml:space="preserve">Allows us to get creative (random answers)</w:t>
+      </w:r>
+    </w:p>
+    <w:p>
+      <w:pPr>
+        <w:numPr>
+          <w:ilvl w:val="1"/>
+          <w:numId w:val="1"/>
+        </w:numPr>
+        <w:ind w:left="1440" w:hanging="360"/>
+      </w:pPr>
+      <w:r>
+        <w:rPr>
+          <w:rtl w:val="0"/>
+        </w:rPr>
+        <w:t xml:space="preserve">Generation - Next token predictors</w:t>
+      </w:r>
+    </w:p>
+    <w:p>
+      <w:pPr>
+        <w:numPr>
+          <w:ilvl w:val="2"/>
+          <w:numId w:val="1"/>
+        </w:numPr>
+        <w:ind w:left="2160" w:hanging="360"/>
       </w:pPr>
       <w:r>
         <w:rPr>
@@ -1034,7 +1280,7 @@
         </w:rPr>
         <w:t xml:space="preserve">Show example from a base model </w:t>
       </w:r>
-      <w:hyperlink r:id="rId6">
+      <w:hyperlink r:id="rId7">
         <w:r>
           <w:rPr>
             <w:color w:val="1155cc"/>
@@ -1053,10 +1299,10 @@
     <w:p>
       <w:pPr>
         <w:numPr>
-          <w:ilvl w:val="4"/>
-          <w:numId w:val="1"/>
-        </w:numPr>
-        <w:ind w:left="3600" w:hanging="360"/>
+          <w:ilvl w:val="3"/>
+          <w:numId w:val="1"/>
+        </w:numPr>
+        <w:ind w:left="2880" w:hanging="360"/>
       </w:pPr>
       <w:r>
         <w:rPr>
@@ -1068,19 +1314,53 @@
     <w:p>
       <w:pPr>
         <w:numPr>
+          <w:ilvl w:val="2"/>
+          <w:numId w:val="1"/>
+        </w:numPr>
+        <w:ind w:left="2160" w:hanging="360"/>
+      </w:pPr>
+      <w:r>
+        <w:rPr>
+          <w:color w:val="ff0000"/>
+          <w:rtl w:val="0"/>
+        </w:rPr>
+        <w:t xml:space="preserve">Show example from my own LLM</w:t>
+      </w:r>
+      <w:r>
+        <w:rPr>
+          <w:rtl w:val="0"/>
+        </w:rPr>
+        <w:t xml:space="preserve"> - </w:t>
+      </w:r>
+    </w:p>
+    <w:p>
+      <w:pPr>
+        <w:numPr>
+          <w:ilvl w:val="2"/>
+          <w:numId w:val="1"/>
+        </w:numPr>
+        <w:ind w:left="2160" w:hanging="360"/>
+      </w:pPr>
+      <w:r>
+        <w:rPr>
+          <w:rtl w:val="0"/>
+        </w:rPr>
+        <w:t xml:space="preserve">Show AI studio example with low top p and high temp</w:t>
+      </w:r>
+    </w:p>
+    <w:p>
+      <w:pPr>
+        <w:numPr>
           <w:ilvl w:val="3"/>
           <w:numId w:val="1"/>
         </w:numPr>
         <w:ind w:left="2880" w:hanging="360"/>
-        <w:rPr>
-          <w:u w:val="none"/>
-        </w:rPr>
-      </w:pPr>
-      <w:r>
-        <w:rPr>
-          <w:rtl w:val="0"/>
-        </w:rPr>
-        <w:t xml:space="preserve">Show example from my own LLM</w:t>
+      </w:pPr>
+      <w:r>
+        <w:rPr>
+          <w:rtl w:val="0"/>
+        </w:rPr>
+        <w:t xml:space="preserve">Indicate how randomness increases the possibility of non-perfect next token</w:t>
       </w:r>
     </w:p>
     <w:p>
@@ -1095,36 +1375,6 @@
         <w:rPr>
           <w:rtl w:val="0"/>
         </w:rPr>
-        <w:t xml:space="preserve">Show AI studio example with low top p and high temp</w:t>
-      </w:r>
-    </w:p>
-    <w:p>
-      <w:pPr>
-        <w:numPr>
-          <w:ilvl w:val="4"/>
-          <w:numId w:val="1"/>
-        </w:numPr>
-        <w:ind w:left="3600" w:hanging="360"/>
-      </w:pPr>
-      <w:r>
-        <w:rPr>
-          <w:rtl w:val="0"/>
-        </w:rPr>
-        <w:t xml:space="preserve">Indicate how randomness increases the possibility of non-perfect next token</w:t>
-      </w:r>
-    </w:p>
-    <w:p>
-      <w:pPr>
-        <w:numPr>
-          <w:ilvl w:val="4"/>
-          <w:numId w:val="1"/>
-        </w:numPr>
-        <w:ind w:left="3600" w:hanging="360"/>
-      </w:pPr>
-      <w:r>
-        <w:rPr>
-          <w:rtl w:val="0"/>
-        </w:rPr>
         <w:t xml:space="preserve">“Perfect” next token is just a statistical determination of what word occurs next to the preceding word in the dataset given the info before</w:t>
       </w:r>
     </w:p>
@@ -1180,9 +1430,6 @@
           <w:numId w:val="1"/>
         </w:numPr>
         <w:ind w:left="2160" w:hanging="360"/>
-        <w:rPr>
-          <w:u w:val="none"/>
-        </w:rPr>
       </w:pPr>
       <w:r>
         <w:rPr>
@@ -1198,9 +1445,6 @@
           <w:numId w:val="1"/>
         </w:numPr>
         <w:ind w:left="2880" w:hanging="360"/>
-        <w:rPr>
-          <w:u w:val="none"/>
-        </w:rPr>
       </w:pPr>
       <w:r>
         <w:rPr>
@@ -1216,9 +1460,6 @@
           <w:numId w:val="1"/>
         </w:numPr>
         <w:ind w:left="2880" w:hanging="360"/>
-        <w:rPr>
-          <w:u w:val="none"/>
-        </w:rPr>
       </w:pPr>
       <w:r>
         <w:rPr>
@@ -1264,9 +1505,6 @@
           <w:numId w:val="1"/>
         </w:numPr>
         <w:ind w:left="2160" w:hanging="360"/>
-        <w:rPr>
-          <w:u w:val="none"/>
-        </w:rPr>
       </w:pPr>
       <w:r>
         <w:rPr>
@@ -1282,9 +1520,6 @@
           <w:numId w:val="1"/>
         </w:numPr>
         <w:ind w:left="2880" w:hanging="360"/>
-        <w:rPr>
-          <w:u w:val="none"/>
-        </w:rPr>
       </w:pPr>
       <w:r>
         <w:rPr>
@@ -1303,6 +1538,37 @@
       </w:pPr>
       <w:r>
         <w:rPr>
+          <w:rtl w:val="0"/>
+        </w:rPr>
+        <w:t xml:space="preserve">End off by showing that it’s only a text completer but we can add question answer on hyperbolic </w:t>
+      </w:r>
+      <w:hyperlink r:id="rId8">
+        <w:r>
+          <w:rPr>
+            <w:color w:val="1155cc"/>
+            <w:u w:val="single"/>
+            <w:rtl w:val="0"/>
+          </w:rPr>
+          <w:t xml:space="preserve">hyperbolic</w:t>
+        </w:r>
+      </w:hyperlink>
+      <w:r>
+        <w:rPr>
+          <w:rtl w:val="0"/>
+        </w:rPr>
+        <w:t xml:space="preserve"> to make it an assistant</w:t>
+      </w:r>
+    </w:p>
+    <w:p>
+      <w:pPr>
+        <w:numPr>
+          <w:ilvl w:val="0"/>
+          <w:numId w:val="1"/>
+        </w:numPr>
+        <w:ind w:left="720" w:hanging="360"/>
+      </w:pPr>
+      <w:r>
+        <w:rPr>
           <w:color w:val="ff9900"/>
           <w:rtl w:val="0"/>
         </w:rPr>
@@ -1317,10 +1583,10 @@
     <w:p>
       <w:pPr>
         <w:numPr>
-          <w:ilvl w:val="1"/>
-          <w:numId w:val="1"/>
-        </w:numPr>
-        <w:ind w:left="1440" w:hanging="360"/>
+          <w:ilvl w:val="0"/>
+          <w:numId w:val="1"/>
+        </w:numPr>
+        <w:ind w:left="720" w:hanging="360"/>
       </w:pPr>
       <w:r>
         <w:rPr>
@@ -1332,13 +1598,10 @@
     <w:p>
       <w:pPr>
         <w:numPr>
-          <w:ilvl w:val="2"/>
-          <w:numId w:val="1"/>
-        </w:numPr>
-        <w:ind w:left="2160" w:hanging="360"/>
-        <w:rPr>
-          <w:u w:val="none"/>
-        </w:rPr>
+          <w:ilvl w:val="1"/>
+          <w:numId w:val="1"/>
+        </w:numPr>
+        <w:ind w:left="1440" w:hanging="360"/>
       </w:pPr>
       <w:r>
         <w:rPr>
@@ -1351,25 +1614,31 @@
         <w:rPr>
           <w:rtl w:val="0"/>
         </w:rPr>
-        <w:t xml:space="preserve"> </w:t>
-      </w:r>
-      <w:r>
-        <w:rPr>
-          <w:rtl w:val="0"/>
-        </w:rPr>
-        <w:t xml:space="preserve">How would we turn this base-model into an assistant that can answer questions</w:t>
-      </w:r>
-    </w:p>
-    <w:p>
-      <w:pPr>
-        <w:numPr>
-          <w:ilvl w:val="3"/>
-          <w:numId w:val="1"/>
-        </w:numPr>
-        <w:ind w:left="2880" w:hanging="360"/>
-        <w:rPr>
-          <w:u w:val="none"/>
-        </w:rPr>
+        <w:t xml:space="preserve"> How would we turn this base-model into an assistant that can answer questions</w:t>
+      </w:r>
+    </w:p>
+    <w:p>
+      <w:pPr>
+        <w:numPr>
+          <w:ilvl w:val="1"/>
+          <w:numId w:val="1"/>
+        </w:numPr>
+        <w:ind w:left="1440" w:hanging="360"/>
+      </w:pPr>
+      <w:r>
+        <w:rPr>
+          <w:rtl w:val="0"/>
+        </w:rPr>
+        <w:t xml:space="preserve">Hyperbolic demo</w:t>
+      </w:r>
+    </w:p>
+    <w:p>
+      <w:pPr>
+        <w:numPr>
+          <w:ilvl w:val="2"/>
+          <w:numId w:val="1"/>
+        </w:numPr>
+        <w:ind w:left="2160" w:hanging="360"/>
       </w:pPr>
       <w:r>
         <w:rPr>
@@ -1385,16 +1654,15 @@
     <w:p>
       <w:pPr>
         <w:numPr>
-          <w:ilvl w:val="3"/>
-          <w:numId w:val="1"/>
-        </w:numPr>
-        <w:ind w:left="2880" w:hanging="360"/>
+          <w:ilvl w:val="2"/>
+          <w:numId w:val="1"/>
+        </w:numPr>
+        <w:ind w:left="2160" w:hanging="360"/>
         <w:rPr>
           <w:color w:val="404040"/>
           <w:sz w:val="21"/>
           <w:szCs w:val="21"/>
           <w:highlight w:val="white"/>
-          <w:u w:val="none"/>
         </w:rPr>
       </w:pPr>
       <w:r>
@@ -1411,10 +1679,10 @@
     <w:p>
       <w:pPr>
         <w:numPr>
-          <w:ilvl w:val="3"/>
-          <w:numId w:val="1"/>
-        </w:numPr>
-        <w:ind w:left="2880" w:hanging="360"/>
+          <w:ilvl w:val="2"/>
+          <w:numId w:val="1"/>
+        </w:numPr>
+        <w:ind w:left="2160" w:hanging="360"/>
         <w:rPr>
           <w:color w:val="404040"/>
           <w:sz w:val="21"/>
@@ -1440,6 +1708,28 @@
           <w:numId w:val="1"/>
         </w:numPr>
         <w:ind w:left="1440" w:hanging="360"/>
+      </w:pPr>
+      <w:r>
+        <w:rPr>
+          <w:color w:val="ff0000"/>
+          <w:rtl w:val="0"/>
+        </w:rPr>
+        <w:t xml:space="preserve">Own model demo of post training with questions?</w:t>
+      </w:r>
+      <w:r>
+        <w:rPr>
+          <w:rtl w:val="0"/>
+        </w:rPr>
+        <w:t xml:space="preserve"> -</w:t>
+      </w:r>
+    </w:p>
+    <w:p>
+      <w:pPr>
+        <w:numPr>
+          <w:ilvl w:val="0"/>
+          <w:numId w:val="1"/>
+        </w:numPr>
+        <w:ind w:left="720" w:hanging="360"/>
         <w:rPr>
           <w:color w:val="404040"/>
           <w:sz w:val="21"/>
@@ -1467,9 +1757,6 @@
           <w:numId w:val="1"/>
         </w:numPr>
         <w:ind w:left="720" w:hanging="360"/>
-        <w:rPr>
-          <w:u w:val="none"/>
-        </w:rPr>
       </w:pPr>
       <w:r>
         <w:rPr>
@@ -1485,9 +1772,6 @@
           <w:numId w:val="1"/>
         </w:numPr>
         <w:ind w:left="1440" w:hanging="360"/>
-        <w:rPr>
-          <w:u w:val="none"/>
-        </w:rPr>
       </w:pPr>
       <w:r>
         <w:rPr>
@@ -1503,9 +1787,6 @@
           <w:numId w:val="1"/>
         </w:numPr>
         <w:ind w:left="2160" w:hanging="360"/>
-        <w:rPr>
-          <w:u w:val="none"/>
-        </w:rPr>
       </w:pPr>
       <w:r>
         <w:rPr>
@@ -1521,9 +1802,6 @@
           <w:numId w:val="1"/>
         </w:numPr>
         <w:ind w:left="1440" w:hanging="360"/>
-        <w:rPr>
-          <w:u w:val="none"/>
-        </w:rPr>
       </w:pPr>
       <w:r>
         <w:rPr>
@@ -1539,9 +1817,6 @@
           <w:numId w:val="1"/>
         </w:numPr>
         <w:ind w:left="2160" w:hanging="360"/>
-        <w:rPr>
-          <w:u w:val="none"/>
-        </w:rPr>
       </w:pPr>
       <w:r>
         <w:rPr>
@@ -1557,9 +1832,6 @@
           <w:numId w:val="1"/>
         </w:numPr>
         <w:ind w:left="1440" w:hanging="360"/>
-        <w:rPr>
-          <w:u w:val="none"/>
-        </w:rPr>
       </w:pPr>
       <w:r>
         <w:rPr>
@@ -1575,9 +1847,6 @@
           <w:numId w:val="1"/>
         </w:numPr>
         <w:ind w:left="1440" w:hanging="360"/>
-        <w:rPr>
-          <w:u w:val="none"/>
-        </w:rPr>
       </w:pPr>
       <w:r>
         <w:rPr>
@@ -1593,9 +1862,6 @@
           <w:numId w:val="1"/>
         </w:numPr>
         <w:ind w:left="2160" w:hanging="360"/>
-        <w:rPr>
-          <w:u w:val="none"/>
-        </w:rPr>
       </w:pPr>
       <w:r>
         <w:rPr>
@@ -1611,9 +1877,6 @@
           <w:numId w:val="1"/>
         </w:numPr>
         <w:ind w:left="2160" w:hanging="360"/>
-        <w:rPr>
-          <w:u w:val="none"/>
-        </w:rPr>
       </w:pPr>
       <w:r>
         <w:rPr>
@@ -1629,9 +1892,6 @@
           <w:numId w:val="1"/>
         </w:numPr>
         <w:ind w:left="720" w:hanging="360"/>
-        <w:rPr>
-          <w:u w:val="none"/>
-        </w:rPr>
       </w:pPr>
       <w:r>
         <w:rPr>
@@ -1647,9 +1907,6 @@
           <w:numId w:val="1"/>
         </w:numPr>
         <w:ind w:left="1440" w:hanging="360"/>
-        <w:rPr>
-          <w:u w:val="none"/>
-        </w:rPr>
       </w:pPr>
       <w:r>
         <w:rPr>
@@ -1661,13 +1918,25 @@
     <w:p>
       <w:pPr>
         <w:numPr>
-          <w:ilvl w:val="1"/>
-          <w:numId w:val="1"/>
-        </w:numPr>
-        <w:ind w:left="1440" w:hanging="360"/>
-        <w:rPr>
-          <w:u w:val="none"/>
-        </w:rPr>
+          <w:ilvl w:val="2"/>
+          <w:numId w:val="1"/>
+        </w:numPr>
+        <w:ind w:left="2160" w:hanging="360"/>
+      </w:pPr>
+      <w:r>
+        <w:rPr>
+          <w:rtl w:val="0"/>
+        </w:rPr>
+        <w:t xml:space="preserve">attention mechanism can capture the semantic meaning/vibe</w:t>
+      </w:r>
+    </w:p>
+    <w:p>
+      <w:pPr>
+        <w:numPr>
+          <w:ilvl w:val="1"/>
+          <w:numId w:val="1"/>
+        </w:numPr>
+        <w:ind w:left="1440" w:hanging="360"/>
       </w:pPr>
       <w:r>
         <w:rPr>
@@ -1679,13 +1948,25 @@
     <w:p>
       <w:pPr>
         <w:numPr>
-          <w:ilvl w:val="1"/>
-          <w:numId w:val="1"/>
-        </w:numPr>
-        <w:ind w:left="1440" w:hanging="360"/>
-        <w:rPr>
-          <w:u w:val="none"/>
-        </w:rPr>
+          <w:ilvl w:val="2"/>
+          <w:numId w:val="1"/>
+        </w:numPr>
+        <w:ind w:left="2160" w:hanging="360"/>
+      </w:pPr>
+      <w:r>
+        <w:rPr>
+          <w:rtl w:val="0"/>
+        </w:rPr>
+        <w:t xml:space="preserve">Pretrained on high quality data without grammar “errors”</w:t>
+      </w:r>
+    </w:p>
+    <w:p>
+      <w:pPr>
+        <w:numPr>
+          <w:ilvl w:val="1"/>
+          <w:numId w:val="1"/>
+        </w:numPr>
+        <w:ind w:left="1440" w:hanging="360"/>
       </w:pPr>
       <w:r>
         <w:rPr>
@@ -1697,13 +1978,25 @@
     <w:p>
       <w:pPr>
         <w:numPr>
-          <w:ilvl w:val="1"/>
-          <w:numId w:val="1"/>
-        </w:numPr>
-        <w:ind w:left="1440" w:hanging="360"/>
-        <w:rPr>
-          <w:u w:val="none"/>
-        </w:rPr>
+          <w:ilvl w:val="2"/>
+          <w:numId w:val="1"/>
+        </w:numPr>
+        <w:ind w:left="2160" w:hanging="360"/>
+      </w:pPr>
+      <w:r>
+        <w:rPr>
+          <w:rtl w:val="0"/>
+        </w:rPr>
+        <w:t xml:space="preserve">Pretrained on so much code</w:t>
+      </w:r>
+    </w:p>
+    <w:p>
+      <w:pPr>
+        <w:numPr>
+          <w:ilvl w:val="1"/>
+          <w:numId w:val="1"/>
+        </w:numPr>
+        <w:ind w:left="1440" w:hanging="360"/>
       </w:pPr>
       <w:r>
         <w:rPr>
@@ -1719,9 +2012,6 @@
           <w:numId w:val="1"/>
         </w:numPr>
         <w:ind w:left="2160" w:hanging="360"/>
-        <w:rPr>
-          <w:u w:val="none"/>
-        </w:rPr>
       </w:pPr>
       <w:r>
         <w:rPr>
@@ -1733,6 +2023,90 @@
     <w:p>
       <w:pPr>
         <w:numPr>
+          <w:ilvl w:val="2"/>
+          <w:numId w:val="1"/>
+        </w:numPr>
+        <w:ind w:left="2160" w:hanging="360"/>
+      </w:pPr>
+      <w:r>
+        <w:rPr>
+          <w:rtl w:val="0"/>
+        </w:rPr>
+        <w:t xml:space="preserve">Good at common tasks or even hard tasks that are broken down easily</w:t>
+      </w:r>
+    </w:p>
+    <w:p>
+      <w:pPr>
+        <w:numPr>
+          <w:ilvl w:val="2"/>
+          <w:numId w:val="1"/>
+        </w:numPr>
+        <w:ind w:left="2160" w:hanging="360"/>
+      </w:pPr>
+      <w:r>
+        <w:rPr>
+          <w:rtl w:val="0"/>
+        </w:rPr>
+        <w:t xml:space="preserve">Making code work together</w:t>
+      </w:r>
+    </w:p>
+    <w:p>
+      <w:pPr>
+        <w:rPr/>
+      </w:pPr>
+      <w:r>
+        <w:rPr>
+          <w:rtl w:val="0"/>
+        </w:rPr>
+      </w:r>
+    </w:p>
+    <w:p>
+      <w:pPr>
+        <w:rPr/>
+      </w:pPr>
+      <w:r>
+        <w:rPr>
+          <w:rtl w:val="0"/>
+        </w:rPr>
+      </w:r>
+    </w:p>
+    <w:p>
+      <w:pPr>
+        <w:rPr/>
+      </w:pPr>
+      <w:r>
+        <w:rPr>
+          <w:rtl w:val="0"/>
+        </w:rPr>
+      </w:r>
+    </w:p>
+    <w:p>
+      <w:pPr>
+        <w:rPr/>
+      </w:pPr>
+      <w:r>
+        <w:rPr>
+          <w:rtl w:val="0"/>
+        </w:rPr>
+      </w:r>
+    </w:p>
+    <w:p>
+      <w:pPr>
+        <w:pStyle w:val="Heading2"/>
+        <w:rPr/>
+      </w:pPr>
+      <w:bookmarkStart w:colFirst="0" w:colLast="0" w:name="_dvuoghjm4njn" w:id="4"/>
+      <w:bookmarkEnd w:id="4"/>
+      <w:r>
+        <w:rPr>
+          <w:rtl w:val="0"/>
+        </w:rPr>
+        <w:t xml:space="preserve">Not in this talk</w:t>
+      </w:r>
+    </w:p>
+    <w:p>
+      <w:pPr>
+        <w:numPr>
           <w:ilvl w:val="0"/>
           <w:numId w:val="1"/>
         </w:numPr>
@@ -1767,9 +2141,6 @@
           <w:numId w:val="1"/>
         </w:numPr>
         <w:ind w:left="1440" w:hanging="360"/>
-        <w:rPr>
-          <w:u w:val="none"/>
-        </w:rPr>
       </w:pPr>
       <w:r>
         <w:rPr>
@@ -1785,9 +2156,6 @@
           <w:numId w:val="1"/>
         </w:numPr>
         <w:ind w:left="2160" w:hanging="360"/>
-        <w:rPr>
-          <w:u w:val="none"/>
-        </w:rPr>
       </w:pPr>
       <w:r>
         <w:rPr>
@@ -1803,9 +2171,6 @@
           <w:numId w:val="1"/>
         </w:numPr>
         <w:ind w:left="2160" w:hanging="360"/>
-        <w:rPr>
-          <w:u w:val="none"/>
-        </w:rPr>
       </w:pPr>
       <w:r>
         <w:rPr>
@@ -1821,9 +2186,6 @@
           <w:numId w:val="1"/>
         </w:numPr>
         <w:ind w:left="1440" w:hanging="360"/>
-        <w:rPr>
-          <w:u w:val="none"/>
-        </w:rPr>
       </w:pPr>
       <w:r>
         <w:rPr>
@@ -1839,9 +2201,6 @@
           <w:numId w:val="1"/>
         </w:numPr>
         <w:ind w:left="1440" w:hanging="360"/>
-        <w:rPr>
-          <w:u w:val="none"/>
-        </w:rPr>
       </w:pPr>
       <w:r>
         <w:rPr>
@@ -1857,9 +2216,6 @@
           <w:numId w:val="1"/>
         </w:numPr>
         <w:ind w:left="2160" w:hanging="360"/>
-        <w:rPr>
-          <w:u w:val="none"/>
-        </w:rPr>
       </w:pPr>
       <w:r>
         <w:rPr>
@@ -1875,9 +2231,6 @@
           <w:numId w:val="1"/>
         </w:numPr>
         <w:ind w:left="2880" w:hanging="360"/>
-        <w:rPr>
-          <w:u w:val="none"/>
-        </w:rPr>
       </w:pPr>
       <w:r>
         <w:rPr>
@@ -1974,7 +2327,7 @@
         <w:rPr/>
         <w:drawing>
           <wp:inline distB="114300" distT="114300" distL="114300" distR="114300">
-            <wp:extent cx="18268950" cy="8572500"/>
+            <wp:extent cx="7205663" cy="3383030"/>
             <wp:effectExtent b="0" l="0" r="0" t="0"/>
             <wp:docPr id="1" name="image1.png"/>
             <a:graphic>
@@ -1985,7 +2338,7 @@
                     <pic:cNvPicPr preferRelativeResize="0"/>
                   </pic:nvPicPr>
                   <pic:blipFill>
-                    <a:blip r:embed="rId7"/>
+                    <a:blip r:embed="rId9"/>
                     <a:srcRect b="0" l="0" r="0" t="0"/>
                     <a:stretch>
                       <a:fillRect/>
@@ -1994,7 +2347,7 @@
                   <pic:spPr>
                     <a:xfrm>
                       <a:off x="0" y="0"/>
-                      <a:ext cx="18268950" cy="8572500"/>
+                      <a:ext cx="7205663" cy="3383030"/>
                     </a:xfrm>
                     <a:prstGeom prst="rect"/>
                     <a:ln/>
@@ -2160,6 +2513,7 @@
       </w:r>
     </w:p>
     <w:sectPr>
+      <w:type w:val="nextPage"/>
       <w:pgSz w:h="15840" w:w="12240" w:orient="portrait"/>
       <w:pgMar w:bottom="1440" w:top="1440" w:left="1440" w:right="1440" w:header="720" w:footer="720"/>
       <w:pgNumType w:start="1"/>

--- a/docs/LLM_Presentation.docx
+++ b/docs/LLM_Presentation.docx
@@ -40,7 +40,7 @@
           <w:pgNumType w:start="1"/>
         </w:sectPr>
       </w:pPr>
-      <w:bookmarkStart w:colFirst="0" w:colLast="0" w:name="_r718fvg6we2n" w:id="0"/>
+      <w:bookmarkStart w:colFirst="0" w:colLast="0" w:name="_u5b2r9cu3ab" w:id="0"/>
       <w:bookmarkEnd w:id="0"/>
       <w:r>
         <w:rPr>
@@ -119,9 +119,10 @@
       </w:pPr>
       <w:r>
         <w:rPr>
-          <w:rtl w:val="0"/>
-        </w:rPr>
-        <w:t xml:space="preserve">Empowerment parameters</w:t>
+          <w:rFonts w:ascii="Arial Unicode MS" w:cs="Arial Unicode MS" w:eastAsia="Arial Unicode MS" w:hAnsi="Arial Unicode MS"/>
+          <w:rtl w:val="0"/>
+        </w:rPr>
+        <w:t xml:space="preserve">Empowerment parameters ✅</w:t>
       </w:r>
     </w:p>
     <w:p>
@@ -149,9 +150,10 @@
       </w:pPr>
       <w:r>
         <w:rPr>
-          <w:rtl w:val="0"/>
-        </w:rPr>
-        <w:t xml:space="preserve">Cycle on the problem without coming across as condescending</w:t>
+          <w:rFonts w:ascii="Arial Unicode MS" w:cs="Arial Unicode MS" w:eastAsia="Arial Unicode MS" w:hAnsi="Arial Unicode MS"/>
+          <w:rtl w:val="0"/>
+        </w:rPr>
+        <w:t xml:space="preserve">Cycle on the problem without coming across as condescending ✅</w:t>
       </w:r>
     </w:p>
     <w:p>
@@ -164,9 +166,10 @@
       </w:pPr>
       <w:r>
         <w:rPr>
-          <w:rtl w:val="0"/>
-        </w:rPr>
-        <w:t xml:space="preserve">Repeat the intro and goal of the talk slide so that we can jump back on board at each new idea</w:t>
+          <w:rFonts w:ascii="Arial Unicode MS" w:cs="Arial Unicode MS" w:eastAsia="Arial Unicode MS" w:hAnsi="Arial Unicode MS"/>
+          <w:rtl w:val="0"/>
+        </w:rPr>
+        <w:t xml:space="preserve">Repeat the intro and goal of the talk slide so that we can jump back on board at each new idea ✅</w:t>
       </w:r>
     </w:p>
     <w:p>
@@ -194,9 +197,10 @@
       </w:pPr>
       <w:r>
         <w:rPr>
-          <w:rtl w:val="0"/>
-        </w:rPr>
-        <w:t xml:space="preserve">Not too easy or hard</w:t>
+          <w:rFonts w:ascii="Arial Unicode MS" w:cs="Arial Unicode MS" w:eastAsia="Arial Unicode MS" w:hAnsi="Arial Unicode MS"/>
+          <w:rtl w:val="0"/>
+        </w:rPr>
+        <w:t xml:space="preserve">Not too easy or hard ✅</w:t>
       </w:r>
     </w:p>
     <w:p>
@@ -422,37 +426,67 @@
         <w:rPr>
           <w:rtl w:val="0"/>
         </w:rPr>
-        <w:t xml:space="preserve">Goal of the talk</w:t>
-      </w:r>
-    </w:p>
-    <w:p>
-      <w:pPr>
-        <w:numPr>
-          <w:ilvl w:val="2"/>
-          <w:numId w:val="1"/>
-        </w:numPr>
-        <w:ind w:left="2160" w:hanging="360"/>
-      </w:pPr>
-      <w:r>
-        <w:rPr>
-          <w:rtl w:val="0"/>
-        </w:rPr>
-        <w:t xml:space="preserve">We’re going to build up an LLM model together conceptually</w:t>
-      </w:r>
-    </w:p>
-    <w:p>
-      <w:pPr>
-        <w:numPr>
-          <w:ilvl w:val="2"/>
-          <w:numId w:val="1"/>
-        </w:numPr>
-        <w:ind w:left="2160" w:hanging="360"/>
-      </w:pPr>
-      <w:r>
-        <w:rPr>
-          <w:rtl w:val="0"/>
-        </w:rPr>
-        <w:t xml:space="preserve">At the end you will know</w:t>
+        <w:t xml:space="preserve">Empowerment params</w:t>
+      </w:r>
+    </w:p>
+    <w:p>
+      <w:pPr>
+        <w:numPr>
+          <w:ilvl w:val="2"/>
+          <w:numId w:val="1"/>
+        </w:numPr>
+        <w:ind w:left="2160" w:hanging="360"/>
+      </w:pPr>
+      <w:r>
+        <w:rPr>
+          <w:rtl w:val="0"/>
+        </w:rPr>
+        <w:t xml:space="preserve">What AI is and where LLMs fit in in the AI landscape</w:t>
+      </w:r>
+    </w:p>
+    <w:p>
+      <w:pPr>
+        <w:numPr>
+          <w:ilvl w:val="2"/>
+          <w:numId w:val="1"/>
+        </w:numPr>
+        <w:ind w:left="2160" w:hanging="360"/>
+      </w:pPr>
+      <w:r>
+        <w:rPr>
+          <w:rtl w:val="0"/>
+        </w:rPr>
+        <w:t xml:space="preserve">Basic intuition of how LLMs work</w:t>
+      </w:r>
+    </w:p>
+    <w:p>
+      <w:pPr>
+        <w:numPr>
+          <w:ilvl w:val="2"/>
+          <w:numId w:val="1"/>
+        </w:numPr>
+        <w:ind w:left="2160" w:hanging="360"/>
+      </w:pPr>
+      <w:r>
+        <w:rPr>
+          <w:rtl w:val="0"/>
+        </w:rPr>
+        <w:t xml:space="preserve">Common LLM usage pitfalls</w:t>
+      </w:r>
+    </w:p>
+    <w:p>
+      <w:pPr>
+        <w:numPr>
+          <w:ilvl w:val="3"/>
+          <w:numId w:val="1"/>
+        </w:numPr>
+        <w:ind w:left="2880" w:hanging="360"/>
+      </w:pPr>
+      <w:r>
+        <w:rPr>
+          <w:rtl w:val="0"/>
+        </w:rPr>
+        <w:t xml:space="preserve">Be able to have a sort of gut-feel for what tasks you can or cannot trust LLMs on</w:t>
       </w:r>
     </w:p>
     <w:p>
@@ -474,51 +508,31 @@
         <w:rPr>
           <w:rtl w:val="0"/>
         </w:rPr>
-        <w:t xml:space="preserve"> -</w:t>
-      </w:r>
-      <w:r>
-        <w:rPr>
-          <w:rtl w:val="0"/>
-        </w:rPr>
-      </w:r>
-    </w:p>
-    <w:p>
-      <w:pPr>
-        <w:numPr>
-          <w:ilvl w:val="1"/>
-          <w:numId w:val="1"/>
-        </w:numPr>
-        <w:ind w:left="1440" w:hanging="360"/>
-      </w:pPr>
-      <w:r>
-        <w:rPr>
-          <w:rtl w:val="0"/>
-        </w:rPr>
-        <w:t xml:space="preserve">What AI is and where LLMs fit in in the AI landscape</w:t>
-      </w:r>
-    </w:p>
-    <w:p>
-      <w:pPr>
-        <w:numPr>
-          <w:ilvl w:val="1"/>
-          <w:numId w:val="1"/>
-        </w:numPr>
-        <w:ind w:left="1440" w:hanging="360"/>
-      </w:pPr>
-      <w:r>
-        <w:rPr>
-          <w:rtl w:val="0"/>
-        </w:rPr>
-        <w:t xml:space="preserve">Basic intuition of how LLMs work</w:t>
-      </w:r>
-    </w:p>
-    <w:p>
-      <w:pPr>
-        <w:numPr>
-          <w:ilvl w:val="1"/>
-          <w:numId w:val="1"/>
-        </w:numPr>
-        <w:ind w:left="1440" w:hanging="360"/>
+        <w:t xml:space="preserve"> - </w:t>
+      </w:r>
+    </w:p>
+    <w:p>
+      <w:pPr>
+        <w:numPr>
+          <w:ilvl w:val="1"/>
+          <w:numId w:val="1"/>
+        </w:numPr>
+        <w:ind w:left="1440" w:hanging="360"/>
+      </w:pPr>
+      <w:r>
+        <w:rPr>
+          <w:rtl w:val="0"/>
+        </w:rPr>
+        <w:t xml:space="preserve">How’re we going to do this</w:t>
+      </w:r>
+    </w:p>
+    <w:p>
+      <w:pPr>
+        <w:numPr>
+          <w:ilvl w:val="2"/>
+          <w:numId w:val="1"/>
+        </w:numPr>
+        <w:ind w:left="2160" w:hanging="360"/>
       </w:pPr>
       <w:r>
         <w:rPr>
@@ -530,25 +544,115 @@
     <w:p>
       <w:pPr>
         <w:numPr>
-          <w:ilvl w:val="2"/>
-          <w:numId w:val="1"/>
-        </w:numPr>
-        <w:ind w:left="2160" w:hanging="360"/>
-      </w:pPr>
-      <w:r>
-        <w:rPr>
-          <w:rtl w:val="0"/>
-        </w:rPr>
-        <w:t xml:space="preserve">Explain attention</w:t>
-      </w:r>
-    </w:p>
-    <w:p>
-      <w:pPr>
-        <w:numPr>
-          <w:ilvl w:val="2"/>
-          <w:numId w:val="1"/>
-        </w:numPr>
-        <w:ind w:left="2160" w:hanging="360"/>
+          <w:ilvl w:val="3"/>
+          <w:numId w:val="1"/>
+        </w:numPr>
+        <w:ind w:left="2880" w:hanging="360"/>
+      </w:pPr>
+      <w:r>
+        <w:rPr>
+          <w:rtl w:val="0"/>
+        </w:rPr>
+        <w:t xml:space="preserve">What is the attention mechanism</w:t>
+      </w:r>
+    </w:p>
+    <w:p>
+      <w:pPr>
+        <w:numPr>
+          <w:ilvl w:val="2"/>
+          <w:numId w:val="1"/>
+        </w:numPr>
+        <w:ind w:left="2160" w:hanging="360"/>
+      </w:pPr>
+      <w:r>
+        <w:rPr>
+          <w:rtl w:val="0"/>
+        </w:rPr>
+        <w:t xml:space="preserve">The common steps gone through for creating a basic LLM model</w:t>
+      </w:r>
+    </w:p>
+    <w:p>
+      <w:pPr>
+        <w:numPr>
+          <w:ilvl w:val="3"/>
+          <w:numId w:val="1"/>
+        </w:numPr>
+        <w:ind w:left="2880" w:hanging="360"/>
+      </w:pPr>
+      <w:r>
+        <w:rPr>
+          <w:rtl w:val="0"/>
+        </w:rPr>
+        <w:t xml:space="preserve">Training an LLM model</w:t>
+      </w:r>
+    </w:p>
+    <w:p>
+      <w:pPr>
+        <w:numPr>
+          <w:ilvl w:val="4"/>
+          <w:numId w:val="1"/>
+        </w:numPr>
+        <w:ind w:left="3600" w:hanging="360"/>
+      </w:pPr>
+      <w:r>
+        <w:rPr>
+          <w:rtl w:val="0"/>
+        </w:rPr>
+        <w:t xml:space="preserve">Tokenization</w:t>
+      </w:r>
+    </w:p>
+    <w:p>
+      <w:pPr>
+        <w:numPr>
+          <w:ilvl w:val="4"/>
+          <w:numId w:val="1"/>
+        </w:numPr>
+        <w:ind w:left="3600" w:hanging="360"/>
+      </w:pPr>
+      <w:r>
+        <w:rPr>
+          <w:rtl w:val="0"/>
+        </w:rPr>
+        <w:t xml:space="preserve">Pre-training</w:t>
+      </w:r>
+    </w:p>
+    <w:p>
+      <w:pPr>
+        <w:numPr>
+          <w:ilvl w:val="4"/>
+          <w:numId w:val="1"/>
+        </w:numPr>
+        <w:ind w:left="3600" w:hanging="360"/>
+      </w:pPr>
+      <w:r>
+        <w:rPr>
+          <w:rtl w:val="0"/>
+        </w:rPr>
+        <w:t xml:space="preserve">Post-training</w:t>
+      </w:r>
+    </w:p>
+    <w:p>
+      <w:pPr>
+        <w:numPr>
+          <w:ilvl w:val="3"/>
+          <w:numId w:val="1"/>
+        </w:numPr>
+        <w:ind w:left="2880" w:hanging="360"/>
+      </w:pPr>
+      <w:r>
+        <w:rPr>
+          <w:rtl w:val="0"/>
+        </w:rPr>
+        <w:t xml:space="preserve">Generating useful outputs</w:t>
+      </w:r>
+    </w:p>
+    <w:p>
+      <w:pPr>
+        <w:numPr>
+          <w:ilvl w:val="4"/>
+          <w:numId w:val="1"/>
+        </w:numPr>
+        <w:ind w:left="3600" w:hanging="360"/>
       </w:pPr>
       <w:r>
         <w:rPr>
@@ -560,96 +664,36 @@
     <w:p>
       <w:pPr>
         <w:numPr>
-          <w:ilvl w:val="1"/>
-          <w:numId w:val="1"/>
-        </w:numPr>
-        <w:ind w:left="1440" w:hanging="360"/>
-      </w:pPr>
-      <w:r>
-        <w:rPr>
-          <w:rtl w:val="0"/>
-        </w:rPr>
-        <w:t xml:space="preserve">The common steps gone through for creating a basic LLM model</w:t>
-      </w:r>
-    </w:p>
-    <w:p>
-      <w:pPr>
-        <w:numPr>
-          <w:ilvl w:val="2"/>
-          <w:numId w:val="1"/>
-        </w:numPr>
-        <w:ind w:left="2160" w:hanging="360"/>
-      </w:pPr>
-      <w:r>
-        <w:rPr>
-          <w:rtl w:val="0"/>
-        </w:rPr>
-        <w:t xml:space="preserve">Tokenization</w:t>
-      </w:r>
-    </w:p>
-    <w:p>
-      <w:pPr>
-        <w:numPr>
-          <w:ilvl w:val="2"/>
-          <w:numId w:val="1"/>
-        </w:numPr>
-        <w:ind w:left="2160" w:hanging="360"/>
-      </w:pPr>
-      <w:r>
-        <w:rPr>
-          <w:rtl w:val="0"/>
-        </w:rPr>
-        <w:t xml:space="preserve">Pre-training</w:t>
-      </w:r>
-    </w:p>
-    <w:p>
-      <w:pPr>
-        <w:numPr>
-          <w:ilvl w:val="2"/>
-          <w:numId w:val="1"/>
-        </w:numPr>
-        <w:ind w:left="2160" w:hanging="360"/>
-      </w:pPr>
-      <w:r>
-        <w:rPr>
-          <w:rtl w:val="0"/>
-        </w:rPr>
-        <w:t xml:space="preserve">Post-training</w:t>
-      </w:r>
-    </w:p>
-    <w:p>
-      <w:pPr>
-        <w:numPr>
-          <w:ilvl w:val="1"/>
-          <w:numId w:val="1"/>
-        </w:numPr>
-        <w:ind w:left="1440" w:hanging="360"/>
-      </w:pPr>
-      <w:r>
-        <w:rPr>
-          <w:rtl w:val="0"/>
-        </w:rPr>
-        <w:t xml:space="preserve">Know what are common pitfalls to look out for when using LLMs</w:t>
-      </w:r>
-    </w:p>
-    <w:p>
-      <w:pPr>
-        <w:numPr>
-          <w:ilvl w:val="2"/>
-          <w:numId w:val="1"/>
-        </w:numPr>
-        <w:ind w:left="2160" w:hanging="360"/>
-      </w:pPr>
-      <w:r>
-        <w:rPr>
-          <w:rtl w:val="0"/>
-        </w:rPr>
-        <w:t xml:space="preserve">Be able to have a sort of gut-feel for what tasks you can or cannot trust LLMs on</w:t>
-      </w:r>
-    </w:p>
-    <w:p>
-      <w:pPr>
-        <w:pStyle w:val="Heading2"/>
+          <w:ilvl w:val="4"/>
+          <w:numId w:val="1"/>
+        </w:numPr>
+        <w:ind w:left="3600" w:hanging="360"/>
+      </w:pPr>
+      <w:r>
+        <w:rPr>
+          <w:rtl w:val="0"/>
+        </w:rPr>
+        <w:t xml:space="preserve">What is temperature?</w:t>
+      </w:r>
+    </w:p>
+    <w:p>
+      <w:pPr>
+        <w:numPr>
+          <w:ilvl w:val="2"/>
+          <w:numId w:val="1"/>
+        </w:numPr>
+        <w:ind w:left="2160" w:hanging="360"/>
+      </w:pPr>
+      <w:r>
+        <w:rPr>
+          <w:rtl w:val="0"/>
+        </w:rPr>
+        <w:t xml:space="preserve">Let’s build a (micro) LLM from scratch</w:t>
+      </w:r>
+    </w:p>
+    <w:p>
+      <w:pPr>
+        <w:pStyle w:val="Heading3"/>
         <w:rPr/>
       </w:pPr>
       <w:bookmarkStart w:colFirst="0" w:colLast="0" w:name="_6suyyh54ivmq" w:id="3"/>
@@ -822,12 +866,7 @@
         <w:rPr>
           <w:rtl w:val="0"/>
         </w:rPr>
-        <w:t xml:space="preserve"> -</w:t>
-      </w:r>
-      <w:r>
-        <w:rPr>
-          <w:rtl w:val="0"/>
-        </w:rPr>
+        <w:t xml:space="preserve"> - cycle</w:t>
       </w:r>
     </w:p>
     <w:p>
@@ -842,22 +881,107 @@
         <w:rPr>
           <w:rtl w:val="0"/>
         </w:rPr>
-        <w:t xml:space="preserve">Intuition of how LLMs work</w:t>
-      </w:r>
-    </w:p>
-    <w:p>
-      <w:pPr>
-        <w:numPr>
-          <w:ilvl w:val="1"/>
-          <w:numId w:val="1"/>
-        </w:numPr>
-        <w:ind w:left="1440" w:hanging="360"/>
-      </w:pPr>
-      <w:r>
-        <w:rPr>
-          <w:rtl w:val="0"/>
-        </w:rPr>
-        <w:t xml:space="preserve">We want to build a model that has a lot of general world-knowledge and can answer questions for us</w:t>
+        <w:t xml:space="preserve">Transformer architecture - attention demo from NLP with Python textbook</w:t>
+      </w:r>
+    </w:p>
+    <w:p>
+      <w:pPr>
+        <w:numPr>
+          <w:ilvl w:val="1"/>
+          <w:numId w:val="1"/>
+        </w:numPr>
+        <w:ind w:left="1440" w:hanging="360"/>
+      </w:pPr>
+      <w:r>
+        <w:rPr>
+          <w:rtl w:val="0"/>
+        </w:rPr>
+        <w:t xml:space="preserve">Explain attention - (very shallow explanation)</w:t>
+      </w:r>
+    </w:p>
+    <w:p>
+      <w:pPr>
+        <w:numPr>
+          <w:ilvl w:val="1"/>
+          <w:numId w:val="1"/>
+        </w:numPr>
+        <w:ind w:left="1440" w:hanging="360"/>
+      </w:pPr>
+      <w:r>
+        <w:rPr>
+          <w:rtl w:val="0"/>
+        </w:rPr>
+        <w:t xml:space="preserve">Autoregressive decoding</w:t>
+      </w:r>
+    </w:p>
+    <w:p>
+      <w:pPr>
+        <w:numPr>
+          <w:ilvl w:val="1"/>
+          <w:numId w:val="1"/>
+        </w:numPr>
+        <w:ind w:left="1440" w:hanging="360"/>
+      </w:pPr>
+      <w:r>
+        <w:rPr>
+          <w:rtl w:val="0"/>
+        </w:rPr>
+        <w:t xml:space="preserve">Attention graph?</w:t>
+      </w:r>
+    </w:p>
+    <w:p>
+      <w:pPr>
+        <w:numPr>
+          <w:ilvl w:val="0"/>
+          <w:numId w:val="1"/>
+        </w:numPr>
+        <w:ind w:left="720" w:hanging="360"/>
+      </w:pPr>
+      <w:r>
+        <w:rPr>
+          <w:color w:val="ff9900"/>
+          <w:rtl w:val="0"/>
+        </w:rPr>
+        <w:t xml:space="preserve">Landscape slide</w:t>
+      </w:r>
+      <w:r>
+        <w:rPr>
+          <w:rtl w:val="0"/>
+        </w:rPr>
+        <w:t xml:space="preserve"> - cycle</w:t>
+      </w:r>
+      <w:r>
+        <w:rPr>
+          <w:rtl w:val="0"/>
+        </w:rPr>
+      </w:r>
+    </w:p>
+    <w:p>
+      <w:pPr>
+        <w:numPr>
+          <w:ilvl w:val="0"/>
+          <w:numId w:val="1"/>
+        </w:numPr>
+        <w:ind w:left="720" w:hanging="360"/>
+      </w:pPr>
+      <w:r>
+        <w:rPr>
+          <w:rtl w:val="0"/>
+        </w:rPr>
+        <w:t xml:space="preserve">Tokenization - how does this model </w:t>
+      </w:r>
+      <w:r>
+        <w:rPr>
+          <w:i w:val="1"/>
+          <w:rtl w:val="0"/>
+        </w:rPr>
+        <w:t xml:space="preserve">know</w:t>
+      </w:r>
+      <w:r>
+        <w:rPr>
+          <w:rtl w:val="0"/>
+        </w:rPr>
+        <w:t xml:space="preserve"> what a word or text is?</w:t>
       </w:r>
     </w:p>
     <w:p>
@@ -879,218 +1003,7 @@
         <w:rPr>
           <w:rtl w:val="0"/>
         </w:rPr>
-        <w:t xml:space="preserve">: How would we build a model that has information about everything? Where would we start? -&gt; internet, books, private data</w:t>
-      </w:r>
-    </w:p>
-    <w:p>
-      <w:pPr>
-        <w:numPr>
-          <w:ilvl w:val="2"/>
-          <w:numId w:val="1"/>
-        </w:numPr>
-        <w:ind w:left="2160" w:hanging="360"/>
-      </w:pPr>
-      <w:r>
-        <w:rPr>
-          <w:rtl w:val="0"/>
-        </w:rPr>
-        <w:t xml:space="preserve">Lossy zip file of the internet</w:t>
-      </w:r>
-    </w:p>
-    <w:p>
-      <w:pPr>
-        <w:numPr>
-          <w:ilvl w:val="2"/>
-          <w:numId w:val="1"/>
-        </w:numPr>
-        <w:ind w:left="2160" w:hanging="360"/>
-      </w:pPr>
-      <w:r>
-        <w:rPr>
-          <w:rtl w:val="0"/>
-        </w:rPr>
-        <w:t xml:space="preserve">Compress the info of all the world’s knowledge</w:t>
-      </w:r>
-    </w:p>
-    <w:p>
-      <w:pPr>
-        <w:numPr>
-          <w:ilvl w:val="1"/>
-          <w:numId w:val="1"/>
-        </w:numPr>
-        <w:ind w:left="1440" w:hanging="360"/>
-      </w:pPr>
-      <w:r>
-        <w:rPr>
-          <w:color w:val="6fa8dc"/>
-          <w:rtl w:val="0"/>
-        </w:rPr>
-        <w:t xml:space="preserve">Question</w:t>
-      </w:r>
-      <w:r>
-        <w:rPr>
-          <w:rtl w:val="0"/>
-        </w:rPr>
         <w:t xml:space="preserve">: How would we feed in this information about the internet or whatever our sources is into something like an AI model that can only work with numbers</w:t>
-      </w:r>
-    </w:p>
-    <w:p>
-      <w:pPr>
-        <w:numPr>
-          <w:ilvl w:val="0"/>
-          <w:numId w:val="1"/>
-        </w:numPr>
-        <w:ind w:left="720" w:hanging="360"/>
-      </w:pPr>
-      <w:r>
-        <w:rPr>
-          <w:color w:val="ff9900"/>
-          <w:rtl w:val="0"/>
-        </w:rPr>
-        <w:t xml:space="preserve">Landscape slide</w:t>
-      </w:r>
-      <w:r>
-        <w:rPr>
-          <w:rtl w:val="0"/>
-        </w:rPr>
-        <w:t xml:space="preserve"> -</w:t>
-      </w:r>
-    </w:p>
-    <w:p>
-      <w:pPr>
-        <w:numPr>
-          <w:ilvl w:val="0"/>
-          <w:numId w:val="1"/>
-        </w:numPr>
-        <w:ind w:left="720" w:hanging="360"/>
-      </w:pPr>
-      <w:r>
-        <w:rPr>
-          <w:rtl w:val="0"/>
-        </w:rPr>
-        <w:t xml:space="preserve">Transformer architecture</w:t>
-      </w:r>
-    </w:p>
-    <w:p>
-      <w:pPr>
-        <w:numPr>
-          <w:ilvl w:val="1"/>
-          <w:numId w:val="1"/>
-        </w:numPr>
-        <w:ind w:left="1440" w:hanging="360"/>
-      </w:pPr>
-      <w:r>
-        <w:rPr>
-          <w:rtl w:val="0"/>
-        </w:rPr>
-        <w:t xml:space="preserve">Explain attention</w:t>
-      </w:r>
-    </w:p>
-    <w:p>
-      <w:pPr>
-        <w:numPr>
-          <w:ilvl w:val="1"/>
-          <w:numId w:val="1"/>
-        </w:numPr>
-        <w:ind w:left="1440" w:hanging="360"/>
-      </w:pPr>
-      <w:r>
-        <w:rPr>
-          <w:rtl w:val="0"/>
-        </w:rPr>
-        <w:t xml:space="preserve">Autoregressive decoding</w:t>
-      </w:r>
-    </w:p>
-    <w:p>
-      <w:pPr>
-        <w:numPr>
-          <w:ilvl w:val="1"/>
-          <w:numId w:val="1"/>
-        </w:numPr>
-        <w:ind w:left="1440" w:hanging="360"/>
-      </w:pPr>
-      <w:r>
-        <w:rPr>
-          <w:rtl w:val="0"/>
-        </w:rPr>
-        <w:t xml:space="preserve">Attention graph?</w:t>
-      </w:r>
-    </w:p>
-    <w:p>
-      <w:pPr>
-        <w:numPr>
-          <w:ilvl w:val="0"/>
-          <w:numId w:val="1"/>
-        </w:numPr>
-        <w:ind w:left="720" w:hanging="360"/>
-      </w:pPr>
-      <w:r>
-        <w:rPr>
-          <w:color w:val="ff9900"/>
-          <w:rtl w:val="0"/>
-        </w:rPr>
-        <w:t xml:space="preserve">Landscape slide</w:t>
-      </w:r>
-      <w:r>
-        <w:rPr>
-          <w:rtl w:val="0"/>
-        </w:rPr>
-        <w:t xml:space="preserve"> -</w:t>
-      </w:r>
-      <w:r>
-        <w:rPr>
-          <w:rtl w:val="0"/>
-        </w:rPr>
-      </w:r>
-    </w:p>
-    <w:p>
-      <w:pPr>
-        <w:numPr>
-          <w:ilvl w:val="0"/>
-          <w:numId w:val="1"/>
-        </w:numPr>
-        <w:ind w:left="720" w:hanging="360"/>
-      </w:pPr>
-      <w:r>
-        <w:rPr>
-          <w:rtl w:val="0"/>
-        </w:rPr>
-        <w:t xml:space="preserve">Tokenization - how does this model </w:t>
-      </w:r>
-      <w:r>
-        <w:rPr>
-          <w:i w:val="1"/>
-          <w:rtl w:val="0"/>
-        </w:rPr>
-        <w:t xml:space="preserve">know</w:t>
-      </w:r>
-      <w:r>
-        <w:rPr>
-          <w:rtl w:val="0"/>
-        </w:rPr>
-        <w:t xml:space="preserve"> what a word is?</w:t>
-      </w:r>
-    </w:p>
-    <w:p>
-      <w:pPr>
-        <w:numPr>
-          <w:ilvl w:val="1"/>
-          <w:numId w:val="1"/>
-        </w:numPr>
-        <w:ind w:left="1440" w:hanging="360"/>
-      </w:pPr>
-      <w:r>
-        <w:rPr>
-          <w:color w:val="6fa8dc"/>
-          <w:rtl w:val="0"/>
-        </w:rPr>
-        <w:t xml:space="preserve">Question</w:t>
-      </w:r>
-      <w:r>
-        <w:rPr>
-          <w:rtl w:val="0"/>
-        </w:rPr>
-        <w:t xml:space="preserve">: How could we convert text into numbers</w:t>
       </w:r>
     </w:p>
     <w:p>
@@ -1166,7 +1079,37 @@
         <w:rPr>
           <w:rtl w:val="0"/>
         </w:rPr>
-        <w:t xml:space="preserve">Learning LLMs is as easy as 1234.56789</w:t>
+        <w:t xml:space="preserve">Learning LLMs is as easy as 12.34567</w:t>
+      </w:r>
+    </w:p>
+    <w:p>
+      <w:pPr>
+        <w:numPr>
+          <w:ilvl w:val="2"/>
+          <w:numId w:val="1"/>
+        </w:numPr>
+        <w:ind w:left="2160" w:hanging="360"/>
+      </w:pPr>
+      <w:r>
+        <w:rPr>
+          <w:rtl w:val="0"/>
+        </w:rPr>
+        <w:t xml:space="preserve">Explain how typos are really bad</w:t>
+      </w:r>
+    </w:p>
+    <w:p>
+      <w:pPr>
+        <w:numPr>
+          <w:ilvl w:val="3"/>
+          <w:numId w:val="1"/>
+        </w:numPr>
+        <w:ind w:left="2880" w:hanging="360"/>
+      </w:pPr>
+      <w:r>
+        <w:rPr>
+          <w:rtl w:val="0"/>
+        </w:rPr>
+        <w:t xml:space="preserve">my faorite food is any food my wife makes... or chocolate</w:t>
       </w:r>
     </w:p>
     <w:p>
@@ -1188,7 +1131,7 @@
         <w:rPr>
           <w:rtl w:val="0"/>
         </w:rPr>
-        <w:t xml:space="preserve"> -</w:t>
+        <w:t xml:space="preserve"> - cycle</w:t>
       </w:r>
     </w:p>
     <w:p>
@@ -1203,82 +1146,74 @@
         <w:rPr>
           <w:rtl w:val="0"/>
         </w:rPr>
-        <w:t xml:space="preserve">Pretraining</w:t>
-      </w:r>
-    </w:p>
-    <w:p>
-      <w:pPr>
-        <w:numPr>
-          <w:ilvl w:val="1"/>
-          <w:numId w:val="1"/>
-        </w:numPr>
-        <w:ind w:left="1440" w:hanging="360"/>
-      </w:pPr>
-      <w:r>
-        <w:rPr>
-          <w:rtl w:val="0"/>
-        </w:rPr>
-        <w:t xml:space="preserve">How does pretraining work</w:t>
-      </w:r>
-    </w:p>
-    <w:p>
-      <w:pPr>
-        <w:numPr>
-          <w:ilvl w:val="1"/>
-          <w:numId w:val="1"/>
-        </w:numPr>
-        <w:ind w:left="1440" w:hanging="360"/>
-      </w:pPr>
-      <w:r>
-        <w:rPr>
-          <w:rtl w:val="0"/>
-        </w:rPr>
-        <w:t xml:space="preserve">Temperature - We want creativity</w:t>
-      </w:r>
-    </w:p>
-    <w:p>
-      <w:pPr>
-        <w:numPr>
-          <w:ilvl w:val="2"/>
-          <w:numId w:val="1"/>
-        </w:numPr>
-        <w:ind w:left="2160" w:hanging="360"/>
-      </w:pPr>
-      <w:r>
-        <w:rPr>
-          <w:rtl w:val="0"/>
-        </w:rPr>
-        <w:t xml:space="preserve">Allows us to get creative (random answers)</w:t>
-      </w:r>
-    </w:p>
-    <w:p>
-      <w:pPr>
-        <w:numPr>
-          <w:ilvl w:val="1"/>
-          <w:numId w:val="1"/>
-        </w:numPr>
-        <w:ind w:left="1440" w:hanging="360"/>
-      </w:pPr>
-      <w:r>
-        <w:rPr>
-          <w:rtl w:val="0"/>
-        </w:rPr>
-        <w:t xml:space="preserve">Generation - Next token predictors</w:t>
-      </w:r>
-    </w:p>
-    <w:p>
-      <w:pPr>
-        <w:numPr>
-          <w:ilvl w:val="2"/>
-          <w:numId w:val="1"/>
-        </w:numPr>
-        <w:ind w:left="2160" w:hanging="360"/>
-      </w:pPr>
-      <w:r>
-        <w:rPr>
-          <w:rtl w:val="0"/>
-        </w:rPr>
-        <w:t xml:space="preserve">Show example from a base model </w:t>
+        <w:t xml:space="preserve">Pretraining - how to speak, factual knowledge - glorified autocomplete</w:t>
+      </w:r>
+    </w:p>
+    <w:p>
+      <w:pPr>
+        <w:numPr>
+          <w:ilvl w:val="1"/>
+          <w:numId w:val="1"/>
+        </w:numPr>
+        <w:ind w:left="1440" w:hanging="360"/>
+      </w:pPr>
+      <w:r>
+        <w:rPr>
+          <w:color w:val="6fa8dc"/>
+          <w:rtl w:val="0"/>
+        </w:rPr>
+        <w:t xml:space="preserve">Question</w:t>
+      </w:r>
+      <w:r>
+        <w:rPr>
+          <w:rtl w:val="0"/>
+        </w:rPr>
+        <w:t xml:space="preserve">: How would we build a model that has information about everything? Where would we start? -&gt; internet, books, private data</w:t>
+      </w:r>
+    </w:p>
+    <w:p>
+      <w:pPr>
+        <w:numPr>
+          <w:ilvl w:val="2"/>
+          <w:numId w:val="1"/>
+        </w:numPr>
+        <w:ind w:left="2160" w:hanging="360"/>
+      </w:pPr>
+      <w:r>
+        <w:rPr>
+          <w:rtl w:val="0"/>
+        </w:rPr>
+        <w:t xml:space="preserve">Lossy zip file of the internet</w:t>
+      </w:r>
+    </w:p>
+    <w:p>
+      <w:pPr>
+        <w:numPr>
+          <w:ilvl w:val="2"/>
+          <w:numId w:val="1"/>
+        </w:numPr>
+        <w:ind w:left="2160" w:hanging="360"/>
+      </w:pPr>
+      <w:r>
+        <w:rPr>
+          <w:rtl w:val="0"/>
+        </w:rPr>
+        <w:t xml:space="preserve">Compress the info of all the world’s knowledge</w:t>
+      </w:r>
+    </w:p>
+    <w:p>
+      <w:pPr>
+        <w:numPr>
+          <w:ilvl w:val="2"/>
+          <w:numId w:val="1"/>
+        </w:numPr>
+        <w:ind w:left="2160" w:hanging="360"/>
+      </w:pPr>
+      <w:r>
+        <w:rPr>
+          <w:rtl w:val="0"/>
+        </w:rPr>
+        <w:t xml:space="preserve">Show </w:t>
       </w:r>
       <w:hyperlink r:id="rId7">
         <w:r>
@@ -1287,260 +1222,59 @@
             <w:u w:val="single"/>
             <w:rtl w:val="0"/>
           </w:rPr>
-          <w:t xml:space="preserve">hyperbolic</w:t>
+          <w:t xml:space="preserve">fine web dataset</w:t>
         </w:r>
       </w:hyperlink>
       <w:r>
         <w:rPr>
           <w:rtl w:val="0"/>
         </w:rPr>
-      </w:r>
-    </w:p>
-    <w:p>
-      <w:pPr>
-        <w:numPr>
-          <w:ilvl w:val="3"/>
-          <w:numId w:val="1"/>
-        </w:numPr>
-        <w:ind w:left="2880" w:hanging="360"/>
-      </w:pPr>
-      <w:r>
-        <w:rPr>
-          <w:rtl w:val="0"/>
-        </w:rPr>
-        <w:t xml:space="preserve">Example from wikipedia</w:t>
-      </w:r>
-    </w:p>
-    <w:p>
-      <w:pPr>
-        <w:numPr>
-          <w:ilvl w:val="2"/>
-          <w:numId w:val="1"/>
-        </w:numPr>
-        <w:ind w:left="2160" w:hanging="360"/>
-      </w:pPr>
-      <w:r>
-        <w:rPr>
-          <w:color w:val="ff0000"/>
-          <w:rtl w:val="0"/>
-        </w:rPr>
-        <w:t xml:space="preserve">Show example from my own LLM</w:t>
-      </w:r>
-      <w:r>
-        <w:rPr>
-          <w:rtl w:val="0"/>
-        </w:rPr>
-        <w:t xml:space="preserve"> - </w:t>
-      </w:r>
-    </w:p>
-    <w:p>
-      <w:pPr>
-        <w:numPr>
-          <w:ilvl w:val="2"/>
-          <w:numId w:val="1"/>
-        </w:numPr>
-        <w:ind w:left="2160" w:hanging="360"/>
-      </w:pPr>
-      <w:r>
-        <w:rPr>
-          <w:rtl w:val="0"/>
-        </w:rPr>
-        <w:t xml:space="preserve">Show AI studio example with low top p and high temp</w:t>
-      </w:r>
-    </w:p>
-    <w:p>
-      <w:pPr>
-        <w:numPr>
-          <w:ilvl w:val="3"/>
-          <w:numId w:val="1"/>
-        </w:numPr>
-        <w:ind w:left="2880" w:hanging="360"/>
-      </w:pPr>
-      <w:r>
-        <w:rPr>
-          <w:rtl w:val="0"/>
-        </w:rPr>
-        <w:t xml:space="preserve">Indicate how randomness increases the possibility of non-perfect next token</w:t>
-      </w:r>
-    </w:p>
-    <w:p>
-      <w:pPr>
-        <w:numPr>
-          <w:ilvl w:val="3"/>
-          <w:numId w:val="1"/>
-        </w:numPr>
-        <w:ind w:left="2880" w:hanging="360"/>
-      </w:pPr>
-      <w:r>
-        <w:rPr>
-          <w:rtl w:val="0"/>
-        </w:rPr>
-        <w:t xml:space="preserve">“Perfect” next token is just a statistical determination of what word occurs next to the preceding word in the dataset given the info before</w:t>
-      </w:r>
-    </w:p>
-    <w:p>
-      <w:pPr>
-        <w:numPr>
-          <w:ilvl w:val="1"/>
-          <w:numId w:val="1"/>
-        </w:numPr>
-        <w:ind w:left="1440" w:hanging="360"/>
-      </w:pPr>
-      <w:r>
-        <w:rPr>
-          <w:rtl w:val="0"/>
-        </w:rPr>
-        <w:t xml:space="preserve">How do we store this info in the model’s weights</w:t>
-      </w:r>
-    </w:p>
-    <w:p>
-      <w:pPr>
-        <w:numPr>
-          <w:ilvl w:val="2"/>
-          <w:numId w:val="1"/>
-        </w:numPr>
-        <w:ind w:left="2160" w:hanging="360"/>
-      </w:pPr>
-      <w:r>
-        <w:rPr>
-          <w:rtl w:val="0"/>
-        </w:rPr>
-        <w:t xml:space="preserve">Biggest case: memorise it all - no generalization</w:t>
-      </w:r>
-    </w:p>
-    <w:p>
-      <w:pPr>
-        <w:numPr>
-          <w:ilvl w:val="2"/>
-          <w:numId w:val="1"/>
-        </w:numPr>
-        <w:ind w:left="2160" w:hanging="360"/>
-      </w:pPr>
-      <w:r>
-        <w:rPr>
-          <w:rtl w:val="0"/>
-        </w:rPr>
-        <w:t xml:space="preserve">Smallest case: store and regurgitate only the most common word found overall - no generalization</w:t>
-      </w:r>
-    </w:p>
-    <w:p>
-      <w:pPr>
-        <w:numPr>
-          <w:ilvl w:val="2"/>
-          <w:numId w:val="1"/>
-        </w:numPr>
-        <w:ind w:left="2160" w:hanging="360"/>
-      </w:pPr>
-      <w:r>
-        <w:rPr>
-          <w:rtl w:val="0"/>
-        </w:rPr>
-        <w:t xml:space="preserve">Case that we’re going for is a blend of those</w:t>
-      </w:r>
-    </w:p>
-    <w:p>
-      <w:pPr>
-        <w:numPr>
-          <w:ilvl w:val="3"/>
-          <w:numId w:val="1"/>
-        </w:numPr>
-        <w:ind w:left="2880" w:hanging="360"/>
-      </w:pPr>
-      <w:r>
-        <w:rPr>
-          <w:rtl w:val="0"/>
-        </w:rPr>
-        <w:t xml:space="preserve">Allows for generalization where necessary</w:t>
-      </w:r>
-    </w:p>
-    <w:p>
-      <w:pPr>
-        <w:numPr>
-          <w:ilvl w:val="3"/>
-          <w:numId w:val="1"/>
-        </w:numPr>
-        <w:ind w:left="2880" w:hanging="360"/>
-      </w:pPr>
-      <w:r>
-        <w:rPr>
-          <w:rtl w:val="0"/>
-        </w:rPr>
-        <w:t xml:space="preserve">Allows for memorization where necessary</w:t>
-      </w:r>
-    </w:p>
-    <w:p>
-      <w:pPr>
-        <w:numPr>
-          <w:ilvl w:val="2"/>
-          <w:numId w:val="1"/>
-        </w:numPr>
-        <w:ind w:left="2160" w:hanging="360"/>
-      </w:pPr>
-      <w:r>
-        <w:rPr>
-          <w:rtl w:val="0"/>
-        </w:rPr>
-        <w:t xml:space="preserve">Model size is a lossy .zip file of the internet</w:t>
-      </w:r>
-    </w:p>
-    <w:p>
-      <w:pPr>
-        <w:numPr>
-          <w:ilvl w:val="2"/>
-          <w:numId w:val="1"/>
-        </w:numPr>
-        <w:ind w:left="2160" w:hanging="360"/>
-      </w:pPr>
-      <w:r>
-        <w:rPr>
-          <w:rtl w:val="0"/>
-        </w:rPr>
-        <w:t xml:space="preserve">Generalized and intelligent compression of information that strives to ignore “noise”</w:t>
-      </w:r>
-    </w:p>
-    <w:p>
-      <w:pPr>
-        <w:numPr>
-          <w:ilvl w:val="2"/>
-          <w:numId w:val="1"/>
-        </w:numPr>
-        <w:ind w:left="2160" w:hanging="360"/>
-      </w:pPr>
-      <w:r>
-        <w:rPr>
-          <w:rtl w:val="0"/>
-        </w:rPr>
-        <w:t xml:space="preserve">Show that base models can learn how to understand the data by doing a translation task with the base model</w:t>
-      </w:r>
-    </w:p>
-    <w:p>
-      <w:pPr>
-        <w:numPr>
-          <w:ilvl w:val="3"/>
-          <w:numId w:val="1"/>
-        </w:numPr>
-        <w:ind w:left="2880" w:hanging="360"/>
-      </w:pPr>
-      <w:r>
-        <w:rPr>
-          <w:rtl w:val="0"/>
-        </w:rPr>
-        <w:t xml:space="preserve">My favourite food is anything that my wife, makes</w:t>
-      </w:r>
-    </w:p>
-    <w:p>
-      <w:pPr>
-        <w:numPr>
-          <w:ilvl w:val="1"/>
-          <w:numId w:val="1"/>
-        </w:numPr>
-        <w:ind w:left="1440" w:hanging="360"/>
-      </w:pPr>
-      <w:r>
-        <w:rPr>
-          <w:rtl w:val="0"/>
-        </w:rPr>
-        <w:t xml:space="preserve">End off by showing that it’s only a text completer but we can add question answer on hyperbolic </w:t>
+        <w:t xml:space="preserve">, explain that it’s 44TB in size</w:t>
+      </w:r>
+    </w:p>
+    <w:p>
+      <w:pPr>
+        <w:numPr>
+          <w:ilvl w:val="2"/>
+          <w:numId w:val="1"/>
+        </w:numPr>
+        <w:ind w:left="2160" w:hanging="360"/>
+      </w:pPr>
+      <w:r>
+        <w:rPr>
+          <w:rtl w:val="0"/>
+        </w:rPr>
+        <w:t xml:space="preserve">Try to get a model that can memorise not just the whole internet but learn the concepts of what things in the real-world are</w:t>
+      </w:r>
+    </w:p>
+    <w:p>
+      <w:pPr>
+        <w:numPr>
+          <w:ilvl w:val="2"/>
+          <w:numId w:val="1"/>
+        </w:numPr>
+        <w:ind w:left="2160" w:hanging="360"/>
+      </w:pPr>
+      <w:r>
+        <w:rPr>
+          <w:rtl w:val="0"/>
+        </w:rPr>
+        <w:t xml:space="preserve">We want to build a model that has a lot of general world-knowledge and can answer questions for us</w:t>
+      </w:r>
+    </w:p>
+    <w:p>
+      <w:pPr>
+        <w:numPr>
+          <w:ilvl w:val="1"/>
+          <w:numId w:val="1"/>
+        </w:numPr>
+        <w:ind w:left="1440" w:hanging="360"/>
+      </w:pPr>
+      <w:r>
+        <w:rPr>
+          <w:rtl w:val="0"/>
+        </w:rPr>
+        <w:t xml:space="preserve">End off by showing that it’s only a text completer on </w:t>
       </w:r>
       <w:hyperlink r:id="rId8">
         <w:r>
@@ -1556,7 +1290,43 @@
         <w:rPr>
           <w:rtl w:val="0"/>
         </w:rPr>
-        <w:t xml:space="preserve"> to make it an assistant</w:t>
+      </w:r>
+    </w:p>
+    <w:p>
+      <w:pPr>
+        <w:numPr>
+          <w:ilvl w:val="1"/>
+          <w:numId w:val="1"/>
+        </w:numPr>
+        <w:ind w:left="1440" w:hanging="360"/>
+      </w:pPr>
+      <w:r>
+        <w:rPr>
+          <w:color w:val="6fa8dc"/>
+          <w:rtl w:val="0"/>
+        </w:rPr>
+        <w:t xml:space="preserve">Question:</w:t>
+      </w:r>
+      <w:r>
+        <w:rPr>
+          <w:rtl w:val="0"/>
+        </w:rPr>
+        <w:t xml:space="preserve"> How would we turn this base-model into an assistant that can answer questions</w:t>
+      </w:r>
+    </w:p>
+    <w:p>
+      <w:pPr>
+        <w:numPr>
+          <w:ilvl w:val="1"/>
+          <w:numId w:val="1"/>
+        </w:numPr>
+        <w:ind w:left="1440" w:hanging="360"/>
+      </w:pPr>
+      <w:r>
+        <w:rPr>
+          <w:rtl w:val="0"/>
+        </w:rPr>
+        <w:t xml:space="preserve">Hyperbolic demo</w:t>
       </w:r>
     </w:p>
     <w:p>
@@ -1578,6 +1348,7 @@
         <w:rPr>
           <w:rtl w:val="0"/>
         </w:rPr>
+        <w:t xml:space="preserve"> - cycle</w:t>
       </w:r>
     </w:p>
     <w:p>
@@ -1592,44 +1363,22 @@
         <w:rPr>
           <w:rtl w:val="0"/>
         </w:rPr>
-        <w:t xml:space="preserve">Post training</w:t>
-      </w:r>
-    </w:p>
-    <w:p>
-      <w:pPr>
-        <w:numPr>
-          <w:ilvl w:val="1"/>
-          <w:numId w:val="1"/>
-        </w:numPr>
-        <w:ind w:left="1440" w:hanging="360"/>
-      </w:pPr>
-      <w:r>
-        <w:rPr>
-          <w:color w:val="6fa8dc"/>
-          <w:rtl w:val="0"/>
-        </w:rPr>
-        <w:t xml:space="preserve">Question:</w:t>
-      </w:r>
-      <w:r>
-        <w:rPr>
-          <w:rtl w:val="0"/>
-        </w:rPr>
-        <w:t xml:space="preserve"> How would we turn this base-model into an assistant that can answer questions</w:t>
-      </w:r>
-    </w:p>
-    <w:p>
-      <w:pPr>
-        <w:numPr>
-          <w:ilvl w:val="1"/>
-          <w:numId w:val="1"/>
-        </w:numPr>
-        <w:ind w:left="1440" w:hanging="360"/>
-      </w:pPr>
-      <w:r>
-        <w:rPr>
-          <w:rtl w:val="0"/>
-        </w:rPr>
-        <w:t xml:space="preserve">Hyperbolic demo</w:t>
+        <w:t xml:space="preserve">Post training - how to answer questions, how to think, how to apply the knowledge it has as an autocomplete to autocomplete QA pairs</w:t>
+      </w:r>
+    </w:p>
+    <w:p>
+      <w:pPr>
+        <w:numPr>
+          <w:ilvl w:val="1"/>
+          <w:numId w:val="1"/>
+        </w:numPr>
+        <w:ind w:left="1440" w:hanging="360"/>
+      </w:pPr>
+      <w:r>
+        <w:rPr>
+          <w:rtl w:val="0"/>
+        </w:rPr>
+        <w:t xml:space="preserve">Hyperbolic demo of completing question answer</w:t>
       </w:r>
     </w:p>
     <w:p>
@@ -1700,27 +1449,267 @@
         </w:rPr>
         <w:t xml:space="preserve">Question: Please repeat this number back exactly 123456 with no other text. Answer: </w:t>
       </w:r>
-    </w:p>
-    <w:p>
-      <w:pPr>
-        <w:numPr>
-          <w:ilvl w:val="1"/>
-          <w:numId w:val="1"/>
-        </w:numPr>
-        <w:ind w:left="1440" w:hanging="360"/>
+      <w:r>
+        <w:rPr>
+          <w:rtl w:val="0"/>
+        </w:rPr>
+      </w:r>
+    </w:p>
+    <w:p>
+      <w:pPr>
+        <w:numPr>
+          <w:ilvl w:val="0"/>
+          <w:numId w:val="1"/>
+        </w:numPr>
+        <w:ind w:left="720" w:hanging="360"/>
+      </w:pPr>
+      <w:r>
+        <w:rPr>
+          <w:color w:val="ff9900"/>
+          <w:rtl w:val="0"/>
+        </w:rPr>
+        <w:t xml:space="preserve">Landscape slide</w:t>
+      </w:r>
+      <w:r>
+        <w:rPr>
+          <w:rtl w:val="0"/>
+        </w:rPr>
+        <w:t xml:space="preserve"> - cycle</w:t>
+      </w:r>
+    </w:p>
+    <w:p>
+      <w:pPr>
+        <w:numPr>
+          <w:ilvl w:val="0"/>
+          <w:numId w:val="1"/>
+        </w:numPr>
+        <w:ind w:left="720" w:hanging="360"/>
+      </w:pPr>
+      <w:r>
+        <w:rPr>
+          <w:rtl w:val="0"/>
+        </w:rPr>
+        <w:t xml:space="preserve">Generation - How to answer MY question</w:t>
+      </w:r>
+    </w:p>
+    <w:p>
+      <w:pPr>
+        <w:numPr>
+          <w:ilvl w:val="1"/>
+          <w:numId w:val="1"/>
+        </w:numPr>
+        <w:ind w:left="1440" w:hanging="360"/>
+      </w:pPr>
+      <w:hyperlink r:id="rId9">
+        <w:r>
+          <w:rPr>
+            <w:color w:val="1155cc"/>
+            <w:u w:val="single"/>
+            <w:rtl w:val="0"/>
+          </w:rPr>
+          <w:t xml:space="preserve">Ai-studio</w:t>
+        </w:r>
+      </w:hyperlink>
+      <w:r>
+        <w:rPr>
+          <w:rtl w:val="0"/>
+        </w:rPr>
+        <w:t xml:space="preserve"> - what’s behind this screen?</w:t>
+      </w:r>
+    </w:p>
+    <w:p>
+      <w:pPr>
+        <w:numPr>
+          <w:ilvl w:val="1"/>
+          <w:numId w:val="1"/>
+        </w:numPr>
+        <w:ind w:left="1440" w:hanging="360"/>
+      </w:pPr>
+      <w:r>
+        <w:rPr>
+          <w:rtl w:val="0"/>
+        </w:rPr>
+        <w:t xml:space="preserve">Temperature Allows us to get creative (random answers)</w:t>
+      </w:r>
+    </w:p>
+    <w:p>
+      <w:pPr>
+        <w:numPr>
+          <w:ilvl w:val="2"/>
+          <w:numId w:val="1"/>
+        </w:numPr>
+        <w:ind w:left="2160" w:hanging="360"/>
+      </w:pPr>
+      <w:r>
+        <w:rPr>
+          <w:rtl w:val="0"/>
+        </w:rPr>
+        <w:t xml:space="preserve">How how on </w:t>
+      </w:r>
+      <w:hyperlink r:id="rId10">
+        <w:r>
+          <w:rPr>
+            <w:color w:val="1155cc"/>
+            <w:u w:val="single"/>
+            <w:rtl w:val="0"/>
+          </w:rPr>
+          <w:t xml:space="preserve">ai-studio</w:t>
+        </w:r>
+      </w:hyperlink>
+      <w:r>
+        <w:rPr>
+          <w:rtl w:val="0"/>
+        </w:rPr>
+        <w:t xml:space="preserve"> the answers change when you give different questions</w:t>
+      </w:r>
+    </w:p>
+    <w:p>
+      <w:pPr>
+        <w:numPr>
+          <w:ilvl w:val="3"/>
+          <w:numId w:val="1"/>
+        </w:numPr>
+        <w:ind w:left="2880" w:hanging="360"/>
+      </w:pPr>
+      <w:r>
+        <w:rPr>
+          <w:rtl w:val="0"/>
+        </w:rPr>
+        <w:t xml:space="preserve">Give me a short poem</w:t>
+      </w:r>
+    </w:p>
+    <w:p>
+      <w:pPr>
+        <w:numPr>
+          <w:ilvl w:val="3"/>
+          <w:numId w:val="1"/>
+        </w:numPr>
+        <w:ind w:left="2880" w:hanging="360"/>
+      </w:pPr>
+      <w:r>
+        <w:rPr>
+          <w:rtl w:val="0"/>
+        </w:rPr>
+        <w:t xml:space="preserve">Indicate how randomness increases the possibility of non-perfect next token</w:t>
+      </w:r>
+    </w:p>
+    <w:p>
+      <w:pPr>
+        <w:numPr>
+          <w:ilvl w:val="3"/>
+          <w:numId w:val="1"/>
+        </w:numPr>
+        <w:ind w:left="2880" w:hanging="360"/>
+      </w:pPr>
+      <w:r>
+        <w:rPr>
+          <w:rtl w:val="0"/>
+        </w:rPr>
+        <w:t xml:space="preserve">“Perfect” next token is just a statistical determination of what word occurs next to the preceding word in the dataset given the info before</w:t>
+      </w:r>
+    </w:p>
+    <w:p>
+      <w:pPr>
+        <w:numPr>
+          <w:ilvl w:val="0"/>
+          <w:numId w:val="1"/>
+        </w:numPr>
+        <w:ind w:left="720" w:hanging="360"/>
+      </w:pPr>
+      <w:r>
+        <w:rPr>
+          <w:color w:val="ff9900"/>
+          <w:rtl w:val="0"/>
+        </w:rPr>
+        <w:t xml:space="preserve">Landscape slide</w:t>
+      </w:r>
+      <w:r>
+        <w:rPr>
+          <w:rtl w:val="0"/>
+        </w:rPr>
+        <w:t xml:space="preserve"> -  cycle</w:t>
+      </w:r>
+    </w:p>
+    <w:p>
+      <w:pPr>
+        <w:numPr>
+          <w:ilvl w:val="0"/>
+          <w:numId w:val="1"/>
+        </w:numPr>
+        <w:ind w:left="720" w:hanging="360"/>
       </w:pPr>
       <w:r>
         <w:rPr>
           <w:color w:val="ff0000"/>
           <w:rtl w:val="0"/>
         </w:rPr>
-        <w:t xml:space="preserve">Own model demo of post training with questions?</w:t>
-      </w:r>
-      <w:r>
-        <w:rPr>
-          <w:rtl w:val="0"/>
-        </w:rPr>
-        <w:t xml:space="preserve"> -</w:t>
+        <w:t xml:space="preserve">Let’s build our own model</w:t>
+      </w:r>
+      <w:r>
+        <w:rPr>
+          <w:rtl w:val="0"/>
+        </w:rPr>
+        <w:t xml:space="preserve"> - </w:t>
+      </w:r>
+    </w:p>
+    <w:p>
+      <w:pPr>
+        <w:numPr>
+          <w:ilvl w:val="1"/>
+          <w:numId w:val="1"/>
+        </w:numPr>
+        <w:ind w:left="1440" w:hanging="360"/>
+      </w:pPr>
+      <w:r>
+        <w:rPr>
+          <w:rtl w:val="0"/>
+        </w:rPr>
+        <w:t xml:space="preserve">Tokenization</w:t>
+      </w:r>
+    </w:p>
+    <w:p>
+      <w:pPr>
+        <w:numPr>
+          <w:ilvl w:val="1"/>
+          <w:numId w:val="1"/>
+        </w:numPr>
+        <w:ind w:left="1440" w:hanging="360"/>
+      </w:pPr>
+      <w:r>
+        <w:rPr>
+          <w:rtl w:val="0"/>
+        </w:rPr>
+        <w:t xml:space="preserve">Pretrain</w:t>
+      </w:r>
+    </w:p>
+    <w:p>
+      <w:pPr>
+        <w:numPr>
+          <w:ilvl w:val="1"/>
+          <w:numId w:val="1"/>
+        </w:numPr>
+        <w:ind w:left="1440" w:hanging="360"/>
+      </w:pPr>
+      <w:r>
+        <w:rPr>
+          <w:rtl w:val="0"/>
+        </w:rPr>
+        <w:t xml:space="preserve">Post-train</w:t>
+      </w:r>
+    </w:p>
+    <w:p>
+      <w:pPr>
+        <w:numPr>
+          <w:ilvl w:val="1"/>
+          <w:numId w:val="1"/>
+        </w:numPr>
+        <w:ind w:left="1440" w:hanging="360"/>
+      </w:pPr>
+      <w:r>
+        <w:rPr>
+          <w:rtl w:val="0"/>
+        </w:rPr>
+        <w:t xml:space="preserve">Decode and show temperature’s effects</w:t>
       </w:r>
     </w:p>
     <w:p>
@@ -1748,6 +1737,7 @@
         <w:rPr>
           <w:rtl w:val="0"/>
         </w:rPr>
+        <w:t xml:space="preserve"> -  cycle</w:t>
       </w:r>
     </w:p>
     <w:p>
@@ -1760,9 +1750,31 @@
       </w:pPr>
       <w:r>
         <w:rPr>
-          <w:rtl w:val="0"/>
-        </w:rPr>
-        <w:t xml:space="preserve">LLM pitfalls</w:t>
+          <w:color w:val="6fa8dc"/>
+          <w:rtl w:val="0"/>
+        </w:rPr>
+        <w:t xml:space="preserve">Question:</w:t>
+      </w:r>
+      <w:r>
+        <w:rPr>
+          <w:rtl w:val="0"/>
+        </w:rPr>
+        <w:t xml:space="preserve"> Which of these tasks do you think LLMs will be good at</w:t>
+      </w:r>
+    </w:p>
+    <w:p>
+      <w:pPr>
+        <w:numPr>
+          <w:ilvl w:val="1"/>
+          <w:numId w:val="1"/>
+        </w:numPr>
+        <w:ind w:left="1440" w:hanging="360"/>
+      </w:pPr>
+      <w:r>
+        <w:rPr>
+          <w:rtl w:val="0"/>
+        </w:rPr>
+        <w:t xml:space="preserve">Summarization</w:t>
       </w:r>
     </w:p>
     <w:p>
@@ -1792,142 +1804,187 @@
         <w:rPr>
           <w:rtl w:val="0"/>
         </w:rPr>
-        <w:t xml:space="preserve">Copy a very large list and show that it’s not correct</w:t>
-      </w:r>
-    </w:p>
-    <w:p>
-      <w:pPr>
-        <w:numPr>
-          <w:ilvl w:val="1"/>
-          <w:numId w:val="1"/>
-        </w:numPr>
-        <w:ind w:left="1440" w:hanging="360"/>
-      </w:pPr>
-      <w:r>
-        <w:rPr>
-          <w:rtl w:val="0"/>
-        </w:rPr>
-        <w:t xml:space="preserve">Mental math</w:t>
-      </w:r>
-    </w:p>
-    <w:p>
-      <w:pPr>
-        <w:numPr>
-          <w:ilvl w:val="2"/>
-          <w:numId w:val="1"/>
-        </w:numPr>
-        <w:ind w:left="2160" w:hanging="360"/>
-      </w:pPr>
-      <w:r>
-        <w:rPr>
-          <w:rtl w:val="0"/>
-        </w:rPr>
-        <w:t xml:space="preserve">Big numbers multiplication breaks</w:t>
-      </w:r>
-    </w:p>
-    <w:p>
-      <w:pPr>
-        <w:numPr>
-          <w:ilvl w:val="1"/>
-          <w:numId w:val="1"/>
-        </w:numPr>
-        <w:ind w:left="1440" w:hanging="360"/>
-      </w:pPr>
-      <w:r>
-        <w:rPr>
-          <w:rtl w:val="0"/>
-        </w:rPr>
-        <w:t xml:space="preserve">Hallucinations and factual retrieval</w:t>
-      </w:r>
-    </w:p>
-    <w:p>
-      <w:pPr>
-        <w:numPr>
-          <w:ilvl w:val="1"/>
-          <w:numId w:val="1"/>
-        </w:numPr>
-        <w:ind w:left="1440" w:hanging="360"/>
-      </w:pPr>
-      <w:r>
-        <w:rPr>
-          <w:rtl w:val="0"/>
-        </w:rPr>
-        <w:t xml:space="preserve">Stochasticity</w:t>
-      </w:r>
-    </w:p>
-    <w:p>
-      <w:pPr>
-        <w:numPr>
-          <w:ilvl w:val="2"/>
-          <w:numId w:val="1"/>
-        </w:numPr>
-        <w:ind w:left="2160" w:hanging="360"/>
-      </w:pPr>
-      <w:r>
-        <w:rPr>
-          <w:rtl w:val="0"/>
-        </w:rPr>
-        <w:t xml:space="preserve">Ask for a poem multiple times, different results</w:t>
-      </w:r>
-    </w:p>
-    <w:p>
-      <w:pPr>
-        <w:numPr>
-          <w:ilvl w:val="2"/>
-          <w:numId w:val="1"/>
-        </w:numPr>
-        <w:ind w:left="2160" w:hanging="360"/>
-      </w:pPr>
-      <w:r>
-        <w:rPr>
-          <w:rtl w:val="0"/>
-        </w:rPr>
-        <w:t xml:space="preserve">Temperature increases randomness</w:t>
-      </w:r>
-    </w:p>
-    <w:p>
-      <w:pPr>
-        <w:numPr>
-          <w:ilvl w:val="0"/>
-          <w:numId w:val="1"/>
-        </w:numPr>
-        <w:ind w:left="720" w:hanging="360"/>
-      </w:pPr>
-      <w:r>
-        <w:rPr>
-          <w:rtl w:val="0"/>
-        </w:rPr>
-        <w:t xml:space="preserve">What LLMs are very good at</w:t>
-      </w:r>
-    </w:p>
-    <w:p>
-      <w:pPr>
-        <w:numPr>
-          <w:ilvl w:val="1"/>
-          <w:numId w:val="1"/>
-        </w:numPr>
-        <w:ind w:left="1440" w:hanging="360"/>
-      </w:pPr>
-      <w:r>
-        <w:rPr>
-          <w:rtl w:val="0"/>
-        </w:rPr>
-        <w:t xml:space="preserve">Summarization</w:t>
-      </w:r>
-    </w:p>
-    <w:p>
-      <w:pPr>
-        <w:numPr>
-          <w:ilvl w:val="2"/>
-          <w:numId w:val="1"/>
-        </w:numPr>
-        <w:ind w:left="2160" w:hanging="360"/>
-      </w:pPr>
-      <w:r>
-        <w:rPr>
-          <w:rtl w:val="0"/>
-        </w:rPr>
-        <w:t xml:space="preserve">attention mechanism can capture the semantic meaning/vibe</w:t>
+        <w:t xml:space="preserve">Show temperature issue</w:t>
+      </w:r>
+    </w:p>
+    <w:p>
+      <w:pPr>
+        <w:numPr>
+          <w:ilvl w:val="1"/>
+          <w:numId w:val="1"/>
+        </w:numPr>
+        <w:ind w:left="1440" w:hanging="360"/>
+      </w:pPr>
+      <w:r>
+        <w:rPr>
+          <w:rtl w:val="0"/>
+        </w:rPr>
+        <w:t xml:space="preserve">NER</w:t>
+      </w:r>
+    </w:p>
+    <w:p>
+      <w:pPr>
+        <w:numPr>
+          <w:ilvl w:val="2"/>
+          <w:numId w:val="1"/>
+        </w:numPr>
+        <w:ind w:left="2160" w:hanging="360"/>
+      </w:pPr>
+      <w:r>
+        <w:rPr>
+          <w:rtl w:val="0"/>
+        </w:rPr>
+        <w:t xml:space="preserve">Concept recognition</w:t>
+      </w:r>
+    </w:p>
+    <w:p>
+      <w:pPr>
+        <w:numPr>
+          <w:ilvl w:val="1"/>
+          <w:numId w:val="1"/>
+        </w:numPr>
+        <w:ind w:left="1440" w:hanging="360"/>
+      </w:pPr>
+      <w:r>
+        <w:rPr>
+          <w:rtl w:val="0"/>
+        </w:rPr>
+        <w:t xml:space="preserve">Generating starter code for a project</w:t>
+      </w:r>
+    </w:p>
+    <w:p>
+      <w:pPr>
+        <w:numPr>
+          <w:ilvl w:val="2"/>
+          <w:numId w:val="1"/>
+        </w:numPr>
+        <w:ind w:left="2160" w:hanging="360"/>
+      </w:pPr>
+      <w:r>
+        <w:rPr>
+          <w:rtl w:val="0"/>
+        </w:rPr>
+        <w:t xml:space="preserve">Many examples of that in the training data</w:t>
+      </w:r>
+    </w:p>
+    <w:p>
+      <w:pPr>
+        <w:numPr>
+          <w:ilvl w:val="1"/>
+          <w:numId w:val="1"/>
+        </w:numPr>
+        <w:ind w:left="1440" w:hanging="360"/>
+      </w:pPr>
+      <w:r>
+        <w:rPr>
+          <w:rtl w:val="0"/>
+        </w:rPr>
+        <w:t xml:space="preserve">Humanlike interaction</w:t>
+      </w:r>
+    </w:p>
+    <w:p>
+      <w:pPr>
+        <w:numPr>
+          <w:ilvl w:val="1"/>
+          <w:numId w:val="1"/>
+        </w:numPr>
+        <w:ind w:left="1440" w:hanging="360"/>
+      </w:pPr>
+      <w:r>
+        <w:rPr>
+          <w:rtl w:val="0"/>
+        </w:rPr>
+        <w:t xml:space="preserve">Mathematics</w:t>
+      </w:r>
+    </w:p>
+    <w:p>
+      <w:pPr>
+        <w:numPr>
+          <w:ilvl w:val="2"/>
+          <w:numId w:val="1"/>
+        </w:numPr>
+        <w:ind w:left="2160" w:hanging="360"/>
+      </w:pPr>
+      <w:r>
+        <w:rPr>
+          <w:rtl w:val="0"/>
+        </w:rPr>
+        <w:t xml:space="preserve">Show the tokenization concept breaking what numbers are</w:t>
+      </w:r>
+    </w:p>
+    <w:p>
+      <w:pPr>
+        <w:numPr>
+          <w:ilvl w:val="1"/>
+          <w:numId w:val="1"/>
+        </w:numPr>
+        <w:ind w:left="1440" w:hanging="360"/>
+      </w:pPr>
+      <w:r>
+        <w:rPr>
+          <w:rtl w:val="0"/>
+        </w:rPr>
+        <w:t xml:space="preserve">Factual retrieval</w:t>
+      </w:r>
+    </w:p>
+    <w:p>
+      <w:pPr>
+        <w:numPr>
+          <w:ilvl w:val="2"/>
+          <w:numId w:val="1"/>
+        </w:numPr>
+        <w:ind w:left="2160" w:hanging="360"/>
+      </w:pPr>
+      <w:r>
+        <w:rPr>
+          <w:rtl w:val="0"/>
+        </w:rPr>
+        <w:t xml:space="preserve">Pretrain date</w:t>
+      </w:r>
+    </w:p>
+    <w:p>
+      <w:pPr>
+        <w:numPr>
+          <w:ilvl w:val="2"/>
+          <w:numId w:val="1"/>
+        </w:numPr>
+        <w:ind w:left="2160" w:hanging="360"/>
+      </w:pPr>
+      <w:r>
+        <w:rPr>
+          <w:rtl w:val="0"/>
+        </w:rPr>
+        <w:t xml:space="preserve">Current date</w:t>
+      </w:r>
+    </w:p>
+    <w:p>
+      <w:pPr>
+        <w:numPr>
+          <w:ilvl w:val="1"/>
+          <w:numId w:val="1"/>
+        </w:numPr>
+        <w:ind w:left="1440" w:hanging="360"/>
+      </w:pPr>
+      <w:r>
+        <w:rPr>
+          <w:rtl w:val="0"/>
+        </w:rPr>
+        <w:t xml:space="preserve">Regenerating a response multiple times</w:t>
+      </w:r>
+    </w:p>
+    <w:p>
+      <w:pPr>
+        <w:numPr>
+          <w:ilvl w:val="2"/>
+          <w:numId w:val="1"/>
+        </w:numPr>
+        <w:ind w:left="2160" w:hanging="360"/>
+      </w:pPr>
+      <w:r>
+        <w:rPr>
+          <w:rtl w:val="0"/>
+        </w:rPr>
+        <w:t xml:space="preserve">Show own example of temperature</w:t>
       </w:r>
     </w:p>
     <w:p>
@@ -1943,131 +2000,6 @@
           <w:rtl w:val="0"/>
         </w:rPr>
         <w:t xml:space="preserve">Grammar</w:t>
-      </w:r>
-    </w:p>
-    <w:p>
-      <w:pPr>
-        <w:numPr>
-          <w:ilvl w:val="2"/>
-          <w:numId w:val="1"/>
-        </w:numPr>
-        <w:ind w:left="2160" w:hanging="360"/>
-      </w:pPr>
-      <w:r>
-        <w:rPr>
-          <w:rtl w:val="0"/>
-        </w:rPr>
-        <w:t xml:space="preserve">Pretrained on high quality data without grammar “errors”</w:t>
-      </w:r>
-    </w:p>
-    <w:p>
-      <w:pPr>
-        <w:numPr>
-          <w:ilvl w:val="1"/>
-          <w:numId w:val="1"/>
-        </w:numPr>
-        <w:ind w:left="1440" w:hanging="360"/>
-      </w:pPr>
-      <w:r>
-        <w:rPr>
-          <w:rtl w:val="0"/>
-        </w:rPr>
-        <w:t xml:space="preserve">Code syntax</w:t>
-      </w:r>
-    </w:p>
-    <w:p>
-      <w:pPr>
-        <w:numPr>
-          <w:ilvl w:val="2"/>
-          <w:numId w:val="1"/>
-        </w:numPr>
-        <w:ind w:left="2160" w:hanging="360"/>
-      </w:pPr>
-      <w:r>
-        <w:rPr>
-          <w:rtl w:val="0"/>
-        </w:rPr>
-        <w:t xml:space="preserve">Pretrained on so much code</w:t>
-      </w:r>
-    </w:p>
-    <w:p>
-      <w:pPr>
-        <w:numPr>
-          <w:ilvl w:val="1"/>
-          <w:numId w:val="1"/>
-        </w:numPr>
-        <w:ind w:left="1440" w:hanging="360"/>
-      </w:pPr>
-      <w:r>
-        <w:rPr>
-          <w:rtl w:val="0"/>
-        </w:rPr>
-        <w:t xml:space="preserve">Coding overall</w:t>
-      </w:r>
-    </w:p>
-    <w:p>
-      <w:pPr>
-        <w:numPr>
-          <w:ilvl w:val="2"/>
-          <w:numId w:val="1"/>
-        </w:numPr>
-        <w:ind w:left="2160" w:hanging="360"/>
-      </w:pPr>
-      <w:r>
-        <w:rPr>
-          <w:rtl w:val="0"/>
-        </w:rPr>
-        <w:t xml:space="preserve">Getting better every day</w:t>
-      </w:r>
-    </w:p>
-    <w:p>
-      <w:pPr>
-        <w:numPr>
-          <w:ilvl w:val="2"/>
-          <w:numId w:val="1"/>
-        </w:numPr>
-        <w:ind w:left="2160" w:hanging="360"/>
-      </w:pPr>
-      <w:r>
-        <w:rPr>
-          <w:rtl w:val="0"/>
-        </w:rPr>
-        <w:t xml:space="preserve">Good at common tasks or even hard tasks that are broken down easily</w:t>
-      </w:r>
-    </w:p>
-    <w:p>
-      <w:pPr>
-        <w:numPr>
-          <w:ilvl w:val="2"/>
-          <w:numId w:val="1"/>
-        </w:numPr>
-        <w:ind w:left="2160" w:hanging="360"/>
-      </w:pPr>
-      <w:r>
-        <w:rPr>
-          <w:rtl w:val="0"/>
-        </w:rPr>
-        <w:t xml:space="preserve">Making code work together</w:t>
-      </w:r>
-    </w:p>
-    <w:p>
-      <w:pPr>
-        <w:rPr/>
-      </w:pPr>
-      <w:r>
-        <w:rPr>
-          <w:rtl w:val="0"/>
-        </w:rPr>
-      </w:r>
-    </w:p>
-    <w:p>
-      <w:pPr>
-        <w:rPr/>
-      </w:pPr>
-      <w:r>
-        <w:rPr>
-          <w:rtl w:val="0"/>
-        </w:rPr>
       </w:r>
     </w:p>
     <w:p>
@@ -2116,6 +2048,66 @@
         <w:rPr>
           <w:rtl w:val="0"/>
         </w:rPr>
+        <w:t xml:space="preserve">Goal of the talk</w:t>
+      </w:r>
+    </w:p>
+    <w:p>
+      <w:pPr>
+        <w:numPr>
+          <w:ilvl w:val="1"/>
+          <w:numId w:val="1"/>
+        </w:numPr>
+        <w:ind w:left="1440" w:hanging="360"/>
+      </w:pPr>
+      <w:r>
+        <w:rPr>
+          <w:rtl w:val="0"/>
+        </w:rPr>
+        <w:t xml:space="preserve">Teach you all the details of what an LLM is, where it fits into the broader topic of “AI” and learn how it works intuitively</w:t>
+      </w:r>
+    </w:p>
+    <w:p>
+      <w:pPr>
+        <w:numPr>
+          <w:ilvl w:val="1"/>
+          <w:numId w:val="1"/>
+        </w:numPr>
+        <w:ind w:left="1440" w:hanging="360"/>
+      </w:pPr>
+      <w:r>
+        <w:rPr>
+          <w:rtl w:val="0"/>
+        </w:rPr>
+        <w:t xml:space="preserve">Then we’re going to build up a tiny LLM model together in code</w:t>
+      </w:r>
+    </w:p>
+    <w:p>
+      <w:pPr>
+        <w:numPr>
+          <w:ilvl w:val="1"/>
+          <w:numId w:val="1"/>
+        </w:numPr>
+        <w:ind w:left="1440" w:hanging="360"/>
+      </w:pPr>
+      <w:r>
+        <w:rPr>
+          <w:rtl w:val="0"/>
+        </w:rPr>
+        <w:t xml:space="preserve">Know how to spot common pitfalls of using LLMs and the reasons why they occur to empower you to use LLMs more effectively next week when Marius and Peter Cressey give the next LLM masterclass</w:t>
+      </w:r>
+    </w:p>
+    <w:p>
+      <w:pPr>
+        <w:numPr>
+          <w:ilvl w:val="0"/>
+          <w:numId w:val="1"/>
+        </w:numPr>
+        <w:ind w:left="720" w:hanging="360"/>
+      </w:pPr>
+      <w:r>
+        <w:rPr>
+          <w:rtl w:val="0"/>
+        </w:rPr>
         <w:t xml:space="preserve">How to use LLMs effectively</w:t>
       </w:r>
     </w:p>
@@ -2241,12 +2233,302 @@
     </w:p>
     <w:p>
       <w:pPr>
-        <w:rPr/>
-      </w:pPr>
-      <w:r>
-        <w:rPr>
-          <w:rtl w:val="0"/>
-        </w:rPr>
+        <w:numPr>
+          <w:ilvl w:val="0"/>
+          <w:numId w:val="1"/>
+        </w:numPr>
+        <w:ind w:left="720" w:hanging="360"/>
+      </w:pPr>
+      <w:r>
+        <w:rPr>
+          <w:rtl w:val="0"/>
+        </w:rPr>
+        <w:t xml:space="preserve">LLM pitfalls</w:t>
+      </w:r>
+    </w:p>
+    <w:p>
+      <w:pPr>
+        <w:numPr>
+          <w:ilvl w:val="1"/>
+          <w:numId w:val="1"/>
+        </w:numPr>
+        <w:ind w:left="1440" w:hanging="360"/>
+      </w:pPr>
+      <w:r>
+        <w:rPr>
+          <w:rtl w:val="0"/>
+        </w:rPr>
+        <w:t xml:space="preserve">Copy-pasting</w:t>
+      </w:r>
+    </w:p>
+    <w:p>
+      <w:pPr>
+        <w:numPr>
+          <w:ilvl w:val="2"/>
+          <w:numId w:val="1"/>
+        </w:numPr>
+        <w:ind w:left="2160" w:hanging="360"/>
+      </w:pPr>
+      <w:r>
+        <w:rPr>
+          <w:rtl w:val="0"/>
+        </w:rPr>
+        <w:t xml:space="preserve">Copy a very large list and show that it’s not correct</w:t>
+      </w:r>
+    </w:p>
+    <w:p>
+      <w:pPr>
+        <w:numPr>
+          <w:ilvl w:val="1"/>
+          <w:numId w:val="1"/>
+        </w:numPr>
+        <w:ind w:left="1440" w:hanging="360"/>
+      </w:pPr>
+      <w:r>
+        <w:rPr>
+          <w:rtl w:val="0"/>
+        </w:rPr>
+        <w:t xml:space="preserve">Mental math</w:t>
+      </w:r>
+    </w:p>
+    <w:p>
+      <w:pPr>
+        <w:numPr>
+          <w:ilvl w:val="2"/>
+          <w:numId w:val="1"/>
+        </w:numPr>
+        <w:ind w:left="2160" w:hanging="360"/>
+      </w:pPr>
+      <w:r>
+        <w:rPr>
+          <w:rtl w:val="0"/>
+        </w:rPr>
+        <w:t xml:space="preserve">Big numbers multiplication breaks</w:t>
+      </w:r>
+    </w:p>
+    <w:p>
+      <w:pPr>
+        <w:numPr>
+          <w:ilvl w:val="1"/>
+          <w:numId w:val="1"/>
+        </w:numPr>
+        <w:ind w:left="1440" w:hanging="360"/>
+      </w:pPr>
+      <w:r>
+        <w:rPr>
+          <w:rtl w:val="0"/>
+        </w:rPr>
+        <w:t xml:space="preserve">Hallucinations and factual retrieval</w:t>
+      </w:r>
+    </w:p>
+    <w:p>
+      <w:pPr>
+        <w:numPr>
+          <w:ilvl w:val="1"/>
+          <w:numId w:val="1"/>
+        </w:numPr>
+        <w:ind w:left="1440" w:hanging="360"/>
+      </w:pPr>
+      <w:r>
+        <w:rPr>
+          <w:rtl w:val="0"/>
+        </w:rPr>
+        <w:t xml:space="preserve">Stochasticity</w:t>
+      </w:r>
+    </w:p>
+    <w:p>
+      <w:pPr>
+        <w:numPr>
+          <w:ilvl w:val="2"/>
+          <w:numId w:val="1"/>
+        </w:numPr>
+        <w:ind w:left="2160" w:hanging="360"/>
+      </w:pPr>
+      <w:r>
+        <w:rPr>
+          <w:rtl w:val="0"/>
+        </w:rPr>
+        <w:t xml:space="preserve">Ask for a poem multiple times, different results</w:t>
+      </w:r>
+    </w:p>
+    <w:p>
+      <w:pPr>
+        <w:numPr>
+          <w:ilvl w:val="2"/>
+          <w:numId w:val="1"/>
+        </w:numPr>
+        <w:ind w:left="2160" w:hanging="360"/>
+      </w:pPr>
+      <w:r>
+        <w:rPr>
+          <w:rtl w:val="0"/>
+        </w:rPr>
+        <w:t xml:space="preserve">Temperature increases randomness</w:t>
+      </w:r>
+    </w:p>
+    <w:p>
+      <w:pPr>
+        <w:numPr>
+          <w:ilvl w:val="0"/>
+          <w:numId w:val="1"/>
+        </w:numPr>
+        <w:ind w:left="720" w:hanging="360"/>
+      </w:pPr>
+      <w:r>
+        <w:rPr>
+          <w:rtl w:val="0"/>
+        </w:rPr>
+        <w:t xml:space="preserve">What LLMs are very good at</w:t>
+      </w:r>
+    </w:p>
+    <w:p>
+      <w:pPr>
+        <w:numPr>
+          <w:ilvl w:val="1"/>
+          <w:numId w:val="1"/>
+        </w:numPr>
+        <w:ind w:left="1440" w:hanging="360"/>
+      </w:pPr>
+      <w:r>
+        <w:rPr>
+          <w:rtl w:val="0"/>
+        </w:rPr>
+        <w:t xml:space="preserve">Summarization</w:t>
+      </w:r>
+    </w:p>
+    <w:p>
+      <w:pPr>
+        <w:numPr>
+          <w:ilvl w:val="2"/>
+          <w:numId w:val="1"/>
+        </w:numPr>
+        <w:ind w:left="2160" w:hanging="360"/>
+      </w:pPr>
+      <w:r>
+        <w:rPr>
+          <w:rtl w:val="0"/>
+        </w:rPr>
+        <w:t xml:space="preserve">attention mechanism can capture the semantic meaning/vibe</w:t>
+      </w:r>
+    </w:p>
+    <w:p>
+      <w:pPr>
+        <w:numPr>
+          <w:ilvl w:val="1"/>
+          <w:numId w:val="1"/>
+        </w:numPr>
+        <w:ind w:left="1440" w:hanging="360"/>
+      </w:pPr>
+      <w:r>
+        <w:rPr>
+          <w:rtl w:val="0"/>
+        </w:rPr>
+        <w:t xml:space="preserve">Grammar</w:t>
+      </w:r>
+    </w:p>
+    <w:p>
+      <w:pPr>
+        <w:numPr>
+          <w:ilvl w:val="2"/>
+          <w:numId w:val="1"/>
+        </w:numPr>
+        <w:ind w:left="2160" w:hanging="360"/>
+      </w:pPr>
+      <w:r>
+        <w:rPr>
+          <w:rtl w:val="0"/>
+        </w:rPr>
+        <w:t xml:space="preserve">Pretrained on high quality data without grammar “errors”</w:t>
+      </w:r>
+    </w:p>
+    <w:p>
+      <w:pPr>
+        <w:numPr>
+          <w:ilvl w:val="1"/>
+          <w:numId w:val="1"/>
+        </w:numPr>
+        <w:ind w:left="1440" w:hanging="360"/>
+      </w:pPr>
+      <w:r>
+        <w:rPr>
+          <w:rtl w:val="0"/>
+        </w:rPr>
+        <w:t xml:space="preserve">Code syntax</w:t>
+      </w:r>
+    </w:p>
+    <w:p>
+      <w:pPr>
+        <w:numPr>
+          <w:ilvl w:val="2"/>
+          <w:numId w:val="1"/>
+        </w:numPr>
+        <w:ind w:left="2160" w:hanging="360"/>
+      </w:pPr>
+      <w:r>
+        <w:rPr>
+          <w:rtl w:val="0"/>
+        </w:rPr>
+        <w:t xml:space="preserve">Pretrained on so much code</w:t>
+      </w:r>
+    </w:p>
+    <w:p>
+      <w:pPr>
+        <w:numPr>
+          <w:ilvl w:val="1"/>
+          <w:numId w:val="1"/>
+        </w:numPr>
+        <w:ind w:left="1440" w:hanging="360"/>
+      </w:pPr>
+      <w:r>
+        <w:rPr>
+          <w:rtl w:val="0"/>
+        </w:rPr>
+        <w:t xml:space="preserve">Coding overall</w:t>
+      </w:r>
+    </w:p>
+    <w:p>
+      <w:pPr>
+        <w:numPr>
+          <w:ilvl w:val="2"/>
+          <w:numId w:val="1"/>
+        </w:numPr>
+        <w:ind w:left="2160" w:hanging="360"/>
+      </w:pPr>
+      <w:r>
+        <w:rPr>
+          <w:rtl w:val="0"/>
+        </w:rPr>
+        <w:t xml:space="preserve">Getting better every day</w:t>
+      </w:r>
+    </w:p>
+    <w:p>
+      <w:pPr>
+        <w:numPr>
+          <w:ilvl w:val="2"/>
+          <w:numId w:val="1"/>
+        </w:numPr>
+        <w:ind w:left="2160" w:hanging="360"/>
+      </w:pPr>
+      <w:r>
+        <w:rPr>
+          <w:rtl w:val="0"/>
+        </w:rPr>
+        <w:t xml:space="preserve">Good at common tasks or even hard tasks that are broken down easily</w:t>
+      </w:r>
+    </w:p>
+    <w:p>
+      <w:pPr>
+        <w:numPr>
+          <w:ilvl w:val="2"/>
+          <w:numId w:val="1"/>
+        </w:numPr>
+        <w:ind w:left="2160" w:hanging="360"/>
+      </w:pPr>
+      <w:r>
+        <w:rPr>
+          <w:rtl w:val="0"/>
+        </w:rPr>
+        <w:t xml:space="preserve">Making code work together</w:t>
       </w:r>
     </w:p>
     <w:p>
@@ -2338,7 +2620,7 @@
                     <pic:cNvPicPr preferRelativeResize="0"/>
                   </pic:nvPicPr>
                   <pic:blipFill>
-                    <a:blip r:embed="rId9"/>
+                    <a:blip r:embed="rId11"/>
                     <a:srcRect b="0" l="0" r="0" t="0"/>
                     <a:stretch>
                       <a:fillRect/>

--- a/docs/LLM_Presentation.docx
+++ b/docs/LLM_Presentation.docx
@@ -40,7 +40,7 @@
           <w:pgNumType w:start="1"/>
         </w:sectPr>
       </w:pPr>
-      <w:bookmarkStart w:colFirst="0" w:colLast="0" w:name="_u5b2r9cu3ab" w:id="0"/>
+      <w:bookmarkStart w:colFirst="0" w:colLast="0" w:name="_3xjp2122hlmp" w:id="0"/>
       <w:bookmarkEnd w:id="0"/>
       <w:r>
         <w:rPr>

--- a/docs/LLM_Presentation.docx
+++ b/docs/LLM_Presentation.docx
@@ -40,7 +40,7 @@
           <w:pgNumType w:start="1"/>
         </w:sectPr>
       </w:pPr>
-      <w:bookmarkStart w:colFirst="0" w:colLast="0" w:name="_3xjp2122hlmp" w:id="0"/>
+      <w:bookmarkStart w:colFirst="0" w:colLast="0" w:name="_qpme28sors1b" w:id="0"/>
       <w:bookmarkEnd w:id="0"/>
       <w:r>
         <w:rPr>
@@ -739,91 +739,38 @@
         <w:rPr>
           <w:rtl w:val="0"/>
         </w:rPr>
-        <w:t xml:space="preserve">Basic goal of ML models is to learn how to intelligently extract info from supervised training data with the goal to ignore noise and “generalise”</w:t>
-      </w:r>
-    </w:p>
-    <w:p>
-      <w:pPr>
-        <w:numPr>
-          <w:ilvl w:val="2"/>
-          <w:numId w:val="1"/>
-        </w:numPr>
-        <w:ind w:left="2160" w:hanging="360"/>
-      </w:pPr>
-      <w:r>
-        <w:rPr>
-          <w:rtl w:val="0"/>
-        </w:rPr>
-        <w:t xml:space="preserve">Short linear interpolation example</w:t>
-      </w:r>
-    </w:p>
-    <w:p>
-      <w:pPr>
-        <w:numPr>
-          <w:ilvl w:val="3"/>
-          <w:numId w:val="1"/>
-        </w:numPr>
-        <w:ind w:left="2880" w:hanging="360"/>
-      </w:pPr>
-      <w:r>
-        <w:rPr>
-          <w:rtl w:val="0"/>
-        </w:rPr>
-        <w:t xml:space="preserve">Overfitting and underfitting</w:t>
-      </w:r>
-    </w:p>
-    <w:p>
-      <w:pPr>
-        <w:numPr>
-          <w:ilvl w:val="3"/>
-          <w:numId w:val="1"/>
-        </w:numPr>
-        <w:ind w:left="2880" w:hanging="360"/>
-      </w:pPr>
-      <w:r>
-        <w:rPr>
-          <w:rtl w:val="0"/>
-        </w:rPr>
-        <w:t xml:space="preserve">“noise”</w:t>
-      </w:r>
-    </w:p>
-    <w:p>
-      <w:pPr>
-        <w:numPr>
-          <w:ilvl w:val="1"/>
-          <w:numId w:val="1"/>
-        </w:numPr>
-        <w:ind w:left="1440" w:hanging="360"/>
-      </w:pPr>
-      <w:r>
-        <w:rPr>
-          <w:rtl w:val="0"/>
-        </w:rPr>
-        <w:t xml:space="preserve">What is supervised learning</w:t>
-      </w:r>
-    </w:p>
-    <w:p>
-      <w:pPr>
-        <w:numPr>
-          <w:ilvl w:val="2"/>
-          <w:numId w:val="1"/>
-        </w:numPr>
-        <w:ind w:left="2160" w:hanging="360"/>
-      </w:pPr>
-      <w:r>
-        <w:rPr>
-          <w:rtl w:val="0"/>
-        </w:rPr>
-        <w:t xml:space="preserve">Common AI models and a landscape overview</w:t>
-      </w:r>
-    </w:p>
-    <w:p>
-      <w:pPr>
-        <w:numPr>
-          <w:ilvl w:val="1"/>
-          <w:numId w:val="1"/>
-        </w:numPr>
-        <w:ind w:left="1440" w:hanging="360"/>
+        <w:t xml:space="preserve">The AI we think of is called supervised learning because it learns from examples, we have inputs and outputs and the mathematical equations tune weights and biases that are little numbers that are tuned to create a mathematical mapping from those inputs to outputs in order to teach them how to predict, classify and do things that we find helpful</w:t>
+      </w:r>
+    </w:p>
+    <w:p>
+      <w:pPr>
+        <w:numPr>
+          <w:ilvl w:val="2"/>
+          <w:numId w:val="1"/>
+        </w:numPr>
+        <w:ind w:left="2160" w:hanging="360"/>
+      </w:pPr>
+      <w:r>
+        <w:rPr>
+          <w:rtl w:val="0"/>
+        </w:rPr>
+        <w:t xml:space="preserve">Common AI models and a landscape overview - </w:t>
+      </w:r>
+      <w:r>
+        <w:rPr>
+          <w:highlight w:val="yellow"/>
+          <w:rtl w:val="0"/>
+        </w:rPr>
+        <w:t xml:space="preserve">figure</w:t>
+      </w:r>
+    </w:p>
+    <w:p>
+      <w:pPr>
+        <w:numPr>
+          <w:ilvl w:val="2"/>
+          <w:numId w:val="1"/>
+        </w:numPr>
+        <w:ind w:left="2160" w:hanging="360"/>
       </w:pPr>
       <w:r>
         <w:rPr>
@@ -835,21 +782,6 @@
     <w:p>
       <w:pPr>
         <w:numPr>
-          <w:ilvl w:val="2"/>
-          <w:numId w:val="1"/>
-        </w:numPr>
-        <w:ind w:left="2160" w:hanging="360"/>
-      </w:pPr>
-      <w:r>
-        <w:rPr>
-          <w:rtl w:val="0"/>
-        </w:rPr>
-        <w:t xml:space="preserve">Supervised ML models</w:t>
-      </w:r>
-    </w:p>
-    <w:p>
-      <w:pPr>
-        <w:numPr>
           <w:ilvl w:val="0"/>
           <w:numId w:val="1"/>
         </w:numPr>
@@ -881,7 +813,14 @@
         <w:rPr>
           <w:rtl w:val="0"/>
         </w:rPr>
-        <w:t xml:space="preserve">Transformer architecture - attention demo from NLP with Python textbook</w:t>
+        <w:t xml:space="preserve">Transformer architecture - </w:t>
+      </w:r>
+      <w:r>
+        <w:rPr>
+          <w:highlight w:val="yellow"/>
+          <w:rtl w:val="0"/>
+        </w:rPr>
+        <w:t xml:space="preserve">attention demo from NLP with Python textbook</w:t>
       </w:r>
     </w:p>
     <w:p>
@@ -1019,6 +958,28 @@
           <w:rtl w:val="0"/>
         </w:rPr>
         <w:t xml:space="preserve">Character level vs word level quick overview</w:t>
+      </w:r>
+    </w:p>
+    <w:p>
+      <w:pPr>
+        <w:numPr>
+          <w:ilvl w:val="2"/>
+          <w:numId w:val="1"/>
+        </w:numPr>
+        <w:ind w:left="2160" w:hanging="360"/>
+      </w:pPr>
+      <w:r>
+        <w:rPr>
+          <w:highlight w:val="yellow"/>
+          <w:rtl w:val="0"/>
+        </w:rPr>
+        <w:t xml:space="preserve">Figure to demo this</w:t>
+      </w:r>
+      <w:r>
+        <w:rPr>
+          <w:rtl w:val="0"/>
+        </w:rPr>
+        <w:t xml:space="preserve">, char vs word level vs hybrid</w:t>
       </w:r>
     </w:p>
     <w:p>

--- a/docs/LLM_Presentation.docx
+++ b/docs/LLM_Presentation.docx
@@ -40,7 +40,7 @@
           <w:pgNumType w:start="1"/>
         </w:sectPr>
       </w:pPr>
-      <w:bookmarkStart w:colFirst="0" w:colLast="0" w:name="_qpme28sors1b" w:id="0"/>
+      <w:bookmarkStart w:colFirst="0" w:colLast="0" w:name="_6rpbh9j1p46x" w:id="0"/>
       <w:bookmarkEnd w:id="0"/>
       <w:r>
         <w:rPr>

--- a/docs/LLM_Presentation.docx
+++ b/docs/LLM_Presentation.docx
@@ -40,7 +40,7 @@
           <w:pgNumType w:start="1"/>
         </w:sectPr>
       </w:pPr>
-      <w:bookmarkStart w:colFirst="0" w:colLast="0" w:name="_6rpbh9j1p46x" w:id="0"/>
+      <w:bookmarkStart w:colFirst="0" w:colLast="0" w:name="_jrytejko5jms" w:id="0"/>
       <w:bookmarkEnd w:id="0"/>
       <w:r>
         <w:rPr>
@@ -57,298 +57,8 @@
           <w:vertAlign w:val="baseline"/>
           <w:rtl w:val="0"/>
         </w:rPr>
-        <w:t xml:space="preserve">rough ideas</w:t>
-      </w:r>
-      <w:r>
-        <w:rPr>
-          <w:rtl w:val="0"/>
-        </w:rPr>
-      </w:r>
-    </w:p>
-    <w:p>
-      <w:pPr>
-        <w:pStyle w:val="Heading3"/>
-        <w:rPr/>
-      </w:pPr>
-      <w:bookmarkStart w:colFirst="0" w:colLast="0" w:name="_wabxt2h5pa7" w:id="1"/>
-      <w:bookmarkEnd w:id="1"/>
-      <w:r>
-        <w:rPr>
-          <w:rtl w:val="0"/>
-        </w:rPr>
-        <w:t xml:space="preserve">Overarching principles to keep sight of:</w:t>
-      </w:r>
-    </w:p>
-    <w:p>
-      <w:pPr>
-        <w:numPr>
-          <w:ilvl w:val="0"/>
-          <w:numId w:val="2"/>
-        </w:numPr>
-        <w:ind w:left="720" w:hanging="360"/>
-      </w:pPr>
-      <w:r>
-        <w:rPr>
-          <w:rtl w:val="0"/>
-        </w:rPr>
-        <w:t xml:space="preserve">Begin with an interesting story of AI to hook the audience</w:t>
-      </w:r>
-    </w:p>
-    <w:p>
-      <w:pPr>
-        <w:numPr>
-          <w:ilvl w:val="0"/>
-          <w:numId w:val="2"/>
-        </w:numPr>
-        <w:ind w:left="720" w:hanging="360"/>
-      </w:pPr>
-      <w:r>
-        <w:rPr>
-          <w:rtl w:val="0"/>
-        </w:rPr>
-        <w:t xml:space="preserve">Clearly establish the goals of the presentation and the “why you need to listen”</w:t>
-      </w:r>
-    </w:p>
-    <w:p>
-      <w:pPr>
-        <w:numPr>
-          <w:ilvl w:val="1"/>
-          <w:numId w:val="2"/>
-        </w:numPr>
-        <w:ind w:left="1440" w:hanging="360"/>
-      </w:pPr>
-      <w:r>
-        <w:rPr>
-          <w:rFonts w:ascii="Arial Unicode MS" w:cs="Arial Unicode MS" w:eastAsia="Arial Unicode MS" w:hAnsi="Arial Unicode MS"/>
-          <w:rtl w:val="0"/>
-        </w:rPr>
-        <w:t xml:space="preserve">Empowerment parameters ✅</w:t>
-      </w:r>
-    </w:p>
-    <w:p>
-      <w:pPr>
-        <w:numPr>
-          <w:ilvl w:val="0"/>
-          <w:numId w:val="2"/>
-        </w:numPr>
-        <w:ind w:left="720" w:hanging="360"/>
-      </w:pPr>
-      <w:r>
-        <w:rPr>
-          <w:rtl w:val="0"/>
-        </w:rPr>
-        <w:t xml:space="preserve">Frequent checkpoints to the goals of the presentation</w:t>
-      </w:r>
-    </w:p>
-    <w:p>
-      <w:pPr>
-        <w:numPr>
-          <w:ilvl w:val="1"/>
-          <w:numId w:val="2"/>
-        </w:numPr>
-        <w:ind w:left="1440" w:hanging="360"/>
-      </w:pPr>
-      <w:r>
-        <w:rPr>
-          <w:rFonts w:ascii="Arial Unicode MS" w:cs="Arial Unicode MS" w:eastAsia="Arial Unicode MS" w:hAnsi="Arial Unicode MS"/>
-          <w:rtl w:val="0"/>
-        </w:rPr>
-        <w:t xml:space="preserve">Cycle on the problem without coming across as condescending ✅</w:t>
-      </w:r>
-    </w:p>
-    <w:p>
-      <w:pPr>
-        <w:numPr>
-          <w:ilvl w:val="1"/>
-          <w:numId w:val="2"/>
-        </w:numPr>
-        <w:ind w:left="1440" w:hanging="360"/>
-      </w:pPr>
-      <w:r>
-        <w:rPr>
-          <w:rFonts w:ascii="Arial Unicode MS" w:cs="Arial Unicode MS" w:eastAsia="Arial Unicode MS" w:hAnsi="Arial Unicode MS"/>
-          <w:rtl w:val="0"/>
-        </w:rPr>
-        <w:t xml:space="preserve">Repeat the intro and goal of the talk slide so that we can jump back on board at each new idea ✅</w:t>
-      </w:r>
-    </w:p>
-    <w:p>
-      <w:pPr>
-        <w:numPr>
-          <w:ilvl w:val="1"/>
-          <w:numId w:val="2"/>
-        </w:numPr>
-        <w:ind w:left="1440" w:hanging="360"/>
-      </w:pPr>
-      <w:r>
-        <w:rPr>
-          <w:rtl w:val="0"/>
-        </w:rPr>
-        <w:t xml:space="preserve">Ask a question at the end of each section so that we can get people back on track and engaged</w:t>
-      </w:r>
-    </w:p>
-    <w:p>
-      <w:pPr>
-        <w:numPr>
-          <w:ilvl w:val="2"/>
-          <w:numId w:val="2"/>
-        </w:numPr>
-        <w:ind w:left="2160" w:hanging="360"/>
-      </w:pPr>
-      <w:r>
-        <w:rPr>
-          <w:rFonts w:ascii="Arial Unicode MS" w:cs="Arial Unicode MS" w:eastAsia="Arial Unicode MS" w:hAnsi="Arial Unicode MS"/>
-          <w:rtl w:val="0"/>
-        </w:rPr>
-        <w:t xml:space="preserve">Not too easy or hard ✅</w:t>
-      </w:r>
-    </w:p>
-    <w:p>
-      <w:pPr>
-        <w:numPr>
-          <w:ilvl w:val="0"/>
-          <w:numId w:val="2"/>
-        </w:numPr>
-        <w:ind w:left="720" w:hanging="360"/>
-      </w:pPr>
-      <w:r>
-        <w:rPr>
-          <w:rtl w:val="0"/>
-        </w:rPr>
-        <w:t xml:space="preserve">Make several onramp points for if someone loses concentration</w:t>
-      </w:r>
-    </w:p>
-    <w:p>
-      <w:pPr>
-        <w:numPr>
-          <w:ilvl w:val="0"/>
-          <w:numId w:val="2"/>
-        </w:numPr>
-        <w:ind w:left="720" w:hanging="360"/>
-      </w:pPr>
-      <w:r>
-        <w:rPr>
-          <w:rtl w:val="0"/>
-        </w:rPr>
-        <w:t xml:space="preserve">Take </w:t>
-      </w:r>
-      <w:r>
-        <w:rPr>
-          <w:color w:val="6fa8dc"/>
-          <w:rtl w:val="0"/>
-        </w:rPr>
-        <w:t xml:space="preserve">questions</w:t>
-      </w:r>
-    </w:p>
-    <w:p>
-      <w:pPr>
-        <w:numPr>
-          <w:ilvl w:val="0"/>
-          <w:numId w:val="2"/>
-        </w:numPr>
-        <w:ind w:left="720" w:hanging="360"/>
-      </w:pPr>
-      <w:r>
-        <w:rPr>
-          <w:rtl w:val="0"/>
-        </w:rPr>
-        <w:t xml:space="preserve">Lock in the keypoints in a short intuitive summary</w:t>
-      </w:r>
-    </w:p>
-    <w:p>
-      <w:pPr>
-        <w:numPr>
-          <w:ilvl w:val="0"/>
-          <w:numId w:val="2"/>
-        </w:numPr>
-        <w:ind w:left="720" w:hanging="360"/>
-      </w:pPr>
-      <w:r>
-        <w:rPr>
-          <w:rtl w:val="0"/>
-        </w:rPr>
-        <w:t xml:space="preserve">Always exhibit passion</w:t>
-      </w:r>
-    </w:p>
-    <w:p>
-      <w:pPr>
-        <w:numPr>
-          <w:ilvl w:val="0"/>
-          <w:numId w:val="2"/>
-        </w:numPr>
-        <w:ind w:left="720" w:hanging="360"/>
-      </w:pPr>
-      <w:r>
-        <w:rPr>
-          <w:rtl w:val="0"/>
-        </w:rPr>
-        <w:t xml:space="preserve">Express vision and passion in the first 5mins</w:t>
-      </w:r>
-    </w:p>
-    <w:p>
-      <w:pPr>
-        <w:numPr>
-          <w:ilvl w:val="1"/>
-          <w:numId w:val="2"/>
-        </w:numPr>
-        <w:ind w:left="1440" w:hanging="360"/>
-      </w:pPr>
-      <w:r>
-        <w:rPr>
-          <w:rtl w:val="0"/>
-        </w:rPr>
-        <w:t xml:space="preserve">This is a miracle of modern science</w:t>
-      </w:r>
-    </w:p>
-    <w:p>
-      <w:pPr>
-        <w:numPr>
-          <w:ilvl w:val="0"/>
-          <w:numId w:val="2"/>
-        </w:numPr>
-        <w:ind w:left="720" w:hanging="360"/>
-      </w:pPr>
-      <w:r>
-        <w:rPr>
-          <w:rtl w:val="0"/>
-        </w:rPr>
-        <w:t xml:space="preserve">Have one really cool demo that does something amazing!</w:t>
-      </w:r>
-    </w:p>
-    <w:p>
-      <w:pPr>
-        <w:numPr>
-          <w:ilvl w:val="1"/>
-          <w:numId w:val="2"/>
-        </w:numPr>
-        <w:ind w:left="1440" w:hanging="360"/>
-      </w:pPr>
-      <w:r>
-        <w:rPr>
-          <w:rtl w:val="0"/>
-        </w:rPr>
-        <w:t xml:space="preserve">Pretrained bible translator?</w:t>
-      </w:r>
-    </w:p>
-    <w:p>
-      <w:pPr>
-        <w:numPr>
-          <w:ilvl w:val="1"/>
-          <w:numId w:val="2"/>
-        </w:numPr>
-        <w:ind w:left="1440" w:hanging="360"/>
-      </w:pPr>
-      <w:r>
-        <w:rPr>
-          <w:rtl w:val="0"/>
-        </w:rPr>
-        <w:t xml:space="preserve">Joke maker?</w:t>
-      </w:r>
-    </w:p>
-    <w:p>
-      <w:pPr>
-        <w:rPr/>
-      </w:pPr>
+        <w:t xml:space="preserve">planning</w:t>
+      </w:r>
       <w:r>
         <w:rPr>
           <w:rtl w:val="0"/>
@@ -360,140 +70,428 @@
         <w:pStyle w:val="Heading2"/>
         <w:rPr/>
       </w:pPr>
-      <w:bookmarkStart w:colFirst="0" w:colLast="0" w:name="_f94kmnl0rvih" w:id="2"/>
+      <w:bookmarkStart w:colFirst="0" w:colLast="0" w:name="_f94kmnl0rvih" w:id="1"/>
+      <w:bookmarkEnd w:id="1"/>
+      <w:r>
+        <w:rPr>
+          <w:rtl w:val="0"/>
+        </w:rPr>
+        <w:t xml:space="preserve">Overview and structure</w:t>
+      </w:r>
+    </w:p>
+    <w:p>
+      <w:pPr>
+        <w:numPr>
+          <w:ilvl w:val="0"/>
+          <w:numId w:val="2"/>
+        </w:numPr>
+        <w:ind w:left="720" w:hanging="360"/>
+      </w:pPr>
+      <w:r>
+        <w:rPr>
+          <w:rtl w:val="0"/>
+        </w:rPr>
+        <w:t xml:space="preserve">Intro</w:t>
+      </w:r>
+    </w:p>
+    <w:p>
+      <w:pPr>
+        <w:numPr>
+          <w:ilvl w:val="1"/>
+          <w:numId w:val="2"/>
+        </w:numPr>
+        <w:ind w:left="1440" w:hanging="360"/>
+      </w:pPr>
+      <w:r>
+        <w:rPr>
+          <w:rtl w:val="0"/>
+        </w:rPr>
+        <w:t xml:space="preserve">Start with a story of AI or LLMs</w:t>
+      </w:r>
+    </w:p>
+    <w:p>
+      <w:pPr>
+        <w:numPr>
+          <w:ilvl w:val="2"/>
+          <w:numId w:val="2"/>
+        </w:numPr>
+        <w:ind w:left="2160" w:hanging="360"/>
+      </w:pPr>
+      <w:r>
+        <w:rPr>
+          <w:rtl w:val="0"/>
+        </w:rPr>
+        <w:t xml:space="preserve">Move 37 of alphaGo?</w:t>
+      </w:r>
+    </w:p>
+    <w:p>
+      <w:pPr>
+        <w:numPr>
+          <w:ilvl w:val="1"/>
+          <w:numId w:val="2"/>
+        </w:numPr>
+        <w:ind w:left="1440" w:hanging="360"/>
+      </w:pPr>
+      <w:r>
+        <w:rPr>
+          <w:rtl w:val="0"/>
+        </w:rPr>
+        <w:t xml:space="preserve">Empowerment params</w:t>
+      </w:r>
+    </w:p>
+    <w:p>
+      <w:pPr>
+        <w:numPr>
+          <w:ilvl w:val="2"/>
+          <w:numId w:val="2"/>
+        </w:numPr>
+        <w:ind w:left="2160" w:hanging="360"/>
+      </w:pPr>
+      <w:r>
+        <w:rPr>
+          <w:rtl w:val="0"/>
+        </w:rPr>
+        <w:t xml:space="preserve">What AI is and where LLMs fit in in the AI landscape</w:t>
+      </w:r>
+    </w:p>
+    <w:p>
+      <w:pPr>
+        <w:numPr>
+          <w:ilvl w:val="2"/>
+          <w:numId w:val="2"/>
+        </w:numPr>
+        <w:ind w:left="2160" w:hanging="360"/>
+      </w:pPr>
+      <w:r>
+        <w:rPr>
+          <w:rtl w:val="0"/>
+        </w:rPr>
+        <w:t xml:space="preserve">Basic intuition of how LLMs work</w:t>
+      </w:r>
+    </w:p>
+    <w:p>
+      <w:pPr>
+        <w:numPr>
+          <w:ilvl w:val="2"/>
+          <w:numId w:val="2"/>
+        </w:numPr>
+        <w:ind w:left="2160" w:hanging="360"/>
+      </w:pPr>
+      <w:r>
+        <w:rPr>
+          <w:rtl w:val="0"/>
+        </w:rPr>
+        <w:t xml:space="preserve">Common LLM usage pitfalls</w:t>
+      </w:r>
+    </w:p>
+    <w:p>
+      <w:pPr>
+        <w:numPr>
+          <w:ilvl w:val="3"/>
+          <w:numId w:val="2"/>
+        </w:numPr>
+        <w:ind w:left="2880" w:hanging="360"/>
+      </w:pPr>
+      <w:r>
+        <w:rPr>
+          <w:rtl w:val="0"/>
+        </w:rPr>
+        <w:t xml:space="preserve">Be able to have a sort of gut-feel for what tasks you can or cannot trust LLMs on</w:t>
+      </w:r>
+    </w:p>
+    <w:p>
+      <w:pPr>
+        <w:numPr>
+          <w:ilvl w:val="0"/>
+          <w:numId w:val="2"/>
+        </w:numPr>
+        <w:ind w:left="720" w:hanging="360"/>
+      </w:pPr>
+      <w:r>
+        <w:rPr>
+          <w:color w:val="ff9900"/>
+          <w:rtl w:val="0"/>
+        </w:rPr>
+        <w:t xml:space="preserve">Landscape slide</w:t>
+      </w:r>
+      <w:r>
+        <w:rPr>
+          <w:rtl w:val="0"/>
+        </w:rPr>
+        <w:t xml:space="preserve"> - </w:t>
+      </w:r>
+    </w:p>
+    <w:p>
+      <w:pPr>
+        <w:numPr>
+          <w:ilvl w:val="1"/>
+          <w:numId w:val="2"/>
+        </w:numPr>
+        <w:ind w:left="1440" w:hanging="360"/>
+      </w:pPr>
+      <w:r>
+        <w:rPr>
+          <w:rtl w:val="0"/>
+        </w:rPr>
+        <w:t xml:space="preserve">How’re we going to do this</w:t>
+      </w:r>
+    </w:p>
+    <w:p>
+      <w:pPr>
+        <w:numPr>
+          <w:ilvl w:val="2"/>
+          <w:numId w:val="2"/>
+        </w:numPr>
+        <w:ind w:left="2160" w:hanging="360"/>
+      </w:pPr>
+      <w:r>
+        <w:rPr>
+          <w:rtl w:val="0"/>
+        </w:rPr>
+        <w:t xml:space="preserve">Transformer architecture</w:t>
+      </w:r>
+    </w:p>
+    <w:p>
+      <w:pPr>
+        <w:numPr>
+          <w:ilvl w:val="3"/>
+          <w:numId w:val="2"/>
+        </w:numPr>
+        <w:ind w:left="2880" w:hanging="360"/>
+      </w:pPr>
+      <w:r>
+        <w:rPr>
+          <w:rtl w:val="0"/>
+        </w:rPr>
+        <w:t xml:space="preserve">What is the attention mechanism</w:t>
+      </w:r>
+    </w:p>
+    <w:p>
+      <w:pPr>
+        <w:numPr>
+          <w:ilvl w:val="2"/>
+          <w:numId w:val="2"/>
+        </w:numPr>
+        <w:ind w:left="2160" w:hanging="360"/>
+      </w:pPr>
+      <w:r>
+        <w:rPr>
+          <w:rtl w:val="0"/>
+        </w:rPr>
+        <w:t xml:space="preserve">The common steps gone through for creating a basic LLM model</w:t>
+      </w:r>
+    </w:p>
+    <w:p>
+      <w:pPr>
+        <w:numPr>
+          <w:ilvl w:val="3"/>
+          <w:numId w:val="2"/>
+        </w:numPr>
+        <w:ind w:left="2880" w:hanging="360"/>
+      </w:pPr>
+      <w:r>
+        <w:rPr>
+          <w:rtl w:val="0"/>
+        </w:rPr>
+        <w:t xml:space="preserve">Training an LLM model</w:t>
+      </w:r>
+    </w:p>
+    <w:p>
+      <w:pPr>
+        <w:numPr>
+          <w:ilvl w:val="4"/>
+          <w:numId w:val="2"/>
+        </w:numPr>
+        <w:ind w:left="3600" w:hanging="360"/>
+      </w:pPr>
+      <w:r>
+        <w:rPr>
+          <w:rtl w:val="0"/>
+        </w:rPr>
+        <w:t xml:space="preserve">Tokenization</w:t>
+      </w:r>
+    </w:p>
+    <w:p>
+      <w:pPr>
+        <w:numPr>
+          <w:ilvl w:val="4"/>
+          <w:numId w:val="2"/>
+        </w:numPr>
+        <w:ind w:left="3600" w:hanging="360"/>
+      </w:pPr>
+      <w:r>
+        <w:rPr>
+          <w:rtl w:val="0"/>
+        </w:rPr>
+        <w:t xml:space="preserve">Pre-training</w:t>
+      </w:r>
+    </w:p>
+    <w:p>
+      <w:pPr>
+        <w:numPr>
+          <w:ilvl w:val="4"/>
+          <w:numId w:val="2"/>
+        </w:numPr>
+        <w:ind w:left="3600" w:hanging="360"/>
+      </w:pPr>
+      <w:r>
+        <w:rPr>
+          <w:rtl w:val="0"/>
+        </w:rPr>
+        <w:t xml:space="preserve">Post-training</w:t>
+      </w:r>
+    </w:p>
+    <w:p>
+      <w:pPr>
+        <w:numPr>
+          <w:ilvl w:val="3"/>
+          <w:numId w:val="2"/>
+        </w:numPr>
+        <w:ind w:left="2880" w:hanging="360"/>
+      </w:pPr>
+      <w:r>
+        <w:rPr>
+          <w:rtl w:val="0"/>
+        </w:rPr>
+        <w:t xml:space="preserve">Generating useful outputs</w:t>
+      </w:r>
+    </w:p>
+    <w:p>
+      <w:pPr>
+        <w:numPr>
+          <w:ilvl w:val="4"/>
+          <w:numId w:val="2"/>
+        </w:numPr>
+        <w:ind w:left="3600" w:hanging="360"/>
+      </w:pPr>
+      <w:r>
+        <w:rPr>
+          <w:rtl w:val="0"/>
+        </w:rPr>
+        <w:t xml:space="preserve">Autoregressive decoding</w:t>
+      </w:r>
+    </w:p>
+    <w:p>
+      <w:pPr>
+        <w:numPr>
+          <w:ilvl w:val="4"/>
+          <w:numId w:val="2"/>
+        </w:numPr>
+        <w:ind w:left="3600" w:hanging="360"/>
+      </w:pPr>
+      <w:r>
+        <w:rPr>
+          <w:rtl w:val="0"/>
+        </w:rPr>
+        <w:t xml:space="preserve">What is temperature?</w:t>
+      </w:r>
+    </w:p>
+    <w:p>
+      <w:pPr>
+        <w:numPr>
+          <w:ilvl w:val="2"/>
+          <w:numId w:val="2"/>
+        </w:numPr>
+        <w:ind w:left="2160" w:hanging="360"/>
+      </w:pPr>
+      <w:r>
+        <w:rPr>
+          <w:rtl w:val="0"/>
+        </w:rPr>
+        <w:t xml:space="preserve">Let’s build a (micro) LLM from scratch</w:t>
+      </w:r>
+    </w:p>
+    <w:p>
+      <w:pPr>
+        <w:pStyle w:val="Heading2"/>
+        <w:rPr/>
+      </w:pPr>
+      <w:bookmarkStart w:colFirst="0" w:colLast="0" w:name="_6suyyh54ivmq" w:id="2"/>
       <w:bookmarkEnd w:id="2"/>
       <w:r>
         <w:rPr>
           <w:rtl w:val="0"/>
         </w:rPr>
-        <w:t xml:space="preserve">Overview and structure</w:t>
+        <w:t xml:space="preserve">Start of main talk</w:t>
       </w:r>
     </w:p>
     <w:p>
       <w:pPr>
         <w:numPr>
           <w:ilvl w:val="0"/>
-          <w:numId w:val="1"/>
+          <w:numId w:val="2"/>
         </w:numPr>
         <w:ind w:left="720" w:hanging="360"/>
       </w:pPr>
       <w:r>
         <w:rPr>
-          <w:rtl w:val="0"/>
-        </w:rPr>
-        <w:t xml:space="preserve">Intro</w:t>
-      </w:r>
-    </w:p>
-    <w:p>
-      <w:pPr>
-        <w:numPr>
-          <w:ilvl w:val="1"/>
-          <w:numId w:val="1"/>
-        </w:numPr>
-        <w:ind w:left="1440" w:hanging="360"/>
-      </w:pPr>
-      <w:r>
-        <w:rPr>
-          <w:rtl w:val="0"/>
-        </w:rPr>
-        <w:t xml:space="preserve">Start with a story of AI or LLMs</w:t>
-      </w:r>
-    </w:p>
-    <w:p>
-      <w:pPr>
-        <w:numPr>
-          <w:ilvl w:val="2"/>
-          <w:numId w:val="1"/>
-        </w:numPr>
-        <w:ind w:left="2160" w:hanging="360"/>
-      </w:pPr>
-      <w:r>
-        <w:rPr>
-          <w:rtl w:val="0"/>
-        </w:rPr>
-        <w:t xml:space="preserve">Move 37 of alphaGo?</w:t>
-      </w:r>
-    </w:p>
-    <w:p>
-      <w:pPr>
-        <w:numPr>
-          <w:ilvl w:val="1"/>
-          <w:numId w:val="1"/>
-        </w:numPr>
-        <w:ind w:left="1440" w:hanging="360"/>
-      </w:pPr>
-      <w:r>
-        <w:rPr>
-          <w:rtl w:val="0"/>
-        </w:rPr>
-        <w:t xml:space="preserve">Empowerment params</w:t>
-      </w:r>
-    </w:p>
-    <w:p>
-      <w:pPr>
-        <w:numPr>
-          <w:ilvl w:val="2"/>
-          <w:numId w:val="1"/>
-        </w:numPr>
-        <w:ind w:left="2160" w:hanging="360"/>
-      </w:pPr>
-      <w:r>
-        <w:rPr>
-          <w:rtl w:val="0"/>
-        </w:rPr>
-        <w:t xml:space="preserve">What AI is and where LLMs fit in in the AI landscape</w:t>
-      </w:r>
-    </w:p>
-    <w:p>
-      <w:pPr>
-        <w:numPr>
-          <w:ilvl w:val="2"/>
-          <w:numId w:val="1"/>
-        </w:numPr>
-        <w:ind w:left="2160" w:hanging="360"/>
-      </w:pPr>
-      <w:r>
-        <w:rPr>
-          <w:rtl w:val="0"/>
-        </w:rPr>
-        <w:t xml:space="preserve">Basic intuition of how LLMs work</w:t>
-      </w:r>
-    </w:p>
-    <w:p>
-      <w:pPr>
-        <w:numPr>
-          <w:ilvl w:val="2"/>
-          <w:numId w:val="1"/>
-        </w:numPr>
-        <w:ind w:left="2160" w:hanging="360"/>
-      </w:pPr>
-      <w:r>
-        <w:rPr>
-          <w:rtl w:val="0"/>
-        </w:rPr>
-        <w:t xml:space="preserve">Common LLM usage pitfalls</w:t>
-      </w:r>
-    </w:p>
-    <w:p>
-      <w:pPr>
-        <w:numPr>
-          <w:ilvl w:val="3"/>
-          <w:numId w:val="1"/>
-        </w:numPr>
-        <w:ind w:left="2880" w:hanging="360"/>
-      </w:pPr>
-      <w:r>
-        <w:rPr>
-          <w:rtl w:val="0"/>
-        </w:rPr>
-        <w:t xml:space="preserve">Be able to have a sort of gut-feel for what tasks you can or cannot trust LLMs on</w:t>
+          <w:color w:val="6fa8dc"/>
+          <w:rtl w:val="0"/>
+        </w:rPr>
+        <w:t xml:space="preserve">Question</w:t>
+      </w:r>
+      <w:r>
+        <w:rPr>
+          <w:rtl w:val="0"/>
+        </w:rPr>
+        <w:t xml:space="preserve">: What is AI</w:t>
+      </w:r>
+    </w:p>
+    <w:p>
+      <w:pPr>
+        <w:numPr>
+          <w:ilvl w:val="1"/>
+          <w:numId w:val="2"/>
+        </w:numPr>
+        <w:ind w:left="1440" w:hanging="360"/>
+      </w:pPr>
+      <w:r>
+        <w:rPr>
+          <w:rtl w:val="0"/>
+        </w:rPr>
+        <w:t xml:space="preserve">The AI we think of is called supervised learning because it learns from examples, we have inputs and outputs and the mathematical equations tune weights and biases that are little numbers that are tuned to create a mathematical mapping from those inputs to outputs in order to teach them how to predict, classify and do things that we find helpful</w:t>
+      </w:r>
+    </w:p>
+    <w:p>
+      <w:pPr>
+        <w:numPr>
+          <w:ilvl w:val="2"/>
+          <w:numId w:val="2"/>
+        </w:numPr>
+        <w:ind w:left="2160" w:hanging="360"/>
+      </w:pPr>
+      <w:r>
+        <w:rPr>
+          <w:rtl w:val="0"/>
+        </w:rPr>
+        <w:t xml:space="preserve">Common AI models and a landscape overview</w:t>
+      </w:r>
+      <w:r>
+        <w:rPr>
+          <w:rtl w:val="0"/>
+        </w:rPr>
+      </w:r>
+    </w:p>
+    <w:p>
+      <w:pPr>
+        <w:numPr>
+          <w:ilvl w:val="2"/>
+          <w:numId w:val="2"/>
+        </w:numPr>
+        <w:ind w:left="2160" w:hanging="360"/>
+      </w:pPr>
+      <w:r>
+        <w:rPr>
+          <w:rtl w:val="0"/>
+        </w:rPr>
+        <w:t xml:space="preserve">Where do LLMs fit into this landscape</w:t>
       </w:r>
     </w:p>
     <w:p>
       <w:pPr>
         <w:numPr>
           <w:ilvl w:val="0"/>
-          <w:numId w:val="1"/>
+          <w:numId w:val="2"/>
         </w:numPr>
         <w:ind w:left="720" w:hanging="360"/>
       </w:pPr>
@@ -508,151 +506,51 @@
         <w:rPr>
           <w:rtl w:val="0"/>
         </w:rPr>
-        <w:t xml:space="preserve"> - </w:t>
-      </w:r>
-    </w:p>
-    <w:p>
-      <w:pPr>
-        <w:numPr>
-          <w:ilvl w:val="1"/>
-          <w:numId w:val="1"/>
-        </w:numPr>
-        <w:ind w:left="1440" w:hanging="360"/>
-      </w:pPr>
-      <w:r>
-        <w:rPr>
-          <w:rtl w:val="0"/>
-        </w:rPr>
-        <w:t xml:space="preserve">How’re we going to do this</w:t>
-      </w:r>
-    </w:p>
-    <w:p>
-      <w:pPr>
-        <w:numPr>
-          <w:ilvl w:val="2"/>
-          <w:numId w:val="1"/>
-        </w:numPr>
-        <w:ind w:left="2160" w:hanging="360"/>
-      </w:pPr>
-      <w:r>
-        <w:rPr>
-          <w:rtl w:val="0"/>
-        </w:rPr>
-        <w:t xml:space="preserve">Transformer architecture</w:t>
-      </w:r>
-    </w:p>
-    <w:p>
-      <w:pPr>
-        <w:numPr>
-          <w:ilvl w:val="3"/>
-          <w:numId w:val="1"/>
-        </w:numPr>
-        <w:ind w:left="2880" w:hanging="360"/>
-      </w:pPr>
-      <w:r>
-        <w:rPr>
-          <w:rtl w:val="0"/>
-        </w:rPr>
-        <w:t xml:space="preserve">What is the attention mechanism</w:t>
-      </w:r>
-    </w:p>
-    <w:p>
-      <w:pPr>
-        <w:numPr>
-          <w:ilvl w:val="2"/>
-          <w:numId w:val="1"/>
-        </w:numPr>
-        <w:ind w:left="2160" w:hanging="360"/>
-      </w:pPr>
-      <w:r>
-        <w:rPr>
-          <w:rtl w:val="0"/>
-        </w:rPr>
-        <w:t xml:space="preserve">The common steps gone through for creating a basic LLM model</w:t>
-      </w:r>
-    </w:p>
-    <w:p>
-      <w:pPr>
-        <w:numPr>
-          <w:ilvl w:val="3"/>
-          <w:numId w:val="1"/>
-        </w:numPr>
-        <w:ind w:left="2880" w:hanging="360"/>
-      </w:pPr>
-      <w:r>
-        <w:rPr>
-          <w:rtl w:val="0"/>
-        </w:rPr>
-        <w:t xml:space="preserve">Training an LLM model</w:t>
-      </w:r>
-    </w:p>
-    <w:p>
-      <w:pPr>
-        <w:numPr>
-          <w:ilvl w:val="4"/>
-          <w:numId w:val="1"/>
-        </w:numPr>
-        <w:ind w:left="3600" w:hanging="360"/>
-      </w:pPr>
-      <w:r>
-        <w:rPr>
-          <w:rtl w:val="0"/>
-        </w:rPr>
-        <w:t xml:space="preserve">Tokenization</w:t>
-      </w:r>
-    </w:p>
-    <w:p>
-      <w:pPr>
-        <w:numPr>
-          <w:ilvl w:val="4"/>
-          <w:numId w:val="1"/>
-        </w:numPr>
-        <w:ind w:left="3600" w:hanging="360"/>
-      </w:pPr>
-      <w:r>
-        <w:rPr>
-          <w:rtl w:val="0"/>
-        </w:rPr>
-        <w:t xml:space="preserve">Pre-training</w:t>
-      </w:r>
-    </w:p>
-    <w:p>
-      <w:pPr>
-        <w:numPr>
-          <w:ilvl w:val="4"/>
-          <w:numId w:val="1"/>
-        </w:numPr>
-        <w:ind w:left="3600" w:hanging="360"/>
-      </w:pPr>
-      <w:r>
-        <w:rPr>
-          <w:rtl w:val="0"/>
-        </w:rPr>
-        <w:t xml:space="preserve">Post-training</w:t>
-      </w:r>
-    </w:p>
-    <w:p>
-      <w:pPr>
-        <w:numPr>
-          <w:ilvl w:val="3"/>
-          <w:numId w:val="1"/>
-        </w:numPr>
-        <w:ind w:left="2880" w:hanging="360"/>
-      </w:pPr>
-      <w:r>
-        <w:rPr>
-          <w:rtl w:val="0"/>
-        </w:rPr>
-        <w:t xml:space="preserve">Generating useful outputs</w:t>
-      </w:r>
-    </w:p>
-    <w:p>
-      <w:pPr>
-        <w:numPr>
-          <w:ilvl w:val="4"/>
-          <w:numId w:val="1"/>
-        </w:numPr>
-        <w:ind w:left="3600" w:hanging="360"/>
+        <w:t xml:space="preserve"> - cycle</w:t>
+      </w:r>
+    </w:p>
+    <w:p>
+      <w:pPr>
+        <w:numPr>
+          <w:ilvl w:val="0"/>
+          <w:numId w:val="2"/>
+        </w:numPr>
+        <w:ind w:left="720" w:hanging="360"/>
+      </w:pPr>
+      <w:r>
+        <w:rPr>
+          <w:rtl w:val="0"/>
+        </w:rPr>
+        <w:t xml:space="preserve">Transformer architecture - </w:t>
+      </w:r>
+      <w:r>
+        <w:rPr>
+          <w:rtl w:val="0"/>
+        </w:rPr>
+      </w:r>
+    </w:p>
+    <w:p>
+      <w:pPr>
+        <w:numPr>
+          <w:ilvl w:val="1"/>
+          <w:numId w:val="2"/>
+        </w:numPr>
+        <w:ind w:left="1440" w:hanging="360"/>
+      </w:pPr>
+      <w:r>
+        <w:rPr>
+          <w:rtl w:val="0"/>
+        </w:rPr>
+        <w:t xml:space="preserve">Explain attention - (very shallow explanation)</w:t>
+      </w:r>
+    </w:p>
+    <w:p>
+      <w:pPr>
+        <w:numPr>
+          <w:ilvl w:val="1"/>
+          <w:numId w:val="2"/>
+        </w:numPr>
+        <w:ind w:left="1440" w:hanging="360"/>
       </w:pPr>
       <w:r>
         <w:rPr>
@@ -664,57 +562,113 @@
     <w:p>
       <w:pPr>
         <w:numPr>
-          <w:ilvl w:val="4"/>
-          <w:numId w:val="1"/>
-        </w:numPr>
-        <w:ind w:left="3600" w:hanging="360"/>
-      </w:pPr>
-      <w:r>
-        <w:rPr>
-          <w:rtl w:val="0"/>
-        </w:rPr>
-        <w:t xml:space="preserve">What is temperature?</w:t>
-      </w:r>
-    </w:p>
-    <w:p>
-      <w:pPr>
-        <w:numPr>
-          <w:ilvl w:val="2"/>
-          <w:numId w:val="1"/>
-        </w:numPr>
-        <w:ind w:left="2160" w:hanging="360"/>
-      </w:pPr>
-      <w:r>
-        <w:rPr>
-          <w:rtl w:val="0"/>
-        </w:rPr>
-        <w:t xml:space="preserve">Let’s build a (micro) LLM from scratch</w:t>
-      </w:r>
-    </w:p>
-    <w:p>
-      <w:pPr>
-        <w:pStyle w:val="Heading3"/>
-        <w:rPr/>
-      </w:pPr>
-      <w:bookmarkStart w:colFirst="0" w:colLast="0" w:name="_6suyyh54ivmq" w:id="3"/>
-      <w:bookmarkEnd w:id="3"/>
-      <w:r>
-        <w:rPr>
-          <w:rtl w:val="0"/>
-        </w:rPr>
-        <w:t xml:space="preserve">Start of main talk</w:t>
+          <w:ilvl w:val="1"/>
+          <w:numId w:val="2"/>
+        </w:numPr>
+        <w:ind w:left="1440" w:hanging="360"/>
+      </w:pPr>
+      <w:r>
+        <w:rPr>
+          <w:rtl w:val="0"/>
+        </w:rPr>
+        <w:t xml:space="preserve">Attention graph?</w:t>
+      </w:r>
+    </w:p>
+    <w:p>
+      <w:pPr>
+        <w:numPr>
+          <w:ilvl w:val="1"/>
+          <w:numId w:val="2"/>
+        </w:numPr>
+        <w:ind w:left="1440" w:hanging="360"/>
+      </w:pPr>
+      <w:r>
+        <w:rPr>
+          <w:rtl w:val="0"/>
+        </w:rPr>
+        <w:t xml:space="preserve">Show attention in </w:t>
+      </w:r>
+      <w:hyperlink r:id="rId6">
+        <w:r>
+          <w:rPr>
+            <w:color w:val="1155cc"/>
+            <w:u w:val="single"/>
+            <w:rtl w:val="0"/>
+          </w:rPr>
+          <w:t xml:space="preserve">Illustrated Transformer</w:t>
+        </w:r>
+      </w:hyperlink>
+      <w:r>
+        <w:rPr>
+          <w:rtl w:val="0"/>
+        </w:rPr>
       </w:r>
     </w:p>
     <w:p>
       <w:pPr>
         <w:numPr>
           <w:ilvl w:val="0"/>
-          <w:numId w:val="1"/>
+          <w:numId w:val="2"/>
         </w:numPr>
         <w:ind w:left="720" w:hanging="360"/>
       </w:pPr>
       <w:r>
         <w:rPr>
+          <w:color w:val="ff9900"/>
+          <w:rtl w:val="0"/>
+        </w:rPr>
+        <w:t xml:space="preserve">Landscape slide</w:t>
+      </w:r>
+      <w:r>
+        <w:rPr>
+          <w:rtl w:val="0"/>
+        </w:rPr>
+        <w:t xml:space="preserve"> - cycle</w:t>
+      </w:r>
+      <w:r>
+        <w:rPr>
+          <w:rtl w:val="0"/>
+        </w:rPr>
+      </w:r>
+    </w:p>
+    <w:p>
+      <w:pPr>
+        <w:numPr>
+          <w:ilvl w:val="0"/>
+          <w:numId w:val="2"/>
+        </w:numPr>
+        <w:ind w:left="720" w:hanging="360"/>
+      </w:pPr>
+      <w:r>
+        <w:rPr>
+          <w:rtl w:val="0"/>
+        </w:rPr>
+        <w:t xml:space="preserve">Tokenization - how does this model </w:t>
+      </w:r>
+      <w:r>
+        <w:rPr>
+          <w:i w:val="1"/>
+          <w:rtl w:val="0"/>
+        </w:rPr>
+        <w:t xml:space="preserve">know</w:t>
+      </w:r>
+      <w:r>
+        <w:rPr>
+          <w:rtl w:val="0"/>
+        </w:rPr>
+        <w:t xml:space="preserve"> what a word or text is?</w:t>
+      </w:r>
+    </w:p>
+    <w:p>
+      <w:pPr>
+        <w:numPr>
+          <w:ilvl w:val="1"/>
+          <w:numId w:val="2"/>
+        </w:numPr>
+        <w:ind w:left="1440" w:hanging="360"/>
+      </w:pPr>
+      <w:r>
+        <w:rPr>
           <w:color w:val="6fa8dc"/>
           <w:rtl w:val="0"/>
         </w:rPr>
@@ -724,224 +678,6 @@
         <w:rPr>
           <w:rtl w:val="0"/>
         </w:rPr>
-        <w:t xml:space="preserve">: What is AI</w:t>
-      </w:r>
-    </w:p>
-    <w:p>
-      <w:pPr>
-        <w:numPr>
-          <w:ilvl w:val="1"/>
-          <w:numId w:val="1"/>
-        </w:numPr>
-        <w:ind w:left="1440" w:hanging="360"/>
-      </w:pPr>
-      <w:r>
-        <w:rPr>
-          <w:rtl w:val="0"/>
-        </w:rPr>
-        <w:t xml:space="preserve">The AI we think of is called supervised learning because it learns from examples, we have inputs and outputs and the mathematical equations tune weights and biases that are little numbers that are tuned to create a mathematical mapping from those inputs to outputs in order to teach them how to predict, classify and do things that we find helpful</w:t>
-      </w:r>
-    </w:p>
-    <w:p>
-      <w:pPr>
-        <w:numPr>
-          <w:ilvl w:val="2"/>
-          <w:numId w:val="1"/>
-        </w:numPr>
-        <w:ind w:left="2160" w:hanging="360"/>
-      </w:pPr>
-      <w:r>
-        <w:rPr>
-          <w:rtl w:val="0"/>
-        </w:rPr>
-        <w:t xml:space="preserve">Common AI models and a landscape overview - </w:t>
-      </w:r>
-      <w:r>
-        <w:rPr>
-          <w:highlight w:val="yellow"/>
-          <w:rtl w:val="0"/>
-        </w:rPr>
-        <w:t xml:space="preserve">figure</w:t>
-      </w:r>
-    </w:p>
-    <w:p>
-      <w:pPr>
-        <w:numPr>
-          <w:ilvl w:val="2"/>
-          <w:numId w:val="1"/>
-        </w:numPr>
-        <w:ind w:left="2160" w:hanging="360"/>
-      </w:pPr>
-      <w:r>
-        <w:rPr>
-          <w:rtl w:val="0"/>
-        </w:rPr>
-        <w:t xml:space="preserve">Where do LLMs fit into this landscape</w:t>
-      </w:r>
-    </w:p>
-    <w:p>
-      <w:pPr>
-        <w:numPr>
-          <w:ilvl w:val="0"/>
-          <w:numId w:val="1"/>
-        </w:numPr>
-        <w:ind w:left="720" w:hanging="360"/>
-      </w:pPr>
-      <w:r>
-        <w:rPr>
-          <w:color w:val="ff9900"/>
-          <w:rtl w:val="0"/>
-        </w:rPr>
-        <w:t xml:space="preserve">Landscape slide</w:t>
-      </w:r>
-      <w:r>
-        <w:rPr>
-          <w:rtl w:val="0"/>
-        </w:rPr>
-        <w:t xml:space="preserve"> - cycle</w:t>
-      </w:r>
-    </w:p>
-    <w:p>
-      <w:pPr>
-        <w:numPr>
-          <w:ilvl w:val="0"/>
-          <w:numId w:val="1"/>
-        </w:numPr>
-        <w:ind w:left="720" w:hanging="360"/>
-      </w:pPr>
-      <w:r>
-        <w:rPr>
-          <w:rtl w:val="0"/>
-        </w:rPr>
-        <w:t xml:space="preserve">Transformer architecture - </w:t>
-      </w:r>
-      <w:r>
-        <w:rPr>
-          <w:highlight w:val="yellow"/>
-          <w:rtl w:val="0"/>
-        </w:rPr>
-        <w:t xml:space="preserve">attention demo from NLP with Python textbook</w:t>
-      </w:r>
-    </w:p>
-    <w:p>
-      <w:pPr>
-        <w:numPr>
-          <w:ilvl w:val="1"/>
-          <w:numId w:val="1"/>
-        </w:numPr>
-        <w:ind w:left="1440" w:hanging="360"/>
-      </w:pPr>
-      <w:r>
-        <w:rPr>
-          <w:rtl w:val="0"/>
-        </w:rPr>
-        <w:t xml:space="preserve">Explain attention - (very shallow explanation)</w:t>
-      </w:r>
-    </w:p>
-    <w:p>
-      <w:pPr>
-        <w:numPr>
-          <w:ilvl w:val="1"/>
-          <w:numId w:val="1"/>
-        </w:numPr>
-        <w:ind w:left="1440" w:hanging="360"/>
-      </w:pPr>
-      <w:r>
-        <w:rPr>
-          <w:rtl w:val="0"/>
-        </w:rPr>
-        <w:t xml:space="preserve">Autoregressive decoding</w:t>
-      </w:r>
-    </w:p>
-    <w:p>
-      <w:pPr>
-        <w:numPr>
-          <w:ilvl w:val="1"/>
-          <w:numId w:val="1"/>
-        </w:numPr>
-        <w:ind w:left="1440" w:hanging="360"/>
-      </w:pPr>
-      <w:r>
-        <w:rPr>
-          <w:rtl w:val="0"/>
-        </w:rPr>
-        <w:t xml:space="preserve">Attention graph?</w:t>
-      </w:r>
-    </w:p>
-    <w:p>
-      <w:pPr>
-        <w:numPr>
-          <w:ilvl w:val="0"/>
-          <w:numId w:val="1"/>
-        </w:numPr>
-        <w:ind w:left="720" w:hanging="360"/>
-      </w:pPr>
-      <w:r>
-        <w:rPr>
-          <w:color w:val="ff9900"/>
-          <w:rtl w:val="0"/>
-        </w:rPr>
-        <w:t xml:space="preserve">Landscape slide</w:t>
-      </w:r>
-      <w:r>
-        <w:rPr>
-          <w:rtl w:val="0"/>
-        </w:rPr>
-        <w:t xml:space="preserve"> - cycle</w:t>
-      </w:r>
-      <w:r>
-        <w:rPr>
-          <w:rtl w:val="0"/>
-        </w:rPr>
-      </w:r>
-    </w:p>
-    <w:p>
-      <w:pPr>
-        <w:numPr>
-          <w:ilvl w:val="0"/>
-          <w:numId w:val="1"/>
-        </w:numPr>
-        <w:ind w:left="720" w:hanging="360"/>
-      </w:pPr>
-      <w:r>
-        <w:rPr>
-          <w:rtl w:val="0"/>
-        </w:rPr>
-        <w:t xml:space="preserve">Tokenization - how does this model </w:t>
-      </w:r>
-      <w:r>
-        <w:rPr>
-          <w:i w:val="1"/>
-          <w:rtl w:val="0"/>
-        </w:rPr>
-        <w:t xml:space="preserve">know</w:t>
-      </w:r>
-      <w:r>
-        <w:rPr>
-          <w:rtl w:val="0"/>
-        </w:rPr>
-        <w:t xml:space="preserve"> what a word or text is?</w:t>
-      </w:r>
-    </w:p>
-    <w:p>
-      <w:pPr>
-        <w:numPr>
-          <w:ilvl w:val="1"/>
-          <w:numId w:val="1"/>
-        </w:numPr>
-        <w:ind w:left="1440" w:hanging="360"/>
-      </w:pPr>
-      <w:r>
-        <w:rPr>
-          <w:color w:val="6fa8dc"/>
-          <w:rtl w:val="0"/>
-        </w:rPr>
-        <w:t xml:space="preserve">Question</w:t>
-      </w:r>
-      <w:r>
-        <w:rPr>
-          <w:rtl w:val="0"/>
-        </w:rPr>
         <w:t xml:space="preserve">: How would we feed in this information about the internet or whatever our sources is into something like an AI model that can only work with numbers</w:t>
       </w:r>
     </w:p>
@@ -949,7 +685,7 @@
       <w:pPr>
         <w:numPr>
           <w:ilvl w:val="2"/>
-          <w:numId w:val="1"/>
+          <w:numId w:val="2"/>
         </w:numPr>
         <w:ind w:left="2160" w:hanging="360"/>
       </w:pPr>
@@ -964,29 +700,22 @@
       <w:pPr>
         <w:numPr>
           <w:ilvl w:val="2"/>
-          <w:numId w:val="1"/>
-        </w:numPr>
-        <w:ind w:left="2160" w:hanging="360"/>
-      </w:pPr>
-      <w:r>
-        <w:rPr>
-          <w:highlight w:val="yellow"/>
-          <w:rtl w:val="0"/>
-        </w:rPr>
-        <w:t xml:space="preserve">Figure to demo this</w:t>
-      </w:r>
-      <w:r>
-        <w:rPr>
-          <w:rtl w:val="0"/>
-        </w:rPr>
-        <w:t xml:space="preserve">, char vs word level vs hybrid</w:t>
-      </w:r>
-    </w:p>
-    <w:p>
-      <w:pPr>
-        <w:numPr>
-          <w:ilvl w:val="1"/>
-          <w:numId w:val="1"/>
+          <w:numId w:val="2"/>
+        </w:numPr>
+        <w:ind w:left="2160" w:hanging="360"/>
+      </w:pPr>
+      <w:r>
+        <w:rPr>
+          <w:rtl w:val="0"/>
+        </w:rPr>
+        <w:t xml:space="preserve">Char vs word level vs hybrid</w:t>
+      </w:r>
+    </w:p>
+    <w:p>
+      <w:pPr>
+        <w:numPr>
+          <w:ilvl w:val="1"/>
+          <w:numId w:val="2"/>
         </w:numPr>
         <w:ind w:left="1440" w:hanging="360"/>
       </w:pPr>
@@ -996,7 +725,7 @@
         </w:rPr>
         <w:t xml:space="preserve">Show </w:t>
       </w:r>
-      <w:hyperlink r:id="rId6">
+      <w:hyperlink r:id="rId7">
         <w:r>
           <w:rPr>
             <w:color w:val="1155cc"/>
@@ -1017,7 +746,7 @@
       <w:pPr>
         <w:numPr>
           <w:ilvl w:val="2"/>
-          <w:numId w:val="1"/>
+          <w:numId w:val="2"/>
         </w:numPr>
         <w:ind w:left="2160" w:hanging="360"/>
       </w:pPr>
@@ -1032,7 +761,7 @@
       <w:pPr>
         <w:numPr>
           <w:ilvl w:val="2"/>
-          <w:numId w:val="1"/>
+          <w:numId w:val="2"/>
         </w:numPr>
         <w:ind w:left="2160" w:hanging="360"/>
       </w:pPr>
@@ -1047,7 +776,7 @@
       <w:pPr>
         <w:numPr>
           <w:ilvl w:val="2"/>
-          <w:numId w:val="1"/>
+          <w:numId w:val="2"/>
         </w:numPr>
         <w:ind w:left="2160" w:hanging="360"/>
       </w:pPr>
@@ -1062,7 +791,7 @@
       <w:pPr>
         <w:numPr>
           <w:ilvl w:val="3"/>
-          <w:numId w:val="1"/>
+          <w:numId w:val="2"/>
         </w:numPr>
         <w:ind w:left="2880" w:hanging="360"/>
       </w:pPr>
@@ -1077,7 +806,7 @@
       <w:pPr>
         <w:numPr>
           <w:ilvl w:val="0"/>
-          <w:numId w:val="1"/>
+          <w:numId w:val="2"/>
         </w:numPr>
         <w:ind w:left="720" w:hanging="360"/>
       </w:pPr>
@@ -1099,7 +828,7 @@
       <w:pPr>
         <w:numPr>
           <w:ilvl w:val="0"/>
-          <w:numId w:val="1"/>
+          <w:numId w:val="2"/>
         </w:numPr>
         <w:ind w:left="720" w:hanging="360"/>
       </w:pPr>
@@ -1114,7 +843,7 @@
       <w:pPr>
         <w:numPr>
           <w:ilvl w:val="1"/>
-          <w:numId w:val="1"/>
+          <w:numId w:val="2"/>
         </w:numPr>
         <w:ind w:left="1440" w:hanging="360"/>
       </w:pPr>
@@ -1136,7 +865,7 @@
       <w:pPr>
         <w:numPr>
           <w:ilvl w:val="2"/>
-          <w:numId w:val="1"/>
+          <w:numId w:val="2"/>
         </w:numPr>
         <w:ind w:left="2160" w:hanging="360"/>
       </w:pPr>
@@ -1151,7 +880,7 @@
       <w:pPr>
         <w:numPr>
           <w:ilvl w:val="2"/>
-          <w:numId w:val="1"/>
+          <w:numId w:val="2"/>
         </w:numPr>
         <w:ind w:left="2160" w:hanging="360"/>
       </w:pPr>
@@ -1166,7 +895,7 @@
       <w:pPr>
         <w:numPr>
           <w:ilvl w:val="2"/>
-          <w:numId w:val="1"/>
+          <w:numId w:val="2"/>
         </w:numPr>
         <w:ind w:left="2160" w:hanging="360"/>
       </w:pPr>
@@ -1176,7 +905,7 @@
         </w:rPr>
         <w:t xml:space="preserve">Show </w:t>
       </w:r>
-      <w:hyperlink r:id="rId7">
+      <w:hyperlink r:id="rId8">
         <w:r>
           <w:rPr>
             <w:color w:val="1155cc"/>
@@ -1197,7 +926,7 @@
       <w:pPr>
         <w:numPr>
           <w:ilvl w:val="2"/>
-          <w:numId w:val="1"/>
+          <w:numId w:val="2"/>
         </w:numPr>
         <w:ind w:left="2160" w:hanging="360"/>
       </w:pPr>
@@ -1212,7 +941,7 @@
       <w:pPr>
         <w:numPr>
           <w:ilvl w:val="2"/>
-          <w:numId w:val="1"/>
+          <w:numId w:val="2"/>
         </w:numPr>
         <w:ind w:left="2160" w:hanging="360"/>
       </w:pPr>
@@ -1227,7 +956,7 @@
       <w:pPr>
         <w:numPr>
           <w:ilvl w:val="1"/>
-          <w:numId w:val="1"/>
+          <w:numId w:val="2"/>
         </w:numPr>
         <w:ind w:left="1440" w:hanging="360"/>
       </w:pPr>
@@ -1237,7 +966,7 @@
         </w:rPr>
         <w:t xml:space="preserve">End off by showing that it’s only a text completer on </w:t>
       </w:r>
-      <w:hyperlink r:id="rId8">
+      <w:hyperlink r:id="rId9">
         <w:r>
           <w:rPr>
             <w:color w:val="1155cc"/>
@@ -1257,7 +986,7 @@
       <w:pPr>
         <w:numPr>
           <w:ilvl w:val="1"/>
-          <w:numId w:val="1"/>
+          <w:numId w:val="2"/>
         </w:numPr>
         <w:ind w:left="1440" w:hanging="360"/>
       </w:pPr>
@@ -1279,7 +1008,7 @@
       <w:pPr>
         <w:numPr>
           <w:ilvl w:val="1"/>
-          <w:numId w:val="1"/>
+          <w:numId w:val="2"/>
         </w:numPr>
         <w:ind w:left="1440" w:hanging="360"/>
       </w:pPr>
@@ -1294,7 +1023,7 @@
       <w:pPr>
         <w:numPr>
           <w:ilvl w:val="0"/>
-          <w:numId w:val="1"/>
+          <w:numId w:val="2"/>
         </w:numPr>
         <w:ind w:left="720" w:hanging="360"/>
       </w:pPr>
@@ -1316,7 +1045,7 @@
       <w:pPr>
         <w:numPr>
           <w:ilvl w:val="0"/>
-          <w:numId w:val="1"/>
+          <w:numId w:val="2"/>
         </w:numPr>
         <w:ind w:left="720" w:hanging="360"/>
       </w:pPr>
@@ -1331,7 +1060,7 @@
       <w:pPr>
         <w:numPr>
           <w:ilvl w:val="1"/>
-          <w:numId w:val="1"/>
+          <w:numId w:val="2"/>
         </w:numPr>
         <w:ind w:left="1440" w:hanging="360"/>
       </w:pPr>
@@ -1346,7 +1075,7 @@
       <w:pPr>
         <w:numPr>
           <w:ilvl w:val="2"/>
-          <w:numId w:val="1"/>
+          <w:numId w:val="2"/>
         </w:numPr>
         <w:ind w:left="2160" w:hanging="360"/>
       </w:pPr>
@@ -1365,7 +1094,7 @@
       <w:pPr>
         <w:numPr>
           <w:ilvl w:val="2"/>
-          <w:numId w:val="1"/>
+          <w:numId w:val="2"/>
         </w:numPr>
         <w:ind w:left="2160" w:hanging="360"/>
         <w:rPr>
@@ -1390,7 +1119,7 @@
       <w:pPr>
         <w:numPr>
           <w:ilvl w:val="2"/>
-          <w:numId w:val="1"/>
+          <w:numId w:val="2"/>
         </w:numPr>
         <w:ind w:left="2160" w:hanging="360"/>
         <w:rPr>
@@ -1420,7 +1149,7 @@
       <w:pPr>
         <w:numPr>
           <w:ilvl w:val="0"/>
-          <w:numId w:val="1"/>
+          <w:numId w:val="2"/>
         </w:numPr>
         <w:ind w:left="720" w:hanging="360"/>
       </w:pPr>
@@ -1442,7 +1171,7 @@
       <w:pPr>
         <w:numPr>
           <w:ilvl w:val="0"/>
-          <w:numId w:val="1"/>
+          <w:numId w:val="2"/>
         </w:numPr>
         <w:ind w:left="720" w:hanging="360"/>
       </w:pPr>
@@ -1457,11 +1186,11 @@
       <w:pPr>
         <w:numPr>
           <w:ilvl w:val="1"/>
-          <w:numId w:val="1"/>
-        </w:numPr>
-        <w:ind w:left="1440" w:hanging="360"/>
-      </w:pPr>
-      <w:hyperlink r:id="rId9">
+          <w:numId w:val="2"/>
+        </w:numPr>
+        <w:ind w:left="1440" w:hanging="360"/>
+      </w:pPr>
+      <w:hyperlink r:id="rId10">
         <w:r>
           <w:rPr>
             <w:color w:val="1155cc"/>
@@ -1482,7 +1211,7 @@
       <w:pPr>
         <w:numPr>
           <w:ilvl w:val="1"/>
-          <w:numId w:val="1"/>
+          <w:numId w:val="2"/>
         </w:numPr>
         <w:ind w:left="1440" w:hanging="360"/>
       </w:pPr>
@@ -1497,7 +1226,7 @@
       <w:pPr>
         <w:numPr>
           <w:ilvl w:val="2"/>
-          <w:numId w:val="1"/>
+          <w:numId w:val="2"/>
         </w:numPr>
         <w:ind w:left="2160" w:hanging="360"/>
       </w:pPr>
@@ -1507,7 +1236,7 @@
         </w:rPr>
         <w:t xml:space="preserve">How how on </w:t>
       </w:r>
-      <w:hyperlink r:id="rId10">
+      <w:hyperlink r:id="rId11">
         <w:r>
           <w:rPr>
             <w:color w:val="1155cc"/>
@@ -1528,7 +1257,7 @@
       <w:pPr>
         <w:numPr>
           <w:ilvl w:val="3"/>
-          <w:numId w:val="1"/>
+          <w:numId w:val="2"/>
         </w:numPr>
         <w:ind w:left="2880" w:hanging="360"/>
       </w:pPr>
@@ -1543,7 +1272,7 @@
       <w:pPr>
         <w:numPr>
           <w:ilvl w:val="3"/>
-          <w:numId w:val="1"/>
+          <w:numId w:val="2"/>
         </w:numPr>
         <w:ind w:left="2880" w:hanging="360"/>
       </w:pPr>
@@ -1558,7 +1287,7 @@
       <w:pPr>
         <w:numPr>
           <w:ilvl w:val="3"/>
-          <w:numId w:val="1"/>
+          <w:numId w:val="2"/>
         </w:numPr>
         <w:ind w:left="2880" w:hanging="360"/>
       </w:pPr>
@@ -1573,7 +1302,7 @@
       <w:pPr>
         <w:numPr>
           <w:ilvl w:val="0"/>
-          <w:numId w:val="1"/>
+          <w:numId w:val="2"/>
         </w:numPr>
         <w:ind w:left="720" w:hanging="360"/>
       </w:pPr>
@@ -1595,7 +1324,7 @@
       <w:pPr>
         <w:numPr>
           <w:ilvl w:val="0"/>
-          <w:numId w:val="1"/>
+          <w:numId w:val="2"/>
         </w:numPr>
         <w:ind w:left="720" w:hanging="360"/>
       </w:pPr>
@@ -1617,7 +1346,7 @@
       <w:pPr>
         <w:numPr>
           <w:ilvl w:val="1"/>
-          <w:numId w:val="1"/>
+          <w:numId w:val="2"/>
         </w:numPr>
         <w:ind w:left="1440" w:hanging="360"/>
       </w:pPr>
@@ -1632,7 +1361,7 @@
       <w:pPr>
         <w:numPr>
           <w:ilvl w:val="1"/>
-          <w:numId w:val="1"/>
+          <w:numId w:val="2"/>
         </w:numPr>
         <w:ind w:left="1440" w:hanging="360"/>
       </w:pPr>
@@ -1647,7 +1376,7 @@
       <w:pPr>
         <w:numPr>
           <w:ilvl w:val="1"/>
-          <w:numId w:val="1"/>
+          <w:numId w:val="2"/>
         </w:numPr>
         <w:ind w:left="1440" w:hanging="360"/>
       </w:pPr>
@@ -1662,7 +1391,7 @@
       <w:pPr>
         <w:numPr>
           <w:ilvl w:val="1"/>
-          <w:numId w:val="1"/>
+          <w:numId w:val="2"/>
         </w:numPr>
         <w:ind w:left="1440" w:hanging="360"/>
       </w:pPr>
@@ -1677,7 +1406,7 @@
       <w:pPr>
         <w:numPr>
           <w:ilvl w:val="0"/>
-          <w:numId w:val="1"/>
+          <w:numId w:val="2"/>
         </w:numPr>
         <w:ind w:left="720" w:hanging="360"/>
         <w:rPr>
@@ -1705,7 +1434,7 @@
       <w:pPr>
         <w:numPr>
           <w:ilvl w:val="0"/>
-          <w:numId w:val="1"/>
+          <w:numId w:val="2"/>
         </w:numPr>
         <w:ind w:left="720" w:hanging="360"/>
       </w:pPr>
@@ -1727,7 +1456,7 @@
       <w:pPr>
         <w:numPr>
           <w:ilvl w:val="1"/>
-          <w:numId w:val="1"/>
+          <w:numId w:val="2"/>
         </w:numPr>
         <w:ind w:left="1440" w:hanging="360"/>
       </w:pPr>
@@ -1742,7 +1471,7 @@
       <w:pPr>
         <w:numPr>
           <w:ilvl w:val="1"/>
-          <w:numId w:val="1"/>
+          <w:numId w:val="2"/>
         </w:numPr>
         <w:ind w:left="1440" w:hanging="360"/>
       </w:pPr>
@@ -1757,7 +1486,7 @@
       <w:pPr>
         <w:numPr>
           <w:ilvl w:val="2"/>
-          <w:numId w:val="1"/>
+          <w:numId w:val="2"/>
         </w:numPr>
         <w:ind w:left="2160" w:hanging="360"/>
       </w:pPr>
@@ -1772,7 +1501,7 @@
       <w:pPr>
         <w:numPr>
           <w:ilvl w:val="1"/>
-          <w:numId w:val="1"/>
+          <w:numId w:val="2"/>
         </w:numPr>
         <w:ind w:left="1440" w:hanging="360"/>
       </w:pPr>
@@ -1787,7 +1516,7 @@
       <w:pPr>
         <w:numPr>
           <w:ilvl w:val="2"/>
-          <w:numId w:val="1"/>
+          <w:numId w:val="2"/>
         </w:numPr>
         <w:ind w:left="2160" w:hanging="360"/>
       </w:pPr>
@@ -1802,7 +1531,7 @@
       <w:pPr>
         <w:numPr>
           <w:ilvl w:val="1"/>
-          <w:numId w:val="1"/>
+          <w:numId w:val="2"/>
         </w:numPr>
         <w:ind w:left="1440" w:hanging="360"/>
       </w:pPr>
@@ -1817,7 +1546,7 @@
       <w:pPr>
         <w:numPr>
           <w:ilvl w:val="2"/>
-          <w:numId w:val="1"/>
+          <w:numId w:val="2"/>
         </w:numPr>
         <w:ind w:left="2160" w:hanging="360"/>
       </w:pPr>
@@ -1832,7 +1561,7 @@
       <w:pPr>
         <w:numPr>
           <w:ilvl w:val="1"/>
-          <w:numId w:val="1"/>
+          <w:numId w:val="2"/>
         </w:numPr>
         <w:ind w:left="1440" w:hanging="360"/>
       </w:pPr>
@@ -1847,7 +1576,7 @@
       <w:pPr>
         <w:numPr>
           <w:ilvl w:val="1"/>
-          <w:numId w:val="1"/>
+          <w:numId w:val="2"/>
         </w:numPr>
         <w:ind w:left="1440" w:hanging="360"/>
       </w:pPr>
@@ -1862,7 +1591,7 @@
       <w:pPr>
         <w:numPr>
           <w:ilvl w:val="2"/>
-          <w:numId w:val="1"/>
+          <w:numId w:val="2"/>
         </w:numPr>
         <w:ind w:left="2160" w:hanging="360"/>
       </w:pPr>
@@ -1877,7 +1606,7 @@
       <w:pPr>
         <w:numPr>
           <w:ilvl w:val="1"/>
-          <w:numId w:val="1"/>
+          <w:numId w:val="2"/>
         </w:numPr>
         <w:ind w:left="1440" w:hanging="360"/>
       </w:pPr>
@@ -1892,7 +1621,7 @@
       <w:pPr>
         <w:numPr>
           <w:ilvl w:val="2"/>
-          <w:numId w:val="1"/>
+          <w:numId w:val="2"/>
         </w:numPr>
         <w:ind w:left="2160" w:hanging="360"/>
       </w:pPr>
@@ -1907,7 +1636,7 @@
       <w:pPr>
         <w:numPr>
           <w:ilvl w:val="2"/>
-          <w:numId w:val="1"/>
+          <w:numId w:val="2"/>
         </w:numPr>
         <w:ind w:left="2160" w:hanging="360"/>
       </w:pPr>
@@ -1922,7 +1651,7 @@
       <w:pPr>
         <w:numPr>
           <w:ilvl w:val="1"/>
-          <w:numId w:val="1"/>
+          <w:numId w:val="2"/>
         </w:numPr>
         <w:ind w:left="1440" w:hanging="360"/>
       </w:pPr>
@@ -1937,7 +1666,7 @@
       <w:pPr>
         <w:numPr>
           <w:ilvl w:val="2"/>
-          <w:numId w:val="1"/>
+          <w:numId w:val="2"/>
         </w:numPr>
         <w:ind w:left="2160" w:hanging="360"/>
       </w:pPr>
@@ -1952,7 +1681,7 @@
       <w:pPr>
         <w:numPr>
           <w:ilvl w:val="1"/>
-          <w:numId w:val="1"/>
+          <w:numId w:val="2"/>
         </w:numPr>
         <w:ind w:left="1440" w:hanging="360"/>
       </w:pPr>
@@ -1975,8 +1704,335 @@
     </w:p>
     <w:p>
       <w:pPr>
+        <w:pStyle w:val="Heading3"/>
         <w:rPr/>
       </w:pPr>
+      <w:bookmarkStart w:colFirst="0" w:colLast="0" w:name="_wabxt2h5pa7" w:id="3"/>
+      <w:bookmarkEnd w:id="3"/>
+      <w:r>
+        <w:rPr>
+          <w:rtl w:val="0"/>
+        </w:rPr>
+        <w:t xml:space="preserve">Overarching principles to keep sight of:</w:t>
+      </w:r>
+    </w:p>
+    <w:p>
+      <w:pPr>
+        <w:numPr>
+          <w:ilvl w:val="0"/>
+          <w:numId w:val="3"/>
+        </w:numPr>
+        <w:ind w:left="720" w:hanging="360"/>
+      </w:pPr>
+      <w:r>
+        <w:rPr>
+          <w:rtl w:val="0"/>
+        </w:rPr>
+        <w:t xml:space="preserve">Begin with an interesting story of AI to hook the audience</w:t>
+      </w:r>
+    </w:p>
+    <w:p>
+      <w:pPr>
+        <w:numPr>
+          <w:ilvl w:val="0"/>
+          <w:numId w:val="3"/>
+        </w:numPr>
+        <w:ind w:left="720" w:hanging="360"/>
+      </w:pPr>
+      <w:r>
+        <w:rPr>
+          <w:rtl w:val="0"/>
+        </w:rPr>
+        <w:t xml:space="preserve">Clearly establish the goals of the presentation and the “why you need to listen”</w:t>
+      </w:r>
+    </w:p>
+    <w:p>
+      <w:pPr>
+        <w:numPr>
+          <w:ilvl w:val="1"/>
+          <w:numId w:val="3"/>
+        </w:numPr>
+        <w:ind w:left="1440" w:hanging="360"/>
+      </w:pPr>
+      <w:r>
+        <w:rPr>
+          <w:rFonts w:ascii="Arial Unicode MS" w:cs="Arial Unicode MS" w:eastAsia="Arial Unicode MS" w:hAnsi="Arial Unicode MS"/>
+          <w:rtl w:val="0"/>
+        </w:rPr>
+        <w:t xml:space="preserve">Empowerment parameters ✅</w:t>
+      </w:r>
+    </w:p>
+    <w:p>
+      <w:pPr>
+        <w:numPr>
+          <w:ilvl w:val="0"/>
+          <w:numId w:val="3"/>
+        </w:numPr>
+        <w:ind w:left="720" w:hanging="360"/>
+      </w:pPr>
+      <w:r>
+        <w:rPr>
+          <w:rtl w:val="0"/>
+        </w:rPr>
+        <w:t xml:space="preserve">Frequent checkpoints to the goals of the presentation</w:t>
+      </w:r>
+    </w:p>
+    <w:p>
+      <w:pPr>
+        <w:numPr>
+          <w:ilvl w:val="1"/>
+          <w:numId w:val="3"/>
+        </w:numPr>
+        <w:ind w:left="1440" w:hanging="360"/>
+      </w:pPr>
+      <w:r>
+        <w:rPr>
+          <w:rFonts w:ascii="Arial Unicode MS" w:cs="Arial Unicode MS" w:eastAsia="Arial Unicode MS" w:hAnsi="Arial Unicode MS"/>
+          <w:rtl w:val="0"/>
+        </w:rPr>
+        <w:t xml:space="preserve">Cycle on the problem without coming across as condescending ✅</w:t>
+      </w:r>
+    </w:p>
+    <w:p>
+      <w:pPr>
+        <w:numPr>
+          <w:ilvl w:val="1"/>
+          <w:numId w:val="3"/>
+        </w:numPr>
+        <w:ind w:left="1440" w:hanging="360"/>
+      </w:pPr>
+      <w:r>
+        <w:rPr>
+          <w:rFonts w:ascii="Arial Unicode MS" w:cs="Arial Unicode MS" w:eastAsia="Arial Unicode MS" w:hAnsi="Arial Unicode MS"/>
+          <w:rtl w:val="0"/>
+        </w:rPr>
+        <w:t xml:space="preserve">Repeat the intro and goal of the talk slide so that we can jump back on board at each new idea ✅</w:t>
+      </w:r>
+    </w:p>
+    <w:p>
+      <w:pPr>
+        <w:numPr>
+          <w:ilvl w:val="1"/>
+          <w:numId w:val="3"/>
+        </w:numPr>
+        <w:ind w:left="1440" w:hanging="360"/>
+      </w:pPr>
+      <w:r>
+        <w:rPr>
+          <w:rtl w:val="0"/>
+        </w:rPr>
+        <w:t xml:space="preserve">Ask a question at the end of each section so that we can get people back on track and engaged</w:t>
+      </w:r>
+    </w:p>
+    <w:p>
+      <w:pPr>
+        <w:numPr>
+          <w:ilvl w:val="2"/>
+          <w:numId w:val="3"/>
+        </w:numPr>
+        <w:ind w:left="2160" w:hanging="360"/>
+      </w:pPr>
+      <w:r>
+        <w:rPr>
+          <w:rFonts w:ascii="Arial Unicode MS" w:cs="Arial Unicode MS" w:eastAsia="Arial Unicode MS" w:hAnsi="Arial Unicode MS"/>
+          <w:rtl w:val="0"/>
+        </w:rPr>
+        <w:t xml:space="preserve">Not too easy or hard ✅</w:t>
+      </w:r>
+    </w:p>
+    <w:p>
+      <w:pPr>
+        <w:numPr>
+          <w:ilvl w:val="0"/>
+          <w:numId w:val="3"/>
+        </w:numPr>
+        <w:ind w:left="720" w:hanging="360"/>
+      </w:pPr>
+      <w:r>
+        <w:rPr>
+          <w:rtl w:val="0"/>
+        </w:rPr>
+        <w:t xml:space="preserve">Make several onramp points for if someone loses concentration</w:t>
+      </w:r>
+    </w:p>
+    <w:p>
+      <w:pPr>
+        <w:numPr>
+          <w:ilvl w:val="0"/>
+          <w:numId w:val="3"/>
+        </w:numPr>
+        <w:ind w:left="720" w:hanging="360"/>
+      </w:pPr>
+      <w:r>
+        <w:rPr>
+          <w:rtl w:val="0"/>
+        </w:rPr>
+        <w:t xml:space="preserve">Take </w:t>
+      </w:r>
+      <w:r>
+        <w:rPr>
+          <w:color w:val="6fa8dc"/>
+          <w:rtl w:val="0"/>
+        </w:rPr>
+        <w:t xml:space="preserve">questions</w:t>
+      </w:r>
+    </w:p>
+    <w:p>
+      <w:pPr>
+        <w:numPr>
+          <w:ilvl w:val="0"/>
+          <w:numId w:val="3"/>
+        </w:numPr>
+        <w:ind w:left="720" w:hanging="360"/>
+      </w:pPr>
+      <w:r>
+        <w:rPr>
+          <w:rtl w:val="0"/>
+        </w:rPr>
+        <w:t xml:space="preserve">Lock in the keypoints in a short intuitive summary</w:t>
+      </w:r>
+    </w:p>
+    <w:p>
+      <w:pPr>
+        <w:numPr>
+          <w:ilvl w:val="0"/>
+          <w:numId w:val="3"/>
+        </w:numPr>
+        <w:ind w:left="720" w:hanging="360"/>
+      </w:pPr>
+      <w:r>
+        <w:rPr>
+          <w:rtl w:val="0"/>
+        </w:rPr>
+        <w:t xml:space="preserve">Always exhibit passion</w:t>
+      </w:r>
+    </w:p>
+    <w:p>
+      <w:pPr>
+        <w:numPr>
+          <w:ilvl w:val="0"/>
+          <w:numId w:val="3"/>
+        </w:numPr>
+        <w:ind w:left="720" w:hanging="360"/>
+      </w:pPr>
+      <w:r>
+        <w:rPr>
+          <w:rtl w:val="0"/>
+        </w:rPr>
+        <w:t xml:space="preserve">Express vision and passion in the first 5mins</w:t>
+      </w:r>
+    </w:p>
+    <w:p>
+      <w:pPr>
+        <w:numPr>
+          <w:ilvl w:val="1"/>
+          <w:numId w:val="3"/>
+        </w:numPr>
+        <w:ind w:left="1440" w:hanging="360"/>
+      </w:pPr>
+      <w:r>
+        <w:rPr>
+          <w:rtl w:val="0"/>
+        </w:rPr>
+        <w:t xml:space="preserve">This is a miracle of modern science</w:t>
+      </w:r>
+    </w:p>
+    <w:p>
+      <w:pPr>
+        <w:numPr>
+          <w:ilvl w:val="0"/>
+          <w:numId w:val="3"/>
+        </w:numPr>
+        <w:ind w:left="720" w:hanging="360"/>
+      </w:pPr>
+      <w:r>
+        <w:rPr>
+          <w:rtl w:val="0"/>
+        </w:rPr>
+        <w:t xml:space="preserve">Have one really cool demo that does something amazing!</w:t>
+      </w:r>
+    </w:p>
+    <w:p>
+      <w:pPr>
+        <w:numPr>
+          <w:ilvl w:val="1"/>
+          <w:numId w:val="3"/>
+        </w:numPr>
+        <w:ind w:left="1440" w:hanging="360"/>
+      </w:pPr>
+      <w:r>
+        <w:rPr>
+          <w:rtl w:val="0"/>
+        </w:rPr>
+        <w:t xml:space="preserve">Pretrained bible translator?</w:t>
+      </w:r>
+    </w:p>
+    <w:p>
+      <w:pPr>
+        <w:numPr>
+          <w:ilvl w:val="1"/>
+          <w:numId w:val="3"/>
+        </w:numPr>
+        <w:ind w:left="1440" w:hanging="360"/>
+        <w:sectPr>
+          <w:type w:val="nextPage"/>
+          <w:pgSz w:h="15840" w:w="12240" w:orient="portrait"/>
+          <w:pgMar w:bottom="1440" w:top="1440" w:left="1440" w:right="1440" w:header="720" w:footer="720"/>
+          <w:pgNumType w:start="1"/>
+        </w:sectPr>
+      </w:pPr>
+      <w:r>
+        <w:rPr>
+          <w:rtl w:val="0"/>
+        </w:rPr>
+        <w:t xml:space="preserve">Joke maker?</w:t>
+      </w:r>
+    </w:p>
+    <w:p>
+      <w:pPr>
+        <w:pStyle w:val="Title"/>
+        <w:keepNext w:val="0"/>
+        <w:keepLines w:val="0"/>
+        <w:pageBreakBefore w:val="0"/>
+        <w:widowControl w:val="0"/>
+        <w:pBdr>
+          <w:top w:space="0" w:sz="0" w:val="nil"/>
+          <w:left w:space="0" w:sz="0" w:val="nil"/>
+          <w:bottom w:space="0" w:sz="0" w:val="nil"/>
+          <w:right w:space="0" w:sz="0" w:val="nil"/>
+          <w:between w:space="0" w:sz="0" w:val="nil"/>
+        </w:pBdr>
+        <w:shd w:fill="auto" w:val="clear"/>
+        <w:spacing w:after="0" w:before="0" w:line="276" w:lineRule="auto"/>
+        <w:ind w:left="0" w:right="0" w:firstLine="0"/>
+        <w:jc w:val="left"/>
+        <w:rPr/>
+        <w:sectPr>
+          <w:type w:val="nextPage"/>
+          <w:pgSz w:h="15840" w:w="12240" w:orient="portrait"/>
+          <w:pgMar w:bottom="1440" w:top="1440" w:left="1440" w:right="1440" w:header="720" w:footer="720"/>
+          <w:pgNumType w:start="1"/>
+        </w:sectPr>
+      </w:pPr>
+      <w:bookmarkStart w:colFirst="0" w:colLast="0" w:name="_ao4sp7flykdq" w:id="4"/>
+      <w:bookmarkEnd w:id="4"/>
+      <w:r>
+        <w:rPr>
+          <w:rFonts w:ascii="Arial" w:cs="Arial" w:eastAsia="Arial" w:hAnsi="Arial"/>
+          <w:b w:val="0"/>
+          <w:i w:val="0"/>
+          <w:smallCaps w:val="0"/>
+          <w:strike w:val="0"/>
+          <w:color w:val="000000"/>
+          <w:sz w:val="52"/>
+          <w:szCs w:val="52"/>
+          <w:u w:val="none"/>
+          <w:shd w:fill="auto" w:val="clear"/>
+          <w:vertAlign w:val="baseline"/>
+          <w:rtl w:val="0"/>
+        </w:rPr>
+        <w:t xml:space="preserve">not doing</w:t>
+      </w:r>
       <w:r>
         <w:rPr>
           <w:rtl w:val="0"/>
@@ -1988,8 +2044,8 @@
         <w:pStyle w:val="Heading2"/>
         <w:rPr/>
       </w:pPr>
-      <w:bookmarkStart w:colFirst="0" w:colLast="0" w:name="_dvuoghjm4njn" w:id="4"/>
-      <w:bookmarkEnd w:id="4"/>
+      <w:bookmarkStart w:colFirst="0" w:colLast="0" w:name="_dvuoghjm4njn" w:id="5"/>
+      <w:bookmarkEnd w:id="5"/>
       <w:r>
         <w:rPr>
           <w:rtl w:val="0"/>
@@ -2581,7 +2637,7 @@
                     <pic:cNvPicPr preferRelativeResize="0"/>
                   </pic:nvPicPr>
                   <pic:blipFill>
-                    <a:blip r:embed="rId11"/>
+                    <a:blip r:embed="rId12"/>
                     <a:srcRect b="0" l="0" r="0" t="0"/>
                     <a:stretch>
                       <a:fillRect/>
@@ -2695,66 +2751,6 @@
         <w:t xml:space="preserve">makes -</w:t>
       </w:r>
     </w:p>
-    <w:p>
-      <w:pPr>
-        <w:rPr/>
-      </w:pPr>
-      <w:r>
-        <w:rPr>
-          <w:rtl w:val="0"/>
-        </w:rPr>
-      </w:r>
-    </w:p>
-    <w:p>
-      <w:pPr>
-        <w:rPr/>
-      </w:pPr>
-      <w:r>
-        <w:rPr>
-          <w:rtl w:val="0"/>
-        </w:rPr>
-      </w:r>
-    </w:p>
-    <w:p>
-      <w:pPr>
-        <w:rPr/>
-      </w:pPr>
-      <w:r>
-        <w:rPr>
-          <w:rtl w:val="0"/>
-        </w:rPr>
-      </w:r>
-    </w:p>
-    <w:p>
-      <w:pPr>
-        <w:rPr/>
-      </w:pPr>
-      <w:r>
-        <w:rPr>
-          <w:rtl w:val="0"/>
-        </w:rPr>
-      </w:r>
-    </w:p>
-    <w:p>
-      <w:pPr>
-        <w:rPr/>
-      </w:pPr>
-      <w:r>
-        <w:rPr>
-          <w:rtl w:val="0"/>
-        </w:rPr>
-      </w:r>
-    </w:p>
-    <w:p>
-      <w:pPr>
-        <w:rPr/>
-      </w:pPr>
-      <w:r>
-        <w:rPr>
-          <w:rtl w:val="0"/>
-        </w:rPr>
-      </w:r>
-    </w:p>
     <w:sectPr>
       <w:type w:val="nextPage"/>
       <w:pgSz w:h="15840" w:w="12240" w:orient="portrait"/>
@@ -2987,11 +2983,124 @@
       </w:rPr>
     </w:lvl>
   </w:abstractNum>
+  <w:abstractNum w:abstractNumId="3">
+    <w:lvl w:ilvl="0">
+      <w:start w:val="1"/>
+      <w:numFmt w:val="bullet"/>
+      <w:lvlText w:val="●"/>
+      <w:lvlJc w:val="left"/>
+      <w:pPr>
+        <w:ind w:left="720" w:hanging="360"/>
+      </w:pPr>
+      <w:rPr>
+        <w:u w:val="none"/>
+      </w:rPr>
+    </w:lvl>
+    <w:lvl w:ilvl="1">
+      <w:start w:val="1"/>
+      <w:numFmt w:val="bullet"/>
+      <w:lvlText w:val="○"/>
+      <w:lvlJc w:val="left"/>
+      <w:pPr>
+        <w:ind w:left="1440" w:hanging="360"/>
+      </w:pPr>
+      <w:rPr>
+        <w:u w:val="none"/>
+      </w:rPr>
+    </w:lvl>
+    <w:lvl w:ilvl="2">
+      <w:start w:val="1"/>
+      <w:numFmt w:val="bullet"/>
+      <w:lvlText w:val="■"/>
+      <w:lvlJc w:val="left"/>
+      <w:pPr>
+        <w:ind w:left="2160" w:hanging="360"/>
+      </w:pPr>
+      <w:rPr>
+        <w:u w:val="none"/>
+      </w:rPr>
+    </w:lvl>
+    <w:lvl w:ilvl="3">
+      <w:start w:val="1"/>
+      <w:numFmt w:val="bullet"/>
+      <w:lvlText w:val="●"/>
+      <w:lvlJc w:val="left"/>
+      <w:pPr>
+        <w:ind w:left="2880" w:hanging="360"/>
+      </w:pPr>
+      <w:rPr>
+        <w:u w:val="none"/>
+      </w:rPr>
+    </w:lvl>
+    <w:lvl w:ilvl="4">
+      <w:start w:val="1"/>
+      <w:numFmt w:val="bullet"/>
+      <w:lvlText w:val="○"/>
+      <w:lvlJc w:val="left"/>
+      <w:pPr>
+        <w:ind w:left="3600" w:hanging="360"/>
+      </w:pPr>
+      <w:rPr>
+        <w:u w:val="none"/>
+      </w:rPr>
+    </w:lvl>
+    <w:lvl w:ilvl="5">
+      <w:start w:val="1"/>
+      <w:numFmt w:val="bullet"/>
+      <w:lvlText w:val="■"/>
+      <w:lvlJc w:val="left"/>
+      <w:pPr>
+        <w:ind w:left="4320" w:hanging="360"/>
+      </w:pPr>
+      <w:rPr>
+        <w:u w:val="none"/>
+      </w:rPr>
+    </w:lvl>
+    <w:lvl w:ilvl="6">
+      <w:start w:val="1"/>
+      <w:numFmt w:val="bullet"/>
+      <w:lvlText w:val="●"/>
+      <w:lvlJc w:val="left"/>
+      <w:pPr>
+        <w:ind w:left="5040" w:hanging="360"/>
+      </w:pPr>
+      <w:rPr>
+        <w:u w:val="none"/>
+      </w:rPr>
+    </w:lvl>
+    <w:lvl w:ilvl="7">
+      <w:start w:val="1"/>
+      <w:numFmt w:val="bullet"/>
+      <w:lvlText w:val="○"/>
+      <w:lvlJc w:val="left"/>
+      <w:pPr>
+        <w:ind w:left="5760" w:hanging="360"/>
+      </w:pPr>
+      <w:rPr>
+        <w:u w:val="none"/>
+      </w:rPr>
+    </w:lvl>
+    <w:lvl w:ilvl="8">
+      <w:start w:val="1"/>
+      <w:numFmt w:val="bullet"/>
+      <w:lvlText w:val="■"/>
+      <w:lvlJc w:val="left"/>
+      <w:pPr>
+        <w:ind w:left="6480" w:hanging="360"/>
+      </w:pPr>
+      <w:rPr>
+        <w:u w:val="none"/>
+      </w:rPr>
+    </w:lvl>
+  </w:abstractNum>
   <w:num w:numId="1">
     <w:abstractNumId w:val="1"/>
   </w:num>
   <w:num w:numId="2">
     <w:abstractNumId w:val="2"/>
+  </w:num>
+  <w:num w:numId="3">
+    <w:abstractNumId w:val="3"/>
   </w:num>
 </w:numbering>
 </file>

--- a/docs/LLM_Presentation.docx
+++ b/docs/LLM_Presentation.docx
@@ -40,7 +40,7 @@
           <w:pgNumType w:start="1"/>
         </w:sectPr>
       </w:pPr>
-      <w:bookmarkStart w:colFirst="0" w:colLast="0" w:name="_jrytejko5jms" w:id="0"/>
+      <w:bookmarkStart w:colFirst="0" w:colLast="0" w:name="_do58ebwdpsad" w:id="0"/>
       <w:bookmarkEnd w:id="0"/>
       <w:r>
         <w:rPr>
@@ -106,22 +106,7 @@
         <w:rPr>
           <w:rtl w:val="0"/>
         </w:rPr>
-        <w:t xml:space="preserve">Start with a story of AI or LLMs</w:t>
-      </w:r>
-    </w:p>
-    <w:p>
-      <w:pPr>
-        <w:numPr>
-          <w:ilvl w:val="2"/>
-          <w:numId w:val="2"/>
-        </w:numPr>
-        <w:ind w:left="2160" w:hanging="360"/>
-      </w:pPr>
-      <w:r>
-        <w:rPr>
-          <w:rtl w:val="0"/>
-        </w:rPr>
-        <w:t xml:space="preserve">Move 37 of alphaGo?</w:t>
+        <w:t xml:space="preserve">I’d like to start off with a quick story</w:t>
       </w:r>
     </w:p>
     <w:p>
@@ -1720,7 +1705,7 @@
       <w:pPr>
         <w:numPr>
           <w:ilvl w:val="0"/>
-          <w:numId w:val="3"/>
+          <w:numId w:val="4"/>
         </w:numPr>
         <w:ind w:left="720" w:hanging="360"/>
       </w:pPr>
@@ -1735,7 +1720,7 @@
       <w:pPr>
         <w:numPr>
           <w:ilvl w:val="0"/>
-          <w:numId w:val="3"/>
+          <w:numId w:val="4"/>
         </w:numPr>
         <w:ind w:left="720" w:hanging="360"/>
       </w:pPr>
@@ -1750,7 +1735,7 @@
       <w:pPr>
         <w:numPr>
           <w:ilvl w:val="1"/>
-          <w:numId w:val="3"/>
+          <w:numId w:val="4"/>
         </w:numPr>
         <w:ind w:left="1440" w:hanging="360"/>
       </w:pPr>
@@ -1766,7 +1751,7 @@
       <w:pPr>
         <w:numPr>
           <w:ilvl w:val="0"/>
-          <w:numId w:val="3"/>
+          <w:numId w:val="4"/>
         </w:numPr>
         <w:ind w:left="720" w:hanging="360"/>
       </w:pPr>
@@ -1781,7 +1766,7 @@
       <w:pPr>
         <w:numPr>
           <w:ilvl w:val="1"/>
-          <w:numId w:val="3"/>
+          <w:numId w:val="4"/>
         </w:numPr>
         <w:ind w:left="1440" w:hanging="360"/>
       </w:pPr>
@@ -1797,7 +1782,7 @@
       <w:pPr>
         <w:numPr>
           <w:ilvl w:val="1"/>
-          <w:numId w:val="3"/>
+          <w:numId w:val="4"/>
         </w:numPr>
         <w:ind w:left="1440" w:hanging="360"/>
       </w:pPr>
@@ -1813,7 +1798,7 @@
       <w:pPr>
         <w:numPr>
           <w:ilvl w:val="1"/>
-          <w:numId w:val="3"/>
+          <w:numId w:val="4"/>
         </w:numPr>
         <w:ind w:left="1440" w:hanging="360"/>
       </w:pPr>
@@ -1828,7 +1813,7 @@
       <w:pPr>
         <w:numPr>
           <w:ilvl w:val="2"/>
-          <w:numId w:val="3"/>
+          <w:numId w:val="4"/>
         </w:numPr>
         <w:ind w:left="2160" w:hanging="360"/>
       </w:pPr>
@@ -1844,7 +1829,7 @@
       <w:pPr>
         <w:numPr>
           <w:ilvl w:val="0"/>
-          <w:numId w:val="3"/>
+          <w:numId w:val="4"/>
         </w:numPr>
         <w:ind w:left="720" w:hanging="360"/>
       </w:pPr>
@@ -1859,7 +1844,7 @@
       <w:pPr>
         <w:numPr>
           <w:ilvl w:val="0"/>
-          <w:numId w:val="3"/>
+          <w:numId w:val="4"/>
         </w:numPr>
         <w:ind w:left="720" w:hanging="360"/>
       </w:pPr>
@@ -1881,7 +1866,7 @@
       <w:pPr>
         <w:numPr>
           <w:ilvl w:val="0"/>
-          <w:numId w:val="3"/>
+          <w:numId w:val="4"/>
         </w:numPr>
         <w:ind w:left="720" w:hanging="360"/>
       </w:pPr>
@@ -1896,7 +1881,7 @@
       <w:pPr>
         <w:numPr>
           <w:ilvl w:val="0"/>
-          <w:numId w:val="3"/>
+          <w:numId w:val="4"/>
         </w:numPr>
         <w:ind w:left="720" w:hanging="360"/>
       </w:pPr>
@@ -1911,7 +1896,7 @@
       <w:pPr>
         <w:numPr>
           <w:ilvl w:val="0"/>
-          <w:numId w:val="3"/>
+          <w:numId w:val="4"/>
         </w:numPr>
         <w:ind w:left="720" w:hanging="360"/>
       </w:pPr>
@@ -1926,7 +1911,7 @@
       <w:pPr>
         <w:numPr>
           <w:ilvl w:val="1"/>
-          <w:numId w:val="3"/>
+          <w:numId w:val="4"/>
         </w:numPr>
         <w:ind w:left="1440" w:hanging="360"/>
       </w:pPr>
@@ -1941,7 +1926,7 @@
       <w:pPr>
         <w:numPr>
           <w:ilvl w:val="0"/>
-          <w:numId w:val="3"/>
+          <w:numId w:val="4"/>
         </w:numPr>
         <w:ind w:left="720" w:hanging="360"/>
       </w:pPr>
@@ -1956,7 +1941,7 @@
       <w:pPr>
         <w:numPr>
           <w:ilvl w:val="1"/>
-          <w:numId w:val="3"/>
+          <w:numId w:val="4"/>
         </w:numPr>
         <w:ind w:left="1440" w:hanging="360"/>
       </w:pPr>
@@ -1971,7 +1956,7 @@
       <w:pPr>
         <w:numPr>
           <w:ilvl w:val="1"/>
-          <w:numId w:val="3"/>
+          <w:numId w:val="4"/>
         </w:numPr>
         <w:ind w:left="1440" w:hanging="360"/>
         <w:sectPr>
@@ -2014,7 +1999,7 @@
           <w:pgNumType w:start="1"/>
         </w:sectPr>
       </w:pPr>
-      <w:bookmarkStart w:colFirst="0" w:colLast="0" w:name="_ao4sp7flykdq" w:id="4"/>
+      <w:bookmarkStart w:colFirst="0" w:colLast="0" w:name="_7d8zmxbs9mjs" w:id="4"/>
       <w:bookmarkEnd w:id="4"/>
       <w:r>
         <w:rPr>
@@ -2743,12 +2728,1004 @@
     <w:p>
       <w:pPr>
         <w:rPr/>
+        <w:sectPr>
+          <w:type w:val="nextPage"/>
+          <w:pgSz w:h="15840" w:w="12240" w:orient="portrait"/>
+          <w:pgMar w:bottom="1440" w:top="1440" w:left="1440" w:right="1440" w:header="720" w:footer="720"/>
+          <w:pgNumType w:start="1"/>
+        </w:sectPr>
       </w:pPr>
       <w:r>
         <w:rPr>
           <w:rtl w:val="0"/>
         </w:rPr>
         <w:t xml:space="preserve">makes -</w:t>
+      </w:r>
+    </w:p>
+    <w:p>
+      <w:pPr>
+        <w:pStyle w:val="Title"/>
+        <w:keepNext w:val="0"/>
+        <w:keepLines w:val="0"/>
+        <w:pageBreakBefore w:val="0"/>
+        <w:widowControl w:val="0"/>
+        <w:pBdr>
+          <w:top w:space="0" w:sz="0" w:val="nil"/>
+          <w:left w:space="0" w:sz="0" w:val="nil"/>
+          <w:bottom w:space="0" w:sz="0" w:val="nil"/>
+          <w:right w:space="0" w:sz="0" w:val="nil"/>
+          <w:between w:space="0" w:sz="0" w:val="nil"/>
+        </w:pBdr>
+        <w:shd w:fill="auto" w:val="clear"/>
+        <w:spacing w:after="0" w:before="0" w:line="276" w:lineRule="auto"/>
+        <w:ind w:left="0" w:right="0" w:firstLine="0"/>
+        <w:jc w:val="left"/>
+        <w:rPr/>
+        <w:sectPr>
+          <w:type w:val="nextPage"/>
+          <w:pgSz w:h="15840" w:w="12240" w:orient="portrait"/>
+          <w:pgMar w:bottom="1440" w:top="1440" w:left="1440" w:right="1440" w:header="720" w:footer="720"/>
+          <w:pgNumType w:start="1"/>
+        </w:sectPr>
+      </w:pPr>
+      <w:bookmarkStart w:colFirst="0" w:colLast="0" w:name="_ws9tdng2f7mu" w:id="6"/>
+      <w:bookmarkEnd w:id="6"/>
+      <w:r>
+        <w:rPr>
+          <w:rFonts w:ascii="Arial" w:cs="Arial" w:eastAsia="Arial" w:hAnsi="Arial"/>
+          <w:b w:val="0"/>
+          <w:i w:val="0"/>
+          <w:smallCaps w:val="0"/>
+          <w:strike w:val="0"/>
+          <w:color w:val="000000"/>
+          <w:sz w:val="52"/>
+          <w:szCs w:val="52"/>
+          <w:u w:val="none"/>
+          <w:shd w:fill="auto" w:val="clear"/>
+          <w:vertAlign w:val="baseline"/>
+          <w:rtl w:val="0"/>
+        </w:rPr>
+        <w:t xml:space="preserve">Intro long</w:t>
+      </w:r>
+      <w:r>
+        <w:rPr>
+          <w:rtl w:val="0"/>
+        </w:rPr>
+      </w:r>
+    </w:p>
+    <w:p>
+      <w:pPr>
+        <w:pStyle w:val="Heading2"/>
+        <w:spacing w:after="240" w:before="240" w:lineRule="auto"/>
+        <w:rPr/>
+      </w:pPr>
+      <w:bookmarkStart w:colFirst="0" w:colLast="0" w:name="_d7yf7koemntl" w:id="7"/>
+      <w:bookmarkEnd w:id="7"/>
+      <w:r>
+        <w:rPr>
+          <w:rtl w:val="0"/>
+        </w:rPr>
+        <w:t xml:space="preserve">Full text</w:t>
+      </w:r>
+    </w:p>
+    <w:p>
+      <w:pPr>
+        <w:spacing w:after="240" w:before="240" w:lineRule="auto"/>
+        <w:rPr/>
+      </w:pPr>
+      <w:r>
+        <w:rPr>
+          <w:rtl w:val="0"/>
+        </w:rPr>
+        <w:t xml:space="preserve">In the early 1990s, a young researcher named Yann LeCun—now the Chief AI Scientist at Meta—built a neural network that could do something magical: read handwritten digits on envelopes. It didn’t follow rules like ‘if it’s round, call it a zero.’ It learned directly from thousands of examples. That was the seed of modern AI at its infancy. It was the first proof that machines could learn useful things from example data.</w:t>
+      </w:r>
+    </w:p>
+    <w:p>
+      <w:pPr>
+        <w:spacing w:after="240" w:before="240" w:lineRule="auto"/>
+        <w:rPr/>
+      </w:pPr>
+      <w:r>
+        <w:rPr>
+          <w:rtl w:val="0"/>
+        </w:rPr>
+        <w:t xml:space="preserve">But the world’s first public shock came in 1997. At the time, IBM was the pinnacle of computing research—the place where breakthroughs happened. And it was IBM’s Deep Blue (the name they gave to their chess programme) that sat across from Garry Kasparov, the greatest chess player alive. Over six tense games, Deep Blue defeated him. It wasn’t intelligence—it was brute force. Two hundred million positions per second, powered by hand-crafted heuristics from human grandmasters. Power, yes. But not understanding.</w:t>
+      </w:r>
+    </w:p>
+    <w:p>
+      <w:pPr>
+        <w:spacing w:after="240" w:before="240" w:lineRule="auto"/>
+        <w:rPr/>
+      </w:pPr>
+      <w:r>
+        <w:rPr>
+          <w:rtl w:val="0"/>
+        </w:rPr>
+        <w:t xml:space="preserve">Then in 2012, three researchers in Toronto—Alex Krizhevsky, Geoffrey Hinton, and Ilya Sutskever, the former Chief Scientist of OpenAI, now the founder of a competing AI lab —entered a visual recognition contest called ImageNet. Their system, AlexNet, trained on two gaming GPUs, demolished the competition. That moment wasn’t just an algorithmic breakthrough—it was GPUs unlocking deep learning, scaling LeCun’s original ideas into something world-changing.</w:t>
+      </w:r>
+    </w:p>
+    <w:p>
+      <w:pPr>
+        <w:spacing w:after="240" w:before="240" w:lineRule="auto"/>
+        <w:rPr/>
+      </w:pPr>
+      <w:r>
+        <w:rPr>
+          <w:rtl w:val="0"/>
+        </w:rPr>
+        <w:t xml:space="preserve">But the real turning point came in 2016. Google DeepMind’s AlphaGo took on Lee Sedol, one of the greatest Go players in history. Now, Go isn’t chess... it's much much harder. Go has more possible board states than atoms in the universe. You can’t brute force it the way that Deep Blue did to Kasparov. The only way for a computer to win is to learn.</w:t>
+      </w:r>
+    </w:p>
+    <w:p>
+      <w:pPr>
+        <w:spacing w:after="240" w:before="240" w:lineRule="auto"/>
+        <w:rPr/>
+      </w:pPr>
+      <w:r>
+        <w:rPr>
+          <w:rtl w:val="0"/>
+        </w:rPr>
+        <w:t xml:space="preserve">AlphaGo trained on human games, then improved through self-play on massive GPU clusters. In Game Two it played the now-legendary Move 37—so unexpected that Sedol left the room in shock. It wasn’t a blunder but brilliance, a moment that showed AI could move beyond imitation into discovery. And behind it was Demis Hassabis—once a chess prodigy, now CEO of Google DeepMind.</w:t>
+      </w:r>
+    </w:p>
+    <w:p>
+      <w:pPr>
+        <w:spacing w:after="240" w:before="240" w:lineRule="auto"/>
+        <w:rPr/>
+      </w:pPr>
+      <w:r>
+        <w:rPr>
+          <w:rtl w:val="0"/>
+        </w:rPr>
+        <w:t xml:space="preserve">The very next year, 2017, a paper quietly appeared: Attention Is All You Need. The Transformer architecture (the version of the architecture behind modern LLMs) used a mechanism called attention, which lets the model focus on the most relevant parts of a sequence when making predictions. It was first applied to translating between languages, and at the time the authors didn’t fully realise the power of what they had created. Soon it became clear that Transformers were far more general than translation: a universal architecture for language, vision, biology, and beyond. That breakthrough lit the fuse for GPT and the modern era of large language models.</w:t>
+      </w:r>
+    </w:p>
+    <w:p>
+      <w:pPr>
+        <w:spacing w:after="240" w:before="240" w:lineRule="auto"/>
+        <w:rPr/>
+      </w:pPr>
+      <w:r>
+        <w:rPr>
+          <w:rtl w:val="0"/>
+        </w:rPr>
+        <w:t xml:space="preserve">And then, in late 2022, the world met GPT. Not just researchers. Not just engineers. Everyone. Millions logged into ChatGPT and, for the first time, felt what it was like to converse with a machine that could write, reason, and explain. What began with LeCun’s digit recogniser has become the language models shaping our world today.</w:t>
+      </w:r>
+    </w:p>
+    <w:p>
+      <w:pPr>
+        <w:spacing w:after="240" w:before="240" w:lineRule="auto"/>
+        <w:rPr/>
+      </w:pPr>
+      <w:r>
+        <w:rPr>
+          <w:rtl w:val="0"/>
+        </w:rPr>
+        <w:t xml:space="preserve">Today we're going to talk about how LLMs work and the intuition behind them.</w:t>
+      </w:r>
+    </w:p>
+    <w:p>
+      <w:pPr>
+        <w:spacing w:after="240" w:before="240" w:lineRule="auto"/>
+        <w:rPr/>
+      </w:pPr>
+      <w:r>
+        <w:rPr>
+          <w:rtl w:val="0"/>
+        </w:rPr>
+      </w:r>
+    </w:p>
+    <w:p>
+      <w:pPr>
+        <w:pStyle w:val="Heading2"/>
+        <w:spacing w:after="240" w:before="240" w:lineRule="auto"/>
+        <w:rPr/>
+      </w:pPr>
+      <w:bookmarkStart w:colFirst="0" w:colLast="0" w:name="_gtkf9gxlbx5m" w:id="8"/>
+      <w:bookmarkEnd w:id="8"/>
+      <w:r>
+        <w:rPr>
+          <w:rtl w:val="0"/>
+        </w:rPr>
+        <w:t xml:space="preserve">Bullet points</w:t>
+      </w:r>
+    </w:p>
+    <w:p>
+      <w:pPr>
+        <w:numPr>
+          <w:ilvl w:val="0"/>
+          <w:numId w:val="3"/>
+        </w:numPr>
+        <w:spacing w:after="0" w:afterAutospacing="0" w:before="240" w:lineRule="auto"/>
+        <w:ind w:left="720" w:hanging="360"/>
+      </w:pPr>
+      <w:r>
+        <w:rPr>
+          <w:rtl w:val="0"/>
+        </w:rPr>
+        <w:t xml:space="preserve">1989 Yann LeCun</w:t>
+      </w:r>
+    </w:p>
+    <w:p>
+      <w:pPr>
+        <w:numPr>
+          <w:ilvl w:val="1"/>
+          <w:numId w:val="3"/>
+        </w:numPr>
+        <w:spacing w:after="0" w:afterAutospacing="0" w:before="0" w:beforeAutospacing="0" w:lineRule="auto"/>
+        <w:ind w:left="1440" w:hanging="360"/>
+      </w:pPr>
+      <w:r>
+        <w:rPr>
+          <w:rtl w:val="0"/>
+        </w:rPr>
+        <w:t xml:space="preserve">Yann LeCun—now the Chief AI Scientist at Meta</w:t>
+      </w:r>
+    </w:p>
+    <w:p>
+      <w:pPr>
+        <w:numPr>
+          <w:ilvl w:val="1"/>
+          <w:numId w:val="3"/>
+        </w:numPr>
+        <w:spacing w:after="0" w:afterAutospacing="0" w:before="0" w:beforeAutospacing="0" w:lineRule="auto"/>
+        <w:ind w:left="1440" w:hanging="360"/>
+      </w:pPr>
+      <w:r>
+        <w:rPr>
+          <w:rtl w:val="0"/>
+        </w:rPr>
+        <w:t xml:space="preserve">Handwritten digits on envelopes</w:t>
+      </w:r>
+    </w:p>
+    <w:p>
+      <w:pPr>
+        <w:numPr>
+          <w:ilvl w:val="1"/>
+          <w:numId w:val="3"/>
+        </w:numPr>
+        <w:spacing w:after="0" w:afterAutospacing="0" w:before="0" w:beforeAutospacing="0" w:lineRule="auto"/>
+        <w:ind w:left="1440" w:hanging="360"/>
+      </w:pPr>
+      <w:r>
+        <w:rPr>
+          <w:rtl w:val="0"/>
+        </w:rPr>
+        <w:t xml:space="preserve">Didn’t use any hand-crafted rules to determine the characters but learnt from examples</w:t>
+      </w:r>
+    </w:p>
+    <w:p>
+      <w:pPr>
+        <w:numPr>
+          <w:ilvl w:val="1"/>
+          <w:numId w:val="3"/>
+        </w:numPr>
+        <w:spacing w:after="0" w:afterAutospacing="0" w:before="0" w:beforeAutospacing="0" w:lineRule="auto"/>
+        <w:ind w:left="1440" w:hanging="360"/>
+      </w:pPr>
+      <w:r>
+        <w:rPr>
+          <w:rtl w:val="0"/>
+        </w:rPr>
+        <w:t xml:space="preserve">This was the seed of our modern AI in its infancy</w:t>
+      </w:r>
+    </w:p>
+    <w:p>
+      <w:pPr>
+        <w:numPr>
+          <w:ilvl w:val="1"/>
+          <w:numId w:val="3"/>
+        </w:numPr>
+        <w:spacing w:after="0" w:afterAutospacing="0" w:before="0" w:beforeAutospacing="0" w:lineRule="auto"/>
+        <w:ind w:left="1440" w:hanging="360"/>
+      </w:pPr>
+      <w:r>
+        <w:rPr>
+          <w:rtl w:val="0"/>
+        </w:rPr>
+        <w:t xml:space="preserve">Fuelled the imagination of what computers could do</w:t>
+      </w:r>
+    </w:p>
+    <w:p>
+      <w:pPr>
+        <w:numPr>
+          <w:ilvl w:val="1"/>
+          <w:numId w:val="3"/>
+        </w:numPr>
+        <w:spacing w:after="0" w:afterAutospacing="0" w:before="0" w:beforeAutospacing="0" w:lineRule="auto"/>
+        <w:ind w:left="1440" w:hanging="360"/>
+      </w:pPr>
+      <w:r>
+        <w:rPr>
+          <w:rtl w:val="0"/>
+        </w:rPr>
+        <w:t xml:space="preserve">Show the video</w:t>
+      </w:r>
+    </w:p>
+    <w:p>
+      <w:pPr>
+        <w:numPr>
+          <w:ilvl w:val="0"/>
+          <w:numId w:val="3"/>
+        </w:numPr>
+        <w:spacing w:after="0" w:afterAutospacing="0" w:before="0" w:beforeAutospacing="0" w:lineRule="auto"/>
+        <w:ind w:left="720" w:hanging="360"/>
+      </w:pPr>
+      <w:r>
+        <w:rPr>
+          <w:rtl w:val="0"/>
+        </w:rPr>
+        <w:t xml:space="preserve">1997 Deep Blue vs Gary Kaparov</w:t>
+      </w:r>
+    </w:p>
+    <w:p>
+      <w:pPr>
+        <w:numPr>
+          <w:ilvl w:val="1"/>
+          <w:numId w:val="3"/>
+        </w:numPr>
+        <w:spacing w:after="0" w:afterAutospacing="0" w:before="0" w:beforeAutospacing="0" w:lineRule="auto"/>
+        <w:ind w:left="1440" w:hanging="360"/>
+      </w:pPr>
+      <w:r>
+        <w:rPr>
+          <w:rtl w:val="0"/>
+        </w:rPr>
+        <w:t xml:space="preserve">IBM pinnacle of computing research</w:t>
+      </w:r>
+    </w:p>
+    <w:p>
+      <w:pPr>
+        <w:numPr>
+          <w:ilvl w:val="1"/>
+          <w:numId w:val="3"/>
+        </w:numPr>
+        <w:spacing w:after="0" w:afterAutospacing="0" w:before="0" w:beforeAutospacing="0" w:lineRule="auto"/>
+        <w:ind w:left="1440" w:hanging="360"/>
+      </w:pPr>
+      <w:r>
+        <w:rPr>
+          <w:rtl w:val="0"/>
+        </w:rPr>
+        <w:t xml:space="preserve">Chess programme called Deep blue to face gary</w:t>
+      </w:r>
+    </w:p>
+    <w:p>
+      <w:pPr>
+        <w:numPr>
+          <w:ilvl w:val="1"/>
+          <w:numId w:val="3"/>
+        </w:numPr>
+        <w:spacing w:after="0" w:afterAutospacing="0" w:before="0" w:beforeAutospacing="0" w:lineRule="auto"/>
+        <w:ind w:left="1440" w:hanging="360"/>
+      </w:pPr>
+      <w:r>
+        <w:rPr>
+          <w:rtl w:val="0"/>
+        </w:rPr>
+        <w:t xml:space="preserve">This program defeated Gary, the greatest player alive using simple rules and brute force computing</w:t>
+      </w:r>
+    </w:p>
+    <w:p>
+      <w:pPr>
+        <w:numPr>
+          <w:ilvl w:val="1"/>
+          <w:numId w:val="3"/>
+        </w:numPr>
+        <w:spacing w:after="0" w:afterAutospacing="0" w:before="0" w:beforeAutospacing="0" w:lineRule="auto"/>
+        <w:ind w:left="1440" w:hanging="360"/>
+      </w:pPr>
+      <w:r>
+        <w:rPr>
+          <w:rtl w:val="0"/>
+        </w:rPr>
+        <w:t xml:space="preserve">Taught people to dream of what could be possible, what other tasks could AI do</w:t>
+      </w:r>
+    </w:p>
+    <w:p>
+      <w:pPr>
+        <w:numPr>
+          <w:ilvl w:val="0"/>
+          <w:numId w:val="3"/>
+        </w:numPr>
+        <w:spacing w:after="0" w:afterAutospacing="0" w:before="0" w:beforeAutospacing="0" w:lineRule="auto"/>
+        <w:ind w:left="720" w:hanging="360"/>
+      </w:pPr>
+      <w:r>
+        <w:rPr>
+          <w:rtl w:val="0"/>
+        </w:rPr>
+        <w:t xml:space="preserve">2012 AlexNet</w:t>
+      </w:r>
+    </w:p>
+    <w:p>
+      <w:pPr>
+        <w:numPr>
+          <w:ilvl w:val="1"/>
+          <w:numId w:val="3"/>
+        </w:numPr>
+        <w:spacing w:after="0" w:afterAutospacing="0" w:before="0" w:beforeAutospacing="0" w:lineRule="auto"/>
+        <w:ind w:left="1440" w:hanging="360"/>
+      </w:pPr>
+      <w:r>
+        <w:rPr>
+          <w:rtl w:val="0"/>
+        </w:rPr>
+        <w:t xml:space="preserve">Alex Krizhevsky, Geoffrey Hinton (godfather of AI), and Ilya Sutskever (former Chief Scientist of OpenAI, only guy to ever fire sam altman OPENAI CEO now the founder of a competing AI lab)</w:t>
+      </w:r>
+    </w:p>
+    <w:p>
+      <w:pPr>
+        <w:numPr>
+          <w:ilvl w:val="1"/>
+          <w:numId w:val="3"/>
+        </w:numPr>
+        <w:spacing w:after="0" w:afterAutospacing="0" w:before="0" w:beforeAutospacing="0" w:lineRule="auto"/>
+        <w:ind w:left="1440" w:hanging="360"/>
+      </w:pPr>
+      <w:r>
+        <w:rPr>
+          <w:rtl w:val="0"/>
+        </w:rPr>
+        <w:t xml:space="preserve">Created a model that could train recognise images better than any other</w:t>
+      </w:r>
+    </w:p>
+    <w:p>
+      <w:pPr>
+        <w:numPr>
+          <w:ilvl w:val="1"/>
+          <w:numId w:val="3"/>
+        </w:numPr>
+        <w:spacing w:after="0" w:afterAutospacing="0" w:before="0" w:beforeAutospacing="0" w:lineRule="auto"/>
+        <w:ind w:left="1440" w:hanging="360"/>
+      </w:pPr>
+      <w:r>
+        <w:rPr>
+          <w:rtl w:val="0"/>
+        </w:rPr>
+        <w:t xml:space="preserve">Breakthrough -&gt; </w:t>
+      </w:r>
+    </w:p>
+    <w:p>
+      <w:pPr>
+        <w:numPr>
+          <w:ilvl w:val="2"/>
+          <w:numId w:val="3"/>
+        </w:numPr>
+        <w:spacing w:after="0" w:afterAutospacing="0" w:before="0" w:beforeAutospacing="0" w:lineRule="auto"/>
+        <w:ind w:left="2160" w:hanging="360"/>
+      </w:pPr>
+      <w:r>
+        <w:rPr>
+          <w:rtl w:val="0"/>
+        </w:rPr>
+        <w:t xml:space="preserve">GPU used for graphics processing to train models instead of CPU</w:t>
+      </w:r>
+    </w:p>
+    <w:p>
+      <w:pPr>
+        <w:numPr>
+          <w:ilvl w:val="2"/>
+          <w:numId w:val="3"/>
+        </w:numPr>
+        <w:spacing w:after="0" w:afterAutospacing="0" w:before="0" w:beforeAutospacing="0" w:lineRule="auto"/>
+        <w:ind w:left="2160" w:hanging="360"/>
+      </w:pPr>
+      <w:r>
+        <w:rPr>
+          <w:rtl w:val="0"/>
+        </w:rPr>
+        <w:t xml:space="preserve">1000x faster</w:t>
+      </w:r>
+    </w:p>
+    <w:p>
+      <w:pPr>
+        <w:numPr>
+          <w:ilvl w:val="2"/>
+          <w:numId w:val="3"/>
+        </w:numPr>
+        <w:spacing w:after="0" w:afterAutospacing="0" w:before="0" w:beforeAutospacing="0" w:lineRule="auto"/>
+        <w:ind w:left="2160" w:hanging="360"/>
+      </w:pPr>
+      <w:r>
+        <w:rPr>
+          <w:rtl w:val="0"/>
+        </w:rPr>
+        <w:t xml:space="preserve">Unlocks ML that was thought infeasible or impossible</w:t>
+      </w:r>
+    </w:p>
+    <w:p>
+      <w:pPr>
+        <w:numPr>
+          <w:ilvl w:val="0"/>
+          <w:numId w:val="3"/>
+        </w:numPr>
+        <w:spacing w:after="0" w:afterAutospacing="0" w:before="0" w:beforeAutospacing="0" w:lineRule="auto"/>
+        <w:ind w:left="720" w:hanging="360"/>
+      </w:pPr>
+      <w:r>
+        <w:rPr>
+          <w:rtl w:val="0"/>
+        </w:rPr>
+        <w:t xml:space="preserve">2016 alpha go</w:t>
+      </w:r>
+    </w:p>
+    <w:p>
+      <w:pPr>
+        <w:numPr>
+          <w:ilvl w:val="1"/>
+          <w:numId w:val="3"/>
+        </w:numPr>
+        <w:spacing w:after="0" w:afterAutospacing="0" w:before="0" w:beforeAutospacing="0" w:lineRule="auto"/>
+        <w:ind w:left="1440" w:hanging="360"/>
+      </w:pPr>
+      <w:r>
+        <w:rPr>
+          <w:rtl w:val="0"/>
+        </w:rPr>
+        <w:t xml:space="preserve">Google deepmind</w:t>
+      </w:r>
+    </w:p>
+    <w:p>
+      <w:pPr>
+        <w:numPr>
+          <w:ilvl w:val="2"/>
+          <w:numId w:val="3"/>
+        </w:numPr>
+        <w:spacing w:after="0" w:afterAutospacing="0" w:before="0" w:beforeAutospacing="0" w:lineRule="auto"/>
+        <w:ind w:left="2160" w:hanging="360"/>
+      </w:pPr>
+      <w:r>
+        <w:rPr>
+          <w:rtl w:val="0"/>
+        </w:rPr>
+        <w:t xml:space="preserve">Lead by Demis hasabis, former child chess prodigy now google deepmind CEO</w:t>
+      </w:r>
+    </w:p>
+    <w:p>
+      <w:pPr>
+        <w:numPr>
+          <w:ilvl w:val="1"/>
+          <w:numId w:val="3"/>
+        </w:numPr>
+        <w:spacing w:after="0" w:afterAutospacing="0" w:before="0" w:beforeAutospacing="0" w:lineRule="auto"/>
+        <w:ind w:left="1440" w:hanging="360"/>
+      </w:pPr>
+      <w:r>
+        <w:rPr>
+          <w:rtl w:val="0"/>
+        </w:rPr>
+        <w:t xml:space="preserve">Challenge in Lee Sedol greatest go player alive to Go - 3000-4000 year old game</w:t>
+      </w:r>
+    </w:p>
+    <w:p>
+      <w:pPr>
+        <w:numPr>
+          <w:ilvl w:val="1"/>
+          <w:numId w:val="3"/>
+        </w:numPr>
+        <w:spacing w:after="0" w:afterAutospacing="0" w:before="0" w:beforeAutospacing="0" w:lineRule="auto"/>
+        <w:ind w:left="1440" w:hanging="360"/>
+      </w:pPr>
+      <w:r>
+        <w:rPr>
+          <w:rtl w:val="0"/>
+        </w:rPr>
+        <w:t xml:space="preserve">Much more complex than chess</w:t>
+      </w:r>
+    </w:p>
+    <w:p>
+      <w:pPr>
+        <w:numPr>
+          <w:ilvl w:val="1"/>
+          <w:numId w:val="3"/>
+        </w:numPr>
+        <w:spacing w:after="0" w:afterAutospacing="0" w:before="0" w:beforeAutospacing="0" w:lineRule="auto"/>
+        <w:ind w:left="1440" w:hanging="360"/>
+      </w:pPr>
+      <w:r>
+        <w:rPr>
+          <w:rtl w:val="0"/>
+        </w:rPr>
+        <w:t xml:space="preserve">More board positions than atoms in the universe</w:t>
+      </w:r>
+    </w:p>
+    <w:p>
+      <w:pPr>
+        <w:numPr>
+          <w:ilvl w:val="1"/>
+          <w:numId w:val="3"/>
+        </w:numPr>
+        <w:spacing w:after="0" w:afterAutospacing="0" w:before="0" w:beforeAutospacing="0" w:lineRule="auto"/>
+        <w:ind w:left="1440" w:hanging="360"/>
+      </w:pPr>
+      <w:r>
+        <w:rPr>
+          <w:rtl w:val="0"/>
+        </w:rPr>
+        <w:t xml:space="preserve">Impossible to brute force</w:t>
+      </w:r>
+    </w:p>
+    <w:p>
+      <w:pPr>
+        <w:numPr>
+          <w:ilvl w:val="1"/>
+          <w:numId w:val="3"/>
+        </w:numPr>
+        <w:spacing w:after="0" w:afterAutospacing="0" w:before="0" w:beforeAutospacing="0" w:lineRule="auto"/>
+        <w:ind w:left="1440" w:hanging="360"/>
+      </w:pPr>
+      <w:r>
+        <w:rPr>
+          <w:rtl w:val="0"/>
+        </w:rPr>
+        <w:t xml:space="preserve">The model has to truly learn</w:t>
+      </w:r>
+    </w:p>
+    <w:p>
+      <w:pPr>
+        <w:numPr>
+          <w:ilvl w:val="1"/>
+          <w:numId w:val="3"/>
+        </w:numPr>
+        <w:spacing w:after="0" w:afterAutospacing="0" w:before="0" w:beforeAutospacing="0" w:lineRule="auto"/>
+        <w:ind w:left="1440" w:hanging="360"/>
+      </w:pPr>
+      <w:r>
+        <w:rPr>
+          <w:rtl w:val="0"/>
+        </w:rPr>
+        <w:t xml:space="preserve">Move during one game</w:t>
+      </w:r>
+    </w:p>
+    <w:p>
+      <w:pPr>
+        <w:numPr>
+          <w:ilvl w:val="2"/>
+          <w:numId w:val="3"/>
+        </w:numPr>
+        <w:spacing w:after="0" w:afterAutospacing="0" w:before="0" w:beforeAutospacing="0" w:lineRule="auto"/>
+        <w:ind w:left="2160" w:hanging="360"/>
+      </w:pPr>
+      <w:r>
+        <w:rPr>
+          <w:rtl w:val="0"/>
+        </w:rPr>
+        <w:t xml:space="preserve">Move 37</w:t>
+      </w:r>
+    </w:p>
+    <w:p>
+      <w:pPr>
+        <w:numPr>
+          <w:ilvl w:val="2"/>
+          <w:numId w:val="3"/>
+        </w:numPr>
+        <w:spacing w:after="0" w:afterAutospacing="0" w:before="0" w:beforeAutospacing="0" w:lineRule="auto"/>
+        <w:ind w:left="2160" w:hanging="360"/>
+      </w:pPr>
+      <w:r>
+        <w:rPr>
+          <w:rtl w:val="0"/>
+        </w:rPr>
+        <w:t xml:space="preserve">Everyone thought it was a mistake - commentators, pros alike</w:t>
+      </w:r>
+    </w:p>
+    <w:p>
+      <w:pPr>
+        <w:numPr>
+          <w:ilvl w:val="2"/>
+          <w:numId w:val="3"/>
+        </w:numPr>
+        <w:spacing w:after="0" w:afterAutospacing="0" w:before="0" w:beforeAutospacing="0" w:lineRule="auto"/>
+        <w:ind w:left="2160" w:hanging="360"/>
+      </w:pPr>
+      <w:r>
+        <w:rPr>
+          <w:rtl w:val="0"/>
+        </w:rPr>
+        <w:t xml:space="preserve">Genius move</w:t>
+      </w:r>
+    </w:p>
+    <w:p>
+      <w:pPr>
+        <w:numPr>
+          <w:ilvl w:val="2"/>
+          <w:numId w:val="3"/>
+        </w:numPr>
+        <w:spacing w:after="0" w:afterAutospacing="0" w:before="0" w:beforeAutospacing="0" w:lineRule="auto"/>
+        <w:ind w:left="2160" w:hanging="360"/>
+      </w:pPr>
+      <w:r>
+        <w:rPr>
+          <w:rtl w:val="0"/>
+        </w:rPr>
+        <w:t xml:space="preserve">Move that nobody would’ve played</w:t>
+      </w:r>
+    </w:p>
+    <w:p>
+      <w:pPr>
+        <w:numPr>
+          <w:ilvl w:val="1"/>
+          <w:numId w:val="3"/>
+        </w:numPr>
+        <w:spacing w:after="0" w:afterAutospacing="0" w:before="0" w:beforeAutospacing="0" w:lineRule="auto"/>
+        <w:ind w:left="1440" w:hanging="360"/>
+      </w:pPr>
+      <w:r>
+        <w:rPr>
+          <w:rtl w:val="0"/>
+        </w:rPr>
+        <w:t xml:space="preserve">Won the game</w:t>
+      </w:r>
+    </w:p>
+    <w:p>
+      <w:pPr>
+        <w:numPr>
+          <w:ilvl w:val="1"/>
+          <w:numId w:val="3"/>
+        </w:numPr>
+        <w:spacing w:after="0" w:afterAutospacing="0" w:before="0" w:beforeAutospacing="0" w:lineRule="auto"/>
+        <w:ind w:left="1440" w:hanging="360"/>
+      </w:pPr>
+      <w:r>
+        <w:rPr>
+          <w:rtl w:val="0"/>
+        </w:rPr>
+        <w:t xml:space="preserve">Signalled potential for AI to go beyond human ability in extremely difficult tasks</w:t>
+      </w:r>
+    </w:p>
+    <w:p>
+      <w:pPr>
+        <w:numPr>
+          <w:ilvl w:val="0"/>
+          <w:numId w:val="3"/>
+        </w:numPr>
+        <w:spacing w:after="0" w:afterAutospacing="0" w:before="0" w:beforeAutospacing="0" w:lineRule="auto"/>
+        <w:ind w:left="720" w:hanging="360"/>
+      </w:pPr>
+      <w:r>
+        <w:rPr>
+          <w:rtl w:val="0"/>
+        </w:rPr>
+        <w:t xml:space="preserve">2017 AIAYN &amp; GPT</w:t>
+      </w:r>
+    </w:p>
+    <w:p>
+      <w:pPr>
+        <w:numPr>
+          <w:ilvl w:val="1"/>
+          <w:numId w:val="3"/>
+        </w:numPr>
+        <w:spacing w:after="0" w:afterAutospacing="0" w:before="0" w:beforeAutospacing="0" w:lineRule="auto"/>
+        <w:ind w:left="1440" w:hanging="360"/>
+      </w:pPr>
+      <w:r>
+        <w:rPr>
+          <w:rtl w:val="0"/>
+        </w:rPr>
+        <w:t xml:space="preserve">Transformer architecture</w:t>
+      </w:r>
+    </w:p>
+    <w:p>
+      <w:pPr>
+        <w:numPr>
+          <w:ilvl w:val="1"/>
+          <w:numId w:val="3"/>
+        </w:numPr>
+        <w:spacing w:after="0" w:afterAutospacing="0" w:before="0" w:beforeAutospacing="0" w:lineRule="auto"/>
+        <w:ind w:left="1440" w:hanging="360"/>
+      </w:pPr>
+      <w:r>
+        <w:rPr>
+          <w:rtl w:val="0"/>
+        </w:rPr>
+        <w:t xml:space="preserve">Each word pays attention to each other word in the sequence</w:t>
+      </w:r>
+    </w:p>
+    <w:p>
+      <w:pPr>
+        <w:numPr>
+          <w:ilvl w:val="1"/>
+          <w:numId w:val="3"/>
+        </w:numPr>
+        <w:spacing w:after="0" w:afterAutospacing="0" w:before="0" w:beforeAutospacing="0" w:lineRule="auto"/>
+        <w:ind w:left="1440" w:hanging="360"/>
+      </w:pPr>
+      <w:r>
+        <w:rPr>
+          <w:rtl w:val="0"/>
+        </w:rPr>
+        <w:t xml:space="preserve">Originally used for translation</w:t>
+      </w:r>
+    </w:p>
+    <w:p>
+      <w:pPr>
+        <w:numPr>
+          <w:ilvl w:val="1"/>
+          <w:numId w:val="3"/>
+        </w:numPr>
+        <w:spacing w:after="0" w:afterAutospacing="0" w:before="0" w:beforeAutospacing="0" w:lineRule="auto"/>
+        <w:ind w:left="1440" w:hanging="360"/>
+      </w:pPr>
+      <w:r>
+        <w:rPr>
+          <w:rtl w:val="0"/>
+        </w:rPr>
+        <w:t xml:space="preserve">Didn’t realise the power of the architecture</w:t>
+      </w:r>
+    </w:p>
+    <w:p>
+      <w:pPr>
+        <w:numPr>
+          <w:ilvl w:val="1"/>
+          <w:numId w:val="3"/>
+        </w:numPr>
+        <w:spacing w:after="0" w:afterAutospacing="0" w:before="0" w:beforeAutospacing="0" w:lineRule="auto"/>
+        <w:ind w:left="1440" w:hanging="360"/>
+      </w:pPr>
+      <w:r>
+        <w:rPr>
+          <w:rtl w:val="0"/>
+        </w:rPr>
+        <w:t xml:space="preserve">Applied to everything and open ended questions</w:t>
+      </w:r>
+    </w:p>
+    <w:p>
+      <w:pPr>
+        <w:numPr>
+          <w:ilvl w:val="1"/>
+          <w:numId w:val="3"/>
+        </w:numPr>
+        <w:spacing w:after="0" w:afterAutospacing="0" w:before="0" w:beforeAutospacing="0" w:lineRule="auto"/>
+        <w:ind w:left="1440" w:hanging="360"/>
+      </w:pPr>
+      <w:r>
+        <w:rPr>
+          <w:rtl w:val="0"/>
+        </w:rPr>
+        <w:t xml:space="preserve">Gpt</w:t>
+      </w:r>
+    </w:p>
+    <w:p>
+      <w:pPr>
+        <w:numPr>
+          <w:ilvl w:val="2"/>
+          <w:numId w:val="3"/>
+        </w:numPr>
+        <w:spacing w:after="0" w:afterAutospacing="0" w:before="0" w:beforeAutospacing="0" w:lineRule="auto"/>
+        <w:ind w:left="2160" w:hanging="360"/>
+      </w:pPr>
+      <w:r>
+        <w:rPr>
+          <w:rtl w:val="0"/>
+        </w:rPr>
+        <w:t xml:space="preserve">Brings us to gpt launch in 30 Nov 2022</w:t>
+      </w:r>
+    </w:p>
+    <w:p>
+      <w:pPr>
+        <w:numPr>
+          <w:ilvl w:val="2"/>
+          <w:numId w:val="3"/>
+        </w:numPr>
+        <w:spacing w:after="0" w:afterAutospacing="0" w:before="0" w:beforeAutospacing="0" w:lineRule="auto"/>
+        <w:ind w:left="2160" w:hanging="360"/>
+      </w:pPr>
+      <w:r>
+        <w:rPr>
+          <w:rtl w:val="0"/>
+        </w:rPr>
+        <w:t xml:space="preserve">Everything changed</w:t>
+      </w:r>
+    </w:p>
+    <w:p>
+      <w:pPr>
+        <w:numPr>
+          <w:ilvl w:val="2"/>
+          <w:numId w:val="3"/>
+        </w:numPr>
+        <w:spacing w:after="0" w:afterAutospacing="0" w:before="0" w:beforeAutospacing="0" w:lineRule="auto"/>
+        <w:ind w:left="2160" w:hanging="360"/>
+      </w:pPr>
+      <w:r>
+        <w:rPr>
+          <w:rtl w:val="0"/>
+        </w:rPr>
+        <w:t xml:space="preserve">A general type of intelligence</w:t>
+      </w:r>
+    </w:p>
+    <w:p>
+      <w:pPr>
+        <w:numPr>
+          <w:ilvl w:val="2"/>
+          <w:numId w:val="3"/>
+        </w:numPr>
+        <w:spacing w:after="240" w:before="0" w:beforeAutospacing="0" w:lineRule="auto"/>
+        <w:ind w:left="2160" w:hanging="360"/>
+      </w:pPr>
+      <w:r>
+        <w:rPr>
+          <w:rtl w:val="0"/>
+        </w:rPr>
+        <w:t xml:space="preserve">Today we’re going to learn how LLMs based on this arch work</w:t>
+      </w:r>
+    </w:p>
+    <w:p>
+      <w:pPr>
+        <w:spacing w:after="240" w:before="240" w:lineRule="auto"/>
+        <w:rPr/>
+        <w:sectPr>
+          <w:type w:val="nextPage"/>
+          <w:pgSz w:h="15840" w:w="12240" w:orient="portrait"/>
+          <w:pgMar w:bottom="1440" w:top="1440" w:left="1440" w:right="1440" w:header="720" w:footer="720"/>
+          <w:pgNumType w:start="1"/>
+        </w:sectPr>
+      </w:pPr>
+      <w:r>
+        <w:rPr>
+          <w:rtl w:val="0"/>
+        </w:rPr>
+      </w:r>
+    </w:p>
+    <w:p>
+      <w:pPr>
+        <w:pStyle w:val="Title"/>
+        <w:keepNext w:val="0"/>
+        <w:keepLines w:val="0"/>
+        <w:pageBreakBefore w:val="0"/>
+        <w:widowControl w:val="0"/>
+        <w:pBdr>
+          <w:top w:space="0" w:sz="0" w:val="nil"/>
+          <w:left w:space="0" w:sz="0" w:val="nil"/>
+          <w:bottom w:space="0" w:sz="0" w:val="nil"/>
+          <w:right w:space="0" w:sz="0" w:val="nil"/>
+          <w:between w:space="0" w:sz="0" w:val="nil"/>
+        </w:pBdr>
+        <w:shd w:fill="auto" w:val="clear"/>
+        <w:spacing w:after="0" w:before="0" w:line="276" w:lineRule="auto"/>
+        <w:ind w:left="0" w:right="0" w:firstLine="0"/>
+        <w:jc w:val="left"/>
+        <w:rPr/>
+        <w:sectPr>
+          <w:type w:val="nextPage"/>
+          <w:pgSz w:h="15840" w:w="12240" w:orient="portrait"/>
+          <w:pgMar w:bottom="1440" w:top="1440" w:left="1440" w:right="1440" w:header="720" w:footer="720"/>
+          <w:pgNumType w:start="1"/>
+        </w:sectPr>
+      </w:pPr>
+      <w:bookmarkStart w:colFirst="0" w:colLast="0" w:name="_4yjwl7m0avma" w:id="9"/>
+      <w:bookmarkEnd w:id="9"/>
+      <w:r>
+        <w:rPr>
+          <w:rFonts w:ascii="Arial" w:cs="Arial" w:eastAsia="Arial" w:hAnsi="Arial"/>
+          <w:b w:val="0"/>
+          <w:i w:val="0"/>
+          <w:smallCaps w:val="0"/>
+          <w:strike w:val="0"/>
+          <w:color w:val="000000"/>
+          <w:sz w:val="52"/>
+          <w:szCs w:val="52"/>
+          <w:u w:val="none"/>
+          <w:shd w:fill="auto" w:val="clear"/>
+          <w:vertAlign w:val="baseline"/>
+          <w:rtl w:val="0"/>
+        </w:rPr>
+        <w:t xml:space="preserve">Tab 4</w:t>
+      </w:r>
+      <w:r>
+        <w:rPr>
+          <w:rtl w:val="0"/>
+        </w:rPr>
+      </w:r>
+    </w:p>
+    <w:p>
+      <w:pPr>
+        <w:rPr/>
+      </w:pPr>
+      <w:r>
+        <w:rPr>
+          <w:rtl w:val="0"/>
+        </w:rPr>
       </w:r>
     </w:p>
     <w:sectPr>
@@ -3093,6 +4070,116 @@
       </w:rPr>
     </w:lvl>
   </w:abstractNum>
+  <w:abstractNum w:abstractNumId="4">
+    <w:lvl w:ilvl="0">
+      <w:start w:val="1"/>
+      <w:numFmt w:val="bullet"/>
+      <w:lvlText w:val="●"/>
+      <w:lvlJc w:val="left"/>
+      <w:pPr>
+        <w:ind w:left="720" w:hanging="360"/>
+      </w:pPr>
+      <w:rPr>
+        <w:u w:val="none"/>
+      </w:rPr>
+    </w:lvl>
+    <w:lvl w:ilvl="1">
+      <w:start w:val="1"/>
+      <w:numFmt w:val="bullet"/>
+      <w:lvlText w:val="○"/>
+      <w:lvlJc w:val="left"/>
+      <w:pPr>
+        <w:ind w:left="1440" w:hanging="360"/>
+      </w:pPr>
+      <w:rPr>
+        <w:u w:val="none"/>
+      </w:rPr>
+    </w:lvl>
+    <w:lvl w:ilvl="2">
+      <w:start w:val="1"/>
+      <w:numFmt w:val="bullet"/>
+      <w:lvlText w:val="■"/>
+      <w:lvlJc w:val="left"/>
+      <w:pPr>
+        <w:ind w:left="2160" w:hanging="360"/>
+      </w:pPr>
+      <w:rPr>
+        <w:u w:val="none"/>
+      </w:rPr>
+    </w:lvl>
+    <w:lvl w:ilvl="3">
+      <w:start w:val="1"/>
+      <w:numFmt w:val="bullet"/>
+      <w:lvlText w:val="●"/>
+      <w:lvlJc w:val="left"/>
+      <w:pPr>
+        <w:ind w:left="2880" w:hanging="360"/>
+      </w:pPr>
+      <w:rPr>
+        <w:u w:val="none"/>
+      </w:rPr>
+    </w:lvl>
+    <w:lvl w:ilvl="4">
+      <w:start w:val="1"/>
+      <w:numFmt w:val="bullet"/>
+      <w:lvlText w:val="○"/>
+      <w:lvlJc w:val="left"/>
+      <w:pPr>
+        <w:ind w:left="3600" w:hanging="360"/>
+      </w:pPr>
+      <w:rPr>
+        <w:u w:val="none"/>
+      </w:rPr>
+    </w:lvl>
+    <w:lvl w:ilvl="5">
+      <w:start w:val="1"/>
+      <w:numFmt w:val="bullet"/>
+      <w:lvlText w:val="■"/>
+      <w:lvlJc w:val="left"/>
+      <w:pPr>
+        <w:ind w:left="4320" w:hanging="360"/>
+      </w:pPr>
+      <w:rPr>
+        <w:u w:val="none"/>
+      </w:rPr>
+    </w:lvl>
+    <w:lvl w:ilvl="6">
+      <w:start w:val="1"/>
+      <w:numFmt w:val="bullet"/>
+      <w:lvlText w:val="●"/>
+      <w:lvlJc w:val="left"/>
+      <w:pPr>
+        <w:ind w:left="5040" w:hanging="360"/>
+      </w:pPr>
+      <w:rPr>
+        <w:u w:val="none"/>
+      </w:rPr>
+    </w:lvl>
+    <w:lvl w:ilvl="7">
+      <w:start w:val="1"/>
+      <w:numFmt w:val="bullet"/>
+      <w:lvlText w:val="○"/>
+      <w:lvlJc w:val="left"/>
+      <w:pPr>
+        <w:ind w:left="5760" w:hanging="360"/>
+      </w:pPr>
+      <w:rPr>
+        <w:u w:val="none"/>
+      </w:rPr>
+    </w:lvl>
+    <w:lvl w:ilvl="8">
+      <w:start w:val="1"/>
+      <w:numFmt w:val="bullet"/>
+      <w:lvlText w:val="■"/>
+      <w:lvlJc w:val="left"/>
+      <w:pPr>
+        <w:ind w:left="6480" w:hanging="360"/>
+      </w:pPr>
+      <w:rPr>
+        <w:u w:val="none"/>
+      </w:rPr>
+    </w:lvl>
+  </w:abstractNum>
   <w:num w:numId="1">
     <w:abstractNumId w:val="1"/>
   </w:num>
@@ -3101,6 +4188,9 @@
   </w:num>
   <w:num w:numId="3">
     <w:abstractNumId w:val="3"/>
+  </w:num>
+  <w:num w:numId="4">
+    <w:abstractNumId w:val="4"/>
   </w:num>
 </w:numbering>
 </file>

--- a/docs/LLM_Presentation.docx
+++ b/docs/LLM_Presentation.docx
@@ -40,7 +40,7 @@
           <w:pgNumType w:start="1"/>
         </w:sectPr>
       </w:pPr>
-      <w:bookmarkStart w:colFirst="0" w:colLast="0" w:name="_do58ebwdpsad" w:id="0"/>
+      <w:bookmarkStart w:colFirst="0" w:colLast="0" w:name="_49l5cfxcpikz" w:id="0"/>
       <w:bookmarkEnd w:id="0"/>
       <w:r>
         <w:rPr>
@@ -1999,7 +1999,7 @@
           <w:pgNumType w:start="1"/>
         </w:sectPr>
       </w:pPr>
-      <w:bookmarkStart w:colFirst="0" w:colLast="0" w:name="_7d8zmxbs9mjs" w:id="4"/>
+      <w:bookmarkStart w:colFirst="0" w:colLast="0" w:name="_ygrzcpb1ps92" w:id="4"/>
       <w:bookmarkEnd w:id="4"/>
       <w:r>
         <w:rPr>
@@ -2016,6 +2016,934 @@
           <w:vertAlign w:val="baseline"/>
           <w:rtl w:val="0"/>
         </w:rPr>
+        <w:t xml:space="preserve">Intro</w:t>
+      </w:r>
+      <w:r>
+        <w:rPr>
+          <w:rtl w:val="0"/>
+        </w:rPr>
+      </w:r>
+    </w:p>
+    <w:p>
+      <w:pPr>
+        <w:spacing w:after="240" w:before="240" w:lineRule="auto"/>
+        <w:rPr/>
+      </w:pPr>
+      <w:r>
+        <w:rPr>
+          <w:rtl w:val="0"/>
+        </w:rPr>
+      </w:r>
+    </w:p>
+    <w:p>
+      <w:pPr>
+        <w:pStyle w:val="Heading2"/>
+        <w:spacing w:after="240" w:before="240" w:lineRule="auto"/>
+        <w:rPr/>
+      </w:pPr>
+      <w:bookmarkStart w:colFirst="0" w:colLast="0" w:name="_gtkf9gxlbx5m" w:id="5"/>
+      <w:bookmarkEnd w:id="5"/>
+      <w:r>
+        <w:rPr>
+          <w:rtl w:val="0"/>
+        </w:rPr>
+        <w:t xml:space="preserve">Bullet points</w:t>
+      </w:r>
+    </w:p>
+    <w:p>
+      <w:pPr>
+        <w:numPr>
+          <w:ilvl w:val="0"/>
+          <w:numId w:val="3"/>
+        </w:numPr>
+        <w:spacing w:after="0" w:afterAutospacing="0" w:before="240" w:lineRule="auto"/>
+        <w:ind w:left="720" w:hanging="360"/>
+      </w:pPr>
+      <w:r>
+        <w:rPr>
+          <w:rtl w:val="0"/>
+        </w:rPr>
+        <w:t xml:space="preserve">1989 Yann LeCun</w:t>
+      </w:r>
+    </w:p>
+    <w:p>
+      <w:pPr>
+        <w:numPr>
+          <w:ilvl w:val="1"/>
+          <w:numId w:val="3"/>
+        </w:numPr>
+        <w:spacing w:after="0" w:afterAutospacing="0" w:before="0" w:beforeAutospacing="0" w:lineRule="auto"/>
+        <w:ind w:left="1440" w:hanging="360"/>
+      </w:pPr>
+      <w:r>
+        <w:rPr>
+          <w:rtl w:val="0"/>
+        </w:rPr>
+        <w:t xml:space="preserve">Yann LeCun—now the Chief AI Scientist at Meta</w:t>
+      </w:r>
+    </w:p>
+    <w:p>
+      <w:pPr>
+        <w:numPr>
+          <w:ilvl w:val="1"/>
+          <w:numId w:val="3"/>
+        </w:numPr>
+        <w:spacing w:after="0" w:afterAutospacing="0" w:before="0" w:beforeAutospacing="0" w:lineRule="auto"/>
+        <w:ind w:left="1440" w:hanging="360"/>
+      </w:pPr>
+      <w:r>
+        <w:rPr>
+          <w:rtl w:val="0"/>
+        </w:rPr>
+        <w:t xml:space="preserve">Handwritten digits on envelopes</w:t>
+      </w:r>
+    </w:p>
+    <w:p>
+      <w:pPr>
+        <w:numPr>
+          <w:ilvl w:val="1"/>
+          <w:numId w:val="3"/>
+        </w:numPr>
+        <w:spacing w:after="0" w:afterAutospacing="0" w:before="0" w:beforeAutospacing="0" w:lineRule="auto"/>
+        <w:ind w:left="1440" w:hanging="360"/>
+      </w:pPr>
+      <w:r>
+        <w:rPr>
+          <w:rtl w:val="0"/>
+        </w:rPr>
+        <w:t xml:space="preserve">Didn’t use any hand-crafted rules to determine the characters but learnt from examples</w:t>
+      </w:r>
+    </w:p>
+    <w:p>
+      <w:pPr>
+        <w:numPr>
+          <w:ilvl w:val="1"/>
+          <w:numId w:val="3"/>
+        </w:numPr>
+        <w:spacing w:after="0" w:afterAutospacing="0" w:before="0" w:beforeAutospacing="0" w:lineRule="auto"/>
+        <w:ind w:left="1440" w:hanging="360"/>
+      </w:pPr>
+      <w:r>
+        <w:rPr>
+          <w:rtl w:val="0"/>
+        </w:rPr>
+        <w:t xml:space="preserve">This was the seed of our modern AI in its infancy</w:t>
+      </w:r>
+    </w:p>
+    <w:p>
+      <w:pPr>
+        <w:numPr>
+          <w:ilvl w:val="1"/>
+          <w:numId w:val="3"/>
+        </w:numPr>
+        <w:spacing w:after="0" w:afterAutospacing="0" w:before="0" w:beforeAutospacing="0" w:lineRule="auto"/>
+        <w:ind w:left="1440" w:hanging="360"/>
+      </w:pPr>
+      <w:r>
+        <w:rPr>
+          <w:rtl w:val="0"/>
+        </w:rPr>
+        <w:t xml:space="preserve">Fuelled the imagination of what computers could do</w:t>
+      </w:r>
+    </w:p>
+    <w:p>
+      <w:pPr>
+        <w:numPr>
+          <w:ilvl w:val="1"/>
+          <w:numId w:val="3"/>
+        </w:numPr>
+        <w:spacing w:after="0" w:afterAutospacing="0" w:before="0" w:beforeAutospacing="0" w:lineRule="auto"/>
+        <w:ind w:left="1440" w:hanging="360"/>
+      </w:pPr>
+      <w:r>
+        <w:rPr>
+          <w:rtl w:val="0"/>
+        </w:rPr>
+        <w:t xml:space="preserve">Show the video</w:t>
+      </w:r>
+    </w:p>
+    <w:p>
+      <w:pPr>
+        <w:numPr>
+          <w:ilvl w:val="0"/>
+          <w:numId w:val="3"/>
+        </w:numPr>
+        <w:spacing w:after="0" w:afterAutospacing="0" w:before="0" w:beforeAutospacing="0" w:lineRule="auto"/>
+        <w:ind w:left="720" w:hanging="360"/>
+      </w:pPr>
+      <w:r>
+        <w:rPr>
+          <w:rtl w:val="0"/>
+        </w:rPr>
+        <w:t xml:space="preserve">1997 Deep Blue vs Gary Kaparov</w:t>
+      </w:r>
+    </w:p>
+    <w:p>
+      <w:pPr>
+        <w:numPr>
+          <w:ilvl w:val="1"/>
+          <w:numId w:val="3"/>
+        </w:numPr>
+        <w:spacing w:after="0" w:afterAutospacing="0" w:before="0" w:beforeAutospacing="0" w:lineRule="auto"/>
+        <w:ind w:left="1440" w:hanging="360"/>
+      </w:pPr>
+      <w:r>
+        <w:rPr>
+          <w:rtl w:val="0"/>
+        </w:rPr>
+        <w:t xml:space="preserve">IBM pinnacle of computing research</w:t>
+      </w:r>
+    </w:p>
+    <w:p>
+      <w:pPr>
+        <w:numPr>
+          <w:ilvl w:val="1"/>
+          <w:numId w:val="3"/>
+        </w:numPr>
+        <w:spacing w:after="0" w:afterAutospacing="0" w:before="0" w:beforeAutospacing="0" w:lineRule="auto"/>
+        <w:ind w:left="1440" w:hanging="360"/>
+      </w:pPr>
+      <w:r>
+        <w:rPr>
+          <w:rtl w:val="0"/>
+        </w:rPr>
+        <w:t xml:space="preserve">Chess programme called Deep blue to face gary</w:t>
+      </w:r>
+    </w:p>
+    <w:p>
+      <w:pPr>
+        <w:numPr>
+          <w:ilvl w:val="1"/>
+          <w:numId w:val="3"/>
+        </w:numPr>
+        <w:spacing w:after="0" w:afterAutospacing="0" w:before="0" w:beforeAutospacing="0" w:lineRule="auto"/>
+        <w:ind w:left="1440" w:hanging="360"/>
+      </w:pPr>
+      <w:r>
+        <w:rPr>
+          <w:rtl w:val="0"/>
+        </w:rPr>
+        <w:t xml:space="preserve">This program defeated Gary, the greatest player alive using simple rules and brute force computing</w:t>
+      </w:r>
+    </w:p>
+    <w:p>
+      <w:pPr>
+        <w:numPr>
+          <w:ilvl w:val="1"/>
+          <w:numId w:val="3"/>
+        </w:numPr>
+        <w:spacing w:after="0" w:afterAutospacing="0" w:before="0" w:beforeAutospacing="0" w:lineRule="auto"/>
+        <w:ind w:left="1440" w:hanging="360"/>
+      </w:pPr>
+      <w:r>
+        <w:rPr>
+          <w:rtl w:val="0"/>
+        </w:rPr>
+        <w:t xml:space="preserve">Taught people to dream of what could be possible, what other tasks could AI do</w:t>
+      </w:r>
+    </w:p>
+    <w:p>
+      <w:pPr>
+        <w:numPr>
+          <w:ilvl w:val="0"/>
+          <w:numId w:val="3"/>
+        </w:numPr>
+        <w:spacing w:after="0" w:afterAutospacing="0" w:before="0" w:beforeAutospacing="0" w:lineRule="auto"/>
+        <w:ind w:left="720" w:hanging="360"/>
+      </w:pPr>
+      <w:r>
+        <w:rPr>
+          <w:rtl w:val="0"/>
+        </w:rPr>
+        <w:t xml:space="preserve">2012 AlexNet</w:t>
+      </w:r>
+    </w:p>
+    <w:p>
+      <w:pPr>
+        <w:numPr>
+          <w:ilvl w:val="1"/>
+          <w:numId w:val="3"/>
+        </w:numPr>
+        <w:spacing w:after="0" w:afterAutospacing="0" w:before="0" w:beforeAutospacing="0" w:lineRule="auto"/>
+        <w:ind w:left="1440" w:hanging="360"/>
+      </w:pPr>
+      <w:r>
+        <w:rPr>
+          <w:rtl w:val="0"/>
+        </w:rPr>
+        <w:t xml:space="preserve">Alex Krizhevsky, Geoffrey Hinton (godfather of AI), and Ilya Sutskever (former Chief Scientist of OpenAI, only guy to ever fire sam altman OPENAI CEO now the founder of a competing AI lab)</w:t>
+      </w:r>
+    </w:p>
+    <w:p>
+      <w:pPr>
+        <w:numPr>
+          <w:ilvl w:val="1"/>
+          <w:numId w:val="3"/>
+        </w:numPr>
+        <w:spacing w:after="0" w:afterAutospacing="0" w:before="0" w:beforeAutospacing="0" w:lineRule="auto"/>
+        <w:ind w:left="1440" w:hanging="360"/>
+      </w:pPr>
+      <w:r>
+        <w:rPr>
+          <w:rtl w:val="0"/>
+        </w:rPr>
+        <w:t xml:space="preserve">Created a model that could train recognise images better than any other</w:t>
+      </w:r>
+    </w:p>
+    <w:p>
+      <w:pPr>
+        <w:numPr>
+          <w:ilvl w:val="1"/>
+          <w:numId w:val="3"/>
+        </w:numPr>
+        <w:spacing w:after="0" w:afterAutospacing="0" w:before="0" w:beforeAutospacing="0" w:lineRule="auto"/>
+        <w:ind w:left="1440" w:hanging="360"/>
+      </w:pPr>
+      <w:r>
+        <w:rPr>
+          <w:rtl w:val="0"/>
+        </w:rPr>
+        <w:t xml:space="preserve">Breakthrough -&gt; </w:t>
+      </w:r>
+    </w:p>
+    <w:p>
+      <w:pPr>
+        <w:numPr>
+          <w:ilvl w:val="2"/>
+          <w:numId w:val="3"/>
+        </w:numPr>
+        <w:spacing w:after="0" w:afterAutospacing="0" w:before="0" w:beforeAutospacing="0" w:lineRule="auto"/>
+        <w:ind w:left="2160" w:hanging="360"/>
+      </w:pPr>
+      <w:r>
+        <w:rPr>
+          <w:rtl w:val="0"/>
+        </w:rPr>
+        <w:t xml:space="preserve">GPU used for graphics processing to train models instead of CPU</w:t>
+      </w:r>
+    </w:p>
+    <w:p>
+      <w:pPr>
+        <w:numPr>
+          <w:ilvl w:val="2"/>
+          <w:numId w:val="3"/>
+        </w:numPr>
+        <w:spacing w:after="0" w:afterAutospacing="0" w:before="0" w:beforeAutospacing="0" w:lineRule="auto"/>
+        <w:ind w:left="2160" w:hanging="360"/>
+      </w:pPr>
+      <w:r>
+        <w:rPr>
+          <w:rtl w:val="0"/>
+        </w:rPr>
+        <w:t xml:space="preserve">1000x faster</w:t>
+      </w:r>
+    </w:p>
+    <w:p>
+      <w:pPr>
+        <w:numPr>
+          <w:ilvl w:val="2"/>
+          <w:numId w:val="3"/>
+        </w:numPr>
+        <w:spacing w:after="0" w:afterAutospacing="0" w:before="0" w:beforeAutospacing="0" w:lineRule="auto"/>
+        <w:ind w:left="2160" w:hanging="360"/>
+      </w:pPr>
+      <w:r>
+        <w:rPr>
+          <w:rtl w:val="0"/>
+        </w:rPr>
+        <w:t xml:space="preserve">Unlocks ML that was thought infeasible or impossible</w:t>
+      </w:r>
+    </w:p>
+    <w:p>
+      <w:pPr>
+        <w:numPr>
+          <w:ilvl w:val="0"/>
+          <w:numId w:val="3"/>
+        </w:numPr>
+        <w:spacing w:after="0" w:afterAutospacing="0" w:before="0" w:beforeAutospacing="0" w:lineRule="auto"/>
+        <w:ind w:left="720" w:hanging="360"/>
+      </w:pPr>
+      <w:r>
+        <w:rPr>
+          <w:rtl w:val="0"/>
+        </w:rPr>
+        <w:t xml:space="preserve">2016 alpha go</w:t>
+      </w:r>
+    </w:p>
+    <w:p>
+      <w:pPr>
+        <w:numPr>
+          <w:ilvl w:val="1"/>
+          <w:numId w:val="3"/>
+        </w:numPr>
+        <w:spacing w:after="0" w:afterAutospacing="0" w:before="0" w:beforeAutospacing="0" w:lineRule="auto"/>
+        <w:ind w:left="1440" w:hanging="360"/>
+      </w:pPr>
+      <w:r>
+        <w:rPr>
+          <w:rtl w:val="0"/>
+        </w:rPr>
+        <w:t xml:space="preserve">Google deepmind</w:t>
+      </w:r>
+    </w:p>
+    <w:p>
+      <w:pPr>
+        <w:numPr>
+          <w:ilvl w:val="2"/>
+          <w:numId w:val="3"/>
+        </w:numPr>
+        <w:spacing w:after="0" w:afterAutospacing="0" w:before="0" w:beforeAutospacing="0" w:lineRule="auto"/>
+        <w:ind w:left="2160" w:hanging="360"/>
+      </w:pPr>
+      <w:r>
+        <w:rPr>
+          <w:rtl w:val="0"/>
+        </w:rPr>
+        <w:t xml:space="preserve">Lead by Demis hasabis, former child chess prodigy now google deepmind CEO</w:t>
+      </w:r>
+    </w:p>
+    <w:p>
+      <w:pPr>
+        <w:numPr>
+          <w:ilvl w:val="1"/>
+          <w:numId w:val="3"/>
+        </w:numPr>
+        <w:spacing w:after="0" w:afterAutospacing="0" w:before="0" w:beforeAutospacing="0" w:lineRule="auto"/>
+        <w:ind w:left="1440" w:hanging="360"/>
+      </w:pPr>
+      <w:r>
+        <w:rPr>
+          <w:rtl w:val="0"/>
+        </w:rPr>
+        <w:t xml:space="preserve">Challenge in Lee Sedol greatest go player alive to Go - 3000-4000 year old game</w:t>
+      </w:r>
+    </w:p>
+    <w:p>
+      <w:pPr>
+        <w:numPr>
+          <w:ilvl w:val="1"/>
+          <w:numId w:val="3"/>
+        </w:numPr>
+        <w:spacing w:after="0" w:afterAutospacing="0" w:before="0" w:beforeAutospacing="0" w:lineRule="auto"/>
+        <w:ind w:left="1440" w:hanging="360"/>
+      </w:pPr>
+      <w:r>
+        <w:rPr>
+          <w:rtl w:val="0"/>
+        </w:rPr>
+        <w:t xml:space="preserve">Much more complex than chess</w:t>
+      </w:r>
+    </w:p>
+    <w:p>
+      <w:pPr>
+        <w:numPr>
+          <w:ilvl w:val="1"/>
+          <w:numId w:val="3"/>
+        </w:numPr>
+        <w:spacing w:after="0" w:afterAutospacing="0" w:before="0" w:beforeAutospacing="0" w:lineRule="auto"/>
+        <w:ind w:left="1440" w:hanging="360"/>
+      </w:pPr>
+      <w:r>
+        <w:rPr>
+          <w:rtl w:val="0"/>
+        </w:rPr>
+        <w:t xml:space="preserve">More board positions than atoms in the universe</w:t>
+      </w:r>
+    </w:p>
+    <w:p>
+      <w:pPr>
+        <w:numPr>
+          <w:ilvl w:val="1"/>
+          <w:numId w:val="3"/>
+        </w:numPr>
+        <w:spacing w:after="0" w:afterAutospacing="0" w:before="0" w:beforeAutospacing="0" w:lineRule="auto"/>
+        <w:ind w:left="1440" w:hanging="360"/>
+      </w:pPr>
+      <w:r>
+        <w:rPr>
+          <w:rtl w:val="0"/>
+        </w:rPr>
+        <w:t xml:space="preserve">Impossible to brute force</w:t>
+      </w:r>
+    </w:p>
+    <w:p>
+      <w:pPr>
+        <w:numPr>
+          <w:ilvl w:val="1"/>
+          <w:numId w:val="3"/>
+        </w:numPr>
+        <w:spacing w:after="0" w:afterAutospacing="0" w:before="0" w:beforeAutospacing="0" w:lineRule="auto"/>
+        <w:ind w:left="1440" w:hanging="360"/>
+      </w:pPr>
+      <w:r>
+        <w:rPr>
+          <w:rtl w:val="0"/>
+        </w:rPr>
+        <w:t xml:space="preserve">The model has to truly learn</w:t>
+      </w:r>
+    </w:p>
+    <w:p>
+      <w:pPr>
+        <w:numPr>
+          <w:ilvl w:val="1"/>
+          <w:numId w:val="3"/>
+        </w:numPr>
+        <w:spacing w:after="0" w:afterAutospacing="0" w:before="0" w:beforeAutospacing="0" w:lineRule="auto"/>
+        <w:ind w:left="1440" w:hanging="360"/>
+      </w:pPr>
+      <w:r>
+        <w:rPr>
+          <w:rtl w:val="0"/>
+        </w:rPr>
+        <w:t xml:space="preserve">Move during one game</w:t>
+      </w:r>
+    </w:p>
+    <w:p>
+      <w:pPr>
+        <w:numPr>
+          <w:ilvl w:val="2"/>
+          <w:numId w:val="3"/>
+        </w:numPr>
+        <w:spacing w:after="0" w:afterAutospacing="0" w:before="0" w:beforeAutospacing="0" w:lineRule="auto"/>
+        <w:ind w:left="2160" w:hanging="360"/>
+      </w:pPr>
+      <w:r>
+        <w:rPr>
+          <w:rtl w:val="0"/>
+        </w:rPr>
+        <w:t xml:space="preserve">Move 37</w:t>
+      </w:r>
+    </w:p>
+    <w:p>
+      <w:pPr>
+        <w:numPr>
+          <w:ilvl w:val="2"/>
+          <w:numId w:val="3"/>
+        </w:numPr>
+        <w:spacing w:after="0" w:afterAutospacing="0" w:before="0" w:beforeAutospacing="0" w:lineRule="auto"/>
+        <w:ind w:left="2160" w:hanging="360"/>
+      </w:pPr>
+      <w:r>
+        <w:rPr>
+          <w:rtl w:val="0"/>
+        </w:rPr>
+        <w:t xml:space="preserve">Everyone thought it was a mistake - commentators, pros alike</w:t>
+      </w:r>
+    </w:p>
+    <w:p>
+      <w:pPr>
+        <w:numPr>
+          <w:ilvl w:val="2"/>
+          <w:numId w:val="3"/>
+        </w:numPr>
+        <w:spacing w:after="0" w:afterAutospacing="0" w:before="0" w:beforeAutospacing="0" w:lineRule="auto"/>
+        <w:ind w:left="2160" w:hanging="360"/>
+      </w:pPr>
+      <w:r>
+        <w:rPr>
+          <w:rtl w:val="0"/>
+        </w:rPr>
+        <w:t xml:space="preserve">Genius move</w:t>
+      </w:r>
+    </w:p>
+    <w:p>
+      <w:pPr>
+        <w:numPr>
+          <w:ilvl w:val="2"/>
+          <w:numId w:val="3"/>
+        </w:numPr>
+        <w:spacing w:after="0" w:afterAutospacing="0" w:before="0" w:beforeAutospacing="0" w:lineRule="auto"/>
+        <w:ind w:left="2160" w:hanging="360"/>
+      </w:pPr>
+      <w:r>
+        <w:rPr>
+          <w:rtl w:val="0"/>
+        </w:rPr>
+        <w:t xml:space="preserve">Move that nobody would’ve played</w:t>
+      </w:r>
+    </w:p>
+    <w:p>
+      <w:pPr>
+        <w:numPr>
+          <w:ilvl w:val="1"/>
+          <w:numId w:val="3"/>
+        </w:numPr>
+        <w:spacing w:after="0" w:afterAutospacing="0" w:before="0" w:beforeAutospacing="0" w:lineRule="auto"/>
+        <w:ind w:left="1440" w:hanging="360"/>
+      </w:pPr>
+      <w:r>
+        <w:rPr>
+          <w:rtl w:val="0"/>
+        </w:rPr>
+        <w:t xml:space="preserve">Won the game</w:t>
+      </w:r>
+    </w:p>
+    <w:p>
+      <w:pPr>
+        <w:numPr>
+          <w:ilvl w:val="1"/>
+          <w:numId w:val="3"/>
+        </w:numPr>
+        <w:spacing w:after="0" w:afterAutospacing="0" w:before="0" w:beforeAutospacing="0" w:lineRule="auto"/>
+        <w:ind w:left="1440" w:hanging="360"/>
+      </w:pPr>
+      <w:r>
+        <w:rPr>
+          <w:rtl w:val="0"/>
+        </w:rPr>
+        <w:t xml:space="preserve">Signalled potential for AI to go beyond human ability in extremely difficult tasks</w:t>
+      </w:r>
+    </w:p>
+    <w:p>
+      <w:pPr>
+        <w:numPr>
+          <w:ilvl w:val="0"/>
+          <w:numId w:val="3"/>
+        </w:numPr>
+        <w:spacing w:after="0" w:afterAutospacing="0" w:before="0" w:beforeAutospacing="0" w:lineRule="auto"/>
+        <w:ind w:left="720" w:hanging="360"/>
+      </w:pPr>
+      <w:r>
+        <w:rPr>
+          <w:rtl w:val="0"/>
+        </w:rPr>
+        <w:t xml:space="preserve">2017 AIAYN &amp; GPT</w:t>
+      </w:r>
+    </w:p>
+    <w:p>
+      <w:pPr>
+        <w:numPr>
+          <w:ilvl w:val="1"/>
+          <w:numId w:val="3"/>
+        </w:numPr>
+        <w:spacing w:after="0" w:afterAutospacing="0" w:before="0" w:beforeAutospacing="0" w:lineRule="auto"/>
+        <w:ind w:left="1440" w:hanging="360"/>
+      </w:pPr>
+      <w:r>
+        <w:rPr>
+          <w:rtl w:val="0"/>
+        </w:rPr>
+        <w:t xml:space="preserve">Transformer architecture</w:t>
+      </w:r>
+    </w:p>
+    <w:p>
+      <w:pPr>
+        <w:numPr>
+          <w:ilvl w:val="1"/>
+          <w:numId w:val="3"/>
+        </w:numPr>
+        <w:spacing w:after="0" w:afterAutospacing="0" w:before="0" w:beforeAutospacing="0" w:lineRule="auto"/>
+        <w:ind w:left="1440" w:hanging="360"/>
+      </w:pPr>
+      <w:r>
+        <w:rPr>
+          <w:rtl w:val="0"/>
+        </w:rPr>
+        <w:t xml:space="preserve">Each word pays attention to each other word in the sequence</w:t>
+      </w:r>
+    </w:p>
+    <w:p>
+      <w:pPr>
+        <w:numPr>
+          <w:ilvl w:val="1"/>
+          <w:numId w:val="3"/>
+        </w:numPr>
+        <w:spacing w:after="0" w:afterAutospacing="0" w:before="0" w:beforeAutospacing="0" w:lineRule="auto"/>
+        <w:ind w:left="1440" w:hanging="360"/>
+      </w:pPr>
+      <w:r>
+        <w:rPr>
+          <w:rtl w:val="0"/>
+        </w:rPr>
+        <w:t xml:space="preserve">Originally used for translation</w:t>
+      </w:r>
+    </w:p>
+    <w:p>
+      <w:pPr>
+        <w:numPr>
+          <w:ilvl w:val="1"/>
+          <w:numId w:val="3"/>
+        </w:numPr>
+        <w:spacing w:after="0" w:afterAutospacing="0" w:before="0" w:beforeAutospacing="0" w:lineRule="auto"/>
+        <w:ind w:left="1440" w:hanging="360"/>
+      </w:pPr>
+      <w:r>
+        <w:rPr>
+          <w:rtl w:val="0"/>
+        </w:rPr>
+        <w:t xml:space="preserve">Didn’t realise the power of the architecture</w:t>
+      </w:r>
+    </w:p>
+    <w:p>
+      <w:pPr>
+        <w:numPr>
+          <w:ilvl w:val="1"/>
+          <w:numId w:val="3"/>
+        </w:numPr>
+        <w:spacing w:after="0" w:afterAutospacing="0" w:before="0" w:beforeAutospacing="0" w:lineRule="auto"/>
+        <w:ind w:left="1440" w:hanging="360"/>
+      </w:pPr>
+      <w:r>
+        <w:rPr>
+          <w:rtl w:val="0"/>
+        </w:rPr>
+        <w:t xml:space="preserve">Applied to everything and open ended questions</w:t>
+      </w:r>
+    </w:p>
+    <w:p>
+      <w:pPr>
+        <w:numPr>
+          <w:ilvl w:val="1"/>
+          <w:numId w:val="3"/>
+        </w:numPr>
+        <w:spacing w:after="0" w:afterAutospacing="0" w:before="0" w:beforeAutospacing="0" w:lineRule="auto"/>
+        <w:ind w:left="1440" w:hanging="360"/>
+      </w:pPr>
+      <w:r>
+        <w:rPr>
+          <w:rtl w:val="0"/>
+        </w:rPr>
+        <w:t xml:space="preserve">Gpt</w:t>
+      </w:r>
+    </w:p>
+    <w:p>
+      <w:pPr>
+        <w:numPr>
+          <w:ilvl w:val="2"/>
+          <w:numId w:val="3"/>
+        </w:numPr>
+        <w:spacing w:after="0" w:afterAutospacing="0" w:before="0" w:beforeAutospacing="0" w:lineRule="auto"/>
+        <w:ind w:left="2160" w:hanging="360"/>
+      </w:pPr>
+      <w:r>
+        <w:rPr>
+          <w:rtl w:val="0"/>
+        </w:rPr>
+        <w:t xml:space="preserve">Brings us to gpt launch in 30 Nov 2022</w:t>
+      </w:r>
+    </w:p>
+    <w:p>
+      <w:pPr>
+        <w:numPr>
+          <w:ilvl w:val="2"/>
+          <w:numId w:val="3"/>
+        </w:numPr>
+        <w:spacing w:after="0" w:afterAutospacing="0" w:before="0" w:beforeAutospacing="0" w:lineRule="auto"/>
+        <w:ind w:left="2160" w:hanging="360"/>
+      </w:pPr>
+      <w:r>
+        <w:rPr>
+          <w:rtl w:val="0"/>
+        </w:rPr>
+        <w:t xml:space="preserve">Everything changed</w:t>
+      </w:r>
+    </w:p>
+    <w:p>
+      <w:pPr>
+        <w:numPr>
+          <w:ilvl w:val="2"/>
+          <w:numId w:val="3"/>
+        </w:numPr>
+        <w:spacing w:after="0" w:afterAutospacing="0" w:before="0" w:beforeAutospacing="0" w:lineRule="auto"/>
+        <w:ind w:left="2160" w:hanging="360"/>
+      </w:pPr>
+      <w:r>
+        <w:rPr>
+          <w:rtl w:val="0"/>
+        </w:rPr>
+        <w:t xml:space="preserve">A general type of intelligence</w:t>
+      </w:r>
+    </w:p>
+    <w:p>
+      <w:pPr>
+        <w:numPr>
+          <w:ilvl w:val="2"/>
+          <w:numId w:val="3"/>
+        </w:numPr>
+        <w:spacing w:after="240" w:before="0" w:beforeAutospacing="0" w:lineRule="auto"/>
+        <w:ind w:left="2160" w:hanging="360"/>
+      </w:pPr>
+      <w:r>
+        <w:rPr>
+          <w:rtl w:val="0"/>
+        </w:rPr>
+        <w:t xml:space="preserve">Today we’re going to learn how LLMs based on this arch work</w:t>
+      </w:r>
+    </w:p>
+    <w:p>
+      <w:pPr>
+        <w:pStyle w:val="Heading2"/>
+        <w:spacing w:after="240" w:before="240" w:lineRule="auto"/>
+        <w:rPr/>
+      </w:pPr>
+      <w:bookmarkStart w:colFirst="0" w:colLast="0" w:name="_njwwgsd1zdqb" w:id="6"/>
+      <w:bookmarkEnd w:id="6"/>
+      <w:r>
+        <w:rPr>
+          <w:rtl w:val="0"/>
+        </w:rPr>
+      </w:r>
+    </w:p>
+    <w:p>
+      <w:pPr>
+        <w:pStyle w:val="Heading2"/>
+        <w:spacing w:after="240" w:before="240" w:lineRule="auto"/>
+        <w:rPr/>
+      </w:pPr>
+      <w:bookmarkStart w:colFirst="0" w:colLast="0" w:name="_d7yf7koemntl" w:id="7"/>
+      <w:bookmarkEnd w:id="7"/>
+      <w:r>
+        <w:rPr>
+          <w:rtl w:val="0"/>
+        </w:rPr>
+        <w:t xml:space="preserve">Full text</w:t>
+      </w:r>
+    </w:p>
+    <w:p>
+      <w:pPr>
+        <w:spacing w:after="240" w:before="240" w:lineRule="auto"/>
+        <w:rPr/>
+      </w:pPr>
+      <w:r>
+        <w:rPr>
+          <w:rtl w:val="0"/>
+        </w:rPr>
+        <w:t xml:space="preserve">In the early 1990s, a young researcher named Yann LeCun—now the Chief AI Scientist at Meta—built a neural network that could do something magical: read handwritten digits on envelopes. It didn’t follow rules like ‘if it’s round, call it a zero.’ It learned directly from thousands of examples. That was the seed of modern AI at its infancy. It was the first proof that machines could learn useful things from example data.</w:t>
+      </w:r>
+    </w:p>
+    <w:p>
+      <w:pPr>
+        <w:spacing w:after="240" w:before="240" w:lineRule="auto"/>
+        <w:rPr/>
+      </w:pPr>
+      <w:r>
+        <w:rPr>
+          <w:rtl w:val="0"/>
+        </w:rPr>
+        <w:t xml:space="preserve">But the world’s first public shock came in 1997. At the time, IBM was the pinnacle of computing research—the place where breakthroughs happened. And it was IBM’s Deep Blue (the name they gave to their chess programme) that sat across from Garry Kasparov, the greatest chess player alive. Over six tense games, Deep Blue defeated him. It wasn’t intelligence—it was brute force. Two hundred million positions per second, powered by hand-crafted heuristics from human grandmasters. Power, yes. But not understanding.</w:t>
+      </w:r>
+    </w:p>
+    <w:p>
+      <w:pPr>
+        <w:spacing w:after="240" w:before="240" w:lineRule="auto"/>
+        <w:rPr/>
+      </w:pPr>
+      <w:r>
+        <w:rPr>
+          <w:rtl w:val="0"/>
+        </w:rPr>
+        <w:t xml:space="preserve">Then in 2012, three researchers in Toronto—Alex Krizhevsky, Geoffrey Hinton, and Ilya Sutskever, the former Chief Scientist of OpenAI, now the founder of a competing AI lab —entered a visual recognition contest called ImageNet. Their system, AlexNet, trained on two gaming GPUs, demolished the competition. That moment wasn’t just an algorithmic breakthrough—it was GPUs unlocking deep learning, scaling LeCun’s original ideas into something world-changing.</w:t>
+      </w:r>
+    </w:p>
+    <w:p>
+      <w:pPr>
+        <w:spacing w:after="240" w:before="240" w:lineRule="auto"/>
+        <w:rPr/>
+      </w:pPr>
+      <w:r>
+        <w:rPr>
+          <w:rtl w:val="0"/>
+        </w:rPr>
+        <w:t xml:space="preserve">But the real turning point came in 2016. Google DeepMind’s AlphaGo took on Lee Sedol, one of the greatest Go players in history. Now, Go isn’t chess... it's much much harder. Go has more possible board states than atoms in the universe. You can’t brute force it the way that Deep Blue did to Kasparov. The only way for a computer to win is to learn.</w:t>
+      </w:r>
+    </w:p>
+    <w:p>
+      <w:pPr>
+        <w:spacing w:after="240" w:before="240" w:lineRule="auto"/>
+        <w:rPr/>
+      </w:pPr>
+      <w:r>
+        <w:rPr>
+          <w:rtl w:val="0"/>
+        </w:rPr>
+        <w:t xml:space="preserve">AlphaGo trained on human games, then improved through self-play on massive GPU clusters. In Game Two it played the now-legendary Move 37—so unexpected that Sedol left the room in shock. It wasn’t a blunder but brilliance, a moment that showed AI could move beyond imitation into discovery. And behind it was Demis Hassabis—once a chess prodigy, now CEO of Google DeepMind.</w:t>
+      </w:r>
+    </w:p>
+    <w:p>
+      <w:pPr>
+        <w:spacing w:after="240" w:before="240" w:lineRule="auto"/>
+        <w:rPr/>
+      </w:pPr>
+      <w:r>
+        <w:rPr>
+          <w:rtl w:val="0"/>
+        </w:rPr>
+        <w:t xml:space="preserve">The very next year, 2017, a paper quietly appeared: Attention Is All You Need. The Transformer architecture (the version of the architecture behind modern LLMs) used a mechanism called attention, which lets the model focus on the most relevant parts of a sequence when making predictions. It was first applied to translating between languages, and at the time the authors didn’t fully realise the power of what they had created. Soon it became clear that Transformers were far more general than translation: a universal architecture for language, vision, biology, and beyond. That breakthrough lit the fuse for GPT and the modern era of large language models.</w:t>
+      </w:r>
+    </w:p>
+    <w:p>
+      <w:pPr>
+        <w:spacing w:after="240" w:before="240" w:lineRule="auto"/>
+        <w:rPr/>
+      </w:pPr>
+      <w:r>
+        <w:rPr>
+          <w:rtl w:val="0"/>
+        </w:rPr>
+        <w:t xml:space="preserve">And then, in late 2022, the world met GPT. Not just researchers. Not just engineers. Everyone. Millions logged into ChatGPT and, for the first time, felt what it was like to converse with a machine that could write, reason, and explain. What began with LeCun’s digit recogniser has become the language models shaping our world today.</w:t>
+      </w:r>
+    </w:p>
+    <w:p>
+      <w:pPr>
+        <w:spacing w:after="240" w:before="240" w:lineRule="auto"/>
+        <w:rPr/>
+        <w:sectPr>
+          <w:type w:val="nextPage"/>
+          <w:pgSz w:h="15840" w:w="12240" w:orient="portrait"/>
+          <w:pgMar w:bottom="1440" w:top="1440" w:left="1440" w:right="1440" w:header="720" w:footer="720"/>
+          <w:pgNumType w:start="1"/>
+        </w:sectPr>
+      </w:pPr>
+      <w:r>
+        <w:rPr>
+          <w:rtl w:val="0"/>
+        </w:rPr>
+        <w:t xml:space="preserve">Today we're going to talk about how LLMs work and the intuition behind them.</w:t>
+      </w:r>
+    </w:p>
+    <w:p>
+      <w:pPr>
+        <w:pStyle w:val="Title"/>
+        <w:keepNext w:val="0"/>
+        <w:keepLines w:val="0"/>
+        <w:pageBreakBefore w:val="0"/>
+        <w:widowControl w:val="0"/>
+        <w:pBdr>
+          <w:top w:space="0" w:sz="0" w:val="nil"/>
+          <w:left w:space="0" w:sz="0" w:val="nil"/>
+          <w:bottom w:space="0" w:sz="0" w:val="nil"/>
+          <w:right w:space="0" w:sz="0" w:val="nil"/>
+          <w:between w:space="0" w:sz="0" w:val="nil"/>
+        </w:pBdr>
+        <w:shd w:fill="auto" w:val="clear"/>
+        <w:spacing w:after="0" w:before="0" w:line="276" w:lineRule="auto"/>
+        <w:ind w:left="0" w:right="0" w:firstLine="0"/>
+        <w:jc w:val="left"/>
+        <w:rPr/>
+        <w:sectPr>
+          <w:type w:val="nextPage"/>
+          <w:pgSz w:h="15840" w:w="12240" w:orient="portrait"/>
+          <w:pgMar w:bottom="1440" w:top="1440" w:left="1440" w:right="1440" w:header="720" w:footer="720"/>
+          <w:pgNumType w:start="1"/>
+        </w:sectPr>
+      </w:pPr>
+      <w:bookmarkStart w:colFirst="0" w:colLast="0" w:name="_c6hdfntk6ptm" w:id="8"/>
+      <w:bookmarkEnd w:id="8"/>
+      <w:r>
+        <w:rPr>
+          <w:rFonts w:ascii="Arial" w:cs="Arial" w:eastAsia="Arial" w:hAnsi="Arial"/>
+          <w:b w:val="0"/>
+          <w:i w:val="0"/>
+          <w:smallCaps w:val="0"/>
+          <w:strike w:val="0"/>
+          <w:color w:val="000000"/>
+          <w:sz w:val="52"/>
+          <w:szCs w:val="52"/>
+          <w:u w:val="none"/>
+          <w:shd w:fill="auto" w:val="clear"/>
+          <w:vertAlign w:val="baseline"/>
+          <w:rtl w:val="0"/>
+        </w:rPr>
         <w:t xml:space="preserve">not doing</w:t>
       </w:r>
       <w:r>
@@ -2029,8 +2957,8 @@
         <w:pStyle w:val="Heading2"/>
         <w:rPr/>
       </w:pPr>
-      <w:bookmarkStart w:colFirst="0" w:colLast="0" w:name="_dvuoghjm4njn" w:id="5"/>
-      <w:bookmarkEnd w:id="5"/>
+      <w:bookmarkStart w:colFirst="0" w:colLast="0" w:name="_dvuoghjm4njn" w:id="9"/>
+      <w:bookmarkEnd w:id="9"/>
       <w:r>
         <w:rPr>
           <w:rtl w:val="0"/>
@@ -2728,1004 +3656,12 @@
     <w:p>
       <w:pPr>
         <w:rPr/>
-        <w:sectPr>
-          <w:type w:val="nextPage"/>
-          <w:pgSz w:h="15840" w:w="12240" w:orient="portrait"/>
-          <w:pgMar w:bottom="1440" w:top="1440" w:left="1440" w:right="1440" w:header="720" w:footer="720"/>
-          <w:pgNumType w:start="1"/>
-        </w:sectPr>
       </w:pPr>
       <w:r>
         <w:rPr>
           <w:rtl w:val="0"/>
         </w:rPr>
         <w:t xml:space="preserve">makes -</w:t>
-      </w:r>
-    </w:p>
-    <w:p>
-      <w:pPr>
-        <w:pStyle w:val="Title"/>
-        <w:keepNext w:val="0"/>
-        <w:keepLines w:val="0"/>
-        <w:pageBreakBefore w:val="0"/>
-        <w:widowControl w:val="0"/>
-        <w:pBdr>
-          <w:top w:space="0" w:sz="0" w:val="nil"/>
-          <w:left w:space="0" w:sz="0" w:val="nil"/>
-          <w:bottom w:space="0" w:sz="0" w:val="nil"/>
-          <w:right w:space="0" w:sz="0" w:val="nil"/>
-          <w:between w:space="0" w:sz="0" w:val="nil"/>
-        </w:pBdr>
-        <w:shd w:fill="auto" w:val="clear"/>
-        <w:spacing w:after="0" w:before="0" w:line="276" w:lineRule="auto"/>
-        <w:ind w:left="0" w:right="0" w:firstLine="0"/>
-        <w:jc w:val="left"/>
-        <w:rPr/>
-        <w:sectPr>
-          <w:type w:val="nextPage"/>
-          <w:pgSz w:h="15840" w:w="12240" w:orient="portrait"/>
-          <w:pgMar w:bottom="1440" w:top="1440" w:left="1440" w:right="1440" w:header="720" w:footer="720"/>
-          <w:pgNumType w:start="1"/>
-        </w:sectPr>
-      </w:pPr>
-      <w:bookmarkStart w:colFirst="0" w:colLast="0" w:name="_ws9tdng2f7mu" w:id="6"/>
-      <w:bookmarkEnd w:id="6"/>
-      <w:r>
-        <w:rPr>
-          <w:rFonts w:ascii="Arial" w:cs="Arial" w:eastAsia="Arial" w:hAnsi="Arial"/>
-          <w:b w:val="0"/>
-          <w:i w:val="0"/>
-          <w:smallCaps w:val="0"/>
-          <w:strike w:val="0"/>
-          <w:color w:val="000000"/>
-          <w:sz w:val="52"/>
-          <w:szCs w:val="52"/>
-          <w:u w:val="none"/>
-          <w:shd w:fill="auto" w:val="clear"/>
-          <w:vertAlign w:val="baseline"/>
-          <w:rtl w:val="0"/>
-        </w:rPr>
-        <w:t xml:space="preserve">Intro long</w:t>
-      </w:r>
-      <w:r>
-        <w:rPr>
-          <w:rtl w:val="0"/>
-        </w:rPr>
-      </w:r>
-    </w:p>
-    <w:p>
-      <w:pPr>
-        <w:pStyle w:val="Heading2"/>
-        <w:spacing w:after="240" w:before="240" w:lineRule="auto"/>
-        <w:rPr/>
-      </w:pPr>
-      <w:bookmarkStart w:colFirst="0" w:colLast="0" w:name="_d7yf7koemntl" w:id="7"/>
-      <w:bookmarkEnd w:id="7"/>
-      <w:r>
-        <w:rPr>
-          <w:rtl w:val="0"/>
-        </w:rPr>
-        <w:t xml:space="preserve">Full text</w:t>
-      </w:r>
-    </w:p>
-    <w:p>
-      <w:pPr>
-        <w:spacing w:after="240" w:before="240" w:lineRule="auto"/>
-        <w:rPr/>
-      </w:pPr>
-      <w:r>
-        <w:rPr>
-          <w:rtl w:val="0"/>
-        </w:rPr>
-        <w:t xml:space="preserve">In the early 1990s, a young researcher named Yann LeCun—now the Chief AI Scientist at Meta—built a neural network that could do something magical: read handwritten digits on envelopes. It didn’t follow rules like ‘if it’s round, call it a zero.’ It learned directly from thousands of examples. That was the seed of modern AI at its infancy. It was the first proof that machines could learn useful things from example data.</w:t>
-      </w:r>
-    </w:p>
-    <w:p>
-      <w:pPr>
-        <w:spacing w:after="240" w:before="240" w:lineRule="auto"/>
-        <w:rPr/>
-      </w:pPr>
-      <w:r>
-        <w:rPr>
-          <w:rtl w:val="0"/>
-        </w:rPr>
-        <w:t xml:space="preserve">But the world’s first public shock came in 1997. At the time, IBM was the pinnacle of computing research—the place where breakthroughs happened. And it was IBM’s Deep Blue (the name they gave to their chess programme) that sat across from Garry Kasparov, the greatest chess player alive. Over six tense games, Deep Blue defeated him. It wasn’t intelligence—it was brute force. Two hundred million positions per second, powered by hand-crafted heuristics from human grandmasters. Power, yes. But not understanding.</w:t>
-      </w:r>
-    </w:p>
-    <w:p>
-      <w:pPr>
-        <w:spacing w:after="240" w:before="240" w:lineRule="auto"/>
-        <w:rPr/>
-      </w:pPr>
-      <w:r>
-        <w:rPr>
-          <w:rtl w:val="0"/>
-        </w:rPr>
-        <w:t xml:space="preserve">Then in 2012, three researchers in Toronto—Alex Krizhevsky, Geoffrey Hinton, and Ilya Sutskever, the former Chief Scientist of OpenAI, now the founder of a competing AI lab —entered a visual recognition contest called ImageNet. Their system, AlexNet, trained on two gaming GPUs, demolished the competition. That moment wasn’t just an algorithmic breakthrough—it was GPUs unlocking deep learning, scaling LeCun’s original ideas into something world-changing.</w:t>
-      </w:r>
-    </w:p>
-    <w:p>
-      <w:pPr>
-        <w:spacing w:after="240" w:before="240" w:lineRule="auto"/>
-        <w:rPr/>
-      </w:pPr>
-      <w:r>
-        <w:rPr>
-          <w:rtl w:val="0"/>
-        </w:rPr>
-        <w:t xml:space="preserve">But the real turning point came in 2016. Google DeepMind’s AlphaGo took on Lee Sedol, one of the greatest Go players in history. Now, Go isn’t chess... it's much much harder. Go has more possible board states than atoms in the universe. You can’t brute force it the way that Deep Blue did to Kasparov. The only way for a computer to win is to learn.</w:t>
-      </w:r>
-    </w:p>
-    <w:p>
-      <w:pPr>
-        <w:spacing w:after="240" w:before="240" w:lineRule="auto"/>
-        <w:rPr/>
-      </w:pPr>
-      <w:r>
-        <w:rPr>
-          <w:rtl w:val="0"/>
-        </w:rPr>
-        <w:t xml:space="preserve">AlphaGo trained on human games, then improved through self-play on massive GPU clusters. In Game Two it played the now-legendary Move 37—so unexpected that Sedol left the room in shock. It wasn’t a blunder but brilliance, a moment that showed AI could move beyond imitation into discovery. And behind it was Demis Hassabis—once a chess prodigy, now CEO of Google DeepMind.</w:t>
-      </w:r>
-    </w:p>
-    <w:p>
-      <w:pPr>
-        <w:spacing w:after="240" w:before="240" w:lineRule="auto"/>
-        <w:rPr/>
-      </w:pPr>
-      <w:r>
-        <w:rPr>
-          <w:rtl w:val="0"/>
-        </w:rPr>
-        <w:t xml:space="preserve">The very next year, 2017, a paper quietly appeared: Attention Is All You Need. The Transformer architecture (the version of the architecture behind modern LLMs) used a mechanism called attention, which lets the model focus on the most relevant parts of a sequence when making predictions. It was first applied to translating between languages, and at the time the authors didn’t fully realise the power of what they had created. Soon it became clear that Transformers were far more general than translation: a universal architecture for language, vision, biology, and beyond. That breakthrough lit the fuse for GPT and the modern era of large language models.</w:t>
-      </w:r>
-    </w:p>
-    <w:p>
-      <w:pPr>
-        <w:spacing w:after="240" w:before="240" w:lineRule="auto"/>
-        <w:rPr/>
-      </w:pPr>
-      <w:r>
-        <w:rPr>
-          <w:rtl w:val="0"/>
-        </w:rPr>
-        <w:t xml:space="preserve">And then, in late 2022, the world met GPT. Not just researchers. Not just engineers. Everyone. Millions logged into ChatGPT and, for the first time, felt what it was like to converse with a machine that could write, reason, and explain. What began with LeCun’s digit recogniser has become the language models shaping our world today.</w:t>
-      </w:r>
-    </w:p>
-    <w:p>
-      <w:pPr>
-        <w:spacing w:after="240" w:before="240" w:lineRule="auto"/>
-        <w:rPr/>
-      </w:pPr>
-      <w:r>
-        <w:rPr>
-          <w:rtl w:val="0"/>
-        </w:rPr>
-        <w:t xml:space="preserve">Today we're going to talk about how LLMs work and the intuition behind them.</w:t>
-      </w:r>
-    </w:p>
-    <w:p>
-      <w:pPr>
-        <w:spacing w:after="240" w:before="240" w:lineRule="auto"/>
-        <w:rPr/>
-      </w:pPr>
-      <w:r>
-        <w:rPr>
-          <w:rtl w:val="0"/>
-        </w:rPr>
-      </w:r>
-    </w:p>
-    <w:p>
-      <w:pPr>
-        <w:pStyle w:val="Heading2"/>
-        <w:spacing w:after="240" w:before="240" w:lineRule="auto"/>
-        <w:rPr/>
-      </w:pPr>
-      <w:bookmarkStart w:colFirst="0" w:colLast="0" w:name="_gtkf9gxlbx5m" w:id="8"/>
-      <w:bookmarkEnd w:id="8"/>
-      <w:r>
-        <w:rPr>
-          <w:rtl w:val="0"/>
-        </w:rPr>
-        <w:t xml:space="preserve">Bullet points</w:t>
-      </w:r>
-    </w:p>
-    <w:p>
-      <w:pPr>
-        <w:numPr>
-          <w:ilvl w:val="0"/>
-          <w:numId w:val="3"/>
-        </w:numPr>
-        <w:spacing w:after="0" w:afterAutospacing="0" w:before="240" w:lineRule="auto"/>
-        <w:ind w:left="720" w:hanging="360"/>
-      </w:pPr>
-      <w:r>
-        <w:rPr>
-          <w:rtl w:val="0"/>
-        </w:rPr>
-        <w:t xml:space="preserve">1989 Yann LeCun</w:t>
-      </w:r>
-    </w:p>
-    <w:p>
-      <w:pPr>
-        <w:numPr>
-          <w:ilvl w:val="1"/>
-          <w:numId w:val="3"/>
-        </w:numPr>
-        <w:spacing w:after="0" w:afterAutospacing="0" w:before="0" w:beforeAutospacing="0" w:lineRule="auto"/>
-        <w:ind w:left="1440" w:hanging="360"/>
-      </w:pPr>
-      <w:r>
-        <w:rPr>
-          <w:rtl w:val="0"/>
-        </w:rPr>
-        <w:t xml:space="preserve">Yann LeCun—now the Chief AI Scientist at Meta</w:t>
-      </w:r>
-    </w:p>
-    <w:p>
-      <w:pPr>
-        <w:numPr>
-          <w:ilvl w:val="1"/>
-          <w:numId w:val="3"/>
-        </w:numPr>
-        <w:spacing w:after="0" w:afterAutospacing="0" w:before="0" w:beforeAutospacing="0" w:lineRule="auto"/>
-        <w:ind w:left="1440" w:hanging="360"/>
-      </w:pPr>
-      <w:r>
-        <w:rPr>
-          <w:rtl w:val="0"/>
-        </w:rPr>
-        <w:t xml:space="preserve">Handwritten digits on envelopes</w:t>
-      </w:r>
-    </w:p>
-    <w:p>
-      <w:pPr>
-        <w:numPr>
-          <w:ilvl w:val="1"/>
-          <w:numId w:val="3"/>
-        </w:numPr>
-        <w:spacing w:after="0" w:afterAutospacing="0" w:before="0" w:beforeAutospacing="0" w:lineRule="auto"/>
-        <w:ind w:left="1440" w:hanging="360"/>
-      </w:pPr>
-      <w:r>
-        <w:rPr>
-          <w:rtl w:val="0"/>
-        </w:rPr>
-        <w:t xml:space="preserve">Didn’t use any hand-crafted rules to determine the characters but learnt from examples</w:t>
-      </w:r>
-    </w:p>
-    <w:p>
-      <w:pPr>
-        <w:numPr>
-          <w:ilvl w:val="1"/>
-          <w:numId w:val="3"/>
-        </w:numPr>
-        <w:spacing w:after="0" w:afterAutospacing="0" w:before="0" w:beforeAutospacing="0" w:lineRule="auto"/>
-        <w:ind w:left="1440" w:hanging="360"/>
-      </w:pPr>
-      <w:r>
-        <w:rPr>
-          <w:rtl w:val="0"/>
-        </w:rPr>
-        <w:t xml:space="preserve">This was the seed of our modern AI in its infancy</w:t>
-      </w:r>
-    </w:p>
-    <w:p>
-      <w:pPr>
-        <w:numPr>
-          <w:ilvl w:val="1"/>
-          <w:numId w:val="3"/>
-        </w:numPr>
-        <w:spacing w:after="0" w:afterAutospacing="0" w:before="0" w:beforeAutospacing="0" w:lineRule="auto"/>
-        <w:ind w:left="1440" w:hanging="360"/>
-      </w:pPr>
-      <w:r>
-        <w:rPr>
-          <w:rtl w:val="0"/>
-        </w:rPr>
-        <w:t xml:space="preserve">Fuelled the imagination of what computers could do</w:t>
-      </w:r>
-    </w:p>
-    <w:p>
-      <w:pPr>
-        <w:numPr>
-          <w:ilvl w:val="1"/>
-          <w:numId w:val="3"/>
-        </w:numPr>
-        <w:spacing w:after="0" w:afterAutospacing="0" w:before="0" w:beforeAutospacing="0" w:lineRule="auto"/>
-        <w:ind w:left="1440" w:hanging="360"/>
-      </w:pPr>
-      <w:r>
-        <w:rPr>
-          <w:rtl w:val="0"/>
-        </w:rPr>
-        <w:t xml:space="preserve">Show the video</w:t>
-      </w:r>
-    </w:p>
-    <w:p>
-      <w:pPr>
-        <w:numPr>
-          <w:ilvl w:val="0"/>
-          <w:numId w:val="3"/>
-        </w:numPr>
-        <w:spacing w:after="0" w:afterAutospacing="0" w:before="0" w:beforeAutospacing="0" w:lineRule="auto"/>
-        <w:ind w:left="720" w:hanging="360"/>
-      </w:pPr>
-      <w:r>
-        <w:rPr>
-          <w:rtl w:val="0"/>
-        </w:rPr>
-        <w:t xml:space="preserve">1997 Deep Blue vs Gary Kaparov</w:t>
-      </w:r>
-    </w:p>
-    <w:p>
-      <w:pPr>
-        <w:numPr>
-          <w:ilvl w:val="1"/>
-          <w:numId w:val="3"/>
-        </w:numPr>
-        <w:spacing w:after="0" w:afterAutospacing="0" w:before="0" w:beforeAutospacing="0" w:lineRule="auto"/>
-        <w:ind w:left="1440" w:hanging="360"/>
-      </w:pPr>
-      <w:r>
-        <w:rPr>
-          <w:rtl w:val="0"/>
-        </w:rPr>
-        <w:t xml:space="preserve">IBM pinnacle of computing research</w:t>
-      </w:r>
-    </w:p>
-    <w:p>
-      <w:pPr>
-        <w:numPr>
-          <w:ilvl w:val="1"/>
-          <w:numId w:val="3"/>
-        </w:numPr>
-        <w:spacing w:after="0" w:afterAutospacing="0" w:before="0" w:beforeAutospacing="0" w:lineRule="auto"/>
-        <w:ind w:left="1440" w:hanging="360"/>
-      </w:pPr>
-      <w:r>
-        <w:rPr>
-          <w:rtl w:val="0"/>
-        </w:rPr>
-        <w:t xml:space="preserve">Chess programme called Deep blue to face gary</w:t>
-      </w:r>
-    </w:p>
-    <w:p>
-      <w:pPr>
-        <w:numPr>
-          <w:ilvl w:val="1"/>
-          <w:numId w:val="3"/>
-        </w:numPr>
-        <w:spacing w:after="0" w:afterAutospacing="0" w:before="0" w:beforeAutospacing="0" w:lineRule="auto"/>
-        <w:ind w:left="1440" w:hanging="360"/>
-      </w:pPr>
-      <w:r>
-        <w:rPr>
-          <w:rtl w:val="0"/>
-        </w:rPr>
-        <w:t xml:space="preserve">This program defeated Gary, the greatest player alive using simple rules and brute force computing</w:t>
-      </w:r>
-    </w:p>
-    <w:p>
-      <w:pPr>
-        <w:numPr>
-          <w:ilvl w:val="1"/>
-          <w:numId w:val="3"/>
-        </w:numPr>
-        <w:spacing w:after="0" w:afterAutospacing="0" w:before="0" w:beforeAutospacing="0" w:lineRule="auto"/>
-        <w:ind w:left="1440" w:hanging="360"/>
-      </w:pPr>
-      <w:r>
-        <w:rPr>
-          <w:rtl w:val="0"/>
-        </w:rPr>
-        <w:t xml:space="preserve">Taught people to dream of what could be possible, what other tasks could AI do</w:t>
-      </w:r>
-    </w:p>
-    <w:p>
-      <w:pPr>
-        <w:numPr>
-          <w:ilvl w:val="0"/>
-          <w:numId w:val="3"/>
-        </w:numPr>
-        <w:spacing w:after="0" w:afterAutospacing="0" w:before="0" w:beforeAutospacing="0" w:lineRule="auto"/>
-        <w:ind w:left="720" w:hanging="360"/>
-      </w:pPr>
-      <w:r>
-        <w:rPr>
-          <w:rtl w:val="0"/>
-        </w:rPr>
-        <w:t xml:space="preserve">2012 AlexNet</w:t>
-      </w:r>
-    </w:p>
-    <w:p>
-      <w:pPr>
-        <w:numPr>
-          <w:ilvl w:val="1"/>
-          <w:numId w:val="3"/>
-        </w:numPr>
-        <w:spacing w:after="0" w:afterAutospacing="0" w:before="0" w:beforeAutospacing="0" w:lineRule="auto"/>
-        <w:ind w:left="1440" w:hanging="360"/>
-      </w:pPr>
-      <w:r>
-        <w:rPr>
-          <w:rtl w:val="0"/>
-        </w:rPr>
-        <w:t xml:space="preserve">Alex Krizhevsky, Geoffrey Hinton (godfather of AI), and Ilya Sutskever (former Chief Scientist of OpenAI, only guy to ever fire sam altman OPENAI CEO now the founder of a competing AI lab)</w:t>
-      </w:r>
-    </w:p>
-    <w:p>
-      <w:pPr>
-        <w:numPr>
-          <w:ilvl w:val="1"/>
-          <w:numId w:val="3"/>
-        </w:numPr>
-        <w:spacing w:after="0" w:afterAutospacing="0" w:before="0" w:beforeAutospacing="0" w:lineRule="auto"/>
-        <w:ind w:left="1440" w:hanging="360"/>
-      </w:pPr>
-      <w:r>
-        <w:rPr>
-          <w:rtl w:val="0"/>
-        </w:rPr>
-        <w:t xml:space="preserve">Created a model that could train recognise images better than any other</w:t>
-      </w:r>
-    </w:p>
-    <w:p>
-      <w:pPr>
-        <w:numPr>
-          <w:ilvl w:val="1"/>
-          <w:numId w:val="3"/>
-        </w:numPr>
-        <w:spacing w:after="0" w:afterAutospacing="0" w:before="0" w:beforeAutospacing="0" w:lineRule="auto"/>
-        <w:ind w:left="1440" w:hanging="360"/>
-      </w:pPr>
-      <w:r>
-        <w:rPr>
-          <w:rtl w:val="0"/>
-        </w:rPr>
-        <w:t xml:space="preserve">Breakthrough -&gt; </w:t>
-      </w:r>
-    </w:p>
-    <w:p>
-      <w:pPr>
-        <w:numPr>
-          <w:ilvl w:val="2"/>
-          <w:numId w:val="3"/>
-        </w:numPr>
-        <w:spacing w:after="0" w:afterAutospacing="0" w:before="0" w:beforeAutospacing="0" w:lineRule="auto"/>
-        <w:ind w:left="2160" w:hanging="360"/>
-      </w:pPr>
-      <w:r>
-        <w:rPr>
-          <w:rtl w:val="0"/>
-        </w:rPr>
-        <w:t xml:space="preserve">GPU used for graphics processing to train models instead of CPU</w:t>
-      </w:r>
-    </w:p>
-    <w:p>
-      <w:pPr>
-        <w:numPr>
-          <w:ilvl w:val="2"/>
-          <w:numId w:val="3"/>
-        </w:numPr>
-        <w:spacing w:after="0" w:afterAutospacing="0" w:before="0" w:beforeAutospacing="0" w:lineRule="auto"/>
-        <w:ind w:left="2160" w:hanging="360"/>
-      </w:pPr>
-      <w:r>
-        <w:rPr>
-          <w:rtl w:val="0"/>
-        </w:rPr>
-        <w:t xml:space="preserve">1000x faster</w:t>
-      </w:r>
-    </w:p>
-    <w:p>
-      <w:pPr>
-        <w:numPr>
-          <w:ilvl w:val="2"/>
-          <w:numId w:val="3"/>
-        </w:numPr>
-        <w:spacing w:after="0" w:afterAutospacing="0" w:before="0" w:beforeAutospacing="0" w:lineRule="auto"/>
-        <w:ind w:left="2160" w:hanging="360"/>
-      </w:pPr>
-      <w:r>
-        <w:rPr>
-          <w:rtl w:val="0"/>
-        </w:rPr>
-        <w:t xml:space="preserve">Unlocks ML that was thought infeasible or impossible</w:t>
-      </w:r>
-    </w:p>
-    <w:p>
-      <w:pPr>
-        <w:numPr>
-          <w:ilvl w:val="0"/>
-          <w:numId w:val="3"/>
-        </w:numPr>
-        <w:spacing w:after="0" w:afterAutospacing="0" w:before="0" w:beforeAutospacing="0" w:lineRule="auto"/>
-        <w:ind w:left="720" w:hanging="360"/>
-      </w:pPr>
-      <w:r>
-        <w:rPr>
-          <w:rtl w:val="0"/>
-        </w:rPr>
-        <w:t xml:space="preserve">2016 alpha go</w:t>
-      </w:r>
-    </w:p>
-    <w:p>
-      <w:pPr>
-        <w:numPr>
-          <w:ilvl w:val="1"/>
-          <w:numId w:val="3"/>
-        </w:numPr>
-        <w:spacing w:after="0" w:afterAutospacing="0" w:before="0" w:beforeAutospacing="0" w:lineRule="auto"/>
-        <w:ind w:left="1440" w:hanging="360"/>
-      </w:pPr>
-      <w:r>
-        <w:rPr>
-          <w:rtl w:val="0"/>
-        </w:rPr>
-        <w:t xml:space="preserve">Google deepmind</w:t>
-      </w:r>
-    </w:p>
-    <w:p>
-      <w:pPr>
-        <w:numPr>
-          <w:ilvl w:val="2"/>
-          <w:numId w:val="3"/>
-        </w:numPr>
-        <w:spacing w:after="0" w:afterAutospacing="0" w:before="0" w:beforeAutospacing="0" w:lineRule="auto"/>
-        <w:ind w:left="2160" w:hanging="360"/>
-      </w:pPr>
-      <w:r>
-        <w:rPr>
-          <w:rtl w:val="0"/>
-        </w:rPr>
-        <w:t xml:space="preserve">Lead by Demis hasabis, former child chess prodigy now google deepmind CEO</w:t>
-      </w:r>
-    </w:p>
-    <w:p>
-      <w:pPr>
-        <w:numPr>
-          <w:ilvl w:val="1"/>
-          <w:numId w:val="3"/>
-        </w:numPr>
-        <w:spacing w:after="0" w:afterAutospacing="0" w:before="0" w:beforeAutospacing="0" w:lineRule="auto"/>
-        <w:ind w:left="1440" w:hanging="360"/>
-      </w:pPr>
-      <w:r>
-        <w:rPr>
-          <w:rtl w:val="0"/>
-        </w:rPr>
-        <w:t xml:space="preserve">Challenge in Lee Sedol greatest go player alive to Go - 3000-4000 year old game</w:t>
-      </w:r>
-    </w:p>
-    <w:p>
-      <w:pPr>
-        <w:numPr>
-          <w:ilvl w:val="1"/>
-          <w:numId w:val="3"/>
-        </w:numPr>
-        <w:spacing w:after="0" w:afterAutospacing="0" w:before="0" w:beforeAutospacing="0" w:lineRule="auto"/>
-        <w:ind w:left="1440" w:hanging="360"/>
-      </w:pPr>
-      <w:r>
-        <w:rPr>
-          <w:rtl w:val="0"/>
-        </w:rPr>
-        <w:t xml:space="preserve">Much more complex than chess</w:t>
-      </w:r>
-    </w:p>
-    <w:p>
-      <w:pPr>
-        <w:numPr>
-          <w:ilvl w:val="1"/>
-          <w:numId w:val="3"/>
-        </w:numPr>
-        <w:spacing w:after="0" w:afterAutospacing="0" w:before="0" w:beforeAutospacing="0" w:lineRule="auto"/>
-        <w:ind w:left="1440" w:hanging="360"/>
-      </w:pPr>
-      <w:r>
-        <w:rPr>
-          <w:rtl w:val="0"/>
-        </w:rPr>
-        <w:t xml:space="preserve">More board positions than atoms in the universe</w:t>
-      </w:r>
-    </w:p>
-    <w:p>
-      <w:pPr>
-        <w:numPr>
-          <w:ilvl w:val="1"/>
-          <w:numId w:val="3"/>
-        </w:numPr>
-        <w:spacing w:after="0" w:afterAutospacing="0" w:before="0" w:beforeAutospacing="0" w:lineRule="auto"/>
-        <w:ind w:left="1440" w:hanging="360"/>
-      </w:pPr>
-      <w:r>
-        <w:rPr>
-          <w:rtl w:val="0"/>
-        </w:rPr>
-        <w:t xml:space="preserve">Impossible to brute force</w:t>
-      </w:r>
-    </w:p>
-    <w:p>
-      <w:pPr>
-        <w:numPr>
-          <w:ilvl w:val="1"/>
-          <w:numId w:val="3"/>
-        </w:numPr>
-        <w:spacing w:after="0" w:afterAutospacing="0" w:before="0" w:beforeAutospacing="0" w:lineRule="auto"/>
-        <w:ind w:left="1440" w:hanging="360"/>
-      </w:pPr>
-      <w:r>
-        <w:rPr>
-          <w:rtl w:val="0"/>
-        </w:rPr>
-        <w:t xml:space="preserve">The model has to truly learn</w:t>
-      </w:r>
-    </w:p>
-    <w:p>
-      <w:pPr>
-        <w:numPr>
-          <w:ilvl w:val="1"/>
-          <w:numId w:val="3"/>
-        </w:numPr>
-        <w:spacing w:after="0" w:afterAutospacing="0" w:before="0" w:beforeAutospacing="0" w:lineRule="auto"/>
-        <w:ind w:left="1440" w:hanging="360"/>
-      </w:pPr>
-      <w:r>
-        <w:rPr>
-          <w:rtl w:val="0"/>
-        </w:rPr>
-        <w:t xml:space="preserve">Move during one game</w:t>
-      </w:r>
-    </w:p>
-    <w:p>
-      <w:pPr>
-        <w:numPr>
-          <w:ilvl w:val="2"/>
-          <w:numId w:val="3"/>
-        </w:numPr>
-        <w:spacing w:after="0" w:afterAutospacing="0" w:before="0" w:beforeAutospacing="0" w:lineRule="auto"/>
-        <w:ind w:left="2160" w:hanging="360"/>
-      </w:pPr>
-      <w:r>
-        <w:rPr>
-          <w:rtl w:val="0"/>
-        </w:rPr>
-        <w:t xml:space="preserve">Move 37</w:t>
-      </w:r>
-    </w:p>
-    <w:p>
-      <w:pPr>
-        <w:numPr>
-          <w:ilvl w:val="2"/>
-          <w:numId w:val="3"/>
-        </w:numPr>
-        <w:spacing w:after="0" w:afterAutospacing="0" w:before="0" w:beforeAutospacing="0" w:lineRule="auto"/>
-        <w:ind w:left="2160" w:hanging="360"/>
-      </w:pPr>
-      <w:r>
-        <w:rPr>
-          <w:rtl w:val="0"/>
-        </w:rPr>
-        <w:t xml:space="preserve">Everyone thought it was a mistake - commentators, pros alike</w:t>
-      </w:r>
-    </w:p>
-    <w:p>
-      <w:pPr>
-        <w:numPr>
-          <w:ilvl w:val="2"/>
-          <w:numId w:val="3"/>
-        </w:numPr>
-        <w:spacing w:after="0" w:afterAutospacing="0" w:before="0" w:beforeAutospacing="0" w:lineRule="auto"/>
-        <w:ind w:left="2160" w:hanging="360"/>
-      </w:pPr>
-      <w:r>
-        <w:rPr>
-          <w:rtl w:val="0"/>
-        </w:rPr>
-        <w:t xml:space="preserve">Genius move</w:t>
-      </w:r>
-    </w:p>
-    <w:p>
-      <w:pPr>
-        <w:numPr>
-          <w:ilvl w:val="2"/>
-          <w:numId w:val="3"/>
-        </w:numPr>
-        <w:spacing w:after="0" w:afterAutospacing="0" w:before="0" w:beforeAutospacing="0" w:lineRule="auto"/>
-        <w:ind w:left="2160" w:hanging="360"/>
-      </w:pPr>
-      <w:r>
-        <w:rPr>
-          <w:rtl w:val="0"/>
-        </w:rPr>
-        <w:t xml:space="preserve">Move that nobody would’ve played</w:t>
-      </w:r>
-    </w:p>
-    <w:p>
-      <w:pPr>
-        <w:numPr>
-          <w:ilvl w:val="1"/>
-          <w:numId w:val="3"/>
-        </w:numPr>
-        <w:spacing w:after="0" w:afterAutospacing="0" w:before="0" w:beforeAutospacing="0" w:lineRule="auto"/>
-        <w:ind w:left="1440" w:hanging="360"/>
-      </w:pPr>
-      <w:r>
-        <w:rPr>
-          <w:rtl w:val="0"/>
-        </w:rPr>
-        <w:t xml:space="preserve">Won the game</w:t>
-      </w:r>
-    </w:p>
-    <w:p>
-      <w:pPr>
-        <w:numPr>
-          <w:ilvl w:val="1"/>
-          <w:numId w:val="3"/>
-        </w:numPr>
-        <w:spacing w:after="0" w:afterAutospacing="0" w:before="0" w:beforeAutospacing="0" w:lineRule="auto"/>
-        <w:ind w:left="1440" w:hanging="360"/>
-      </w:pPr>
-      <w:r>
-        <w:rPr>
-          <w:rtl w:val="0"/>
-        </w:rPr>
-        <w:t xml:space="preserve">Signalled potential for AI to go beyond human ability in extremely difficult tasks</w:t>
-      </w:r>
-    </w:p>
-    <w:p>
-      <w:pPr>
-        <w:numPr>
-          <w:ilvl w:val="0"/>
-          <w:numId w:val="3"/>
-        </w:numPr>
-        <w:spacing w:after="0" w:afterAutospacing="0" w:before="0" w:beforeAutospacing="0" w:lineRule="auto"/>
-        <w:ind w:left="720" w:hanging="360"/>
-      </w:pPr>
-      <w:r>
-        <w:rPr>
-          <w:rtl w:val="0"/>
-        </w:rPr>
-        <w:t xml:space="preserve">2017 AIAYN &amp; GPT</w:t>
-      </w:r>
-    </w:p>
-    <w:p>
-      <w:pPr>
-        <w:numPr>
-          <w:ilvl w:val="1"/>
-          <w:numId w:val="3"/>
-        </w:numPr>
-        <w:spacing w:after="0" w:afterAutospacing="0" w:before="0" w:beforeAutospacing="0" w:lineRule="auto"/>
-        <w:ind w:left="1440" w:hanging="360"/>
-      </w:pPr>
-      <w:r>
-        <w:rPr>
-          <w:rtl w:val="0"/>
-        </w:rPr>
-        <w:t xml:space="preserve">Transformer architecture</w:t>
-      </w:r>
-    </w:p>
-    <w:p>
-      <w:pPr>
-        <w:numPr>
-          <w:ilvl w:val="1"/>
-          <w:numId w:val="3"/>
-        </w:numPr>
-        <w:spacing w:after="0" w:afterAutospacing="0" w:before="0" w:beforeAutospacing="0" w:lineRule="auto"/>
-        <w:ind w:left="1440" w:hanging="360"/>
-      </w:pPr>
-      <w:r>
-        <w:rPr>
-          <w:rtl w:val="0"/>
-        </w:rPr>
-        <w:t xml:space="preserve">Each word pays attention to each other word in the sequence</w:t>
-      </w:r>
-    </w:p>
-    <w:p>
-      <w:pPr>
-        <w:numPr>
-          <w:ilvl w:val="1"/>
-          <w:numId w:val="3"/>
-        </w:numPr>
-        <w:spacing w:after="0" w:afterAutospacing="0" w:before="0" w:beforeAutospacing="0" w:lineRule="auto"/>
-        <w:ind w:left="1440" w:hanging="360"/>
-      </w:pPr>
-      <w:r>
-        <w:rPr>
-          <w:rtl w:val="0"/>
-        </w:rPr>
-        <w:t xml:space="preserve">Originally used for translation</w:t>
-      </w:r>
-    </w:p>
-    <w:p>
-      <w:pPr>
-        <w:numPr>
-          <w:ilvl w:val="1"/>
-          <w:numId w:val="3"/>
-        </w:numPr>
-        <w:spacing w:after="0" w:afterAutospacing="0" w:before="0" w:beforeAutospacing="0" w:lineRule="auto"/>
-        <w:ind w:left="1440" w:hanging="360"/>
-      </w:pPr>
-      <w:r>
-        <w:rPr>
-          <w:rtl w:val="0"/>
-        </w:rPr>
-        <w:t xml:space="preserve">Didn’t realise the power of the architecture</w:t>
-      </w:r>
-    </w:p>
-    <w:p>
-      <w:pPr>
-        <w:numPr>
-          <w:ilvl w:val="1"/>
-          <w:numId w:val="3"/>
-        </w:numPr>
-        <w:spacing w:after="0" w:afterAutospacing="0" w:before="0" w:beforeAutospacing="0" w:lineRule="auto"/>
-        <w:ind w:left="1440" w:hanging="360"/>
-      </w:pPr>
-      <w:r>
-        <w:rPr>
-          <w:rtl w:val="0"/>
-        </w:rPr>
-        <w:t xml:space="preserve">Applied to everything and open ended questions</w:t>
-      </w:r>
-    </w:p>
-    <w:p>
-      <w:pPr>
-        <w:numPr>
-          <w:ilvl w:val="1"/>
-          <w:numId w:val="3"/>
-        </w:numPr>
-        <w:spacing w:after="0" w:afterAutospacing="0" w:before="0" w:beforeAutospacing="0" w:lineRule="auto"/>
-        <w:ind w:left="1440" w:hanging="360"/>
-      </w:pPr>
-      <w:r>
-        <w:rPr>
-          <w:rtl w:val="0"/>
-        </w:rPr>
-        <w:t xml:space="preserve">Gpt</w:t>
-      </w:r>
-    </w:p>
-    <w:p>
-      <w:pPr>
-        <w:numPr>
-          <w:ilvl w:val="2"/>
-          <w:numId w:val="3"/>
-        </w:numPr>
-        <w:spacing w:after="0" w:afterAutospacing="0" w:before="0" w:beforeAutospacing="0" w:lineRule="auto"/>
-        <w:ind w:left="2160" w:hanging="360"/>
-      </w:pPr>
-      <w:r>
-        <w:rPr>
-          <w:rtl w:val="0"/>
-        </w:rPr>
-        <w:t xml:space="preserve">Brings us to gpt launch in 30 Nov 2022</w:t>
-      </w:r>
-    </w:p>
-    <w:p>
-      <w:pPr>
-        <w:numPr>
-          <w:ilvl w:val="2"/>
-          <w:numId w:val="3"/>
-        </w:numPr>
-        <w:spacing w:after="0" w:afterAutospacing="0" w:before="0" w:beforeAutospacing="0" w:lineRule="auto"/>
-        <w:ind w:left="2160" w:hanging="360"/>
-      </w:pPr>
-      <w:r>
-        <w:rPr>
-          <w:rtl w:val="0"/>
-        </w:rPr>
-        <w:t xml:space="preserve">Everything changed</w:t>
-      </w:r>
-    </w:p>
-    <w:p>
-      <w:pPr>
-        <w:numPr>
-          <w:ilvl w:val="2"/>
-          <w:numId w:val="3"/>
-        </w:numPr>
-        <w:spacing w:after="0" w:afterAutospacing="0" w:before="0" w:beforeAutospacing="0" w:lineRule="auto"/>
-        <w:ind w:left="2160" w:hanging="360"/>
-      </w:pPr>
-      <w:r>
-        <w:rPr>
-          <w:rtl w:val="0"/>
-        </w:rPr>
-        <w:t xml:space="preserve">A general type of intelligence</w:t>
-      </w:r>
-    </w:p>
-    <w:p>
-      <w:pPr>
-        <w:numPr>
-          <w:ilvl w:val="2"/>
-          <w:numId w:val="3"/>
-        </w:numPr>
-        <w:spacing w:after="240" w:before="0" w:beforeAutospacing="0" w:lineRule="auto"/>
-        <w:ind w:left="2160" w:hanging="360"/>
-      </w:pPr>
-      <w:r>
-        <w:rPr>
-          <w:rtl w:val="0"/>
-        </w:rPr>
-        <w:t xml:space="preserve">Today we’re going to learn how LLMs based on this arch work</w:t>
-      </w:r>
-    </w:p>
-    <w:p>
-      <w:pPr>
-        <w:spacing w:after="240" w:before="240" w:lineRule="auto"/>
-        <w:rPr/>
-        <w:sectPr>
-          <w:type w:val="nextPage"/>
-          <w:pgSz w:h="15840" w:w="12240" w:orient="portrait"/>
-          <w:pgMar w:bottom="1440" w:top="1440" w:left="1440" w:right="1440" w:header="720" w:footer="720"/>
-          <w:pgNumType w:start="1"/>
-        </w:sectPr>
-      </w:pPr>
-      <w:r>
-        <w:rPr>
-          <w:rtl w:val="0"/>
-        </w:rPr>
-      </w:r>
-    </w:p>
-    <w:p>
-      <w:pPr>
-        <w:pStyle w:val="Title"/>
-        <w:keepNext w:val="0"/>
-        <w:keepLines w:val="0"/>
-        <w:pageBreakBefore w:val="0"/>
-        <w:widowControl w:val="0"/>
-        <w:pBdr>
-          <w:top w:space="0" w:sz="0" w:val="nil"/>
-          <w:left w:space="0" w:sz="0" w:val="nil"/>
-          <w:bottom w:space="0" w:sz="0" w:val="nil"/>
-          <w:right w:space="0" w:sz="0" w:val="nil"/>
-          <w:between w:space="0" w:sz="0" w:val="nil"/>
-        </w:pBdr>
-        <w:shd w:fill="auto" w:val="clear"/>
-        <w:spacing w:after="0" w:before="0" w:line="276" w:lineRule="auto"/>
-        <w:ind w:left="0" w:right="0" w:firstLine="0"/>
-        <w:jc w:val="left"/>
-        <w:rPr/>
-        <w:sectPr>
-          <w:type w:val="nextPage"/>
-          <w:pgSz w:h="15840" w:w="12240" w:orient="portrait"/>
-          <w:pgMar w:bottom="1440" w:top="1440" w:left="1440" w:right="1440" w:header="720" w:footer="720"/>
-          <w:pgNumType w:start="1"/>
-        </w:sectPr>
-      </w:pPr>
-      <w:bookmarkStart w:colFirst="0" w:colLast="0" w:name="_4yjwl7m0avma" w:id="9"/>
-      <w:bookmarkEnd w:id="9"/>
-      <w:r>
-        <w:rPr>
-          <w:rFonts w:ascii="Arial" w:cs="Arial" w:eastAsia="Arial" w:hAnsi="Arial"/>
-          <w:b w:val="0"/>
-          <w:i w:val="0"/>
-          <w:smallCaps w:val="0"/>
-          <w:strike w:val="0"/>
-          <w:color w:val="000000"/>
-          <w:sz w:val="52"/>
-          <w:szCs w:val="52"/>
-          <w:u w:val="none"/>
-          <w:shd w:fill="auto" w:val="clear"/>
-          <w:vertAlign w:val="baseline"/>
-          <w:rtl w:val="0"/>
-        </w:rPr>
-        <w:t xml:space="preserve">Tab 4</w:t>
-      </w:r>
-      <w:r>
-        <w:rPr>
-          <w:rtl w:val="0"/>
-        </w:rPr>
-      </w:r>
-    </w:p>
-    <w:p>
-      <w:pPr>
-        <w:rPr/>
-      </w:pPr>
-      <w:r>
-        <w:rPr>
-          <w:rtl w:val="0"/>
-        </w:rPr>
       </w:r>
     </w:p>
     <w:sectPr>

--- a/docs/LLM_Presentation.docx
+++ b/docs/LLM_Presentation.docx
@@ -40,7 +40,7 @@
           <w:pgNumType w:start="1"/>
         </w:sectPr>
       </w:pPr>
-      <w:bookmarkStart w:colFirst="0" w:colLast="0" w:name="_49l5cfxcpikz" w:id="0"/>
+      <w:bookmarkStart w:colFirst="0" w:colLast="0" w:name="_pijj50pe73n2" w:id="0"/>
       <w:bookmarkEnd w:id="0"/>
       <w:r>
         <w:rPr>
@@ -70,20 +70,20 @@
         <w:pStyle w:val="Heading2"/>
         <w:rPr/>
       </w:pPr>
-      <w:bookmarkStart w:colFirst="0" w:colLast="0" w:name="_f94kmnl0rvih" w:id="1"/>
+      <w:bookmarkStart w:colFirst="0" w:colLast="0" w:name="_og6y0vyaxuo" w:id="1"/>
       <w:bookmarkEnd w:id="1"/>
       <w:r>
         <w:rPr>
           <w:rtl w:val="0"/>
         </w:rPr>
-        <w:t xml:space="preserve">Overview and structure</w:t>
+        <w:t xml:space="preserve">TODO:</w:t>
       </w:r>
     </w:p>
     <w:p>
       <w:pPr>
         <w:numPr>
           <w:ilvl w:val="0"/>
-          <w:numId w:val="2"/>
+          <w:numId w:val="5"/>
         </w:numPr>
         <w:ind w:left="720" w:hanging="360"/>
       </w:pPr>
@@ -91,299 +91,64 @@
         <w:rPr>
           <w:rtl w:val="0"/>
         </w:rPr>
-        <w:t xml:space="preserve">Intro</w:t>
-      </w:r>
-    </w:p>
-    <w:p>
-      <w:pPr>
-        <w:numPr>
-          <w:ilvl w:val="1"/>
-          <w:numId w:val="2"/>
-        </w:numPr>
-        <w:ind w:left="1440" w:hanging="360"/>
-      </w:pPr>
-      <w:r>
-        <w:rPr>
-          <w:rtl w:val="0"/>
-        </w:rPr>
-        <w:t xml:space="preserve">I’d like to start off with a quick story</w:t>
-      </w:r>
-    </w:p>
-    <w:p>
-      <w:pPr>
-        <w:numPr>
-          <w:ilvl w:val="1"/>
-          <w:numId w:val="2"/>
-        </w:numPr>
-        <w:ind w:left="1440" w:hanging="360"/>
-      </w:pPr>
-      <w:r>
-        <w:rPr>
-          <w:rtl w:val="0"/>
-        </w:rPr>
-        <w:t xml:space="preserve">Empowerment params</w:t>
-      </w:r>
-    </w:p>
-    <w:p>
-      <w:pPr>
-        <w:numPr>
-          <w:ilvl w:val="2"/>
-          <w:numId w:val="2"/>
-        </w:numPr>
-        <w:ind w:left="2160" w:hanging="360"/>
-      </w:pPr>
-      <w:r>
-        <w:rPr>
-          <w:rtl w:val="0"/>
-        </w:rPr>
-        <w:t xml:space="preserve">What AI is and where LLMs fit in in the AI landscape</w:t>
-      </w:r>
-    </w:p>
-    <w:p>
-      <w:pPr>
-        <w:numPr>
-          <w:ilvl w:val="2"/>
-          <w:numId w:val="2"/>
-        </w:numPr>
-        <w:ind w:left="2160" w:hanging="360"/>
-      </w:pPr>
-      <w:r>
-        <w:rPr>
-          <w:rtl w:val="0"/>
-        </w:rPr>
-        <w:t xml:space="preserve">Basic intuition of how LLMs work</w:t>
-      </w:r>
-    </w:p>
-    <w:p>
-      <w:pPr>
-        <w:numPr>
-          <w:ilvl w:val="2"/>
-          <w:numId w:val="2"/>
-        </w:numPr>
-        <w:ind w:left="2160" w:hanging="360"/>
-      </w:pPr>
-      <w:r>
-        <w:rPr>
-          <w:rtl w:val="0"/>
-        </w:rPr>
-        <w:t xml:space="preserve">Common LLM usage pitfalls</w:t>
-      </w:r>
-    </w:p>
-    <w:p>
-      <w:pPr>
-        <w:numPr>
-          <w:ilvl w:val="3"/>
-          <w:numId w:val="2"/>
-        </w:numPr>
-        <w:ind w:left="2880" w:hanging="360"/>
-      </w:pPr>
-      <w:r>
-        <w:rPr>
-          <w:rtl w:val="0"/>
-        </w:rPr>
-        <w:t xml:space="preserve">Be able to have a sort of gut-feel for what tasks you can or cannot trust LLMs on</w:t>
+        <w:t xml:space="preserve">Add tuning weights and biases - </w:t>
+      </w:r>
+      <w:r>
+        <w:rPr>
+          <w:highlight w:val="yellow"/>
+          <w:rtl w:val="0"/>
+        </w:rPr>
+        <w:t xml:space="preserve">figure</w:t>
+      </w:r>
+      <w:r>
+        <w:rPr>
+          <w:rtl w:val="0"/>
+        </w:rPr>
       </w:r>
     </w:p>
     <w:p>
       <w:pPr>
         <w:numPr>
           <w:ilvl w:val="0"/>
-          <w:numId w:val="2"/>
+          <w:numId w:val="5"/>
         </w:numPr>
         <w:ind w:left="720" w:hanging="360"/>
       </w:pPr>
       <w:r>
         <w:rPr>
-          <w:color w:val="ff9900"/>
-          <w:rtl w:val="0"/>
-        </w:rPr>
-        <w:t xml:space="preserve">Landscape slide</w:t>
-      </w:r>
-      <w:r>
-        <w:rPr>
-          <w:rtl w:val="0"/>
-        </w:rPr>
-        <w:t xml:space="preserve"> - </w:t>
-      </w:r>
-    </w:p>
-    <w:p>
-      <w:pPr>
-        <w:numPr>
-          <w:ilvl w:val="1"/>
-          <w:numId w:val="2"/>
-        </w:numPr>
-        <w:ind w:left="1440" w:hanging="360"/>
-      </w:pPr>
-      <w:r>
-        <w:rPr>
-          <w:rtl w:val="0"/>
-        </w:rPr>
-        <w:t xml:space="preserve">How’re we going to do this</w:t>
-      </w:r>
-    </w:p>
-    <w:p>
-      <w:pPr>
-        <w:numPr>
-          <w:ilvl w:val="2"/>
-          <w:numId w:val="2"/>
-        </w:numPr>
-        <w:ind w:left="2160" w:hanging="360"/>
-      </w:pPr>
-      <w:r>
-        <w:rPr>
-          <w:rtl w:val="0"/>
-        </w:rPr>
-        <w:t xml:space="preserve">Transformer architecture</w:t>
-      </w:r>
-    </w:p>
-    <w:p>
-      <w:pPr>
-        <w:numPr>
-          <w:ilvl w:val="3"/>
-          <w:numId w:val="2"/>
-        </w:numPr>
-        <w:ind w:left="2880" w:hanging="360"/>
-      </w:pPr>
-      <w:r>
-        <w:rPr>
-          <w:rtl w:val="0"/>
-        </w:rPr>
-        <w:t xml:space="preserve">What is the attention mechanism</w:t>
-      </w:r>
-    </w:p>
-    <w:p>
-      <w:pPr>
-        <w:numPr>
-          <w:ilvl w:val="2"/>
-          <w:numId w:val="2"/>
-        </w:numPr>
-        <w:ind w:left="2160" w:hanging="360"/>
-      </w:pPr>
-      <w:r>
-        <w:rPr>
-          <w:rtl w:val="0"/>
-        </w:rPr>
-        <w:t xml:space="preserve">The common steps gone through for creating a basic LLM model</w:t>
-      </w:r>
-    </w:p>
-    <w:p>
-      <w:pPr>
-        <w:numPr>
-          <w:ilvl w:val="3"/>
-          <w:numId w:val="2"/>
-        </w:numPr>
-        <w:ind w:left="2880" w:hanging="360"/>
-      </w:pPr>
-      <w:r>
-        <w:rPr>
-          <w:rtl w:val="0"/>
-        </w:rPr>
-        <w:t xml:space="preserve">Training an LLM model</w:t>
-      </w:r>
-    </w:p>
-    <w:p>
-      <w:pPr>
-        <w:numPr>
-          <w:ilvl w:val="4"/>
-          <w:numId w:val="2"/>
-        </w:numPr>
-        <w:ind w:left="3600" w:hanging="360"/>
-      </w:pPr>
-      <w:r>
-        <w:rPr>
-          <w:rtl w:val="0"/>
-        </w:rPr>
-        <w:t xml:space="preserve">Tokenization</w:t>
-      </w:r>
-    </w:p>
-    <w:p>
-      <w:pPr>
-        <w:numPr>
-          <w:ilvl w:val="4"/>
-          <w:numId w:val="2"/>
-        </w:numPr>
-        <w:ind w:left="3600" w:hanging="360"/>
-      </w:pPr>
-      <w:r>
-        <w:rPr>
-          <w:rtl w:val="0"/>
-        </w:rPr>
-        <w:t xml:space="preserve">Pre-training</w:t>
-      </w:r>
-    </w:p>
-    <w:p>
-      <w:pPr>
-        <w:numPr>
-          <w:ilvl w:val="4"/>
-          <w:numId w:val="2"/>
-        </w:numPr>
-        <w:ind w:left="3600" w:hanging="360"/>
-      </w:pPr>
-      <w:r>
-        <w:rPr>
-          <w:rtl w:val="0"/>
-        </w:rPr>
-        <w:t xml:space="preserve">Post-training</w:t>
-      </w:r>
-    </w:p>
-    <w:p>
-      <w:pPr>
-        <w:numPr>
-          <w:ilvl w:val="3"/>
-          <w:numId w:val="2"/>
-        </w:numPr>
-        <w:ind w:left="2880" w:hanging="360"/>
-      </w:pPr>
-      <w:r>
-        <w:rPr>
-          <w:rtl w:val="0"/>
-        </w:rPr>
-        <w:t xml:space="preserve">Generating useful outputs</w:t>
-      </w:r>
-    </w:p>
-    <w:p>
-      <w:pPr>
-        <w:numPr>
-          <w:ilvl w:val="4"/>
-          <w:numId w:val="2"/>
-        </w:numPr>
-        <w:ind w:left="3600" w:hanging="360"/>
-      </w:pPr>
-      <w:r>
-        <w:rPr>
-          <w:rtl w:val="0"/>
-        </w:rPr>
-        <w:t xml:space="preserve">Autoregressive decoding</w:t>
-      </w:r>
-    </w:p>
-    <w:p>
-      <w:pPr>
-        <w:numPr>
-          <w:ilvl w:val="4"/>
-          <w:numId w:val="2"/>
-        </w:numPr>
-        <w:ind w:left="3600" w:hanging="360"/>
-      </w:pPr>
-      <w:r>
-        <w:rPr>
-          <w:rtl w:val="0"/>
-        </w:rPr>
-        <w:t xml:space="preserve">What is temperature?</w:t>
-      </w:r>
-    </w:p>
-    <w:p>
-      <w:pPr>
-        <w:numPr>
-          <w:ilvl w:val="2"/>
-          <w:numId w:val="2"/>
-        </w:numPr>
-        <w:ind w:left="2160" w:hanging="360"/>
-      </w:pPr>
-      <w:r>
-        <w:rPr>
-          <w:rtl w:val="0"/>
-        </w:rPr>
-        <w:t xml:space="preserve">Let’s build a (micro) LLM from scratch</w:t>
+          <w:rtl w:val="0"/>
+        </w:rPr>
+        <w:t xml:space="preserve">Summary slide</w:t>
+      </w:r>
+    </w:p>
+    <w:p>
+      <w:pPr>
+        <w:numPr>
+          <w:ilvl w:val="0"/>
+          <w:numId w:val="5"/>
+        </w:numPr>
+        <w:ind w:left="720" w:hanging="360"/>
+      </w:pPr>
+      <w:r>
+        <w:rPr>
+          <w:rtl w:val="0"/>
+        </w:rPr>
+        <w:t xml:space="preserve">Go through the code demo</w:t>
+      </w:r>
+    </w:p>
+    <w:p>
+      <w:pPr>
+        <w:numPr>
+          <w:ilvl w:val="0"/>
+          <w:numId w:val="5"/>
+        </w:numPr>
+        <w:ind w:left="720" w:hanging="360"/>
+      </w:pPr>
+      <w:r>
+        <w:rPr>
+          <w:rtl w:val="0"/>
+        </w:rPr>
+        <w:t xml:space="preserve">Go through the presentation</w:t>
       </w:r>
     </w:p>
     <w:p>
@@ -391,12 +156,333 @@
         <w:pStyle w:val="Heading2"/>
         <w:rPr/>
       </w:pPr>
-      <w:bookmarkStart w:colFirst="0" w:colLast="0" w:name="_6suyyh54ivmq" w:id="2"/>
+      <w:bookmarkStart w:colFirst="0" w:colLast="0" w:name="_f94kmnl0rvih" w:id="2"/>
       <w:bookmarkEnd w:id="2"/>
       <w:r>
         <w:rPr>
           <w:rtl w:val="0"/>
         </w:rPr>
+        <w:t xml:space="preserve">Overview and structure</w:t>
+      </w:r>
+    </w:p>
+    <w:p>
+      <w:pPr>
+        <w:numPr>
+          <w:ilvl w:val="0"/>
+          <w:numId w:val="2"/>
+        </w:numPr>
+        <w:ind w:left="720" w:hanging="360"/>
+      </w:pPr>
+      <w:r>
+        <w:rPr>
+          <w:rtl w:val="0"/>
+        </w:rPr>
+        <w:t xml:space="preserve">Intro</w:t>
+      </w:r>
+    </w:p>
+    <w:p>
+      <w:pPr>
+        <w:numPr>
+          <w:ilvl w:val="1"/>
+          <w:numId w:val="2"/>
+        </w:numPr>
+        <w:ind w:left="1440" w:hanging="360"/>
+      </w:pPr>
+      <w:r>
+        <w:rPr>
+          <w:rtl w:val="0"/>
+        </w:rPr>
+        <w:t xml:space="preserve">I’d like to start off with a quick story</w:t>
+      </w:r>
+    </w:p>
+    <w:p>
+      <w:pPr>
+        <w:numPr>
+          <w:ilvl w:val="1"/>
+          <w:numId w:val="2"/>
+        </w:numPr>
+        <w:ind w:left="1440" w:hanging="360"/>
+      </w:pPr>
+      <w:r>
+        <w:rPr>
+          <w:rtl w:val="0"/>
+        </w:rPr>
+        <w:t xml:space="preserve">Empowerment params</w:t>
+      </w:r>
+    </w:p>
+    <w:p>
+      <w:pPr>
+        <w:numPr>
+          <w:ilvl w:val="2"/>
+          <w:numId w:val="2"/>
+        </w:numPr>
+        <w:ind w:left="2160" w:hanging="360"/>
+      </w:pPr>
+      <w:r>
+        <w:rPr>
+          <w:rtl w:val="0"/>
+        </w:rPr>
+        <w:t xml:space="preserve">What AI is and where LLMs fit in in the AI landscape</w:t>
+      </w:r>
+    </w:p>
+    <w:p>
+      <w:pPr>
+        <w:numPr>
+          <w:ilvl w:val="2"/>
+          <w:numId w:val="2"/>
+        </w:numPr>
+        <w:ind w:left="2160" w:hanging="360"/>
+      </w:pPr>
+      <w:r>
+        <w:rPr>
+          <w:rtl w:val="0"/>
+        </w:rPr>
+        <w:t xml:space="preserve">Basic intuition of how LLMs work</w:t>
+      </w:r>
+    </w:p>
+    <w:p>
+      <w:pPr>
+        <w:numPr>
+          <w:ilvl w:val="2"/>
+          <w:numId w:val="2"/>
+        </w:numPr>
+        <w:ind w:left="2160" w:hanging="360"/>
+      </w:pPr>
+      <w:r>
+        <w:rPr>
+          <w:rtl w:val="0"/>
+        </w:rPr>
+        <w:t xml:space="preserve">Common LLM usage pitfalls</w:t>
+      </w:r>
+    </w:p>
+    <w:p>
+      <w:pPr>
+        <w:numPr>
+          <w:ilvl w:val="3"/>
+          <w:numId w:val="2"/>
+        </w:numPr>
+        <w:ind w:left="2880" w:hanging="360"/>
+      </w:pPr>
+      <w:r>
+        <w:rPr>
+          <w:rtl w:val="0"/>
+        </w:rPr>
+        <w:t xml:space="preserve">Be able to have a sort of gut-feel for what tasks you can or cannot trust LLMs on</w:t>
+      </w:r>
+    </w:p>
+    <w:p>
+      <w:pPr>
+        <w:numPr>
+          <w:ilvl w:val="0"/>
+          <w:numId w:val="2"/>
+        </w:numPr>
+        <w:ind w:left="720" w:hanging="360"/>
+      </w:pPr>
+      <w:r>
+        <w:rPr>
+          <w:color w:val="ff9900"/>
+          <w:rtl w:val="0"/>
+        </w:rPr>
+        <w:t xml:space="preserve">Landscape slide</w:t>
+      </w:r>
+      <w:r>
+        <w:rPr>
+          <w:rtl w:val="0"/>
+        </w:rPr>
+        <w:t xml:space="preserve"> - </w:t>
+      </w:r>
+    </w:p>
+    <w:p>
+      <w:pPr>
+        <w:numPr>
+          <w:ilvl w:val="1"/>
+          <w:numId w:val="2"/>
+        </w:numPr>
+        <w:ind w:left="1440" w:hanging="360"/>
+      </w:pPr>
+      <w:r>
+        <w:rPr>
+          <w:rtl w:val="0"/>
+        </w:rPr>
+        <w:t xml:space="preserve">How’re we going to do this</w:t>
+      </w:r>
+    </w:p>
+    <w:p>
+      <w:pPr>
+        <w:numPr>
+          <w:ilvl w:val="2"/>
+          <w:numId w:val="2"/>
+        </w:numPr>
+        <w:ind w:left="2160" w:hanging="360"/>
+      </w:pPr>
+      <w:r>
+        <w:rPr>
+          <w:rtl w:val="0"/>
+        </w:rPr>
+        <w:t xml:space="preserve">Transformer architecture</w:t>
+      </w:r>
+    </w:p>
+    <w:p>
+      <w:pPr>
+        <w:numPr>
+          <w:ilvl w:val="3"/>
+          <w:numId w:val="2"/>
+        </w:numPr>
+        <w:ind w:left="2880" w:hanging="360"/>
+      </w:pPr>
+      <w:r>
+        <w:rPr>
+          <w:rtl w:val="0"/>
+        </w:rPr>
+        <w:t xml:space="preserve">What is the attention mechanism</w:t>
+      </w:r>
+    </w:p>
+    <w:p>
+      <w:pPr>
+        <w:numPr>
+          <w:ilvl w:val="2"/>
+          <w:numId w:val="2"/>
+        </w:numPr>
+        <w:ind w:left="2160" w:hanging="360"/>
+      </w:pPr>
+      <w:r>
+        <w:rPr>
+          <w:rtl w:val="0"/>
+        </w:rPr>
+        <w:t xml:space="preserve">The common steps gone through for creating a basic LLM model</w:t>
+      </w:r>
+    </w:p>
+    <w:p>
+      <w:pPr>
+        <w:numPr>
+          <w:ilvl w:val="3"/>
+          <w:numId w:val="2"/>
+        </w:numPr>
+        <w:ind w:left="2880" w:hanging="360"/>
+      </w:pPr>
+      <w:r>
+        <w:rPr>
+          <w:rtl w:val="0"/>
+        </w:rPr>
+        <w:t xml:space="preserve">Training an LLM model</w:t>
+      </w:r>
+    </w:p>
+    <w:p>
+      <w:pPr>
+        <w:numPr>
+          <w:ilvl w:val="4"/>
+          <w:numId w:val="2"/>
+        </w:numPr>
+        <w:ind w:left="3600" w:hanging="360"/>
+      </w:pPr>
+      <w:r>
+        <w:rPr>
+          <w:rtl w:val="0"/>
+        </w:rPr>
+        <w:t xml:space="preserve">Tokenization</w:t>
+      </w:r>
+    </w:p>
+    <w:p>
+      <w:pPr>
+        <w:numPr>
+          <w:ilvl w:val="4"/>
+          <w:numId w:val="2"/>
+        </w:numPr>
+        <w:ind w:left="3600" w:hanging="360"/>
+      </w:pPr>
+      <w:r>
+        <w:rPr>
+          <w:rtl w:val="0"/>
+        </w:rPr>
+        <w:t xml:space="preserve">Pre-training</w:t>
+      </w:r>
+    </w:p>
+    <w:p>
+      <w:pPr>
+        <w:numPr>
+          <w:ilvl w:val="4"/>
+          <w:numId w:val="2"/>
+        </w:numPr>
+        <w:ind w:left="3600" w:hanging="360"/>
+      </w:pPr>
+      <w:r>
+        <w:rPr>
+          <w:rtl w:val="0"/>
+        </w:rPr>
+        <w:t xml:space="preserve">Post-training</w:t>
+      </w:r>
+    </w:p>
+    <w:p>
+      <w:pPr>
+        <w:numPr>
+          <w:ilvl w:val="3"/>
+          <w:numId w:val="2"/>
+        </w:numPr>
+        <w:ind w:left="2880" w:hanging="360"/>
+      </w:pPr>
+      <w:r>
+        <w:rPr>
+          <w:rtl w:val="0"/>
+        </w:rPr>
+        <w:t xml:space="preserve">Generating useful outputs</w:t>
+      </w:r>
+    </w:p>
+    <w:p>
+      <w:pPr>
+        <w:numPr>
+          <w:ilvl w:val="4"/>
+          <w:numId w:val="2"/>
+        </w:numPr>
+        <w:ind w:left="3600" w:hanging="360"/>
+      </w:pPr>
+      <w:r>
+        <w:rPr>
+          <w:rtl w:val="0"/>
+        </w:rPr>
+        <w:t xml:space="preserve">Autoregressive decoding refresher</w:t>
+      </w:r>
+    </w:p>
+    <w:p>
+      <w:pPr>
+        <w:numPr>
+          <w:ilvl w:val="4"/>
+          <w:numId w:val="2"/>
+        </w:numPr>
+        <w:ind w:left="3600" w:hanging="360"/>
+      </w:pPr>
+      <w:r>
+        <w:rPr>
+          <w:rtl w:val="0"/>
+        </w:rPr>
+        <w:t xml:space="preserve">What is temperature?</w:t>
+      </w:r>
+    </w:p>
+    <w:p>
+      <w:pPr>
+        <w:numPr>
+          <w:ilvl w:val="2"/>
+          <w:numId w:val="2"/>
+        </w:numPr>
+        <w:ind w:left="2160" w:hanging="360"/>
+      </w:pPr>
+      <w:r>
+        <w:rPr>
+          <w:rtl w:val="0"/>
+        </w:rPr>
+        <w:t xml:space="preserve">Let’s build a (micro) LLM from scratch</w:t>
+      </w:r>
+    </w:p>
+    <w:p>
+      <w:pPr>
+        <w:pStyle w:val="Heading2"/>
+        <w:rPr/>
+      </w:pPr>
+      <w:bookmarkStart w:colFirst="0" w:colLast="0" w:name="_6suyyh54ivmq" w:id="3"/>
+      <w:bookmarkEnd w:id="3"/>
+      <w:r>
+        <w:rPr>
+          <w:rtl w:val="0"/>
+        </w:rPr>
         <w:t xml:space="preserve">Start of main talk</w:t>
       </w:r>
     </w:p>
@@ -419,22 +505,42 @@
         <w:rPr>
           <w:rtl w:val="0"/>
         </w:rPr>
-        <w:t xml:space="preserve">: What is AI</w:t>
-      </w:r>
-    </w:p>
-    <w:p>
-      <w:pPr>
-        <w:numPr>
-          <w:ilvl w:val="1"/>
-          <w:numId w:val="2"/>
-        </w:numPr>
-        <w:ind w:left="1440" w:hanging="360"/>
-      </w:pPr>
-      <w:r>
-        <w:rPr>
-          <w:rtl w:val="0"/>
-        </w:rPr>
-        <w:t xml:space="preserve">The AI we think of is called supervised learning because it learns from examples, we have inputs and outputs and the mathematical equations tune weights and biases that are little numbers that are tuned to create a mathematical mapping from those inputs to outputs in order to teach them how to predict, classify and do things that we find helpful</w:t>
+        <w:t xml:space="preserve">: What is AI - 10:05 - 10:15</w:t>
+      </w:r>
+    </w:p>
+    <w:p>
+      <w:pPr>
+        <w:numPr>
+          <w:ilvl w:val="1"/>
+          <w:numId w:val="2"/>
+        </w:numPr>
+        <w:ind w:left="1440" w:hanging="360"/>
+      </w:pPr>
+      <w:r>
+        <w:rPr>
+          <w:rtl w:val="0"/>
+        </w:rPr>
+        <w:t xml:space="preserve">The AI we think of is called supervised learning</w:t>
+      </w:r>
+    </w:p>
+    <w:p>
+      <w:pPr>
+        <w:numPr>
+          <w:ilvl w:val="2"/>
+          <w:numId w:val="2"/>
+        </w:numPr>
+        <w:ind w:left="2160" w:hanging="360"/>
+      </w:pPr>
+      <w:r>
+        <w:rPr>
+          <w:rtl w:val="0"/>
+        </w:rPr>
+        <w:t xml:space="preserve">Learn from examples</w:t>
+      </w:r>
+      <w:r>
+        <w:rPr>
+          <w:rtl w:val="0"/>
+        </w:rPr>
       </w:r>
     </w:p>
     <w:p>
@@ -475,6 +581,33 @@
     <w:p>
       <w:pPr>
         <w:numPr>
+          <w:ilvl w:val="2"/>
+          <w:numId w:val="2"/>
+        </w:numPr>
+        <w:ind w:left="2160" w:hanging="360"/>
+      </w:pPr>
+      <w:r>
+        <w:rPr>
+          <w:rtl w:val="0"/>
+        </w:rPr>
+        <w:t xml:space="preserve">Tuning weights and biases - </w:t>
+      </w:r>
+      <w:r>
+        <w:rPr>
+          <w:highlight w:val="yellow"/>
+          <w:rtl w:val="0"/>
+        </w:rPr>
+        <w:t xml:space="preserve">figure</w:t>
+      </w:r>
+      <w:r>
+        <w:rPr>
+          <w:rtl w:val="0"/>
+        </w:rPr>
+      </w:r>
+    </w:p>
+    <w:p>
+      <w:pPr>
+        <w:numPr>
           <w:ilvl w:val="0"/>
           <w:numId w:val="2"/>
         </w:numPr>
@@ -491,7 +624,7 @@
         <w:rPr>
           <w:rtl w:val="0"/>
         </w:rPr>
-        <w:t xml:space="preserve"> - cycle</w:t>
+        <w:t xml:space="preserve"> - </w:t>
       </w:r>
     </w:p>
     <w:p>
@@ -506,7 +639,7 @@
         <w:rPr>
           <w:rtl w:val="0"/>
         </w:rPr>
-        <w:t xml:space="preserve">Transformer architecture - </w:t>
+        <w:t xml:space="preserve">Transformer architecture - 10:15 - 10:20</w:t>
       </w:r>
       <w:r>
         <w:rPr>
@@ -543,20 +676,10 @@
         </w:rPr>
         <w:t xml:space="preserve">Autoregressive decoding</w:t>
       </w:r>
-    </w:p>
-    <w:p>
-      <w:pPr>
-        <w:numPr>
-          <w:ilvl w:val="1"/>
-          <w:numId w:val="2"/>
-        </w:numPr>
-        <w:ind w:left="1440" w:hanging="360"/>
-      </w:pPr>
-      <w:r>
-        <w:rPr>
-          <w:rtl w:val="0"/>
-        </w:rPr>
-        <w:t xml:space="preserve">Attention graph?</w:t>
+      <w:r>
+        <w:rPr>
+          <w:rtl w:val="0"/>
+        </w:rPr>
       </w:r>
     </w:p>
     <w:p>
@@ -592,6 +715,21 @@
     <w:p>
       <w:pPr>
         <w:numPr>
+          <w:ilvl w:val="1"/>
+          <w:numId w:val="2"/>
+        </w:numPr>
+        <w:ind w:left="1440" w:hanging="360"/>
+      </w:pPr>
+      <w:r>
+        <w:rPr>
+          <w:rtl w:val="0"/>
+        </w:rPr>
+        <w:t xml:space="preserve">Show bertviz</w:t>
+      </w:r>
+    </w:p>
+    <w:p>
+      <w:pPr>
+        <w:numPr>
           <w:ilvl w:val="0"/>
           <w:numId w:val="2"/>
         </w:numPr>
@@ -608,7 +746,7 @@
         <w:rPr>
           <w:rtl w:val="0"/>
         </w:rPr>
-        <w:t xml:space="preserve"> - cycle</w:t>
+        <w:t xml:space="preserve"> - </w:t>
       </w:r>
       <w:r>
         <w:rPr>
@@ -641,7 +779,7 @@
         <w:rPr>
           <w:rtl w:val="0"/>
         </w:rPr>
-        <w:t xml:space="preserve"> what a word or text is?</w:t>
+        <w:t xml:space="preserve"> what a word or text is? - 10:15 - 10:20</w:t>
       </w:r>
     </w:p>
     <w:p>
@@ -663,7 +801,7 @@
         <w:rPr>
           <w:rtl w:val="0"/>
         </w:rPr>
-        <w:t xml:space="preserve">: How would we feed in this information about the internet or whatever our sources is into something like an AI model that can only work with numbers</w:t>
+        <w:t xml:space="preserve">: How would we feed text into something like an AI model that can only work with numbers</w:t>
       </w:r>
     </w:p>
     <w:p>
@@ -806,7 +944,7 @@
         <w:rPr>
           <w:rtl w:val="0"/>
         </w:rPr>
-        <w:t xml:space="preserve"> - cycle</w:t>
+        <w:t xml:space="preserve"> - </w:t>
       </w:r>
     </w:p>
     <w:p>
@@ -1679,6 +1817,25 @@
     </w:p>
     <w:p>
       <w:pPr>
+        <w:numPr>
+          <w:ilvl w:val="0"/>
+          <w:numId w:val="2"/>
+        </w:numPr>
+        <w:ind w:left="720" w:hanging="360"/>
+        <w:rPr>
+          <w:highlight w:val="yellow"/>
+        </w:rPr>
+      </w:pPr>
+      <w:r>
+        <w:rPr>
+          <w:highlight w:val="yellow"/>
+          <w:rtl w:val="0"/>
+        </w:rPr>
+        <w:t xml:space="preserve">Summary</w:t>
+      </w:r>
+    </w:p>
+    <w:p>
+      <w:pPr>
         <w:rPr/>
       </w:pPr>
       <w:r>
@@ -1692,8 +1849,8 @@
         <w:pStyle w:val="Heading3"/>
         <w:rPr/>
       </w:pPr>
-      <w:bookmarkStart w:colFirst="0" w:colLast="0" w:name="_wabxt2h5pa7" w:id="3"/>
-      <w:bookmarkEnd w:id="3"/>
+      <w:bookmarkStart w:colFirst="0" w:colLast="0" w:name="_wabxt2h5pa7" w:id="4"/>
+      <w:bookmarkEnd w:id="4"/>
       <w:r>
         <w:rPr>
           <w:rtl w:val="0"/>
@@ -1999,8 +2156,8 @@
           <w:pgNumType w:start="1"/>
         </w:sectPr>
       </w:pPr>
-      <w:bookmarkStart w:colFirst="0" w:colLast="0" w:name="_ygrzcpb1ps92" w:id="4"/>
-      <w:bookmarkEnd w:id="4"/>
+      <w:bookmarkStart w:colFirst="0" w:colLast="0" w:name="_4rzob842zdqq" w:id="5"/>
+      <w:bookmarkEnd w:id="5"/>
       <w:r>
         <w:rPr>
           <w:rFonts w:ascii="Arial" w:cs="Arial" w:eastAsia="Arial" w:hAnsi="Arial"/>
@@ -2041,8 +2198,8 @@
         <w:spacing w:after="240" w:before="240" w:lineRule="auto"/>
         <w:rPr/>
       </w:pPr>
-      <w:bookmarkStart w:colFirst="0" w:colLast="0" w:name="_gtkf9gxlbx5m" w:id="5"/>
-      <w:bookmarkEnd w:id="5"/>
+      <w:bookmarkStart w:colFirst="0" w:colLast="0" w:name="_gtkf9gxlbx5m" w:id="6"/>
+      <w:bookmarkEnd w:id="6"/>
       <w:r>
         <w:rPr>
           <w:rtl w:val="0"/>
@@ -2776,8 +2933,8 @@
         <w:spacing w:after="240" w:before="240" w:lineRule="auto"/>
         <w:rPr/>
       </w:pPr>
-      <w:bookmarkStart w:colFirst="0" w:colLast="0" w:name="_njwwgsd1zdqb" w:id="6"/>
-      <w:bookmarkEnd w:id="6"/>
+      <w:bookmarkStart w:colFirst="0" w:colLast="0" w:name="_njwwgsd1zdqb" w:id="7"/>
+      <w:bookmarkEnd w:id="7"/>
       <w:r>
         <w:rPr>
           <w:rtl w:val="0"/>
@@ -2790,8 +2947,8 @@
         <w:spacing w:after="240" w:before="240" w:lineRule="auto"/>
         <w:rPr/>
       </w:pPr>
-      <w:bookmarkStart w:colFirst="0" w:colLast="0" w:name="_d7yf7koemntl" w:id="7"/>
-      <w:bookmarkEnd w:id="7"/>
+      <w:bookmarkStart w:colFirst="0" w:colLast="0" w:name="_d7yf7koemntl" w:id="8"/>
+      <w:bookmarkEnd w:id="8"/>
       <w:r>
         <w:rPr>
           <w:rtl w:val="0"/>
@@ -2927,8 +3084,8 @@
           <w:pgNumType w:start="1"/>
         </w:sectPr>
       </w:pPr>
-      <w:bookmarkStart w:colFirst="0" w:colLast="0" w:name="_c6hdfntk6ptm" w:id="8"/>
-      <w:bookmarkEnd w:id="8"/>
+      <w:bookmarkStart w:colFirst="0" w:colLast="0" w:name="_i3s47vtlx3vy" w:id="9"/>
+      <w:bookmarkEnd w:id="9"/>
       <w:r>
         <w:rPr>
           <w:rFonts w:ascii="Arial" w:cs="Arial" w:eastAsia="Arial" w:hAnsi="Arial"/>
@@ -2957,8 +3114,8 @@
         <w:pStyle w:val="Heading2"/>
         <w:rPr/>
       </w:pPr>
-      <w:bookmarkStart w:colFirst="0" w:colLast="0" w:name="_dvuoghjm4njn" w:id="9"/>
-      <w:bookmarkEnd w:id="9"/>
+      <w:bookmarkStart w:colFirst="0" w:colLast="0" w:name="_dvuoghjm4njn" w:id="10"/>
+      <w:bookmarkEnd w:id="10"/>
       <w:r>
         <w:rPr>
           <w:rtl w:val="0"/>
@@ -4116,6 +4273,116 @@
       </w:rPr>
     </w:lvl>
   </w:abstractNum>
+  <w:abstractNum w:abstractNumId="5">
+    <w:lvl w:ilvl="0">
+      <w:start w:val="1"/>
+      <w:numFmt w:val="bullet"/>
+      <w:lvlText w:val="●"/>
+      <w:lvlJc w:val="left"/>
+      <w:pPr>
+        <w:ind w:left="720" w:hanging="360"/>
+      </w:pPr>
+      <w:rPr>
+        <w:u w:val="none"/>
+      </w:rPr>
+    </w:lvl>
+    <w:lvl w:ilvl="1">
+      <w:start w:val="1"/>
+      <w:numFmt w:val="bullet"/>
+      <w:lvlText w:val="○"/>
+      <w:lvlJc w:val="left"/>
+      <w:pPr>
+        <w:ind w:left="1440" w:hanging="360"/>
+      </w:pPr>
+      <w:rPr>
+        <w:u w:val="none"/>
+      </w:rPr>
+    </w:lvl>
+    <w:lvl w:ilvl="2">
+      <w:start w:val="1"/>
+      <w:numFmt w:val="bullet"/>
+      <w:lvlText w:val="■"/>
+      <w:lvlJc w:val="left"/>
+      <w:pPr>
+        <w:ind w:left="2160" w:hanging="360"/>
+      </w:pPr>
+      <w:rPr>
+        <w:u w:val="none"/>
+      </w:rPr>
+    </w:lvl>
+    <w:lvl w:ilvl="3">
+      <w:start w:val="1"/>
+      <w:numFmt w:val="bullet"/>
+      <w:lvlText w:val="●"/>
+      <w:lvlJc w:val="left"/>
+      <w:pPr>
+        <w:ind w:left="2880" w:hanging="360"/>
+      </w:pPr>
+      <w:rPr>
+        <w:u w:val="none"/>
+      </w:rPr>
+    </w:lvl>
+    <w:lvl w:ilvl="4">
+      <w:start w:val="1"/>
+      <w:numFmt w:val="bullet"/>
+      <w:lvlText w:val="○"/>
+      <w:lvlJc w:val="left"/>
+      <w:pPr>
+        <w:ind w:left="3600" w:hanging="360"/>
+      </w:pPr>
+      <w:rPr>
+        <w:u w:val="none"/>
+      </w:rPr>
+    </w:lvl>
+    <w:lvl w:ilvl="5">
+      <w:start w:val="1"/>
+      <w:numFmt w:val="bullet"/>
+      <w:lvlText w:val="■"/>
+      <w:lvlJc w:val="left"/>
+      <w:pPr>
+        <w:ind w:left="4320" w:hanging="360"/>
+      </w:pPr>
+      <w:rPr>
+        <w:u w:val="none"/>
+      </w:rPr>
+    </w:lvl>
+    <w:lvl w:ilvl="6">
+      <w:start w:val="1"/>
+      <w:numFmt w:val="bullet"/>
+      <w:lvlText w:val="●"/>
+      <w:lvlJc w:val="left"/>
+      <w:pPr>
+        <w:ind w:left="5040" w:hanging="360"/>
+      </w:pPr>
+      <w:rPr>
+        <w:u w:val="none"/>
+      </w:rPr>
+    </w:lvl>
+    <w:lvl w:ilvl="7">
+      <w:start w:val="1"/>
+      <w:numFmt w:val="bullet"/>
+      <w:lvlText w:val="○"/>
+      <w:lvlJc w:val="left"/>
+      <w:pPr>
+        <w:ind w:left="5760" w:hanging="360"/>
+      </w:pPr>
+      <w:rPr>
+        <w:u w:val="none"/>
+      </w:rPr>
+    </w:lvl>
+    <w:lvl w:ilvl="8">
+      <w:start w:val="1"/>
+      <w:numFmt w:val="bullet"/>
+      <w:lvlText w:val="■"/>
+      <w:lvlJc w:val="left"/>
+      <w:pPr>
+        <w:ind w:left="6480" w:hanging="360"/>
+      </w:pPr>
+      <w:rPr>
+        <w:u w:val="none"/>
+      </w:rPr>
+    </w:lvl>
+  </w:abstractNum>
   <w:num w:numId="1">
     <w:abstractNumId w:val="1"/>
   </w:num>
@@ -4127,6 +4394,9 @@
   </w:num>
   <w:num w:numId="4">
     <w:abstractNumId w:val="4"/>
+  </w:num>
+  <w:num w:numId="5">
+    <w:abstractNumId w:val="5"/>
   </w:num>
 </w:numbering>
 </file>

--- a/docs/LLM_Presentation.docx
+++ b/docs/LLM_Presentation.docx
@@ -40,7 +40,7 @@
           <w:pgNumType w:start="1"/>
         </w:sectPr>
       </w:pPr>
-      <w:bookmarkStart w:colFirst="0" w:colLast="0" w:name="_pijj50pe73n2" w:id="0"/>
+      <w:bookmarkStart w:colFirst="0" w:colLast="0" w:name="_3rg19f2xyydg" w:id="0"/>
       <w:bookmarkEnd w:id="0"/>
       <w:r>
         <w:rPr>
@@ -77,33 +77,6 @@
           <w:rtl w:val="0"/>
         </w:rPr>
         <w:t xml:space="preserve">TODO:</w:t>
-      </w:r>
-    </w:p>
-    <w:p>
-      <w:pPr>
-        <w:numPr>
-          <w:ilvl w:val="0"/>
-          <w:numId w:val="5"/>
-        </w:numPr>
-        <w:ind w:left="720" w:hanging="360"/>
-      </w:pPr>
-      <w:r>
-        <w:rPr>
-          <w:rtl w:val="0"/>
-        </w:rPr>
-        <w:t xml:space="preserve">Add tuning weights and biases - </w:t>
-      </w:r>
-      <w:r>
-        <w:rPr>
-          <w:highlight w:val="yellow"/>
-          <w:rtl w:val="0"/>
-        </w:rPr>
-        <w:t xml:space="preserve">figure</w:t>
-      </w:r>
-      <w:r>
-        <w:rPr>
-          <w:rtl w:val="0"/>
-        </w:rPr>
       </w:r>
     </w:p>
     <w:p>
@@ -2156,7 +2129,7 @@
           <w:pgNumType w:start="1"/>
         </w:sectPr>
       </w:pPr>
-      <w:bookmarkStart w:colFirst="0" w:colLast="0" w:name="_4rzob842zdqq" w:id="5"/>
+      <w:bookmarkStart w:colFirst="0" w:colLast="0" w:name="_jmj8m2onmjdl" w:id="5"/>
       <w:bookmarkEnd w:id="5"/>
       <w:r>
         <w:rPr>
@@ -2301,22 +2274,6 @@
           <w:rtl w:val="0"/>
         </w:rPr>
         <w:t xml:space="preserve">Fuelled the imagination of what computers could do</w:t>
-      </w:r>
-    </w:p>
-    <w:p>
-      <w:pPr>
-        <w:numPr>
-          <w:ilvl w:val="1"/>
-          <w:numId w:val="3"/>
-        </w:numPr>
-        <w:spacing w:after="0" w:afterAutospacing="0" w:before="0" w:beforeAutospacing="0" w:lineRule="auto"/>
-        <w:ind w:left="1440" w:hanging="360"/>
-      </w:pPr>
-      <w:r>
-        <w:rPr>
-          <w:rtl w:val="0"/>
-        </w:rPr>
-        <w:t xml:space="preserve">Show the video</w:t>
       </w:r>
     </w:p>
     <w:p>
@@ -3084,7 +3041,7 @@
           <w:pgNumType w:start="1"/>
         </w:sectPr>
       </w:pPr>
-      <w:bookmarkStart w:colFirst="0" w:colLast="0" w:name="_i3s47vtlx3vy" w:id="9"/>
+      <w:bookmarkStart w:colFirst="0" w:colLast="0" w:name="_d7v2kme3x75u" w:id="9"/>
       <w:bookmarkEnd w:id="9"/>
       <w:r>
         <w:rPr>

--- a/docs/LLM_Presentation.docx
+++ b/docs/LLM_Presentation.docx
@@ -40,7 +40,7 @@
           <w:pgNumType w:start="1"/>
         </w:sectPr>
       </w:pPr>
-      <w:bookmarkStart w:colFirst="0" w:colLast="0" w:name="_3rg19f2xyydg" w:id="0"/>
+      <w:bookmarkStart w:colFirst="0" w:colLast="0" w:name="_z8mpew98j7a" w:id="0"/>
       <w:bookmarkEnd w:id="0"/>
       <w:r>
         <w:rPr>
@@ -2129,7 +2129,7 @@
           <w:pgNumType w:start="1"/>
         </w:sectPr>
       </w:pPr>
-      <w:bookmarkStart w:colFirst="0" w:colLast="0" w:name="_jmj8m2onmjdl" w:id="5"/>
+      <w:bookmarkStart w:colFirst="0" w:colLast="0" w:name="_2u26wwqeofwl" w:id="5"/>
       <w:bookmarkEnd w:id="5"/>
       <w:r>
         <w:rPr>
@@ -3041,7 +3041,7 @@
           <w:pgNumType w:start="1"/>
         </w:sectPr>
       </w:pPr>
-      <w:bookmarkStart w:colFirst="0" w:colLast="0" w:name="_d7v2kme3x75u" w:id="9"/>
+      <w:bookmarkStart w:colFirst="0" w:colLast="0" w:name="_68ky51225qp" w:id="9"/>
       <w:bookmarkEnd w:id="9"/>
       <w:r>
         <w:rPr>
